--- a/Spring.docx
+++ b/Spring.docx
@@ -148,37 +148,132 @@
     </w:p>
     <w:p>
       <w:pPr>
+        <w:rPr>
+          <w:lang w:val="es-ES"/>
+        </w:rPr>
+      </w:pPr>
+      <w:r>
+        <w:rPr>
+          <w:lang w:val="es-ES"/>
+        </w:rPr>
+        <w:t xml:space="preserve">Este documento </w:t>
+      </w:r>
+      <w:r>
+        <w:rPr>
+          <w:lang w:val="es-ES"/>
+        </w:rPr>
+        <w:t xml:space="preserve">contiene información sobre anotaciones de Java Spring. Comienza con anotaciones esenciales o básicas que veremos en el día a día de un proyecto con Spring implementado en el </w:t>
+      </w:r>
+      <w:proofErr w:type="spellStart"/>
+      <w:r>
+        <w:rPr>
+          <w:lang w:val="es-ES"/>
+        </w:rPr>
+        <w:t>backend</w:t>
+      </w:r>
+      <w:proofErr w:type="spellEnd"/>
+      <w:r>
+        <w:rPr>
+          <w:lang w:val="es-ES"/>
+        </w:rPr>
+        <w:t xml:space="preserve"> y continúa con otras que no se ven tan frecuentemente.</w:t>
+      </w:r>
+    </w:p>
+    <w:p>
+      <w:pPr>
+        <w:rPr>
+          <w:lang w:val="es-ES"/>
+        </w:rPr>
+      </w:pPr>
+      <w:r>
+        <w:rPr>
+          <w:lang w:val="es-ES"/>
+        </w:rPr>
+        <w:t xml:space="preserve">Podemos ver alguna de estas anotaciones en un </w:t>
+      </w:r>
+      <w:hyperlink r:id="rId4" w:history="1">
+        <w:r>
+          <w:rPr>
+            <w:rStyle w:val="Hyperlink"/>
+            <w:lang w:val="es-ES"/>
+          </w:rPr>
+          <w:t>proyecto s</w:t>
+        </w:r>
+        <w:r>
+          <w:rPr>
+            <w:rStyle w:val="Hyperlink"/>
+            <w:lang w:val="es-ES"/>
+          </w:rPr>
+          <w:t>e</w:t>
+        </w:r>
+        <w:r>
+          <w:rPr>
+            <w:rStyle w:val="Hyperlink"/>
+            <w:lang w:val="es-ES"/>
+          </w:rPr>
+          <w:t>ncillo</w:t>
+        </w:r>
+      </w:hyperlink>
+      <w:r>
+        <w:rPr>
+          <w:lang w:val="es-ES"/>
+        </w:rPr>
+        <w:t xml:space="preserve"> .</w:t>
+      </w:r>
+    </w:p>
+    <w:p>
+      <w:pPr>
         <w:pStyle w:val="Heading1"/>
-      </w:pPr>
-      <w:r>
-        <w:t xml:space="preserve">Core </w:t>
-      </w:r>
-      <w:r>
-        <w:t xml:space="preserve">Spring </w:t>
-      </w:r>
-      <w:r>
-        <w:t>Framework</w:t>
-      </w:r>
+        <w:rPr>
+          <w:lang w:val="es-ES"/>
+        </w:rPr>
+      </w:pPr>
+      <w:r>
+        <w:rPr>
+          <w:lang w:val="es-ES"/>
+        </w:rPr>
+        <w:t xml:space="preserve">Clase </w:t>
+      </w:r>
+      <w:proofErr w:type="spellStart"/>
+      <w:r>
+        <w:rPr>
+          <w:lang w:val="es-ES"/>
+        </w:rPr>
+        <w:t>Controller</w:t>
+      </w:r>
+      <w:proofErr w:type="spellEnd"/>
     </w:p>
     <w:p>
       <w:pPr>
         <w:pStyle w:val="Heading2"/>
-      </w:pPr>
-      <w:r>
-        <w:t>@Required</w:t>
-      </w:r>
-    </w:p>
-    <w:p>
-      <w:pPr>
-        <w:rPr>
-          <w:lang w:val="es-ES"/>
-        </w:rPr>
-      </w:pPr>
-      <w:r>
-        <w:rPr>
-          <w:lang w:val="es-ES"/>
-        </w:rPr>
-        <w:t xml:space="preserve">La anotación @Required indica que el </w:t>
+        <w:rPr>
+          <w:lang w:val="es-ES"/>
+        </w:rPr>
+      </w:pPr>
+      <w:r>
+        <w:rPr>
+          <w:lang w:val="es-ES"/>
+        </w:rPr>
+        <w:t>@Rest</w:t>
+      </w:r>
+      <w:r>
+        <w:rPr>
+          <w:lang w:val="es-ES"/>
+        </w:rPr>
+        <w:t>Controller</w:t>
+      </w:r>
+    </w:p>
+    <w:p>
+      <w:pPr>
+        <w:rPr>
+          <w:lang w:val="es-ES"/>
+        </w:rPr>
+      </w:pPr>
+      <w:r>
+        <w:rPr>
+          <w:lang w:val="es-ES"/>
+        </w:rPr>
+        <w:t xml:space="preserve">La anotación Spring </w:t>
       </w:r>
       <w:proofErr w:type="spellStart"/>
       <w:r>
@@ -187,14 +282,14 @@
           <w:bCs/>
           <w:lang w:val="es-ES"/>
         </w:rPr>
-        <w:t>bean</w:t>
-      </w:r>
-      <w:proofErr w:type="spellEnd"/>
-      <w:r>
-        <w:rPr>
-          <w:lang w:val="es-ES"/>
-        </w:rPr>
-        <w:t xml:space="preserve"> afectado debe llenarse en el momento de la configuración con la propiedad requerida. De lo contrario, se genera una </w:t>
+        <w:t>RestController</w:t>
+      </w:r>
+      <w:proofErr w:type="spellEnd"/>
+      <w:r>
+        <w:rPr>
+          <w:lang w:val="es-ES"/>
+        </w:rPr>
+        <w:t xml:space="preserve"> se utiliza para crear servicios </w:t>
       </w:r>
       <w:r>
         <w:rPr>
@@ -202,13 +297,7 @@
           <w:bCs/>
           <w:lang w:val="es-ES"/>
         </w:rPr>
-        <w:t>excepción</w:t>
-      </w:r>
-      <w:r>
-        <w:rPr>
-          <w:lang w:val="es-ES"/>
-        </w:rPr>
-        <w:t xml:space="preserve"> de tipo </w:t>
+        <w:t xml:space="preserve">web </w:t>
       </w:r>
       <w:proofErr w:type="spellStart"/>
       <w:r>
@@ -217,14 +306,28 @@
           <w:bCs/>
           <w:lang w:val="es-ES"/>
         </w:rPr>
-        <w:t>BeanInitializationException</w:t>
-      </w:r>
-      <w:proofErr w:type="spellEnd"/>
-      <w:r>
-        <w:rPr>
-          <w:lang w:val="es-ES"/>
-        </w:rPr>
-        <w:t>.</w:t>
+        <w:t>RESTful</w:t>
+      </w:r>
+      <w:proofErr w:type="spellEnd"/>
+      <w:r>
+        <w:rPr>
+          <w:lang w:val="es-ES"/>
+        </w:rPr>
+        <w:t xml:space="preserve"> utilizando Spring MVC. Spring </w:t>
+      </w:r>
+      <w:proofErr w:type="spellStart"/>
+      <w:r>
+        <w:rPr>
+          <w:lang w:val="es-ES"/>
+        </w:rPr>
+        <w:t>RestController</w:t>
+      </w:r>
+      <w:proofErr w:type="spellEnd"/>
+      <w:r>
+        <w:rPr>
+          <w:lang w:val="es-ES"/>
+        </w:rPr>
+        <w:t xml:space="preserve"> se encarga de asignar los datos de la solicitud al método de gestión de solicitudes definido. Una vez generado el cuerpo de la respuesta, lo convierte en una respuesta JSON o XML.</w:t>
       </w:r>
     </w:p>
     <w:p>
@@ -238,110 +341,65 @@
         <w:rPr>
           <w:lang w:val="es-ES"/>
         </w:rPr>
-        <w:t>@Configuration</w:t>
-      </w:r>
-    </w:p>
-    <w:p>
-      <w:pPr>
-        <w:rPr>
-          <w:lang w:val="es-ES"/>
-        </w:rPr>
-      </w:pPr>
-      <w:r>
-        <w:rPr>
-          <w:lang w:val="es-ES"/>
-        </w:rPr>
-        <w:t xml:space="preserve">Esta anotación se usa en clases que definen </w:t>
-      </w:r>
-      <w:proofErr w:type="spellStart"/>
+        <w:t>@ResquestMapping</w:t>
+      </w:r>
+    </w:p>
+    <w:p>
+      <w:pPr>
+        <w:rPr>
+          <w:lang w:val="es-ES"/>
+        </w:rPr>
+      </w:pPr>
+      <w:r>
+        <w:rPr>
+          <w:lang w:val="es-ES"/>
+        </w:rPr>
+        <w:t>La anotación @RequestMapping se utiliza para asignar solicitudes web a clases</w:t>
+      </w:r>
+      <w:r>
+        <w:rPr>
+          <w:lang w:val="es-ES"/>
+        </w:rPr>
+        <w:t xml:space="preserve"> </w:t>
+      </w:r>
+      <w:r>
+        <w:rPr>
+          <w:lang w:val="es-ES"/>
+        </w:rPr>
+        <w:t>y métodos específicos.</w:t>
+      </w:r>
+    </w:p>
+    <w:p>
+      <w:pPr>
+        <w:rPr>
+          <w:lang w:val="es-ES"/>
+        </w:rPr>
+      </w:pPr>
+      <w:r>
+        <w:rPr>
+          <w:lang w:val="es-ES"/>
+        </w:rPr>
+        <w:t xml:space="preserve">Cuando se usa a </w:t>
+      </w:r>
       <w:r>
         <w:rPr>
           <w:b/>
           <w:bCs/>
           <w:lang w:val="es-ES"/>
         </w:rPr>
-        <w:t>beans</w:t>
-      </w:r>
-      <w:proofErr w:type="spellEnd"/>
-      <w:r>
-        <w:rPr>
-          <w:lang w:val="es-ES"/>
-        </w:rPr>
-        <w:t>. @Configuration es un análogo para un archivo de configuración XML: se configura mediante clases Java. Una clase Java anotada con @Configuration es una configuración en sí misma y tendrá métodos para crear instancias y configurar las dependencias.</w:t>
-      </w:r>
-    </w:p>
-    <w:p>
-      <w:pPr>
-        <w:rPr>
-          <w:lang w:val="es-ES"/>
-        </w:rPr>
-      </w:pPr>
-      <w:r>
-        <w:rPr>
-          <w:noProof/>
-        </w:rPr>
-        <w:drawing>
-          <wp:inline distT="0" distB="0" distL="0" distR="0" wp14:anchorId="020BF040" wp14:editId="0DA001CB">
-            <wp:extent cx="5943600" cy="2936240"/>
-            <wp:effectExtent l="0" t="0" r="0" b="0"/>
-            <wp:docPr id="4" name="Picture 4" descr="Text&#10;&#10;Description automatically generated"/>
-            <wp:cNvGraphicFramePr>
-              <a:graphicFrameLocks xmlns:a="http://schemas.openxmlformats.org/drawingml/2006/main" noChangeAspect="1"/>
-            </wp:cNvGraphicFramePr>
-            <a:graphic xmlns:a="http://schemas.openxmlformats.org/drawingml/2006/main">
-              <a:graphicData uri="http://schemas.openxmlformats.org/drawingml/2006/picture">
-                <pic:pic xmlns:pic="http://schemas.openxmlformats.org/drawingml/2006/picture">
-                  <pic:nvPicPr>
-                    <pic:cNvPr id="4" name="Picture 4" descr="Text&#10;&#10;Description automatically generated"/>
-                    <pic:cNvPicPr/>
-                  </pic:nvPicPr>
-                  <pic:blipFill>
-                    <a:blip r:embed="rId4"/>
-                    <a:stretch>
-                      <a:fillRect/>
-                    </a:stretch>
-                  </pic:blipFill>
-                  <pic:spPr>
-                    <a:xfrm>
-                      <a:off x="0" y="0"/>
-                      <a:ext cx="5943600" cy="2936240"/>
-                    </a:xfrm>
-                    <a:prstGeom prst="rect">
-                      <a:avLst/>
-                    </a:prstGeom>
-                  </pic:spPr>
-                </pic:pic>
-              </a:graphicData>
-            </a:graphic>
-          </wp:inline>
-        </w:drawing>
-      </w:r>
-    </w:p>
-    <w:p>
-      <w:pPr>
-        <w:pStyle w:val="Heading2"/>
-        <w:rPr>
-          <w:lang w:val="es-ES"/>
-        </w:rPr>
-      </w:pPr>
-      <w:r>
-        <w:rPr>
-          <w:lang w:val="es-ES"/>
-        </w:rPr>
-        <w:t>@Bean</w:t>
-      </w:r>
-    </w:p>
-    <w:p>
-      <w:pPr>
-        <w:rPr>
-          <w:lang w:val="es-ES"/>
-        </w:rPr>
-      </w:pPr>
-      <w:r>
-        <w:rPr>
-          <w:lang w:val="es-ES"/>
-        </w:rPr>
-        <w:t xml:space="preserve">Esta anotación se utiliza </w:t>
+        <w:t>nivel de clase</w:t>
+      </w:r>
+      <w:r>
+        <w:rPr>
+          <w:lang w:val="es-ES"/>
+        </w:rPr>
+        <w:t xml:space="preserve">, crea un URI base </w:t>
+      </w:r>
+      <w:r>
+        <w:rPr>
+          <w:lang w:val="es-ES"/>
+        </w:rPr>
+        <w:t xml:space="preserve">para el que se usará el controlador. Cuando esta anotación se utiliza </w:t>
       </w:r>
       <w:r>
         <w:rPr>
@@ -349,178 +407,13 @@
           <w:bCs/>
           <w:lang w:val="es-ES"/>
         </w:rPr>
-        <w:t>a nivel de</w:t>
-      </w:r>
-      <w:r>
-        <w:rPr>
-          <w:lang w:val="es-ES"/>
-        </w:rPr>
-        <w:t xml:space="preserve"> </w:t>
-      </w:r>
-      <w:r>
-        <w:rPr>
-          <w:b/>
-          <w:bCs/>
-          <w:lang w:val="es-ES"/>
-        </w:rPr>
-        <w:t>método</w:t>
-      </w:r>
-      <w:r>
-        <w:rPr>
-          <w:lang w:val="es-ES"/>
-        </w:rPr>
-        <w:t xml:space="preserve">. La anotación @Bean funciona con @Configuration para crear </w:t>
-      </w:r>
-      <w:proofErr w:type="spellStart"/>
-      <w:r>
-        <w:rPr>
-          <w:b/>
-          <w:bCs/>
-          <w:lang w:val="es-ES"/>
-        </w:rPr>
-        <w:t>beans</w:t>
-      </w:r>
-      <w:proofErr w:type="spellEnd"/>
-      <w:r>
-        <w:rPr>
-          <w:b/>
-          <w:bCs/>
-          <w:lang w:val="es-ES"/>
-        </w:rPr>
-        <w:t xml:space="preserve"> Spring</w:t>
-      </w:r>
-      <w:r>
-        <w:rPr>
-          <w:lang w:val="es-ES"/>
-        </w:rPr>
-        <w:t>. Como se mencionó anteriormente, @Configuration tendrá métodos para crear instancias y configurar dependencias. Dichos métodos serán anotados con @Bean.</w:t>
-      </w:r>
-    </w:p>
-    <w:p>
-      <w:pPr>
-        <w:pStyle w:val="Heading2"/>
-        <w:rPr>
-          <w:lang w:val="es-ES"/>
-        </w:rPr>
-      </w:pPr>
-      <w:r>
-        <w:rPr>
-          <w:lang w:val="es-ES"/>
-        </w:rPr>
-        <w:lastRenderedPageBreak/>
-        <w:t>@Autowired</w:t>
-      </w:r>
-    </w:p>
-    <w:p>
-      <w:pPr>
-        <w:rPr>
-          <w:lang w:val="es-ES"/>
-        </w:rPr>
-      </w:pPr>
-      <w:r>
-        <w:rPr>
-          <w:lang w:val="es-ES"/>
-        </w:rPr>
-        <w:t>Esta anotación se aplica a campos, métodos de “</w:t>
-      </w:r>
-      <w:proofErr w:type="spellStart"/>
-      <w:r>
-        <w:rPr>
-          <w:lang w:val="es-ES"/>
-        </w:rPr>
-        <w:t>setters</w:t>
-      </w:r>
-      <w:proofErr w:type="spellEnd"/>
-      <w:r>
-        <w:rPr>
-          <w:lang w:val="es-ES"/>
-        </w:rPr>
-        <w:t>” y constructores</w:t>
-      </w:r>
-      <w:r>
-        <w:rPr>
-          <w:lang w:val="es-ES"/>
-        </w:rPr>
-        <w:t>, para</w:t>
-      </w:r>
-      <w:r>
-        <w:rPr>
-          <w:lang w:val="es-ES"/>
-        </w:rPr>
-        <w:t xml:space="preserve"> inyecta</w:t>
-      </w:r>
-      <w:r>
-        <w:rPr>
-          <w:lang w:val="es-ES"/>
-        </w:rPr>
-        <w:t>r</w:t>
-      </w:r>
-      <w:r>
-        <w:rPr>
-          <w:lang w:val="es-ES"/>
-        </w:rPr>
-        <w:t xml:space="preserve"> la</w:t>
-      </w:r>
-      <w:r>
-        <w:rPr>
-          <w:lang w:val="es-ES"/>
-        </w:rPr>
-        <w:t>s</w:t>
-      </w:r>
-      <w:r>
-        <w:rPr>
-          <w:lang w:val="es-ES"/>
-        </w:rPr>
-        <w:t xml:space="preserve"> dependencia</w:t>
-      </w:r>
-      <w:r>
-        <w:rPr>
-          <w:lang w:val="es-ES"/>
-        </w:rPr>
-        <w:t>s</w:t>
-      </w:r>
-      <w:r>
-        <w:rPr>
-          <w:lang w:val="es-ES"/>
-        </w:rPr>
-        <w:t>.</w:t>
-      </w:r>
-      <w:r>
-        <w:rPr>
-          <w:lang w:val="es-ES"/>
-        </w:rPr>
-        <w:t xml:space="preserve"> </w:t>
-      </w:r>
-    </w:p>
-    <w:p>
-      <w:pPr>
-        <w:rPr>
-          <w:lang w:val="es-ES"/>
-        </w:rPr>
-      </w:pPr>
-      <w:r>
-        <w:rPr>
-          <w:lang w:val="es-ES"/>
-        </w:rPr>
-        <w:t>L</w:t>
-      </w:r>
-      <w:r>
-        <w:rPr>
-          <w:lang w:val="es-ES"/>
-        </w:rPr>
-        <w:t xml:space="preserve">a anotación Spring @Autowired se encarga de construir </w:t>
-      </w:r>
-      <w:r>
-        <w:rPr>
-          <w:lang w:val="es-ES"/>
-        </w:rPr>
-        <w:t xml:space="preserve">la “conexión” </w:t>
-      </w:r>
-      <w:r>
-        <w:rPr>
-          <w:lang w:val="es-ES"/>
-        </w:rPr>
-        <w:t>entre los distintos elementos</w:t>
+        <w:t>en los métodos</w:t>
+      </w:r>
+      <w:r>
+        <w:rPr>
+          <w:lang w:val="es-ES"/>
+        </w:rPr>
+        <w:t>, le dará el URI en el que se ejecutarán los métodos del controlador.</w:t>
       </w:r>
     </w:p>
     <w:p>
@@ -535,1173 +428,7 @@
           <w:noProof/>
         </w:rPr>
         <w:drawing>
-          <wp:inline distT="0" distB="0" distL="0" distR="0" wp14:anchorId="79BBA453" wp14:editId="5BA1B586">
-            <wp:extent cx="3215640" cy="2150287"/>
-            <wp:effectExtent l="0" t="0" r="3810" b="2540"/>
-            <wp:docPr id="1" name="Picture 1" descr="Spring @Autowired"/>
-            <wp:cNvGraphicFramePr>
-              <a:graphicFrameLocks xmlns:a="http://schemas.openxmlformats.org/drawingml/2006/main" noChangeAspect="1"/>
-            </wp:cNvGraphicFramePr>
-            <a:graphic xmlns:a="http://schemas.openxmlformats.org/drawingml/2006/main">
-              <a:graphicData uri="http://schemas.openxmlformats.org/drawingml/2006/picture">
-                <pic:pic xmlns:pic="http://schemas.openxmlformats.org/drawingml/2006/picture">
-                  <pic:nvPicPr>
-                    <pic:cNvPr id="0" name="Picture 1" descr="Spring @Autowired"/>
-                    <pic:cNvPicPr>
-                      <a:picLocks noChangeAspect="1" noChangeArrowheads="1"/>
-                    </pic:cNvPicPr>
-                  </pic:nvPicPr>
-                  <pic:blipFill>
-                    <a:blip r:embed="rId5">
-                      <a:extLst>
-                        <a:ext uri="{28A0092B-C50C-407E-A947-70E740481C1C}">
-                          <a14:useLocalDpi xmlns:a14="http://schemas.microsoft.com/office/drawing/2010/main" val="0"/>
-                        </a:ext>
-                      </a:extLst>
-                    </a:blip>
-                    <a:srcRect/>
-                    <a:stretch>
-                      <a:fillRect/>
-                    </a:stretch>
-                  </pic:blipFill>
-                  <pic:spPr bwMode="auto">
-                    <a:xfrm>
-                      <a:off x="0" y="0"/>
-                      <a:ext cx="3239321" cy="2166122"/>
-                    </a:xfrm>
-                    <a:prstGeom prst="rect">
-                      <a:avLst/>
-                    </a:prstGeom>
-                    <a:noFill/>
-                    <a:ln>
-                      <a:noFill/>
-                    </a:ln>
-                  </pic:spPr>
-                </pic:pic>
-              </a:graphicData>
-            </a:graphic>
-          </wp:inline>
-        </w:drawing>
-      </w:r>
-    </w:p>
-    <w:p>
-      <w:pPr>
-        <w:pStyle w:val="Heading2"/>
-        <w:rPr>
-          <w:lang w:val="es-ES"/>
-        </w:rPr>
-      </w:pPr>
-      <w:r>
-        <w:rPr>
-          <w:lang w:val="es-ES"/>
-        </w:rPr>
-        <w:t>@Qualifier</w:t>
-      </w:r>
-    </w:p>
-    <w:p>
-      <w:pPr>
-        <w:rPr>
-          <w:lang w:val="es-ES"/>
-        </w:rPr>
-      </w:pPr>
-      <w:r>
-        <w:rPr>
-          <w:lang w:val="es-ES"/>
-        </w:rPr>
-        <w:t>Esta anotación se usa junto con la anotación @Autowired.</w:t>
-      </w:r>
-      <w:r>
-        <w:rPr>
-          <w:lang w:val="es-ES"/>
-        </w:rPr>
-        <w:t xml:space="preserve"> </w:t>
-      </w:r>
-      <w:r>
-        <w:rPr>
-          <w:lang w:val="es-ES"/>
-        </w:rPr>
-        <w:t xml:space="preserve">Esta anotación se utiliza para evitar la confusión que ocurre cuando crea más de un </w:t>
-      </w:r>
-      <w:proofErr w:type="spellStart"/>
-      <w:r>
-        <w:rPr>
-          <w:lang w:val="es-ES"/>
-        </w:rPr>
-        <w:t>bean</w:t>
-      </w:r>
-      <w:proofErr w:type="spellEnd"/>
-      <w:r>
-        <w:rPr>
-          <w:lang w:val="es-ES"/>
-        </w:rPr>
-        <w:t xml:space="preserve"> del mismo tipo y se desea conectar solo uno de ellos con una propiedad.</w:t>
-      </w:r>
-    </w:p>
-    <w:p>
-      <w:pPr>
-        <w:rPr>
-          <w:lang w:val="es-ES"/>
-        </w:rPr>
-      </w:pPr>
-    </w:p>
-    <w:p>
-      <w:pPr>
-        <w:rPr>
-          <w:lang w:val="es-ES"/>
-        </w:rPr>
-      </w:pPr>
-      <w:r>
-        <w:rPr>
-          <w:noProof/>
-        </w:rPr>
-        <w:drawing>
-          <wp:inline distT="0" distB="0" distL="0" distR="0" wp14:anchorId="1F06B74F" wp14:editId="1537EADA">
-            <wp:extent cx="5913120" cy="1506077"/>
-            <wp:effectExtent l="0" t="0" r="0" b="0"/>
-            <wp:docPr id="2" name="Picture 2"/>
-            <wp:cNvGraphicFramePr>
-              <a:graphicFrameLocks xmlns:a="http://schemas.openxmlformats.org/drawingml/2006/main" noChangeAspect="1"/>
-            </wp:cNvGraphicFramePr>
-            <a:graphic xmlns:a="http://schemas.openxmlformats.org/drawingml/2006/main">
-              <a:graphicData uri="http://schemas.openxmlformats.org/drawingml/2006/picture">
-                <pic:pic xmlns:pic="http://schemas.openxmlformats.org/drawingml/2006/picture">
-                  <pic:nvPicPr>
-                    <pic:cNvPr id="1" name=""/>
-                    <pic:cNvPicPr/>
-                  </pic:nvPicPr>
-                  <pic:blipFill>
-                    <a:blip r:embed="rId6"/>
-                    <a:stretch>
-                      <a:fillRect/>
-                    </a:stretch>
-                  </pic:blipFill>
-                  <pic:spPr>
-                    <a:xfrm>
-                      <a:off x="0" y="0"/>
-                      <a:ext cx="5917126" cy="1507097"/>
-                    </a:xfrm>
-                    <a:prstGeom prst="rect">
-                      <a:avLst/>
-                    </a:prstGeom>
-                  </pic:spPr>
-                </pic:pic>
-              </a:graphicData>
-            </a:graphic>
-          </wp:inline>
-        </w:drawing>
-      </w:r>
-    </w:p>
-    <w:p>
-      <w:pPr>
-        <w:rPr>
-          <w:lang w:val="es-ES"/>
-        </w:rPr>
-      </w:pPr>
-      <w:r>
-        <w:rPr>
-          <w:lang w:val="es-ES"/>
-        </w:rPr>
-        <w:t xml:space="preserve">Con la anotación @Qualifier agregada, Spring ahora sabrá qué </w:t>
-      </w:r>
-      <w:proofErr w:type="spellStart"/>
-      <w:r>
-        <w:rPr>
-          <w:lang w:val="es-ES"/>
-        </w:rPr>
-        <w:t>bean</w:t>
-      </w:r>
-      <w:proofErr w:type="spellEnd"/>
-      <w:r>
-        <w:rPr>
-          <w:lang w:val="es-ES"/>
-        </w:rPr>
-        <w:t xml:space="preserve"> conectar automáticamente, donde beanB2 es el nombre de BeanB2.</w:t>
-      </w:r>
-    </w:p>
-    <w:p>
-      <w:pPr>
-        <w:rPr>
-          <w:lang w:val="es-ES"/>
-        </w:rPr>
-      </w:pPr>
-      <w:r>
-        <w:rPr>
-          <w:noProof/>
-        </w:rPr>
-        <w:drawing>
-          <wp:inline distT="0" distB="0" distL="0" distR="0" wp14:anchorId="509E74C2" wp14:editId="0F19D130">
-            <wp:extent cx="5943600" cy="1346835"/>
-            <wp:effectExtent l="0" t="0" r="0" b="5715"/>
-            <wp:docPr id="3" name="Picture 3"/>
-            <wp:cNvGraphicFramePr>
-              <a:graphicFrameLocks xmlns:a="http://schemas.openxmlformats.org/drawingml/2006/main" noChangeAspect="1"/>
-            </wp:cNvGraphicFramePr>
-            <a:graphic xmlns:a="http://schemas.openxmlformats.org/drawingml/2006/main">
-              <a:graphicData uri="http://schemas.openxmlformats.org/drawingml/2006/picture">
-                <pic:pic xmlns:pic="http://schemas.openxmlformats.org/drawingml/2006/picture">
-                  <pic:nvPicPr>
-                    <pic:cNvPr id="1" name=""/>
-                    <pic:cNvPicPr/>
-                  </pic:nvPicPr>
-                  <pic:blipFill>
-                    <a:blip r:embed="rId7"/>
-                    <a:stretch>
-                      <a:fillRect/>
-                    </a:stretch>
-                  </pic:blipFill>
-                  <pic:spPr>
-                    <a:xfrm>
-                      <a:off x="0" y="0"/>
-                      <a:ext cx="5943600" cy="1346835"/>
-                    </a:xfrm>
-                    <a:prstGeom prst="rect">
-                      <a:avLst/>
-                    </a:prstGeom>
-                  </pic:spPr>
-                </pic:pic>
-              </a:graphicData>
-            </a:graphic>
-          </wp:inline>
-        </w:drawing>
-      </w:r>
-    </w:p>
-    <w:p>
-      <w:pPr>
-        <w:pStyle w:val="Heading2"/>
-        <w:rPr>
-          <w:lang w:val="es-ES"/>
-        </w:rPr>
-      </w:pPr>
-      <w:r>
-        <w:rPr>
-          <w:lang w:val="es-ES"/>
-        </w:rPr>
-        <w:lastRenderedPageBreak/>
-        <w:t>@ComponentScan</w:t>
-      </w:r>
-    </w:p>
-    <w:p>
-      <w:pPr>
-        <w:rPr>
-          <w:lang w:val="es-ES"/>
-        </w:rPr>
-      </w:pPr>
-      <w:r>
-        <w:rPr>
-          <w:lang w:val="es-ES"/>
-        </w:rPr>
-        <w:t>Esta anotación se usa con la anotación @Configuration para permitir que Spring conozca los paquetes para buscar componentes anotados</w:t>
-      </w:r>
-      <w:r>
-        <w:rPr>
-          <w:lang w:val="es-ES"/>
-        </w:rPr>
-        <w:t>.</w:t>
-      </w:r>
-      <w:r>
-        <w:rPr>
-          <w:lang w:val="es-ES"/>
-        </w:rPr>
-        <w:t xml:space="preserve"> </w:t>
-      </w:r>
-      <w:r>
-        <w:rPr>
-          <w:lang w:val="es-ES"/>
-        </w:rPr>
-        <w:t>Si no se definen paquetes específicos, el escaneo se realizará desde el paquete de la clase que declara esta anotación.</w:t>
-      </w:r>
-    </w:p>
-    <w:p>
-      <w:pPr>
-        <w:pStyle w:val="Heading2"/>
-        <w:rPr>
-          <w:lang w:val="es-ES"/>
-        </w:rPr>
-      </w:pPr>
-      <w:r>
-        <w:rPr>
-          <w:lang w:val="es-ES"/>
-        </w:rPr>
-        <w:t>@Lazy</w:t>
-      </w:r>
-    </w:p>
-    <w:p>
-      <w:pPr>
-        <w:rPr>
-          <w:lang w:val="es-ES"/>
-        </w:rPr>
-      </w:pPr>
-      <w:r>
-        <w:rPr>
-          <w:lang w:val="es-ES"/>
-        </w:rPr>
-        <w:t xml:space="preserve">Esta anotación se usa en clases de componentes. De forma predeterminada, todas las dependencias con conexión automática se crean y configuran al inicio. Pero si desea inicializar un </w:t>
-      </w:r>
-      <w:proofErr w:type="spellStart"/>
-      <w:r>
-        <w:rPr>
-          <w:lang w:val="es-ES"/>
-        </w:rPr>
-        <w:t>bean</w:t>
-      </w:r>
-      <w:proofErr w:type="spellEnd"/>
-      <w:r>
-        <w:rPr>
-          <w:lang w:val="es-ES"/>
-        </w:rPr>
-        <w:t xml:space="preserve"> “como una carga diferida”, se puede usar la anotación </w:t>
-      </w:r>
-      <w:r>
-        <w:rPr>
-          <w:b/>
-          <w:bCs/>
-          <w:lang w:val="es-ES"/>
-        </w:rPr>
-        <w:t>@Lazy</w:t>
-      </w:r>
-      <w:r>
-        <w:rPr>
-          <w:lang w:val="es-ES"/>
-        </w:rPr>
-        <w:t xml:space="preserve"> sobre la clase. Esto significa que el </w:t>
-      </w:r>
-      <w:proofErr w:type="spellStart"/>
-      <w:r>
-        <w:rPr>
-          <w:lang w:val="es-ES"/>
-        </w:rPr>
-        <w:t>bean</w:t>
-      </w:r>
-      <w:proofErr w:type="spellEnd"/>
-      <w:r>
-        <w:rPr>
-          <w:lang w:val="es-ES"/>
-        </w:rPr>
-        <w:t xml:space="preserve"> se creará e inicializará solo cuando se solicite por primera vez. También puede usar esta anotación en las clases de </w:t>
-      </w:r>
-      <w:r>
-        <w:rPr>
-          <w:b/>
-          <w:bCs/>
-          <w:lang w:val="es-ES"/>
-        </w:rPr>
-        <w:t>@Configuration</w:t>
-      </w:r>
-      <w:r>
-        <w:rPr>
-          <w:lang w:val="es-ES"/>
-        </w:rPr>
-        <w:t xml:space="preserve">. Esto indica que todos los métodos de </w:t>
-      </w:r>
-      <w:r>
-        <w:rPr>
-          <w:b/>
-          <w:bCs/>
-          <w:lang w:val="es-ES"/>
-        </w:rPr>
-        <w:t>@Bean</w:t>
-      </w:r>
-      <w:r>
-        <w:rPr>
-          <w:lang w:val="es-ES"/>
-        </w:rPr>
-        <w:t xml:space="preserve"> dentro de esa </w:t>
-      </w:r>
-      <w:r>
-        <w:rPr>
-          <w:b/>
-          <w:bCs/>
-          <w:lang w:val="es-ES"/>
-        </w:rPr>
-        <w:t>@Configuración</w:t>
-      </w:r>
-      <w:r>
-        <w:rPr>
-          <w:lang w:val="es-ES"/>
-        </w:rPr>
-        <w:t xml:space="preserve"> deben inicializarse “como una carga diferida”.</w:t>
-      </w:r>
-    </w:p>
-    <w:p>
-      <w:pPr>
-        <w:pStyle w:val="Heading2"/>
-        <w:rPr>
-          <w:lang w:val="es-ES"/>
-        </w:rPr>
-      </w:pPr>
-      <w:r>
-        <w:rPr>
-          <w:lang w:val="es-ES"/>
-        </w:rPr>
-        <w:t>@Value</w:t>
-      </w:r>
-    </w:p>
-    <w:p>
-      <w:pPr>
-        <w:rPr>
-          <w:lang w:val="es-ES"/>
-        </w:rPr>
-      </w:pPr>
-      <w:r>
-        <w:rPr>
-          <w:lang w:val="es-ES"/>
-        </w:rPr>
-        <w:t>Esta anotación se utiliza en los niveles de campo, parámetro de constructor y parámetro de método. La anotación @Value indica una expresión de valor predeterminado para el campo o parámetro para inicializar la propiedad.</w:t>
-      </w:r>
-      <w:r>
-        <w:rPr>
-          <w:lang w:val="es-ES"/>
-        </w:rPr>
-        <w:t xml:space="preserve"> También </w:t>
-      </w:r>
-      <w:r>
-        <w:rPr>
-          <w:lang w:val="es-ES"/>
-        </w:rPr>
-        <w:t xml:space="preserve">se utiliza </w:t>
-      </w:r>
-      <w:r>
-        <w:rPr>
-          <w:lang w:val="es-ES"/>
-        </w:rPr>
-        <w:t xml:space="preserve">para </w:t>
-      </w:r>
-      <w:r>
-        <w:rPr>
-          <w:b/>
-          <w:bCs/>
-          <w:lang w:val="es-ES"/>
-        </w:rPr>
-        <w:t>inyectar valores</w:t>
-      </w:r>
-      <w:r>
-        <w:rPr>
-          <w:lang w:val="es-ES"/>
-        </w:rPr>
-        <w:t xml:space="preserve"> de un archivo de propiedades en el atributo de un </w:t>
-      </w:r>
-      <w:proofErr w:type="spellStart"/>
-      <w:r>
-        <w:rPr>
-          <w:b/>
-          <w:bCs/>
-          <w:lang w:val="es-ES"/>
-        </w:rPr>
-        <w:t>bean</w:t>
-      </w:r>
-      <w:proofErr w:type="spellEnd"/>
-    </w:p>
-    <w:p>
-      <w:pPr>
-        <w:pStyle w:val="Heading1"/>
-        <w:rPr>
-          <w:lang w:val="es-ES"/>
-        </w:rPr>
-      </w:pPr>
-      <w:proofErr w:type="spellStart"/>
-      <w:r>
-        <w:rPr>
-          <w:lang w:val="es-ES"/>
-        </w:rPr>
-        <w:t>Stereotype</w:t>
-      </w:r>
-      <w:proofErr w:type="spellEnd"/>
-      <w:r>
-        <w:rPr>
-          <w:lang w:val="es-ES"/>
-        </w:rPr>
-        <w:t xml:space="preserve"> Spring </w:t>
-      </w:r>
-      <w:r>
-        <w:rPr>
-          <w:rStyle w:val="Heading1Char"/>
-          <w:lang w:val="es-ES"/>
-        </w:rPr>
-        <w:t>Framework</w:t>
-      </w:r>
-    </w:p>
-    <w:p>
-      <w:pPr>
-        <w:pStyle w:val="Heading2"/>
-        <w:rPr>
-          <w:lang w:val="es-ES"/>
-        </w:rPr>
-      </w:pPr>
-      <w:r>
-        <w:rPr>
-          <w:lang w:val="es-ES"/>
-        </w:rPr>
-        <w:t>@Component</w:t>
-      </w:r>
-    </w:p>
-    <w:p>
-      <w:pPr>
-        <w:rPr>
-          <w:lang w:val="es-ES"/>
-        </w:rPr>
-      </w:pPr>
-      <w:r>
-        <w:rPr>
-          <w:lang w:val="es-ES"/>
-        </w:rPr>
-        <w:t>Esta anotación se usa en clases para indicar un componente Spring.</w:t>
-      </w:r>
-      <w:r>
-        <w:rPr>
-          <w:lang w:val="es-ES"/>
-        </w:rPr>
-        <w:t xml:space="preserve"> Marca la </w:t>
-      </w:r>
-      <w:r>
-        <w:rPr>
-          <w:b/>
-          <w:bCs/>
-          <w:lang w:val="es-ES"/>
-        </w:rPr>
-        <w:t>clase Java</w:t>
-      </w:r>
-      <w:r>
-        <w:rPr>
-          <w:lang w:val="es-ES"/>
-        </w:rPr>
-        <w:t xml:space="preserve"> para que el </w:t>
-      </w:r>
-      <w:r>
-        <w:rPr>
-          <w:lang w:val="es-ES"/>
-        </w:rPr>
-        <w:t xml:space="preserve">mecanismo de exploración de componentes de Spring pueda </w:t>
-      </w:r>
-      <w:r>
-        <w:rPr>
-          <w:b/>
-          <w:bCs/>
-          <w:lang w:val="es-ES"/>
-        </w:rPr>
-        <w:t>agregarla al contexto de la aplicación</w:t>
-      </w:r>
-      <w:r>
-        <w:rPr>
-          <w:lang w:val="es-ES"/>
-        </w:rPr>
-        <w:t>.</w:t>
-      </w:r>
-    </w:p>
-    <w:p>
-      <w:pPr>
-        <w:pStyle w:val="Heading2"/>
-        <w:rPr>
-          <w:lang w:val="es-ES"/>
-        </w:rPr>
-      </w:pPr>
-      <w:r>
-        <w:rPr>
-          <w:lang w:val="es-ES"/>
-        </w:rPr>
-        <w:t>@Controller</w:t>
-      </w:r>
-    </w:p>
-    <w:p>
-      <w:pPr>
-        <w:rPr>
-          <w:lang w:val="es-ES"/>
-        </w:rPr>
-      </w:pPr>
-      <w:r>
-        <w:rPr>
-          <w:lang w:val="es-ES"/>
-        </w:rPr>
-        <w:t xml:space="preserve">La anotación </w:t>
-      </w:r>
-      <w:r>
-        <w:rPr>
-          <w:b/>
-          <w:bCs/>
-          <w:lang w:val="es-ES"/>
-        </w:rPr>
-        <w:t>@Controller</w:t>
-      </w:r>
-      <w:r>
-        <w:rPr>
-          <w:lang w:val="es-ES"/>
-        </w:rPr>
-        <w:t xml:space="preserve"> se usa para indicar que la clase es un controlador Spring. Esta anotación se puede utilizar para </w:t>
-      </w:r>
-      <w:r>
-        <w:rPr>
-          <w:b/>
-          <w:bCs/>
-          <w:lang w:val="es-ES"/>
-        </w:rPr>
-        <w:t>identificar controladores</w:t>
-      </w:r>
-      <w:r>
-        <w:rPr>
-          <w:lang w:val="es-ES"/>
-        </w:rPr>
-        <w:t xml:space="preserve"> para Spring MVC o Spring </w:t>
-      </w:r>
-      <w:proofErr w:type="spellStart"/>
-      <w:r>
-        <w:rPr>
-          <w:lang w:val="es-ES"/>
-        </w:rPr>
-        <w:t>WebFlux</w:t>
-      </w:r>
-      <w:proofErr w:type="spellEnd"/>
-      <w:r>
-        <w:rPr>
-          <w:lang w:val="es-ES"/>
-        </w:rPr>
-        <w:t>.</w:t>
-      </w:r>
-    </w:p>
-    <w:p>
-      <w:pPr>
-        <w:pStyle w:val="Heading2"/>
-        <w:rPr>
-          <w:lang w:val="es-ES"/>
-        </w:rPr>
-      </w:pPr>
-      <w:r>
-        <w:rPr>
-          <w:lang w:val="es-ES"/>
-        </w:rPr>
-        <w:t>@Service</w:t>
-      </w:r>
-    </w:p>
-    <w:p>
-      <w:pPr>
-        <w:rPr>
-          <w:lang w:val="es-ES"/>
-        </w:rPr>
-      </w:pPr>
-      <w:r>
-        <w:rPr>
-          <w:lang w:val="es-ES"/>
-        </w:rPr>
-        <w:t xml:space="preserve">Esta anotación se usa en una clase. </w:t>
-      </w:r>
-      <w:r>
-        <w:rPr>
-          <w:b/>
-          <w:bCs/>
-          <w:lang w:val="es-ES"/>
-        </w:rPr>
-        <w:t>@Service</w:t>
-      </w:r>
-      <w:r>
-        <w:rPr>
-          <w:lang w:val="es-ES"/>
-        </w:rPr>
-        <w:t xml:space="preserve"> marca una clase Java que realiza algún servicio, como ejecutar lógica de negocios, realizar cálculos y llamar a API externas. Esta anotación es una forma especializada de la anotación </w:t>
-      </w:r>
-      <w:r>
-        <w:rPr>
-          <w:b/>
-          <w:bCs/>
-          <w:lang w:val="es-ES"/>
-        </w:rPr>
-        <w:t>@Component</w:t>
-      </w:r>
-      <w:r>
-        <w:rPr>
-          <w:lang w:val="es-ES"/>
-        </w:rPr>
-        <w:t xml:space="preserve"> destinada a ser utilizada en la capa de servicio.</w:t>
-      </w:r>
-    </w:p>
-    <w:p>
-      <w:pPr>
-        <w:pStyle w:val="Heading2"/>
-        <w:rPr>
-          <w:lang w:val="es-ES"/>
-        </w:rPr>
-      </w:pPr>
-      <w:r>
-        <w:rPr>
-          <w:lang w:val="es-ES"/>
-        </w:rPr>
-        <w:lastRenderedPageBreak/>
-        <w:t>@Respository</w:t>
-      </w:r>
-    </w:p>
-    <w:p>
-      <w:pPr>
-        <w:rPr>
-          <w:lang w:val="es-ES"/>
-        </w:rPr>
-      </w:pPr>
-      <w:r>
-        <w:rPr>
-          <w:lang w:val="es-ES"/>
-        </w:rPr>
-        <w:t>Esta anotación se utiliza en clases Java que acceden directamente a la base de datos.</w:t>
-      </w:r>
-      <w:r>
-        <w:rPr>
-          <w:lang w:val="es-ES"/>
-        </w:rPr>
-        <w:t xml:space="preserve"> F</w:t>
-      </w:r>
-      <w:r>
-        <w:rPr>
-          <w:lang w:val="es-ES"/>
-        </w:rPr>
-        <w:t>unciona como un marcador para cualquier clase que cumpla la función de repositorio u Objeto de acceso a datos.</w:t>
-      </w:r>
-      <w:r>
-        <w:rPr>
-          <w:lang w:val="es-ES"/>
-        </w:rPr>
-        <w:t xml:space="preserve"> </w:t>
-      </w:r>
-    </w:p>
-    <w:p>
-      <w:pPr>
-        <w:pStyle w:val="Heading1"/>
-        <w:rPr>
-          <w:lang w:val="es-ES"/>
-        </w:rPr>
-      </w:pPr>
-      <w:r>
-        <w:rPr>
-          <w:lang w:val="es-ES"/>
-        </w:rPr>
-        <w:t xml:space="preserve">Spring </w:t>
-      </w:r>
-      <w:proofErr w:type="spellStart"/>
-      <w:r>
-        <w:rPr>
-          <w:lang w:val="es-ES"/>
-        </w:rPr>
-        <w:t>Boot</w:t>
-      </w:r>
-      <w:proofErr w:type="spellEnd"/>
-    </w:p>
-    <w:p>
-      <w:pPr>
-        <w:pStyle w:val="Heading2"/>
-        <w:tabs>
-          <w:tab w:val="left" w:pos="3984"/>
-        </w:tabs>
-        <w:rPr>
-          <w:lang w:val="es-ES"/>
-        </w:rPr>
-      </w:pPr>
-      <w:r>
-        <w:rPr>
-          <w:lang w:val="es-ES"/>
-        </w:rPr>
-        <w:t>@EnableAutoConfiguration</w:t>
-      </w:r>
-    </w:p>
-    <w:p>
-      <w:pPr>
-        <w:rPr>
-          <w:lang w:val="es-ES"/>
-        </w:rPr>
-      </w:pPr>
-      <w:r>
-        <w:rPr>
-          <w:lang w:val="es-ES"/>
-        </w:rPr>
-        <w:t>Esta anotación generalmente se coloca en la clase de aplicación principal</w:t>
-      </w:r>
-      <w:r>
-        <w:rPr>
-          <w:lang w:val="es-ES"/>
-        </w:rPr>
-        <w:t xml:space="preserve"> y </w:t>
-      </w:r>
-      <w:r>
-        <w:rPr>
-          <w:lang w:val="es-ES"/>
-        </w:rPr>
-        <w:t xml:space="preserve">define implícitamente un «paquete de búsqueda» base. Esta anotación le dice a Spring </w:t>
-      </w:r>
-      <w:proofErr w:type="spellStart"/>
-      <w:r>
-        <w:rPr>
-          <w:lang w:val="es-ES"/>
-        </w:rPr>
-        <w:t>Boot</w:t>
-      </w:r>
-      <w:proofErr w:type="spellEnd"/>
-      <w:r>
-        <w:rPr>
-          <w:lang w:val="es-ES"/>
-        </w:rPr>
-        <w:t xml:space="preserve"> que comience a agregar </w:t>
-      </w:r>
-      <w:proofErr w:type="spellStart"/>
-      <w:r>
-        <w:rPr>
-          <w:lang w:val="es-ES"/>
-        </w:rPr>
-        <w:t>beans</w:t>
-      </w:r>
-      <w:proofErr w:type="spellEnd"/>
-      <w:r>
-        <w:rPr>
-          <w:lang w:val="es-ES"/>
-        </w:rPr>
-        <w:t xml:space="preserve"> según la configuración de </w:t>
-      </w:r>
-      <w:proofErr w:type="spellStart"/>
-      <w:r>
-        <w:rPr>
-          <w:lang w:val="es-ES"/>
-        </w:rPr>
-        <w:t>classpath</w:t>
-      </w:r>
-      <w:proofErr w:type="spellEnd"/>
-      <w:r>
-        <w:rPr>
-          <w:lang w:val="es-ES"/>
-        </w:rPr>
-        <w:t xml:space="preserve">, otros </w:t>
-      </w:r>
-      <w:proofErr w:type="spellStart"/>
-      <w:r>
-        <w:rPr>
-          <w:lang w:val="es-ES"/>
-        </w:rPr>
-        <w:t>beans</w:t>
-      </w:r>
-      <w:proofErr w:type="spellEnd"/>
-      <w:r>
-        <w:rPr>
-          <w:lang w:val="es-ES"/>
-        </w:rPr>
-        <w:t xml:space="preserve"> y varias configuraciones de propiedades.</w:t>
-      </w:r>
-    </w:p>
-    <w:p>
-      <w:pPr>
-        <w:pStyle w:val="Heading2"/>
-      </w:pPr>
-      <w:r>
-        <w:t>@SpringBootApplication</w:t>
-      </w:r>
-    </w:p>
-    <w:p>
-      <w:pPr>
-        <w:rPr>
-          <w:lang w:val="es-ES"/>
-        </w:rPr>
-      </w:pPr>
-      <w:r>
-        <w:rPr>
-          <w:lang w:val="es-ES"/>
-        </w:rPr>
-        <w:t xml:space="preserve">Lo único que hace </w:t>
-      </w:r>
-      <w:r>
-        <w:rPr>
-          <w:b/>
-          <w:bCs/>
-          <w:lang w:val="es-ES"/>
-        </w:rPr>
-        <w:t>@SpringBootApplication</w:t>
-      </w:r>
-      <w:r>
-        <w:rPr>
-          <w:lang w:val="es-ES"/>
-        </w:rPr>
-        <w:t xml:space="preserve"> es un escaneo de componentes. Pero escaneará solo sus </w:t>
-      </w:r>
-      <w:proofErr w:type="spellStart"/>
-      <w:r>
-        <w:rPr>
-          <w:lang w:val="es-ES"/>
-        </w:rPr>
-        <w:t>subpaquetes</w:t>
-      </w:r>
-      <w:proofErr w:type="spellEnd"/>
-      <w:r>
-        <w:rPr>
-          <w:lang w:val="es-ES"/>
-        </w:rPr>
-        <w:t xml:space="preserve">. Como ejemplo, si coloca la clase anotada con </w:t>
-      </w:r>
-      <w:r>
-        <w:rPr>
-          <w:b/>
-          <w:bCs/>
-          <w:lang w:val="es-ES"/>
-        </w:rPr>
-        <w:t>@SpringBootApplication</w:t>
-      </w:r>
-      <w:r>
-        <w:rPr>
-          <w:lang w:val="es-ES"/>
-        </w:rPr>
-        <w:t xml:space="preserve"> en el ejemplo </w:t>
-      </w:r>
-      <w:proofErr w:type="spellStart"/>
-      <w:r>
-        <w:rPr>
-          <w:lang w:val="es-ES"/>
-        </w:rPr>
-        <w:t>com</w:t>
-      </w:r>
-      <w:proofErr w:type="spellEnd"/>
-      <w:r>
-        <w:rPr>
-          <w:lang w:val="es-ES"/>
-        </w:rPr>
-        <w:t xml:space="preserve">, entonces </w:t>
-      </w:r>
-      <w:r>
-        <w:rPr>
-          <w:b/>
-          <w:bCs/>
-          <w:lang w:val="es-ES"/>
-        </w:rPr>
-        <w:t>@SpringBootApplication</w:t>
-      </w:r>
-      <w:r>
-        <w:rPr>
-          <w:lang w:val="es-ES"/>
-        </w:rPr>
-        <w:t xml:space="preserve"> escaneará todos sus </w:t>
-      </w:r>
-      <w:proofErr w:type="spellStart"/>
-      <w:r>
-        <w:rPr>
-          <w:lang w:val="es-ES"/>
-        </w:rPr>
-        <w:t>subpaquetes</w:t>
-      </w:r>
-      <w:proofErr w:type="spellEnd"/>
-      <w:r>
-        <w:rPr>
-          <w:lang w:val="es-ES"/>
-        </w:rPr>
-        <w:t xml:space="preserve">, como </w:t>
-      </w:r>
-      <w:proofErr w:type="spellStart"/>
-      <w:proofErr w:type="gramStart"/>
-      <w:r>
-        <w:rPr>
-          <w:lang w:val="es-ES"/>
-        </w:rPr>
-        <w:t>com.mvit</w:t>
-      </w:r>
-      <w:proofErr w:type="gramEnd"/>
-      <w:r>
-        <w:rPr>
-          <w:lang w:val="es-ES"/>
-        </w:rPr>
-        <w:t>.a</w:t>
-      </w:r>
-      <w:proofErr w:type="spellEnd"/>
-      <w:r>
-        <w:rPr>
-          <w:lang w:val="es-ES"/>
-        </w:rPr>
-        <w:t xml:space="preserve">, </w:t>
-      </w:r>
-      <w:proofErr w:type="spellStart"/>
-      <w:r>
-        <w:rPr>
-          <w:lang w:val="es-ES"/>
-        </w:rPr>
-        <w:t>com.apps.b</w:t>
-      </w:r>
-      <w:proofErr w:type="spellEnd"/>
-      <w:r>
-        <w:rPr>
-          <w:lang w:val="es-ES"/>
-        </w:rPr>
-        <w:t xml:space="preserve"> y </w:t>
-      </w:r>
-      <w:proofErr w:type="spellStart"/>
-      <w:r>
-        <w:rPr>
-          <w:lang w:val="es-ES"/>
-        </w:rPr>
-        <w:t>com.apps.a.x</w:t>
-      </w:r>
-      <w:proofErr w:type="spellEnd"/>
-    </w:p>
-    <w:p>
-      <w:pPr>
-        <w:pStyle w:val="Heading1"/>
-        <w:rPr>
-          <w:lang w:val="es-ES"/>
-        </w:rPr>
-      </w:pPr>
-      <w:r>
-        <w:rPr>
-          <w:lang w:val="es-ES"/>
-        </w:rPr>
-        <w:t xml:space="preserve">Spring MVC y </w:t>
-      </w:r>
-      <w:proofErr w:type="spellStart"/>
-      <w:r>
-        <w:rPr>
-          <w:lang w:val="es-ES"/>
-        </w:rPr>
-        <w:t>Rest</w:t>
-      </w:r>
-      <w:proofErr w:type="spellEnd"/>
-    </w:p>
-    <w:p>
-      <w:pPr>
-        <w:pStyle w:val="Heading2"/>
-        <w:rPr>
-          <w:lang w:val="es-ES"/>
-        </w:rPr>
-      </w:pPr>
-      <w:r>
-        <w:rPr>
-          <w:lang w:val="es-ES"/>
-        </w:rPr>
-        <w:t>@Controller</w:t>
-      </w:r>
-    </w:p>
-    <w:p>
-      <w:pPr>
-        <w:rPr>
-          <w:lang w:val="es-ES"/>
-        </w:rPr>
-      </w:pPr>
-      <w:r>
-        <w:rPr>
-          <w:lang w:val="es-ES"/>
-        </w:rPr>
-        <w:t>Esta anotación se u</w:t>
-      </w:r>
-      <w:r>
-        <w:rPr>
-          <w:lang w:val="es-ES"/>
-        </w:rPr>
-        <w:t xml:space="preserve">tiliza en las clases Java que desempeñan el papel de controlador y permite </w:t>
-      </w:r>
-      <w:r>
-        <w:rPr>
-          <w:lang w:val="es-ES"/>
-        </w:rPr>
-        <w:t xml:space="preserve">la autodetección de clases de componentes en el </w:t>
-      </w:r>
-      <w:proofErr w:type="spellStart"/>
-      <w:r>
-        <w:rPr>
-          <w:lang w:val="es-ES"/>
-        </w:rPr>
-        <w:t>classpath</w:t>
-      </w:r>
-      <w:proofErr w:type="spellEnd"/>
-      <w:r>
-        <w:rPr>
-          <w:lang w:val="es-ES"/>
-        </w:rPr>
-        <w:t xml:space="preserve"> y las definiciones de </w:t>
-      </w:r>
-      <w:proofErr w:type="spellStart"/>
-      <w:r>
-        <w:rPr>
-          <w:lang w:val="es-ES"/>
-        </w:rPr>
-        <w:t>bean</w:t>
-      </w:r>
-      <w:proofErr w:type="spellEnd"/>
-      <w:r>
-        <w:rPr>
-          <w:lang w:val="es-ES"/>
-        </w:rPr>
-        <w:t xml:space="preserve"> de registro automático para ellas. Para habilitar la detección automática de dichos controladores anotados, puede agregar el escaneo de componentes a su configuración</w:t>
-      </w:r>
-    </w:p>
-    <w:p>
-      <w:pPr>
-        <w:pStyle w:val="Heading2"/>
-        <w:rPr>
-          <w:lang w:val="es-ES"/>
-        </w:rPr>
-      </w:pPr>
-      <w:r>
-        <w:rPr>
-          <w:lang w:val="es-ES"/>
-        </w:rPr>
-        <w:t>@ResquestMapping</w:t>
-      </w:r>
-    </w:p>
-    <w:p>
-      <w:pPr>
-        <w:rPr>
-          <w:lang w:val="es-ES"/>
-        </w:rPr>
-      </w:pPr>
-      <w:r>
-        <w:rPr>
-          <w:lang w:val="es-ES"/>
-        </w:rPr>
-        <w:t>La anotación @RequestMapping se utiliza para asignar solicitudes web a clases de manejador y métodos de manejador específicos.</w:t>
-      </w:r>
-    </w:p>
-    <w:p>
-      <w:pPr>
-        <w:rPr>
-          <w:lang w:val="es-ES"/>
-        </w:rPr>
-      </w:pPr>
-      <w:r>
-        <w:rPr>
-          <w:lang w:val="es-ES"/>
-        </w:rPr>
-        <w:t xml:space="preserve">Cuando se usa a </w:t>
-      </w:r>
-      <w:r>
-        <w:rPr>
-          <w:b/>
-          <w:bCs/>
-          <w:lang w:val="es-ES"/>
-        </w:rPr>
-        <w:t>nivel de clase</w:t>
-      </w:r>
-      <w:r>
-        <w:rPr>
-          <w:lang w:val="es-ES"/>
-        </w:rPr>
-        <w:t xml:space="preserve">, crea un URI base </w:t>
-      </w:r>
-      <w:r>
-        <w:rPr>
-          <w:lang w:val="es-ES"/>
-        </w:rPr>
-        <w:t xml:space="preserve">para el que se usará el controlador. Cuando esta anotación se utiliza </w:t>
-      </w:r>
-      <w:r>
-        <w:rPr>
-          <w:b/>
-          <w:bCs/>
-          <w:lang w:val="es-ES"/>
-        </w:rPr>
-        <w:t>en los métodos</w:t>
-      </w:r>
-      <w:r>
-        <w:rPr>
-          <w:lang w:val="es-ES"/>
-        </w:rPr>
-        <w:t>, le dará el URI en el que se ejecutarán los métodos del controlador.</w:t>
-      </w:r>
-    </w:p>
-    <w:p>
-      <w:pPr>
-        <w:jc w:val="center"/>
-        <w:rPr>
-          <w:lang w:val="es-ES"/>
-        </w:rPr>
-      </w:pPr>
-      <w:r>
-        <w:rPr>
-          <w:noProof/>
-        </w:rPr>
-        <w:drawing>
-          <wp:inline distT="0" distB="0" distL="0" distR="0" wp14:anchorId="1E0A4ADA" wp14:editId="405984C8">
+          <wp:inline distT="0" distB="0" distL="0" distR="0" wp14:anchorId="6B7DB1D3" wp14:editId="501BDAEC">
             <wp:extent cx="4396740" cy="1184207"/>
             <wp:effectExtent l="0" t="0" r="3810" b="0"/>
             <wp:docPr id="5" name="Picture 5" descr="Graphical user interface, text&#10;&#10;Description automatically generated"/>
@@ -1716,7 +443,7 @@
                     <pic:cNvPicPr/>
                   </pic:nvPicPr>
                   <pic:blipFill>
-                    <a:blip r:embed="rId8"/>
+                    <a:blip r:embed="rId5"/>
                     <a:stretch>
                       <a:fillRect/>
                     </a:stretch>
@@ -1748,187 +475,78 @@
         <w:rPr>
           <w:lang w:val="es-ES"/>
         </w:rPr>
+        <w:t>@CrossOrigin</w:t>
+      </w:r>
+    </w:p>
+    <w:p>
+      <w:pPr>
+        <w:rPr>
+          <w:lang w:val="es-ES"/>
+        </w:rPr>
+      </w:pPr>
+      <w:r>
+        <w:rPr>
+          <w:lang w:val="es-ES"/>
+        </w:rPr>
+        <w:t>En muchos casos, el host que sirve JavaScript será diferente del host que sirve los datos. En tal caso, Cross-</w:t>
+      </w:r>
+      <w:proofErr w:type="spellStart"/>
+      <w:r>
+        <w:rPr>
+          <w:lang w:val="es-ES"/>
+        </w:rPr>
+        <w:t>Origin</w:t>
+      </w:r>
+      <w:proofErr w:type="spellEnd"/>
+      <w:r>
+        <w:rPr>
+          <w:lang w:val="es-ES"/>
+        </w:rPr>
+        <w:t xml:space="preserve"> </w:t>
+      </w:r>
+      <w:proofErr w:type="spellStart"/>
+      <w:r>
+        <w:rPr>
+          <w:lang w:val="es-ES"/>
+        </w:rPr>
+        <w:t>Resource</w:t>
+      </w:r>
+      <w:proofErr w:type="spellEnd"/>
+      <w:r>
+        <w:rPr>
+          <w:lang w:val="es-ES"/>
+        </w:rPr>
+        <w:t xml:space="preserve"> </w:t>
+      </w:r>
+      <w:proofErr w:type="spellStart"/>
+      <w:r>
+        <w:rPr>
+          <w:lang w:val="es-ES"/>
+        </w:rPr>
+        <w:t>Sharing</w:t>
+      </w:r>
+      <w:proofErr w:type="spellEnd"/>
+      <w:r>
+        <w:rPr>
+          <w:lang w:val="es-ES"/>
+        </w:rPr>
+        <w:t xml:space="preserve"> (CORS) permite la comunicación entre dominios.</w:t>
+      </w:r>
+    </w:p>
+    <w:p>
+      <w:pPr>
+        <w:jc w:val="center"/>
+        <w:rPr>
+          <w:lang w:val="es-ES"/>
+        </w:rPr>
+      </w:pPr>
+      <w:r>
+        <w:rPr>
+          <w:noProof/>
+        </w:rPr>
         <w:lastRenderedPageBreak/>
-        <w:t>@CookieValue</w:t>
-      </w:r>
-    </w:p>
-    <w:p>
-      <w:pPr>
-        <w:rPr>
-          <w:lang w:val="es-ES"/>
-        </w:rPr>
-      </w:pPr>
-      <w:r>
-        <w:rPr>
-          <w:lang w:val="es-ES"/>
-        </w:rPr>
-        <w:t>S</w:t>
-      </w:r>
-      <w:r>
-        <w:rPr>
-          <w:lang w:val="es-ES"/>
-        </w:rPr>
-        <w:t xml:space="preserve">e usa como argumento de un método de mapeo de solicitud. La cookie HTTP está vinculada al parámetro </w:t>
-      </w:r>
-      <w:r>
-        <w:rPr>
-          <w:b/>
-          <w:bCs/>
-          <w:lang w:val="es-ES"/>
-        </w:rPr>
-        <w:t>@CookieValue</w:t>
-      </w:r>
-      <w:r>
-        <w:rPr>
-          <w:lang w:val="es-ES"/>
-        </w:rPr>
-        <w:t xml:space="preserve"> para un nombre de cookie determinado. Esta anotación se utiliza en el método anotado con </w:t>
-      </w:r>
-      <w:r>
-        <w:rPr>
-          <w:b/>
-          <w:bCs/>
-          <w:lang w:val="es-ES"/>
-        </w:rPr>
-        <w:t>@RequestMapping</w:t>
-      </w:r>
-      <w:r>
-        <w:rPr>
-          <w:lang w:val="es-ES"/>
-        </w:rPr>
-        <w:t>.</w:t>
-      </w:r>
-    </w:p>
-    <w:p>
-      <w:pPr>
-        <w:jc w:val="center"/>
-        <w:rPr>
-          <w:lang w:val="es-ES"/>
-        </w:rPr>
-      </w:pPr>
-      <w:r>
-        <w:rPr>
-          <w:noProof/>
-        </w:rPr>
         <w:drawing>
-          <wp:inline distT="0" distB="0" distL="0" distR="0" wp14:anchorId="3F72B72A" wp14:editId="4308BBDE">
-            <wp:extent cx="5188226" cy="662940"/>
-            <wp:effectExtent l="0" t="0" r="0" b="3810"/>
-            <wp:docPr id="6" name="Picture 6" descr="Graphical user interface, application, Word&#10;&#10;Description automatically generated"/>
-            <wp:cNvGraphicFramePr>
-              <a:graphicFrameLocks xmlns:a="http://schemas.openxmlformats.org/drawingml/2006/main" noChangeAspect="1"/>
-            </wp:cNvGraphicFramePr>
-            <a:graphic xmlns:a="http://schemas.openxmlformats.org/drawingml/2006/main">
-              <a:graphicData uri="http://schemas.openxmlformats.org/drawingml/2006/picture">
-                <pic:pic xmlns:pic="http://schemas.openxmlformats.org/drawingml/2006/picture">
-                  <pic:nvPicPr>
-                    <pic:cNvPr id="6" name="Picture 6" descr="Graphical user interface, application, Word&#10;&#10;Description automatically generated"/>
-                    <pic:cNvPicPr/>
-                  </pic:nvPicPr>
-                  <pic:blipFill>
-                    <a:blip r:embed="rId9"/>
-                    <a:stretch>
-                      <a:fillRect/>
-                    </a:stretch>
-                  </pic:blipFill>
-                  <pic:spPr>
-                    <a:xfrm>
-                      <a:off x="0" y="0"/>
-                      <a:ext cx="5203389" cy="664877"/>
-                    </a:xfrm>
-                    <a:prstGeom prst="rect">
-                      <a:avLst/>
-                    </a:prstGeom>
-                  </pic:spPr>
-                </pic:pic>
-              </a:graphicData>
-            </a:graphic>
-          </wp:inline>
-        </w:drawing>
-      </w:r>
-    </w:p>
-    <w:p>
-      <w:pPr>
-        <w:pStyle w:val="Heading2"/>
-        <w:rPr>
-          <w:lang w:val="es-ES"/>
-        </w:rPr>
-      </w:pPr>
-      <w:r>
-        <w:rPr>
-          <w:lang w:val="es-ES"/>
-        </w:rPr>
-        <w:t>@CrossOrigin</w:t>
-      </w:r>
-    </w:p>
-    <w:p>
-      <w:pPr>
-        <w:rPr>
-          <w:lang w:val="es-ES"/>
-        </w:rPr>
-      </w:pPr>
-      <w:r>
-        <w:rPr>
-          <w:lang w:val="es-ES"/>
-        </w:rPr>
-        <w:t>En muchos casos, el host que sirve JavaScript será diferente del host que sirve los datos. En tal caso, Cross-</w:t>
-      </w:r>
-      <w:proofErr w:type="spellStart"/>
-      <w:r>
-        <w:rPr>
-          <w:lang w:val="es-ES"/>
-        </w:rPr>
-        <w:t>Origin</w:t>
-      </w:r>
-      <w:proofErr w:type="spellEnd"/>
-      <w:r>
-        <w:rPr>
-          <w:lang w:val="es-ES"/>
-        </w:rPr>
-        <w:t xml:space="preserve"> </w:t>
-      </w:r>
-      <w:proofErr w:type="spellStart"/>
-      <w:r>
-        <w:rPr>
-          <w:lang w:val="es-ES"/>
-        </w:rPr>
-        <w:t>Resource</w:t>
-      </w:r>
-      <w:proofErr w:type="spellEnd"/>
-      <w:r>
-        <w:rPr>
-          <w:lang w:val="es-ES"/>
-        </w:rPr>
-        <w:t xml:space="preserve"> </w:t>
-      </w:r>
-      <w:proofErr w:type="spellStart"/>
-      <w:r>
-        <w:rPr>
-          <w:lang w:val="es-ES"/>
-        </w:rPr>
-        <w:t>Sharing</w:t>
-      </w:r>
-      <w:proofErr w:type="spellEnd"/>
-      <w:r>
-        <w:rPr>
-          <w:lang w:val="es-ES"/>
-        </w:rPr>
-        <w:t xml:space="preserve"> (CORS) permite la comunicación entre dominios.</w:t>
-      </w:r>
-    </w:p>
-    <w:p>
-      <w:pPr>
-        <w:jc w:val="center"/>
-        <w:rPr>
-          <w:lang w:val="es-ES"/>
-        </w:rPr>
-      </w:pPr>
-      <w:r>
-        <w:rPr>
-          <w:noProof/>
-        </w:rPr>
-        <w:drawing>
-          <wp:inline distT="0" distB="0" distL="0" distR="0" wp14:anchorId="77E5B91B" wp14:editId="36688EE7">
+          <wp:inline distT="0" distB="0" distL="0" distR="0" wp14:anchorId="4DD580FA" wp14:editId="12C1CB0B">
             <wp:extent cx="3184504" cy="1831646"/>
             <wp:effectExtent l="0" t="0" r="0" b="0"/>
             <wp:docPr id="7" name="Picture 7" descr="Text, letter&#10;&#10;Description automatically generated"/>
@@ -1943,7 +561,7 @@
                     <pic:cNvPicPr/>
                   </pic:nvPicPr>
                   <pic:blipFill>
-                    <a:blip r:embed="rId10"/>
+                    <a:blip r:embed="rId6"/>
                     <a:stretch>
                       <a:fillRect/>
                     </a:stretch>
@@ -1971,7 +589,6 @@
         </w:rPr>
       </w:pPr>
       <w:proofErr w:type="spellStart"/>
-      <w:proofErr w:type="gramStart"/>
       <w:r>
         <w:rPr>
           <w:lang w:val="es-ES"/>
@@ -1989,14 +606,7 @@
         <w:rPr>
           <w:lang w:val="es-ES"/>
         </w:rPr>
-        <w:t>(</w:t>
-      </w:r>
-      <w:proofErr w:type="gramEnd"/>
-      <w:r>
-        <w:rPr>
-          <w:lang w:val="es-ES"/>
-        </w:rPr>
-        <w:t xml:space="preserve">) solo permitirá solicitudes de origen cruzado de http://ejemplo.com, mientras que </w:t>
+        <w:t xml:space="preserve">() solo permitirá solicitudes de origen cruzado de http://ejemplo.com, mientras que </w:t>
       </w:r>
       <w:proofErr w:type="spellStart"/>
       <w:r>
@@ -2056,21 +666,7 @@
         <w:rPr>
           <w:lang w:val="es-ES"/>
         </w:rPr>
-        <w:t>El siguiente ejemplo nos mostraría en “</w:t>
-      </w:r>
-      <w:proofErr w:type="gramStart"/>
-      <w:r>
-        <w:rPr>
-          <w:lang w:val="es-ES"/>
-        </w:rPr>
-        <w:t>dirección”/</w:t>
-      </w:r>
-      <w:proofErr w:type="gramEnd"/>
-      <w:r>
-        <w:rPr>
-          <w:lang w:val="es-ES"/>
-        </w:rPr>
-        <w:t xml:space="preserve">hola el mensaje “has hecho una petición </w:t>
+        <w:t xml:space="preserve">El siguiente ejemplo nos mostraría en “dirección”/hola el mensaje “has hecho una petición </w:t>
       </w:r>
       <w:proofErr w:type="spellStart"/>
       <w:r>
@@ -2227,7 +823,6 @@
         <w:t xml:space="preserve">String </w:t>
       </w:r>
       <w:proofErr w:type="spellStart"/>
-      <w:proofErr w:type="gramStart"/>
       <w:r>
         <w:rPr>
           <w:rFonts w:ascii="Consolas" w:eastAsia="Times New Roman" w:hAnsi="Consolas" w:cs="Courier New"/>
@@ -2247,18 +842,7 @@
           <w:szCs w:val="18"/>
           <w:bdr w:val="none" w:sz="0" w:space="0" w:color="auto" w:frame="1"/>
         </w:rPr>
-        <w:t>(</w:t>
-      </w:r>
-      <w:proofErr w:type="gramEnd"/>
-      <w:r>
-        <w:rPr>
-          <w:rFonts w:ascii="Consolas" w:eastAsia="Times New Roman" w:hAnsi="Consolas" w:cs="Courier New"/>
-          <w:color w:val="000000"/>
-          <w:sz w:val="18"/>
-          <w:szCs w:val="18"/>
-          <w:bdr w:val="none" w:sz="0" w:space="0" w:color="auto" w:frame="1"/>
-        </w:rPr>
-        <w:t>) {</w:t>
+        <w:t>() {</w:t>
       </w:r>
     </w:p>
     <w:p>
@@ -2400,18 +984,7 @@
           <w:szCs w:val="18"/>
           <w:bdr w:val="none" w:sz="0" w:space="0" w:color="auto" w:frame="1"/>
         </w:rPr>
-        <w:t xml:space="preserve"> get</w:t>
-      </w:r>
-      <w:proofErr w:type="gramStart"/>
-      <w:r>
-        <w:rPr>
-          <w:rFonts w:ascii="Consolas" w:eastAsia="Times New Roman" w:hAnsi="Consolas" w:cs="Courier New"/>
-          <w:color w:val="0000FF"/>
-          <w:sz w:val="18"/>
-          <w:szCs w:val="18"/>
-          <w:bdr w:val="none" w:sz="0" w:space="0" w:color="auto" w:frame="1"/>
-        </w:rPr>
-        <w:t>"</w:t>
+        <w:t xml:space="preserve"> get"</w:t>
       </w:r>
       <w:r>
         <w:rPr>
@@ -2423,7 +996,6 @@
         </w:rPr>
         <w:t>;</w:t>
       </w:r>
-      <w:proofErr w:type="gramEnd"/>
     </w:p>
     <w:p>
       <w:pPr>
@@ -2457,6 +1029,7 @@
           <w:color w:val="000000"/>
           <w:sz w:val="18"/>
           <w:szCs w:val="18"/>
+          <w:lang w:val="es-ES"/>
         </w:rPr>
       </w:pPr>
       <w:r>
@@ -2476,6 +1049,7 @@
           <w:sz w:val="18"/>
           <w:szCs w:val="18"/>
           <w:bdr w:val="none" w:sz="0" w:space="0" w:color="auto" w:frame="1"/>
+          <w:lang w:val="es-ES"/>
         </w:rPr>
         <w:t>}</w:t>
       </w:r>
@@ -2498,7 +1072,6 @@
         <w:rPr>
           <w:lang w:val="es-ES"/>
         </w:rPr>
-        <w:lastRenderedPageBreak/>
         <w:t>@PostMapping</w:t>
       </w:r>
     </w:p>
@@ -2525,13 +1098,7 @@
         <w:rPr>
           <w:lang w:val="es-ES"/>
         </w:rPr>
-        <w:t xml:space="preserve">El siguiente ejemplo nos mostraría </w:t>
-      </w:r>
-      <w:r>
-        <w:rPr>
-          <w:lang w:val="es-ES"/>
-        </w:rPr>
-        <w:t>un formulario para añadir a un miembro.</w:t>
+        <w:t>El siguiente ejemplo nos mostraría un formulario para añadir a un miembro.</w:t>
       </w:r>
     </w:p>
     <w:p>
@@ -2566,29 +1133,7 @@
           <w:szCs w:val="18"/>
           <w:shd w:val="clear" w:color="auto" w:fill="F4F4F4"/>
         </w:rPr>
-        <w:t>@</w:t>
-      </w:r>
-      <w:proofErr w:type="gramStart"/>
-      <w:r>
-        <w:rPr>
-          <w:rFonts w:ascii="Cascadia Mono" w:eastAsia="Times New Roman" w:hAnsi="Cascadia Mono" w:cs="Times New Roman"/>
-          <w:color w:val="3B3B3B"/>
-          <w:sz w:val="18"/>
-          <w:szCs w:val="18"/>
-          <w:shd w:val="clear" w:color="auto" w:fill="F4F4F4"/>
-        </w:rPr>
-        <w:t>PostMapping(</w:t>
-      </w:r>
-      <w:proofErr w:type="gramEnd"/>
-      <w:r>
-        <w:rPr>
-          <w:rFonts w:ascii="Cascadia Mono" w:eastAsia="Times New Roman" w:hAnsi="Cascadia Mono" w:cs="Times New Roman"/>
-          <w:color w:val="3B3B3B"/>
-          <w:sz w:val="18"/>
-          <w:szCs w:val="18"/>
-          <w:shd w:val="clear" w:color="auto" w:fill="F4F4F4"/>
-        </w:rPr>
-        <w:t xml:space="preserve">path = </w:t>
+        <w:t xml:space="preserve">@PostMapping(path = </w:t>
       </w:r>
       <w:r>
         <w:rPr>
@@ -2668,7 +1213,6 @@
         <w:t xml:space="preserve"> </w:t>
       </w:r>
       <w:proofErr w:type="spellStart"/>
-      <w:proofErr w:type="gramStart"/>
       <w:r>
         <w:rPr>
           <w:rFonts w:ascii="Cascadia Mono" w:eastAsia="Times New Roman" w:hAnsi="Cascadia Mono" w:cs="Times New Roman"/>
@@ -2688,29 +1232,19 @@
           <w:szCs w:val="18"/>
           <w:shd w:val="clear" w:color="auto" w:fill="F4F4F4"/>
         </w:rPr>
-        <w:t>(</w:t>
-      </w:r>
-      <w:proofErr w:type="gramEnd"/>
-      <w:r>
+        <w:t>(@RequestBody Member member) {</w:t>
+      </w:r>
+    </w:p>
+    <w:p>
+      <w:pPr>
+        <w:spacing w:after="0" w:line="240" w:lineRule="auto"/>
         <w:rPr>
           <w:rFonts w:ascii="Cascadia Mono" w:eastAsia="Times New Roman" w:hAnsi="Cascadia Mono" w:cs="Times New Roman"/>
           <w:color w:val="3B3B3B"/>
           <w:sz w:val="18"/>
           <w:szCs w:val="18"/>
           <w:shd w:val="clear" w:color="auto" w:fill="F4F4F4"/>
-        </w:rPr>
-        <w:t>@RequestBody Member member) {</w:t>
-      </w:r>
-    </w:p>
-    <w:p>
-      <w:pPr>
-        <w:spacing w:after="0" w:line="240" w:lineRule="auto"/>
-        <w:rPr>
-          <w:rFonts w:ascii="Cascadia Mono" w:eastAsia="Times New Roman" w:hAnsi="Cascadia Mono" w:cs="Times New Roman"/>
-          <w:color w:val="3B3B3B"/>
-          <w:sz w:val="18"/>
-          <w:szCs w:val="18"/>
-          <w:shd w:val="clear" w:color="auto" w:fill="F4F4F4"/>
+          <w:lang w:val="es-ES"/>
         </w:rPr>
       </w:pPr>
       <w:r>
@@ -2742,23 +1276,10 @@
           <w:sz w:val="18"/>
           <w:szCs w:val="18"/>
           <w:shd w:val="clear" w:color="auto" w:fill="F4F4F4"/>
-        </w:rPr>
-        <w:t>//</w:t>
-      </w:r>
-      <w:proofErr w:type="spellStart"/>
-      <w:r>
-        <w:rPr>
-          <w:rFonts w:ascii="Cascadia Mono" w:eastAsia="Times New Roman" w:hAnsi="Cascadia Mono" w:cs="Times New Roman"/>
-          <w:i/>
-          <w:iCs/>
-          <w:color w:val="999988"/>
-          <w:sz w:val="18"/>
-          <w:szCs w:val="18"/>
-          <w:shd w:val="clear" w:color="auto" w:fill="F4F4F4"/>
-        </w:rPr>
-        <w:t>Formulario</w:t>
-      </w:r>
-      <w:proofErr w:type="spellEnd"/>
+          <w:lang w:val="es-ES"/>
+        </w:rPr>
+        <w:t>//Formulario</w:t>
+      </w:r>
     </w:p>
     <w:p>
       <w:pPr>
@@ -2769,6 +1290,7 @@
           <w:sz w:val="18"/>
           <w:szCs w:val="18"/>
           <w:shd w:val="clear" w:color="auto" w:fill="F4F4F4"/>
+          <w:lang w:val="es-ES"/>
         </w:rPr>
       </w:pPr>
       <w:r>
@@ -2778,6 +1300,7 @@
           <w:sz w:val="18"/>
           <w:szCs w:val="18"/>
           <w:shd w:val="clear" w:color="auto" w:fill="F4F4F4"/>
+          <w:lang w:val="es-ES"/>
         </w:rPr>
         <w:tab/>
         <w:t>}</w:t>
@@ -2889,6 +1412,7 @@
           <w:szCs w:val="20"/>
           <w:lang w:val="es-ES"/>
         </w:rPr>
+        <w:lastRenderedPageBreak/>
         <w:t xml:space="preserve">  </w:t>
       </w:r>
       <w:proofErr w:type="spellStart"/>
@@ -3314,6 +1838,7 @@
           <w:color w:val="444444"/>
           <w:sz w:val="20"/>
           <w:szCs w:val="20"/>
+          <w:lang w:val="es-ES"/>
         </w:rPr>
       </w:pPr>
       <w:r>
@@ -3332,6 +1857,7 @@
           <w:color w:val="444444"/>
           <w:sz w:val="20"/>
           <w:szCs w:val="20"/>
+          <w:lang w:val="es-ES"/>
         </w:rPr>
         <w:t>}</w:t>
       </w:r>
@@ -3527,7 +2053,6 @@
         <w:t xml:space="preserve">&lt;Employee&gt; </w:t>
       </w:r>
       <w:proofErr w:type="spellStart"/>
-      <w:proofErr w:type="gramStart"/>
       <w:r>
         <w:rPr>
           <w:rFonts w:ascii="Consolas" w:eastAsia="Times New Roman" w:hAnsi="Consolas" w:cs="Courier New"/>
@@ -3549,7 +2074,6 @@
         </w:rPr>
         <w:t>(</w:t>
       </w:r>
-      <w:proofErr w:type="gramEnd"/>
       <w:r>
         <w:rPr>
           <w:rFonts w:ascii="Consolas" w:eastAsia="Times New Roman" w:hAnsi="Consolas" w:cs="Courier New"/>
@@ -3777,29 +2301,7 @@
           <w:szCs w:val="20"/>
           <w:bdr w:val="none" w:sz="0" w:space="0" w:color="auto" w:frame="1"/>
         </w:rPr>
-        <w:t>(id</w:t>
-      </w:r>
-      <w:proofErr w:type="gramStart"/>
-      <w:r>
-        <w:rPr>
-          <w:rFonts w:ascii="Consolas" w:eastAsia="Times New Roman" w:hAnsi="Consolas" w:cs="Courier New"/>
-          <w:color w:val="333333"/>
-          <w:sz w:val="20"/>
-          <w:szCs w:val="20"/>
-          <w:bdr w:val="none" w:sz="0" w:space="0" w:color="auto" w:frame="1"/>
-        </w:rPr>
-        <w:t>).get</w:t>
-      </w:r>
-      <w:proofErr w:type="gramEnd"/>
-      <w:r>
-        <w:rPr>
-          <w:rFonts w:ascii="Consolas" w:eastAsia="Times New Roman" w:hAnsi="Consolas" w:cs="Courier New"/>
-          <w:color w:val="333333"/>
-          <w:sz w:val="20"/>
-          <w:szCs w:val="20"/>
-          <w:bdr w:val="none" w:sz="0" w:space="0" w:color="auto" w:frame="1"/>
-        </w:rPr>
-        <w:t>();</w:t>
+        <w:t>(id).get();</w:t>
       </w:r>
       <w:r>
         <w:rPr>
@@ -4027,7 +2529,6 @@
         <w:t>HttpStatus.OK</w:t>
       </w:r>
       <w:proofErr w:type="spellEnd"/>
-      <w:proofErr w:type="gramStart"/>
       <w:r>
         <w:rPr>
           <w:rFonts w:ascii="Consolas" w:eastAsia="Times New Roman" w:hAnsi="Consolas" w:cs="Courier New"/>
@@ -4038,7 +2539,6 @@
         </w:rPr>
         <w:t>);</w:t>
       </w:r>
-      <w:proofErr w:type="gramEnd"/>
     </w:p>
     <w:p>
       <w:pPr>
@@ -4236,7 +2736,6 @@
         <w:t>HttpStatus.INTERNAL_SERVER_ERROR</w:t>
       </w:r>
       <w:proofErr w:type="spellEnd"/>
-      <w:proofErr w:type="gramStart"/>
       <w:r>
         <w:rPr>
           <w:rFonts w:ascii="Consolas" w:eastAsia="Times New Roman" w:hAnsi="Consolas" w:cs="Courier New"/>
@@ -4247,7 +2746,6 @@
         </w:rPr>
         <w:t>);</w:t>
       </w:r>
-      <w:proofErr w:type="gramEnd"/>
     </w:p>
     <w:p>
       <w:pPr>
@@ -4282,6 +2780,7 @@
           <w:sz w:val="20"/>
           <w:szCs w:val="20"/>
           <w:bdr w:val="none" w:sz="0" w:space="0" w:color="auto" w:frame="1"/>
+          <w:lang w:val="es-ES"/>
         </w:rPr>
       </w:pPr>
       <w:r>
@@ -4293,6 +2792,16 @@
           <w:bdr w:val="none" w:sz="0" w:space="0" w:color="auto" w:frame="1"/>
         </w:rPr>
         <w:tab/>
+      </w:r>
+      <w:r>
+        <w:rPr>
+          <w:rFonts w:ascii="Consolas" w:eastAsia="Times New Roman" w:hAnsi="Consolas" w:cs="Courier New"/>
+          <w:color w:val="333333"/>
+          <w:sz w:val="20"/>
+          <w:szCs w:val="20"/>
+          <w:bdr w:val="none" w:sz="0" w:space="0" w:color="auto" w:frame="1"/>
+          <w:lang w:val="es-ES"/>
+        </w:rPr>
         <w:t>}</w:t>
       </w:r>
     </w:p>
@@ -4328,6 +2837,7 @@
           <w:color w:val="24292E"/>
           <w:sz w:val="20"/>
           <w:szCs w:val="20"/>
+          <w:lang w:val="es-ES"/>
         </w:rPr>
       </w:pPr>
       <w:r>
@@ -4337,6 +2847,7 @@
           <w:sz w:val="20"/>
           <w:szCs w:val="20"/>
           <w:bdr w:val="none" w:sz="0" w:space="0" w:color="auto" w:frame="1"/>
+          <w:lang w:val="es-ES"/>
         </w:rPr>
         <w:t>}</w:t>
       </w:r>
@@ -4359,7 +2870,6 @@
         <w:rPr>
           <w:lang w:val="es-ES"/>
         </w:rPr>
-        <w:lastRenderedPageBreak/>
         <w:t>@DeleteMapping</w:t>
       </w:r>
     </w:p>
@@ -4390,23 +2900,7 @@
           <w:rFonts w:ascii="Consolas" w:hAnsi="Consolas"/>
           <w:color w:val="000000"/>
         </w:rPr>
-        <w:t>@</w:t>
-      </w:r>
-      <w:proofErr w:type="gramStart"/>
-      <w:r>
-        <w:rPr>
-          <w:rFonts w:ascii="Consolas" w:hAnsi="Consolas"/>
-          <w:color w:val="000000"/>
-        </w:rPr>
-        <w:t>DeleteMapping(</w:t>
-      </w:r>
-      <w:proofErr w:type="gramEnd"/>
-      <w:r>
-        <w:rPr>
-          <w:rFonts w:ascii="Consolas" w:hAnsi="Consolas"/>
-          <w:color w:val="000000"/>
-        </w:rPr>
-        <w:t>value = "/posts/{id}")</w:t>
+        <w:t>@DeleteMapping(value = "/posts/{id}")</w:t>
       </w:r>
     </w:p>
     <w:p>
@@ -4442,7 +2936,6 @@
         <w:t xml:space="preserve">&lt;Long&gt; </w:t>
       </w:r>
       <w:proofErr w:type="spellStart"/>
-      <w:proofErr w:type="gramStart"/>
       <w:r>
         <w:rPr>
           <w:rFonts w:ascii="Consolas" w:hAnsi="Consolas"/>
@@ -4456,15 +2949,7 @@
           <w:rFonts w:ascii="Consolas" w:hAnsi="Consolas"/>
           <w:color w:val="000000"/>
         </w:rPr>
-        <w:t>(</w:t>
-      </w:r>
-      <w:proofErr w:type="gramEnd"/>
-      <w:r>
-        <w:rPr>
-          <w:rFonts w:ascii="Consolas" w:hAnsi="Consolas"/>
-          <w:color w:val="000000"/>
-        </w:rPr>
-        <w:t>@PathVariable Long id) {</w:t>
+        <w:t>(@PathVariable Long id) {</w:t>
       </w:r>
     </w:p>
     <w:p>
@@ -4523,17 +3008,8 @@
           <w:rFonts w:ascii="Consolas" w:hAnsi="Consolas"/>
           <w:color w:val="000000"/>
         </w:rPr>
-        <w:t>(id</w:t>
-      </w:r>
-      <w:proofErr w:type="gramStart"/>
-      <w:r>
-        <w:rPr>
-          <w:rFonts w:ascii="Consolas" w:hAnsi="Consolas"/>
-          <w:color w:val="000000"/>
-        </w:rPr>
-        <w:t>);</w:t>
-      </w:r>
-      <w:proofErr w:type="gramEnd"/>
+        <w:t>(id);</w:t>
+      </w:r>
     </w:p>
     <w:p>
       <w:pPr>
@@ -4559,26 +3035,17 @@
           <w:rFonts w:ascii="Consolas" w:hAnsi="Consolas"/>
           <w:color w:val="000000"/>
         </w:rPr>
-        <w:t xml:space="preserve">        if </w:t>
-      </w:r>
-      <w:proofErr w:type="gramStart"/>
+        <w:t xml:space="preserve">        if (!</w:t>
+      </w:r>
+      <w:proofErr w:type="spellStart"/>
       <w:r>
         <w:rPr>
           <w:rFonts w:ascii="Consolas" w:hAnsi="Consolas"/>
           <w:color w:val="000000"/>
         </w:rPr>
-        <w:t>(!</w:t>
-      </w:r>
-      <w:proofErr w:type="spellStart"/>
-      <w:r>
-        <w:rPr>
-          <w:rFonts w:ascii="Consolas" w:hAnsi="Consolas"/>
-          <w:color w:val="000000"/>
-        </w:rPr>
         <w:t>isRemoved</w:t>
       </w:r>
       <w:proofErr w:type="spellEnd"/>
-      <w:proofErr w:type="gramEnd"/>
       <w:r>
         <w:rPr>
           <w:rFonts w:ascii="Consolas" w:hAnsi="Consolas"/>
@@ -4628,7 +3095,6 @@
         <w:t>HttpStatus.NOT_FOUND</w:t>
       </w:r>
       <w:proofErr w:type="spellEnd"/>
-      <w:proofErr w:type="gramStart"/>
       <w:r>
         <w:rPr>
           <w:rFonts w:ascii="Consolas" w:hAnsi="Consolas"/>
@@ -4636,7 +3102,6 @@
         </w:rPr>
         <w:t>);</w:t>
       </w:r>
-      <w:proofErr w:type="gramEnd"/>
     </w:p>
     <w:p>
       <w:pPr>
@@ -4695,23 +3160,7 @@
           <w:rFonts w:ascii="Consolas" w:hAnsi="Consolas"/>
           <w:color w:val="000000"/>
         </w:rPr>
-        <w:t>&lt;</w:t>
-      </w:r>
-      <w:proofErr w:type="gramStart"/>
-      <w:r>
-        <w:rPr>
-          <w:rFonts w:ascii="Consolas" w:hAnsi="Consolas"/>
-          <w:color w:val="000000"/>
-        </w:rPr>
-        <w:t>&gt;(</w:t>
-      </w:r>
-      <w:proofErr w:type="gramEnd"/>
-      <w:r>
-        <w:rPr>
-          <w:rFonts w:ascii="Consolas" w:hAnsi="Consolas"/>
-          <w:color w:val="000000"/>
-        </w:rPr>
-        <w:t xml:space="preserve">id, </w:t>
+        <w:t xml:space="preserve">&lt;&gt;(id, </w:t>
       </w:r>
       <w:proofErr w:type="spellStart"/>
       <w:r>
@@ -4747,100 +3196,5152 @@
         <w:t xml:space="preserve">    }</w:t>
       </w:r>
     </w:p>
-    <w:p>
-      <w:pPr>
-        <w:rPr>
-          <w:lang w:val="es-ES"/>
-        </w:rPr>
-      </w:pPr>
-    </w:p>
+    <w:p/>
     <w:p>
       <w:pPr>
         <w:pStyle w:val="Heading2"/>
-        <w:rPr>
-          <w:lang w:val="es-ES"/>
-        </w:rPr>
-      </w:pPr>
-      <w:r>
-        <w:rPr>
-          <w:lang w:val="es-ES"/>
-        </w:rPr>
+      </w:pPr>
+      <w:r>
+        <w:lastRenderedPageBreak/>
+        <w:t>@RequestBody</w:t>
+      </w:r>
+    </w:p>
+    <w:p>
+      <w:pPr>
+        <w:rPr>
+          <w:lang w:val="es-ES"/>
+        </w:rPr>
+      </w:pPr>
+      <w:r>
+        <w:rPr>
+          <w:lang w:val="es-ES"/>
+        </w:rPr>
+        <w:t>I</w:t>
+      </w:r>
+      <w:r>
+        <w:rPr>
+          <w:lang w:val="es-ES"/>
+        </w:rPr>
+        <w:t xml:space="preserve">ndica que un parámetro de método debe estar vinculado al valor del cuerpo de la solicitud HTTP. El </w:t>
+      </w:r>
+      <w:proofErr w:type="spellStart"/>
+      <w:r>
+        <w:rPr>
+          <w:lang w:val="es-ES"/>
+        </w:rPr>
+        <w:t>HttpMessageConveter</w:t>
+      </w:r>
+      <w:proofErr w:type="spellEnd"/>
+      <w:r>
+        <w:rPr>
+          <w:lang w:val="es-ES"/>
+        </w:rPr>
+        <w:t xml:space="preserve"> es responsable de convertir del mensaje de solicitud HTTP a objeto.</w:t>
+      </w:r>
+    </w:p>
+    <w:p>
+      <w:pPr>
+        <w:rPr>
+          <w:lang w:val="es-ES"/>
+        </w:rPr>
+      </w:pPr>
+    </w:p>
+    <w:p>
+      <w:pPr>
+        <w:pStyle w:val="HTMLPreformatted"/>
+        <w:shd w:val="clear" w:color="auto" w:fill="2B2B2B"/>
+        <w:rPr>
+          <w:rFonts w:ascii="Consolas" w:hAnsi="Consolas"/>
+          <w:color w:val="A9B7C6"/>
+        </w:rPr>
+      </w:pPr>
+      <w:r>
+        <w:rPr>
+          <w:rFonts w:ascii="Consolas" w:hAnsi="Consolas"/>
+          <w:color w:val="BBB529"/>
+        </w:rPr>
+        <w:t>@PostMapping</w:t>
+      </w:r>
+      <w:r>
+        <w:rPr>
+          <w:rFonts w:ascii="Consolas" w:hAnsi="Consolas"/>
+          <w:color w:val="A9B7C6"/>
+        </w:rPr>
+        <w:t>(</w:t>
+      </w:r>
+      <w:r>
+        <w:rPr>
+          <w:rFonts w:ascii="Consolas" w:hAnsi="Consolas"/>
+          <w:color w:val="D0D0FF"/>
+        </w:rPr>
+        <w:t xml:space="preserve">path </w:t>
+      </w:r>
+      <w:r>
+        <w:rPr>
+          <w:rFonts w:ascii="Consolas" w:hAnsi="Consolas"/>
+          <w:color w:val="A9B7C6"/>
+        </w:rPr>
+        <w:t xml:space="preserve">= </w:t>
+      </w:r>
+      <w:r>
+        <w:rPr>
+          <w:rFonts w:ascii="Consolas" w:hAnsi="Consolas"/>
+          <w:color w:val="6A8759"/>
+        </w:rPr>
+        <w:t>"/id={id}/</w:t>
+      </w:r>
+      <w:proofErr w:type="spellStart"/>
+      <w:r>
+        <w:rPr>
+          <w:rFonts w:ascii="Consolas" w:hAnsi="Consolas"/>
+          <w:color w:val="6A8759"/>
+        </w:rPr>
+        <w:t>addTask</w:t>
+      </w:r>
+      <w:proofErr w:type="spellEnd"/>
+      <w:r>
+        <w:rPr>
+          <w:rFonts w:ascii="Consolas" w:hAnsi="Consolas"/>
+          <w:color w:val="6A8759"/>
+        </w:rPr>
+        <w:t>"</w:t>
+      </w:r>
+      <w:r>
+        <w:rPr>
+          <w:rFonts w:ascii="Consolas" w:hAnsi="Consolas"/>
+          <w:color w:val="CC7832"/>
+        </w:rPr>
+        <w:t xml:space="preserve">, </w:t>
+      </w:r>
+      <w:r>
+        <w:rPr>
+          <w:rFonts w:ascii="Consolas" w:hAnsi="Consolas"/>
+          <w:color w:val="D0D0FF"/>
+        </w:rPr>
+        <w:t xml:space="preserve">consumes </w:t>
+      </w:r>
+      <w:r>
+        <w:rPr>
+          <w:rFonts w:ascii="Consolas" w:hAnsi="Consolas"/>
+          <w:color w:val="A9B7C6"/>
+        </w:rPr>
+        <w:t xml:space="preserve">= </w:t>
+      </w:r>
+      <w:r>
+        <w:rPr>
+          <w:rFonts w:ascii="Consolas" w:hAnsi="Consolas"/>
+          <w:color w:val="6A8759"/>
+        </w:rPr>
+        <w:t>"application/</w:t>
+      </w:r>
+      <w:proofErr w:type="spellStart"/>
+      <w:r>
+        <w:rPr>
+          <w:rFonts w:ascii="Consolas" w:hAnsi="Consolas"/>
+          <w:color w:val="6A8759"/>
+        </w:rPr>
+        <w:t>json</w:t>
+      </w:r>
+      <w:proofErr w:type="spellEnd"/>
+      <w:r>
+        <w:rPr>
+          <w:rFonts w:ascii="Consolas" w:hAnsi="Consolas"/>
+          <w:color w:val="6A8759"/>
+        </w:rPr>
+        <w:t>"</w:t>
+      </w:r>
+      <w:r>
+        <w:rPr>
+          <w:rFonts w:ascii="Consolas" w:hAnsi="Consolas"/>
+          <w:color w:val="A9B7C6"/>
+        </w:rPr>
+        <w:t>)</w:t>
+      </w:r>
+      <w:r>
+        <w:rPr>
+          <w:rFonts w:ascii="Consolas" w:hAnsi="Consolas"/>
+          <w:color w:val="A9B7C6"/>
+        </w:rPr>
+        <w:br/>
+      </w:r>
+      <w:r>
+        <w:rPr>
+          <w:rFonts w:ascii="Consolas" w:hAnsi="Consolas"/>
+          <w:color w:val="CC7832"/>
+        </w:rPr>
+        <w:t xml:space="preserve">public void </w:t>
+      </w:r>
+      <w:proofErr w:type="spellStart"/>
+      <w:r>
+        <w:rPr>
+          <w:rFonts w:ascii="Consolas" w:hAnsi="Consolas"/>
+          <w:color w:val="FFC66D"/>
+        </w:rPr>
+        <w:t>addTask</w:t>
+      </w:r>
+      <w:proofErr w:type="spellEnd"/>
+      <w:r>
+        <w:rPr>
+          <w:rFonts w:ascii="Consolas" w:hAnsi="Consolas"/>
+          <w:color w:val="A9B7C6"/>
+        </w:rPr>
+        <w:t>(</w:t>
+      </w:r>
+      <w:r>
+        <w:rPr>
+          <w:rFonts w:ascii="Consolas" w:hAnsi="Consolas"/>
+          <w:color w:val="BBB529"/>
+        </w:rPr>
+        <w:t>@PathVariable</w:t>
+      </w:r>
+      <w:r>
+        <w:rPr>
+          <w:rFonts w:ascii="Consolas" w:hAnsi="Consolas"/>
+          <w:color w:val="A9B7C6"/>
+        </w:rPr>
+        <w:t>(</w:t>
+      </w:r>
+      <w:r>
+        <w:rPr>
+          <w:rFonts w:ascii="Consolas" w:hAnsi="Consolas"/>
+          <w:color w:val="6A8759"/>
+        </w:rPr>
+        <w:t>"id"</w:t>
+      </w:r>
+      <w:r>
+        <w:rPr>
+          <w:rFonts w:ascii="Consolas" w:hAnsi="Consolas"/>
+          <w:color w:val="A9B7C6"/>
+        </w:rPr>
+        <w:t>) Integer id</w:t>
+      </w:r>
+      <w:r>
+        <w:rPr>
+          <w:rFonts w:ascii="Consolas" w:hAnsi="Consolas"/>
+          <w:color w:val="CC7832"/>
+        </w:rPr>
+        <w:t xml:space="preserve">, </w:t>
+      </w:r>
+      <w:r>
+        <w:rPr>
+          <w:rFonts w:ascii="Consolas" w:hAnsi="Consolas"/>
+          <w:color w:val="BBB529"/>
+        </w:rPr>
+        <w:t xml:space="preserve">@RequestBody </w:t>
+      </w:r>
+      <w:r>
+        <w:rPr>
+          <w:rFonts w:ascii="Consolas" w:hAnsi="Consolas"/>
+          <w:color w:val="A9B7C6"/>
+        </w:rPr>
+        <w:t>Task task) {</w:t>
+      </w:r>
+      <w:r>
+        <w:rPr>
+          <w:rFonts w:ascii="Consolas" w:hAnsi="Consolas"/>
+          <w:color w:val="A9B7C6"/>
+        </w:rPr>
+        <w:br/>
+        <w:t xml:space="preserve">    </w:t>
+      </w:r>
+      <w:proofErr w:type="spellStart"/>
+      <w:r>
+        <w:rPr>
+          <w:rFonts w:ascii="Consolas" w:hAnsi="Consolas"/>
+          <w:color w:val="9876AA"/>
+        </w:rPr>
+        <w:t>taskService</w:t>
+      </w:r>
+      <w:r>
+        <w:rPr>
+          <w:rFonts w:ascii="Consolas" w:hAnsi="Consolas"/>
+          <w:color w:val="A9B7C6"/>
+        </w:rPr>
+        <w:t>.addTask</w:t>
+      </w:r>
+      <w:proofErr w:type="spellEnd"/>
+      <w:r>
+        <w:rPr>
+          <w:rFonts w:ascii="Consolas" w:hAnsi="Consolas"/>
+          <w:color w:val="A9B7C6"/>
+        </w:rPr>
+        <w:t>(id</w:t>
+      </w:r>
+      <w:r>
+        <w:rPr>
+          <w:rFonts w:ascii="Consolas" w:hAnsi="Consolas"/>
+          <w:color w:val="CC7832"/>
+        </w:rPr>
+        <w:t xml:space="preserve">, </w:t>
+      </w:r>
+      <w:r>
+        <w:rPr>
+          <w:rFonts w:ascii="Consolas" w:hAnsi="Consolas"/>
+          <w:color w:val="A9B7C6"/>
+        </w:rPr>
+        <w:t>task)</w:t>
+      </w:r>
+      <w:r>
+        <w:rPr>
+          <w:rFonts w:ascii="Consolas" w:hAnsi="Consolas"/>
+          <w:color w:val="CC7832"/>
+        </w:rPr>
+        <w:t>;</w:t>
+      </w:r>
+      <w:r>
+        <w:rPr>
+          <w:rFonts w:ascii="Consolas" w:hAnsi="Consolas"/>
+          <w:color w:val="CC7832"/>
+        </w:rPr>
+        <w:br/>
+      </w:r>
+      <w:r>
+        <w:rPr>
+          <w:rFonts w:ascii="Consolas" w:hAnsi="Consolas"/>
+          <w:color w:val="A9B7C6"/>
+        </w:rPr>
+        <w:t>}</w:t>
+      </w:r>
+    </w:p>
+    <w:p/>
+    <w:p>
+      <w:pPr>
+        <w:pStyle w:val="Heading2"/>
+        <w:rPr>
+          <w:lang w:val="es-ES"/>
+        </w:rPr>
+      </w:pPr>
+      <w:r>
+        <w:rPr>
+          <w:lang w:val="es-ES"/>
+        </w:rPr>
+        <w:t>@PathVariable</w:t>
+      </w:r>
+    </w:p>
+    <w:p>
+      <w:pPr>
+        <w:rPr>
+          <w:lang w:val="es-ES"/>
+        </w:rPr>
+      </w:pPr>
+      <w:r>
+        <w:rPr>
+          <w:lang w:val="es-ES"/>
+        </w:rPr>
+        <w:t xml:space="preserve">Teniendo en cuenta que el </w:t>
+      </w:r>
+      <w:proofErr w:type="spellStart"/>
+      <w:r>
+        <w:rPr>
+          <w:lang w:val="es-ES"/>
+        </w:rPr>
+        <w:t>RequestMapping</w:t>
+      </w:r>
+      <w:proofErr w:type="spellEnd"/>
+      <w:r>
+        <w:rPr>
+          <w:lang w:val="es-ES"/>
+        </w:rPr>
+        <w:t xml:space="preserve"> se puede usar para manejar cambios dinámicos, e</w:t>
+      </w:r>
+      <w:r>
+        <w:rPr>
+          <w:lang w:val="es-ES"/>
+        </w:rPr>
+        <w:t xml:space="preserve">sta anotación indica </w:t>
+      </w:r>
+      <w:r>
+        <w:rPr>
+          <w:lang w:val="es-ES"/>
+        </w:rPr>
+        <w:t>que va a sacar el valor de la ruta. Para ello, mira el nombre pasado entre comillas y lo busca en la ruta</w:t>
+      </w:r>
+    </w:p>
+    <w:p>
+      <w:pPr>
+        <w:pStyle w:val="HTMLPreformatted"/>
+        <w:shd w:val="clear" w:color="auto" w:fill="2B2B2B"/>
+        <w:rPr>
+          <w:rFonts w:ascii="Consolas" w:hAnsi="Consolas"/>
+          <w:color w:val="A9B7C6"/>
+        </w:rPr>
+      </w:pPr>
+      <w:r>
+        <w:rPr>
+          <w:rFonts w:ascii="Consolas" w:hAnsi="Consolas"/>
+          <w:color w:val="BBB529"/>
+        </w:rPr>
+        <w:t>@PostMapping</w:t>
+      </w:r>
+      <w:r>
+        <w:rPr>
+          <w:rFonts w:ascii="Consolas" w:hAnsi="Consolas"/>
+          <w:color w:val="A9B7C6"/>
+        </w:rPr>
+        <w:t>(</w:t>
+      </w:r>
+      <w:r>
+        <w:rPr>
+          <w:rFonts w:ascii="Consolas" w:hAnsi="Consolas"/>
+          <w:color w:val="D0D0FF"/>
+        </w:rPr>
+        <w:t xml:space="preserve">path </w:t>
+      </w:r>
+      <w:r>
+        <w:rPr>
+          <w:rFonts w:ascii="Consolas" w:hAnsi="Consolas"/>
+          <w:color w:val="A9B7C6"/>
+        </w:rPr>
+        <w:t xml:space="preserve">= </w:t>
+      </w:r>
+      <w:r>
+        <w:rPr>
+          <w:rFonts w:ascii="Consolas" w:hAnsi="Consolas"/>
+          <w:color w:val="6A8759"/>
+        </w:rPr>
+        <w:t>"/id={id}/</w:t>
+      </w:r>
+      <w:proofErr w:type="spellStart"/>
+      <w:r>
+        <w:rPr>
+          <w:rFonts w:ascii="Consolas" w:hAnsi="Consolas"/>
+          <w:color w:val="6A8759"/>
+        </w:rPr>
+        <w:t>addTask</w:t>
+      </w:r>
+      <w:proofErr w:type="spellEnd"/>
+      <w:r>
+        <w:rPr>
+          <w:rFonts w:ascii="Consolas" w:hAnsi="Consolas"/>
+          <w:color w:val="6A8759"/>
+        </w:rPr>
+        <w:t>"</w:t>
+      </w:r>
+      <w:r>
+        <w:rPr>
+          <w:rFonts w:ascii="Consolas" w:hAnsi="Consolas"/>
+          <w:color w:val="CC7832"/>
+        </w:rPr>
+        <w:t xml:space="preserve">, </w:t>
+      </w:r>
+      <w:r>
+        <w:rPr>
+          <w:rFonts w:ascii="Consolas" w:hAnsi="Consolas"/>
+          <w:color w:val="D0D0FF"/>
+        </w:rPr>
+        <w:t xml:space="preserve">consumes </w:t>
+      </w:r>
+      <w:r>
+        <w:rPr>
+          <w:rFonts w:ascii="Consolas" w:hAnsi="Consolas"/>
+          <w:color w:val="A9B7C6"/>
+        </w:rPr>
+        <w:t xml:space="preserve">= </w:t>
+      </w:r>
+      <w:r>
+        <w:rPr>
+          <w:rFonts w:ascii="Consolas" w:hAnsi="Consolas"/>
+          <w:color w:val="6A8759"/>
+        </w:rPr>
+        <w:t>"application/</w:t>
+      </w:r>
+      <w:proofErr w:type="spellStart"/>
+      <w:r>
+        <w:rPr>
+          <w:rFonts w:ascii="Consolas" w:hAnsi="Consolas"/>
+          <w:color w:val="6A8759"/>
+        </w:rPr>
+        <w:t>json</w:t>
+      </w:r>
+      <w:proofErr w:type="spellEnd"/>
+      <w:r>
+        <w:rPr>
+          <w:rFonts w:ascii="Consolas" w:hAnsi="Consolas"/>
+          <w:color w:val="6A8759"/>
+        </w:rPr>
+        <w:t>"</w:t>
+      </w:r>
+      <w:r>
+        <w:rPr>
+          <w:rFonts w:ascii="Consolas" w:hAnsi="Consolas"/>
+          <w:color w:val="A9B7C6"/>
+        </w:rPr>
+        <w:t>)</w:t>
+      </w:r>
+      <w:r>
+        <w:rPr>
+          <w:rFonts w:ascii="Consolas" w:hAnsi="Consolas"/>
+          <w:color w:val="A9B7C6"/>
+        </w:rPr>
+        <w:br/>
+      </w:r>
+      <w:r>
+        <w:rPr>
+          <w:rFonts w:ascii="Consolas" w:hAnsi="Consolas"/>
+          <w:color w:val="CC7832"/>
+        </w:rPr>
+        <w:t xml:space="preserve">public void </w:t>
+      </w:r>
+      <w:proofErr w:type="spellStart"/>
+      <w:r>
+        <w:rPr>
+          <w:rFonts w:ascii="Consolas" w:hAnsi="Consolas"/>
+          <w:color w:val="FFC66D"/>
+        </w:rPr>
+        <w:t>addTask</w:t>
+      </w:r>
+      <w:proofErr w:type="spellEnd"/>
+      <w:r>
+        <w:rPr>
+          <w:rFonts w:ascii="Consolas" w:hAnsi="Consolas"/>
+          <w:color w:val="A9B7C6"/>
+        </w:rPr>
+        <w:t>(</w:t>
+      </w:r>
+      <w:r>
+        <w:rPr>
+          <w:rFonts w:ascii="Consolas" w:hAnsi="Consolas"/>
+          <w:color w:val="BBB529"/>
+        </w:rPr>
+        <w:t>@PathVariable</w:t>
+      </w:r>
+      <w:r>
+        <w:rPr>
+          <w:rFonts w:ascii="Consolas" w:hAnsi="Consolas"/>
+          <w:color w:val="A9B7C6"/>
+        </w:rPr>
+        <w:t>(</w:t>
+      </w:r>
+      <w:r>
+        <w:rPr>
+          <w:rFonts w:ascii="Consolas" w:hAnsi="Consolas"/>
+          <w:color w:val="6A8759"/>
+        </w:rPr>
+        <w:t>"id"</w:t>
+      </w:r>
+      <w:r>
+        <w:rPr>
+          <w:rFonts w:ascii="Consolas" w:hAnsi="Consolas"/>
+          <w:color w:val="A9B7C6"/>
+        </w:rPr>
+        <w:t>) Integer id</w:t>
+      </w:r>
+      <w:r>
+        <w:rPr>
+          <w:rFonts w:ascii="Consolas" w:hAnsi="Consolas"/>
+          <w:color w:val="CC7832"/>
+        </w:rPr>
+        <w:t xml:space="preserve">, </w:t>
+      </w:r>
+      <w:r>
+        <w:rPr>
+          <w:rFonts w:ascii="Consolas" w:hAnsi="Consolas"/>
+          <w:color w:val="BBB529"/>
+        </w:rPr>
+        <w:t xml:space="preserve">@RequestBody </w:t>
+      </w:r>
+      <w:r>
+        <w:rPr>
+          <w:rFonts w:ascii="Consolas" w:hAnsi="Consolas"/>
+          <w:color w:val="A9B7C6"/>
+        </w:rPr>
+        <w:t>Task task) {</w:t>
+      </w:r>
+      <w:r>
+        <w:rPr>
+          <w:rFonts w:ascii="Consolas" w:hAnsi="Consolas"/>
+          <w:color w:val="A9B7C6"/>
+        </w:rPr>
+        <w:br/>
+        <w:t xml:space="preserve">    </w:t>
+      </w:r>
+      <w:proofErr w:type="spellStart"/>
+      <w:r>
+        <w:rPr>
+          <w:rFonts w:ascii="Consolas" w:hAnsi="Consolas"/>
+          <w:color w:val="9876AA"/>
+        </w:rPr>
+        <w:t>taskService</w:t>
+      </w:r>
+      <w:r>
+        <w:rPr>
+          <w:rFonts w:ascii="Consolas" w:hAnsi="Consolas"/>
+          <w:color w:val="A9B7C6"/>
+        </w:rPr>
+        <w:t>.addTask</w:t>
+      </w:r>
+      <w:proofErr w:type="spellEnd"/>
+      <w:r>
+        <w:rPr>
+          <w:rFonts w:ascii="Consolas" w:hAnsi="Consolas"/>
+          <w:color w:val="A9B7C6"/>
+        </w:rPr>
+        <w:t>(id</w:t>
+      </w:r>
+      <w:r>
+        <w:rPr>
+          <w:rFonts w:ascii="Consolas" w:hAnsi="Consolas"/>
+          <w:color w:val="CC7832"/>
+        </w:rPr>
+        <w:t xml:space="preserve">, </w:t>
+      </w:r>
+      <w:r>
+        <w:rPr>
+          <w:rFonts w:ascii="Consolas" w:hAnsi="Consolas"/>
+          <w:color w:val="A9B7C6"/>
+        </w:rPr>
+        <w:t>task)</w:t>
+      </w:r>
+      <w:r>
+        <w:rPr>
+          <w:rFonts w:ascii="Consolas" w:hAnsi="Consolas"/>
+          <w:color w:val="CC7832"/>
+        </w:rPr>
+        <w:t>;</w:t>
+      </w:r>
+      <w:r>
+        <w:rPr>
+          <w:rFonts w:ascii="Consolas" w:hAnsi="Consolas"/>
+          <w:color w:val="CC7832"/>
+        </w:rPr>
+        <w:br/>
+      </w:r>
+      <w:r>
+        <w:rPr>
+          <w:rFonts w:ascii="Consolas" w:hAnsi="Consolas"/>
+          <w:color w:val="A9B7C6"/>
+        </w:rPr>
+        <w:t>}</w:t>
+      </w:r>
+    </w:p>
+    <w:p>
+      <w:pPr>
+        <w:pStyle w:val="Heading1"/>
+      </w:pPr>
+      <w:r>
+        <w:t xml:space="preserve">Clase </w:t>
+      </w:r>
+      <w:r>
+        <w:t>Service</w:t>
+      </w:r>
+    </w:p>
+    <w:p>
+      <w:pPr>
+        <w:pStyle w:val="Heading2"/>
+      </w:pPr>
+      <w:r>
+        <w:t>@Service</w:t>
+      </w:r>
+    </w:p>
+    <w:p>
+      <w:pPr>
+        <w:rPr>
+          <w:lang w:val="es-ES"/>
+        </w:rPr>
+      </w:pPr>
+      <w:r>
+        <w:rPr>
+          <w:lang w:val="es-ES"/>
+        </w:rPr>
+        <w:t>M</w:t>
+      </w:r>
+      <w:r>
+        <w:rPr>
+          <w:lang w:val="es-ES"/>
+        </w:rPr>
+        <w:t>arca una clase Java que realiza algún servicio,</w:t>
+      </w:r>
+      <w:r>
+        <w:rPr>
+          <w:lang w:val="es-ES"/>
+        </w:rPr>
+        <w:t xml:space="preserve"> como </w:t>
+      </w:r>
+      <w:r>
+        <w:rPr>
+          <w:b/>
+          <w:bCs/>
+          <w:lang w:val="es-ES"/>
+        </w:rPr>
+        <w:t xml:space="preserve">ejecutar la lógica, </w:t>
+      </w:r>
+      <w:r>
+        <w:rPr>
+          <w:b/>
+          <w:bCs/>
+          <w:lang w:val="es-ES"/>
+        </w:rPr>
+        <w:t xml:space="preserve"> realizar cálculos y llamar a API</w:t>
+      </w:r>
+      <w:r>
+        <w:rPr>
+          <w:lang w:val="es-ES"/>
+        </w:rPr>
+        <w:t xml:space="preserve"> </w:t>
+      </w:r>
+      <w:r>
+        <w:rPr>
+          <w:b/>
+          <w:bCs/>
+          <w:lang w:val="es-ES"/>
+        </w:rPr>
+        <w:t>externas</w:t>
+      </w:r>
+      <w:r>
+        <w:rPr>
+          <w:lang w:val="es-ES"/>
+        </w:rPr>
+        <w:t xml:space="preserve">. Esta anotación es una forma especializada de la anotación </w:t>
+      </w:r>
+      <w:r>
+        <w:rPr>
+          <w:b/>
+          <w:bCs/>
+          <w:lang w:val="es-ES"/>
+        </w:rPr>
+        <w:t>@Component</w:t>
+      </w:r>
+      <w:r>
+        <w:rPr>
+          <w:lang w:val="es-ES"/>
+        </w:rPr>
+        <w:t xml:space="preserve"> destinada a ser utilizada en la capa de servicio.</w:t>
+      </w:r>
+    </w:p>
+    <w:p>
+      <w:pPr>
+        <w:pStyle w:val="Heading2"/>
+        <w:rPr>
+          <w:sz w:val="32"/>
+          <w:szCs w:val="32"/>
+        </w:rPr>
+      </w:pPr>
+      <w:r>
+        <w:rPr>
+          <w:rStyle w:val="Heading1Char"/>
+        </w:rPr>
+        <w:t>Interface</w:t>
+      </w:r>
+      <w:r>
+        <w:t xml:space="preserve"> </w:t>
+      </w:r>
+      <w:r>
+        <w:rPr>
+          <w:rStyle w:val="Heading1Char"/>
+        </w:rPr>
+        <w:t>Repository</w:t>
+      </w:r>
+    </w:p>
+    <w:p>
+      <w:pPr>
+        <w:pStyle w:val="Heading2"/>
+      </w:pPr>
+      <w:r>
+        <w:t>@Query</w:t>
+      </w:r>
+    </w:p>
+    <w:p>
+      <w:pPr>
+        <w:rPr>
+          <w:lang w:val="es-ES"/>
+        </w:rPr>
+      </w:pPr>
+      <w:r>
+        <w:rPr>
+          <w:lang w:val="es-ES"/>
+        </w:rPr>
+        <w:t xml:space="preserve">Se utiliza para </w:t>
+      </w:r>
+      <w:r>
+        <w:rPr>
+          <w:lang w:val="es-ES"/>
+        </w:rPr>
+        <w:t xml:space="preserve">crear </w:t>
+      </w:r>
+      <w:proofErr w:type="spellStart"/>
+      <w:r>
+        <w:rPr>
+          <w:lang w:val="es-ES"/>
+        </w:rPr>
+        <w:t>querys</w:t>
+      </w:r>
+      <w:proofErr w:type="spellEnd"/>
+      <w:r>
+        <w:rPr>
+          <w:lang w:val="es-ES"/>
+        </w:rPr>
+        <w:t xml:space="preserve"> </w:t>
+      </w:r>
+      <w:r>
+        <w:rPr>
+          <w:b/>
+          <w:bCs/>
+          <w:lang w:val="es-ES"/>
+        </w:rPr>
+        <w:t>personalizadas</w:t>
+      </w:r>
+      <w:r>
+        <w:rPr>
+          <w:lang w:val="es-ES"/>
+        </w:rPr>
+        <w:t xml:space="preserve"> con lenguaje </w:t>
+      </w:r>
+      <w:r>
+        <w:rPr>
+          <w:b/>
+          <w:bCs/>
+          <w:lang w:val="es-ES"/>
+        </w:rPr>
+        <w:t>SQL</w:t>
+      </w:r>
+      <w:r>
+        <w:rPr>
+          <w:b/>
+          <w:bCs/>
+          <w:lang w:val="es-ES"/>
+        </w:rPr>
+        <w:t xml:space="preserve">. </w:t>
+      </w:r>
+    </w:p>
+    <w:p>
+      <w:pPr>
+        <w:spacing w:after="0" w:line="240" w:lineRule="auto"/>
+        <w:rPr>
+          <w:rFonts w:ascii="Consolas" w:eastAsia="Times New Roman" w:hAnsi="Consolas" w:cs="Times New Roman"/>
+          <w:spacing w:val="-1"/>
+          <w:sz w:val="21"/>
+          <w:szCs w:val="21"/>
+        </w:rPr>
+      </w:pPr>
+      <w:r>
+        <w:rPr>
+          <w:rFonts w:ascii="Consolas" w:eastAsia="Times New Roman" w:hAnsi="Consolas" w:cs="Times New Roman"/>
+          <w:spacing w:val="-1"/>
+          <w:sz w:val="21"/>
+          <w:szCs w:val="21"/>
+        </w:rPr>
+        <w:t xml:space="preserve">@Query(value = "select </w:t>
+      </w:r>
+      <w:r>
+        <w:rPr>
+          <w:rFonts w:ascii="Consolas" w:eastAsia="Times New Roman" w:hAnsi="Consolas" w:cs="Times New Roman"/>
+          <w:spacing w:val="-1"/>
+          <w:sz w:val="21"/>
+          <w:szCs w:val="21"/>
+        </w:rPr>
+        <w:t>name</w:t>
+      </w:r>
+      <w:r>
+        <w:rPr>
+          <w:rFonts w:ascii="Consolas" w:eastAsia="Times New Roman" w:hAnsi="Consolas" w:cs="Times New Roman"/>
+          <w:spacing w:val="-1"/>
+          <w:sz w:val="21"/>
+          <w:szCs w:val="21"/>
+        </w:rPr>
+        <w:t xml:space="preserve"> from USER "</w:t>
+      </w:r>
+      <w:r>
+        <w:rPr>
+          <w:rFonts w:ascii="Consolas" w:eastAsia="Times New Roman" w:hAnsi="Consolas" w:cs="Times New Roman"/>
+          <w:spacing w:val="-1"/>
+          <w:sz w:val="21"/>
+          <w:szCs w:val="21"/>
+        </w:rPr>
+        <w:t>)</w:t>
+      </w:r>
+    </w:p>
+    <w:p>
+      <w:pPr>
+        <w:spacing w:after="0" w:line="240" w:lineRule="auto"/>
+        <w:rPr>
+          <w:rFonts w:ascii="Consolas" w:eastAsia="Times New Roman" w:hAnsi="Consolas" w:cs="Times New Roman"/>
+          <w:spacing w:val="-1"/>
+          <w:sz w:val="21"/>
+          <w:szCs w:val="21"/>
+        </w:rPr>
+      </w:pPr>
+    </w:p>
+    <w:p>
+      <w:pPr>
+        <w:pStyle w:val="Heading2"/>
+        <w:rPr>
+          <w:rFonts w:eastAsia="Times New Roman"/>
+          <w:lang w:val="es-ES"/>
+        </w:rPr>
+      </w:pPr>
+      <w:r>
+        <w:rPr>
+          <w:rFonts w:eastAsia="Times New Roman"/>
+          <w:lang w:val="es-ES"/>
+        </w:rPr>
+        <w:t>B</w:t>
+      </w:r>
+      <w:r>
+        <w:rPr>
+          <w:rFonts w:eastAsia="Times New Roman"/>
+          <w:lang w:val="es-ES"/>
+        </w:rPr>
+        <w:t>úsquedas especiales sin @Query</w:t>
+      </w:r>
+    </w:p>
+    <w:tbl>
+      <w:tblPr>
+        <w:tblStyle w:val="TableGrid"/>
+        <w:tblW w:w="0" w:type="auto"/>
+        <w:tblLook w:val="04A0" w:firstRow="1" w:lastRow="0" w:firstColumn="1" w:lastColumn="0" w:noHBand="0" w:noVBand="1"/>
+      </w:tblPr>
+      <w:tblGrid>
+        <w:gridCol w:w="4675"/>
+        <w:gridCol w:w="4675"/>
+      </w:tblGrid>
+      <w:tr>
+        <w:tc>
+          <w:tcPr>
+            <w:tcW w:w="4675" w:type="dxa"/>
+          </w:tcPr>
+          <w:p>
+            <w:pPr>
+              <w:rPr>
+                <w:lang w:val="es-ES"/>
+              </w:rPr>
+            </w:pPr>
+            <w:proofErr w:type="spellStart"/>
+            <w:r>
+              <w:rPr>
+                <w:lang w:val="es-ES"/>
+              </w:rPr>
+              <w:t>f</w:t>
+            </w:r>
+            <w:r>
+              <w:rPr>
+                <w:lang w:val="es-ES"/>
+              </w:rPr>
+              <w:t>indByUsername</w:t>
+            </w:r>
+            <w:proofErr w:type="spellEnd"/>
+            <w:r>
+              <w:rPr>
+                <w:lang w:val="es-ES"/>
+              </w:rPr>
+              <w:t>(“</w:t>
+            </w:r>
+            <w:proofErr w:type="spellStart"/>
+            <w:r>
+              <w:rPr>
+                <w:lang w:val="es-ES"/>
+              </w:rPr>
+              <w:t>usrname</w:t>
+            </w:r>
+            <w:proofErr w:type="spellEnd"/>
+            <w:r>
+              <w:rPr>
+                <w:lang w:val="es-ES"/>
+              </w:rPr>
+              <w:t>”)</w:t>
+            </w:r>
+          </w:p>
+        </w:tc>
+        <w:tc>
+          <w:tcPr>
+            <w:tcW w:w="4675" w:type="dxa"/>
+          </w:tcPr>
+          <w:p>
+            <w:pPr>
+              <w:rPr>
+                <w:lang w:val="es-ES"/>
+              </w:rPr>
+            </w:pPr>
+            <w:r>
+              <w:rPr>
+                <w:lang w:val="es-ES"/>
+              </w:rPr>
+              <w:t>...</w:t>
+            </w:r>
+            <w:proofErr w:type="spellStart"/>
+            <w:r>
+              <w:rPr>
+                <w:lang w:val="es-ES"/>
+              </w:rPr>
+              <w:t>wh</w:t>
+            </w:r>
+            <w:r>
+              <w:rPr>
+                <w:lang w:val="es-ES"/>
+              </w:rPr>
+              <w:t>ere</w:t>
+            </w:r>
+            <w:proofErr w:type="spellEnd"/>
+            <w:r>
+              <w:rPr>
+                <w:lang w:val="es-ES"/>
+              </w:rPr>
+              <w:t xml:space="preserve"> </w:t>
+            </w:r>
+            <w:proofErr w:type="spellStart"/>
+            <w:r>
+              <w:rPr>
+                <w:lang w:val="es-ES"/>
+              </w:rPr>
+              <w:t>username</w:t>
+            </w:r>
+            <w:proofErr w:type="spellEnd"/>
+            <w:r>
+              <w:rPr>
+                <w:lang w:val="es-ES"/>
+              </w:rPr>
+              <w:t xml:space="preserve"> = “</w:t>
+            </w:r>
+            <w:proofErr w:type="spellStart"/>
+            <w:r>
+              <w:rPr>
+                <w:lang w:val="es-ES"/>
+              </w:rPr>
+              <w:t>usrname</w:t>
+            </w:r>
+            <w:proofErr w:type="spellEnd"/>
+            <w:r>
+              <w:rPr>
+                <w:lang w:val="es-ES"/>
+              </w:rPr>
+              <w:t>”</w:t>
+            </w:r>
+          </w:p>
+        </w:tc>
+      </w:tr>
+      <w:tr>
+        <w:tc>
+          <w:tcPr>
+            <w:tcW w:w="4675" w:type="dxa"/>
+          </w:tcPr>
+          <w:p>
+            <w:pPr>
+              <w:rPr>
+                <w:lang w:val="es-ES"/>
+              </w:rPr>
+            </w:pPr>
+          </w:p>
+        </w:tc>
+        <w:tc>
+          <w:tcPr>
+            <w:tcW w:w="4675" w:type="dxa"/>
+          </w:tcPr>
+          <w:p>
+            <w:pPr>
+              <w:rPr>
+                <w:lang w:val="es-ES"/>
+              </w:rPr>
+            </w:pPr>
+          </w:p>
+        </w:tc>
+      </w:tr>
+      <w:tr>
+        <w:tc>
+          <w:tcPr>
+            <w:tcW w:w="4675" w:type="dxa"/>
+          </w:tcPr>
+          <w:p>
+            <w:pPr>
+              <w:rPr>
+                <w:lang w:val="es-ES"/>
+              </w:rPr>
+            </w:pPr>
+          </w:p>
+        </w:tc>
+        <w:tc>
+          <w:tcPr>
+            <w:tcW w:w="4675" w:type="dxa"/>
+          </w:tcPr>
+          <w:p>
+            <w:pPr>
+              <w:rPr>
+                <w:lang w:val="es-ES"/>
+              </w:rPr>
+            </w:pPr>
+          </w:p>
+        </w:tc>
+      </w:tr>
+    </w:tbl>
+    <w:p>
+      <w:pPr>
+        <w:rPr>
+          <w:lang w:val="es-ES"/>
+        </w:rPr>
+      </w:pPr>
+    </w:p>
+    <w:p>
+      <w:pPr>
+        <w:pStyle w:val="Heading1"/>
+        <w:rPr>
+          <w:lang w:val="es-ES"/>
+        </w:rPr>
+      </w:pPr>
+      <w:r>
+        <w:rPr>
+          <w:lang w:val="es-ES"/>
+        </w:rPr>
+        <w:lastRenderedPageBreak/>
+        <w:t xml:space="preserve">Clase </w:t>
+      </w:r>
+      <w:r>
+        <w:rPr>
+          <w:lang w:val="es-ES"/>
+        </w:rPr>
+        <w:t xml:space="preserve">del </w:t>
+      </w:r>
+      <w:r>
+        <w:rPr>
+          <w:rStyle w:val="Heading1Char"/>
+          <w:lang w:val="es-ES"/>
+        </w:rPr>
+        <w:t>Objeto</w:t>
+      </w:r>
+    </w:p>
+    <w:p>
+      <w:pPr>
+        <w:pStyle w:val="Heading2"/>
+        <w:rPr>
+          <w:lang w:val="es-ES"/>
+        </w:rPr>
+      </w:pPr>
+      <w:r>
+        <w:rPr>
+          <w:lang w:val="es-ES"/>
+        </w:rPr>
+        <w:t>@E</w:t>
+      </w:r>
+      <w:r>
+        <w:rPr>
+          <w:lang w:val="es-ES"/>
+        </w:rPr>
+        <w:t>ntity</w:t>
+      </w:r>
+    </w:p>
+    <w:p>
+      <w:pPr>
+        <w:rPr>
+          <w:lang w:val="es-ES"/>
+        </w:rPr>
+      </w:pPr>
+      <w:r>
+        <w:rPr>
+          <w:lang w:val="es-ES"/>
+        </w:rPr>
+        <w:t>I</w:t>
+      </w:r>
+      <w:r>
+        <w:rPr>
+          <w:lang w:val="es-ES"/>
+        </w:rPr>
+        <w:t xml:space="preserve">ndica que la clase Java es una clase de entidad y se asignará a la tabla de base de datos especificada. Si declara una clase de entidad </w:t>
+      </w:r>
+      <w:proofErr w:type="spellStart"/>
+      <w:r>
+        <w:rPr>
+          <w:lang w:val="es-ES"/>
+        </w:rPr>
+        <w:t>User</w:t>
+      </w:r>
+      <w:proofErr w:type="spellEnd"/>
+      <w:r>
+        <w:rPr>
+          <w:lang w:val="es-ES"/>
+        </w:rPr>
+        <w:t xml:space="preserve">, se asignará a la tabla </w:t>
+      </w:r>
+      <w:proofErr w:type="spellStart"/>
+      <w:r>
+        <w:rPr>
+          <w:lang w:val="es-ES"/>
+        </w:rPr>
+        <w:t>Users</w:t>
+      </w:r>
+      <w:proofErr w:type="spellEnd"/>
+      <w:r>
+        <w:rPr>
+          <w:lang w:val="es-ES"/>
+        </w:rPr>
+        <w:t xml:space="preserve"> en la base de datos.</w:t>
+      </w:r>
+    </w:p>
+    <w:p>
+      <w:pPr>
+        <w:pStyle w:val="HTMLPreformatted"/>
+        <w:shd w:val="clear" w:color="auto" w:fill="2B2B2B"/>
+        <w:rPr>
+          <w:rFonts w:ascii="Consolas" w:hAnsi="Consolas"/>
+          <w:color w:val="A9B7C6"/>
+        </w:rPr>
+      </w:pPr>
+      <w:r>
+        <w:rPr>
+          <w:rFonts w:ascii="Consolas" w:hAnsi="Consolas"/>
+          <w:color w:val="BBB529"/>
+        </w:rPr>
+        <w:t>@Entity</w:t>
+      </w:r>
+      <w:r>
+        <w:rPr>
+          <w:rFonts w:ascii="Consolas" w:hAnsi="Consolas"/>
+          <w:color w:val="BBB529"/>
+        </w:rPr>
+        <w:br/>
+        <w:t>@Table</w:t>
+      </w:r>
+      <w:r>
+        <w:rPr>
+          <w:rFonts w:ascii="Consolas" w:hAnsi="Consolas"/>
+          <w:color w:val="A9B7C6"/>
+        </w:rPr>
+        <w:t>(</w:t>
+      </w:r>
+      <w:r>
+        <w:rPr>
+          <w:rFonts w:ascii="Consolas" w:hAnsi="Consolas"/>
+          <w:color w:val="D0D0FF"/>
+        </w:rPr>
+        <w:t xml:space="preserve">name </w:t>
+      </w:r>
+      <w:r>
+        <w:rPr>
+          <w:rFonts w:ascii="Consolas" w:hAnsi="Consolas"/>
+          <w:color w:val="A9B7C6"/>
+        </w:rPr>
+        <w:t xml:space="preserve">= </w:t>
+      </w:r>
+      <w:r>
+        <w:rPr>
+          <w:rFonts w:ascii="Consolas" w:hAnsi="Consolas"/>
+          <w:color w:val="6A8759"/>
+        </w:rPr>
+        <w:t>"users"</w:t>
+      </w:r>
+      <w:r>
+        <w:rPr>
+          <w:rFonts w:ascii="Consolas" w:hAnsi="Consolas"/>
+          <w:color w:val="A9B7C6"/>
+        </w:rPr>
+        <w:t>)</w:t>
+      </w:r>
+      <w:r>
+        <w:rPr>
+          <w:rFonts w:ascii="Consolas" w:hAnsi="Consolas"/>
+          <w:color w:val="A9B7C6"/>
+        </w:rPr>
+        <w:br/>
+      </w:r>
+      <w:r>
+        <w:rPr>
+          <w:rFonts w:ascii="Consolas" w:hAnsi="Consolas"/>
+          <w:color w:val="CC7832"/>
+        </w:rPr>
+        <w:t xml:space="preserve">public class </w:t>
+      </w:r>
+      <w:r>
+        <w:rPr>
+          <w:rFonts w:ascii="Consolas" w:hAnsi="Consolas"/>
+          <w:color w:val="A9B7C6"/>
+        </w:rPr>
+        <w:t>User {</w:t>
+      </w:r>
+    </w:p>
+    <w:p>
+      <w:pPr>
+        <w:pStyle w:val="HTMLPreformatted"/>
+        <w:shd w:val="clear" w:color="auto" w:fill="2B2B2B"/>
+        <w:rPr>
+          <w:rFonts w:ascii="Consolas" w:hAnsi="Consolas"/>
+          <w:color w:val="A9B7C6"/>
+        </w:rPr>
+      </w:pPr>
+      <w:r>
+        <w:rPr>
+          <w:rFonts w:ascii="Consolas" w:hAnsi="Consolas"/>
+          <w:color w:val="A9B7C6"/>
+        </w:rPr>
+        <w:t>}</w:t>
+      </w:r>
+    </w:p>
+    <w:p/>
+    <w:p>
+      <w:pPr>
+        <w:pStyle w:val="Heading2"/>
+        <w:rPr>
+          <w:lang w:val="es-ES"/>
+        </w:rPr>
+      </w:pPr>
+      <w:r>
+        <w:rPr>
+          <w:lang w:val="es-ES"/>
+        </w:rPr>
+        <w:t>@Table</w:t>
+      </w:r>
+    </w:p>
+    <w:p>
+      <w:pPr>
+        <w:rPr>
+          <w:lang w:val="es-ES"/>
+        </w:rPr>
+      </w:pPr>
+      <w:r>
+        <w:rPr>
+          <w:lang w:val="es-ES"/>
+        </w:rPr>
+        <w:t xml:space="preserve">Cuando la clase de entidad y su tabla de base de datos asignada tienen nombres </w:t>
+      </w:r>
+      <w:r>
+        <w:rPr>
+          <w:b/>
+          <w:bCs/>
+          <w:lang w:val="es-ES"/>
+        </w:rPr>
+        <w:t>diferentes</w:t>
+      </w:r>
+      <w:r>
+        <w:rPr>
+          <w:lang w:val="es-ES"/>
+        </w:rPr>
+        <w:t xml:space="preserve">, debe usar la </w:t>
+      </w:r>
+      <w:r>
+        <w:rPr>
+          <w:b/>
+          <w:bCs/>
+          <w:lang w:val="es-ES"/>
+        </w:rPr>
+        <w:t>anotación @Table</w:t>
+      </w:r>
+      <w:r>
+        <w:rPr>
+          <w:lang w:val="es-ES"/>
+        </w:rPr>
+        <w:t xml:space="preserve">. Esta anotación se usa en paralelo con la anotación </w:t>
+      </w:r>
+      <w:r>
+        <w:rPr>
+          <w:b/>
+          <w:bCs/>
+          <w:lang w:val="es-ES"/>
+        </w:rPr>
+        <w:t>@Entity</w:t>
+      </w:r>
+      <w:r>
+        <w:rPr>
+          <w:lang w:val="es-ES"/>
+        </w:rPr>
+        <w:t xml:space="preserve"> y se coloca antes de la declaración de declaración de la clase de entidad</w:t>
+      </w:r>
+    </w:p>
+    <w:p>
+      <w:pPr>
+        <w:pStyle w:val="Heading2"/>
+        <w:rPr>
+          <w:lang w:val="es-ES"/>
+        </w:rPr>
+      </w:pPr>
+      <w:r>
+        <w:rPr>
+          <w:lang w:val="es-ES"/>
+        </w:rPr>
+        <w:t>@Id</w:t>
+      </w:r>
+    </w:p>
+    <w:p>
+      <w:pPr>
+        <w:rPr>
+          <w:lang w:val="es-ES"/>
+        </w:rPr>
+      </w:pPr>
+      <w:r>
+        <w:rPr>
+          <w:lang w:val="es-ES"/>
+        </w:rPr>
+        <w:t>La anotación @Id se utiliza para declarar que los atributos de una clase de entidad se asignan a la base de datos</w:t>
+      </w:r>
+      <w:r>
+        <w:rPr>
+          <w:lang w:val="es-ES"/>
+        </w:rPr>
+        <w:t xml:space="preserve"> </w:t>
+      </w:r>
+      <w:r>
+        <w:rPr>
+          <w:b/>
+          <w:bCs/>
+          <w:lang w:val="es-ES"/>
+        </w:rPr>
+        <w:t>Columna de clave primaria</w:t>
+      </w:r>
+      <w:r>
+        <w:rPr>
+          <w:lang w:val="es-ES"/>
+        </w:rPr>
+        <w:t>.</w:t>
+      </w:r>
+    </w:p>
+    <w:p>
+      <w:pPr>
+        <w:pStyle w:val="HTMLPreformatted"/>
+        <w:shd w:val="clear" w:color="auto" w:fill="2B2B2B"/>
+        <w:rPr>
+          <w:rFonts w:ascii="Consolas" w:hAnsi="Consolas"/>
+          <w:color w:val="A9B7C6"/>
+          <w:lang w:val="es-ES"/>
+        </w:rPr>
+      </w:pPr>
+      <w:r>
+        <w:rPr>
+          <w:rFonts w:ascii="Consolas" w:hAnsi="Consolas"/>
+          <w:color w:val="BBB529"/>
+          <w:lang w:val="es-ES"/>
+        </w:rPr>
+        <w:t>@Id</w:t>
+      </w:r>
+      <w:r>
+        <w:rPr>
+          <w:rFonts w:ascii="Consolas" w:hAnsi="Consolas"/>
+          <w:color w:val="BBB529"/>
+          <w:lang w:val="es-ES"/>
+        </w:rPr>
+        <w:br/>
+        <w:t>@GeneratedValue</w:t>
+      </w:r>
+      <w:r>
+        <w:rPr>
+          <w:rFonts w:ascii="Consolas" w:hAnsi="Consolas"/>
+          <w:color w:val="A9B7C6"/>
+          <w:lang w:val="es-ES"/>
+        </w:rPr>
+        <w:t>(</w:t>
+      </w:r>
+      <w:r>
+        <w:rPr>
+          <w:rFonts w:ascii="Consolas" w:hAnsi="Consolas"/>
+          <w:color w:val="D0D0FF"/>
+          <w:lang w:val="es-ES"/>
+        </w:rPr>
+        <w:t xml:space="preserve">strategy </w:t>
+      </w:r>
+      <w:r>
+        <w:rPr>
+          <w:rFonts w:ascii="Consolas" w:hAnsi="Consolas"/>
+          <w:color w:val="A9B7C6"/>
+          <w:lang w:val="es-ES"/>
+        </w:rPr>
+        <w:t xml:space="preserve">= </w:t>
+      </w:r>
+      <w:proofErr w:type="spellStart"/>
+      <w:r>
+        <w:rPr>
+          <w:rFonts w:ascii="Consolas" w:hAnsi="Consolas"/>
+          <w:color w:val="A9B7C6"/>
+          <w:lang w:val="es-ES"/>
+        </w:rPr>
+        <w:t>GenerationType.</w:t>
+      </w:r>
+      <w:r>
+        <w:rPr>
+          <w:rFonts w:ascii="Consolas" w:hAnsi="Consolas"/>
+          <w:i/>
+          <w:iCs/>
+          <w:color w:val="9876AA"/>
+          <w:lang w:val="es-ES"/>
+        </w:rPr>
+        <w:t>IDENTITY</w:t>
+      </w:r>
+      <w:proofErr w:type="spellEnd"/>
+      <w:r>
+        <w:rPr>
+          <w:rFonts w:ascii="Consolas" w:hAnsi="Consolas"/>
+          <w:color w:val="A9B7C6"/>
+          <w:lang w:val="es-ES"/>
+        </w:rPr>
+        <w:t>)</w:t>
+      </w:r>
+      <w:r>
+        <w:rPr>
+          <w:rFonts w:ascii="Consolas" w:hAnsi="Consolas"/>
+          <w:color w:val="A9B7C6"/>
+          <w:lang w:val="es-ES"/>
+        </w:rPr>
+        <w:br/>
+      </w:r>
+      <w:r>
+        <w:rPr>
+          <w:rFonts w:ascii="Consolas" w:hAnsi="Consolas"/>
+          <w:color w:val="BBB529"/>
+          <w:lang w:val="es-ES"/>
+        </w:rPr>
+        <w:t>@Column</w:t>
+      </w:r>
+      <w:r>
+        <w:rPr>
+          <w:rFonts w:ascii="Consolas" w:hAnsi="Consolas"/>
+          <w:color w:val="BBB529"/>
+          <w:lang w:val="es-ES"/>
+        </w:rPr>
+        <w:br/>
+      </w:r>
+      <w:proofErr w:type="spellStart"/>
+      <w:r>
+        <w:rPr>
+          <w:rFonts w:ascii="Consolas" w:hAnsi="Consolas"/>
+          <w:color w:val="CC7832"/>
+          <w:lang w:val="es-ES"/>
+        </w:rPr>
+        <w:t>private</w:t>
+      </w:r>
+      <w:proofErr w:type="spellEnd"/>
+      <w:r>
+        <w:rPr>
+          <w:rFonts w:ascii="Consolas" w:hAnsi="Consolas"/>
+          <w:color w:val="CC7832"/>
+          <w:lang w:val="es-ES"/>
+        </w:rPr>
+        <w:t xml:space="preserve"> </w:t>
+      </w:r>
+      <w:proofErr w:type="spellStart"/>
+      <w:r>
+        <w:rPr>
+          <w:rFonts w:ascii="Consolas" w:hAnsi="Consolas"/>
+          <w:color w:val="A9B7C6"/>
+          <w:lang w:val="es-ES"/>
+        </w:rPr>
+        <w:t>Integer</w:t>
+      </w:r>
+      <w:proofErr w:type="spellEnd"/>
+      <w:r>
+        <w:rPr>
+          <w:rFonts w:ascii="Consolas" w:hAnsi="Consolas"/>
+          <w:color w:val="A9B7C6"/>
+          <w:lang w:val="es-ES"/>
+        </w:rPr>
+        <w:t xml:space="preserve"> </w:t>
+      </w:r>
+      <w:r>
+        <w:rPr>
+          <w:rFonts w:ascii="Consolas" w:hAnsi="Consolas"/>
+          <w:color w:val="9876AA"/>
+          <w:lang w:val="es-ES"/>
+        </w:rPr>
+        <w:t>id</w:t>
+      </w:r>
+      <w:r>
+        <w:rPr>
+          <w:rFonts w:ascii="Consolas" w:hAnsi="Consolas"/>
+          <w:color w:val="CC7832"/>
+          <w:lang w:val="es-ES"/>
+        </w:rPr>
+        <w:t>;</w:t>
+      </w:r>
+    </w:p>
+    <w:p>
+      <w:pPr>
+        <w:pStyle w:val="Heading2"/>
+        <w:rPr>
+          <w:lang w:val="es-ES"/>
+        </w:rPr>
+      </w:pPr>
+      <w:r>
+        <w:rPr>
+          <w:lang w:val="es-ES"/>
+        </w:rPr>
+        <w:t>@Generate</w:t>
+      </w:r>
+      <w:r>
+        <w:rPr>
+          <w:lang w:val="es-ES"/>
+        </w:rPr>
+        <w:t>dValue</w:t>
+      </w:r>
+    </w:p>
+    <w:p>
+      <w:pPr>
+        <w:rPr>
+          <w:lang w:val="es-ES"/>
+        </w:rPr>
+      </w:pPr>
+      <w:r>
+        <w:rPr>
+          <w:lang w:val="es-ES"/>
+        </w:rPr>
+        <w:t>S</w:t>
+      </w:r>
+      <w:r>
+        <w:rPr>
+          <w:lang w:val="es-ES"/>
+        </w:rPr>
+        <w:t xml:space="preserve">e utiliza para marcar la estrategia de generación de </w:t>
+      </w:r>
+      <w:r>
+        <w:rPr>
+          <w:b/>
+          <w:bCs/>
+          <w:lang w:val="es-ES"/>
+        </w:rPr>
+        <w:t>la clave principal</w:t>
+      </w:r>
+      <w:r>
+        <w:rPr>
+          <w:lang w:val="es-ES"/>
+        </w:rPr>
+        <w:t>, que se especifica mediante el atributo de estrategia.</w:t>
+      </w:r>
+      <w:r>
+        <w:rPr>
+          <w:lang w:val="es-ES"/>
+        </w:rPr>
+        <w:t xml:space="preserve"> </w:t>
+      </w:r>
+      <w:r>
+        <w:rPr>
+          <w:lang w:val="es-ES"/>
+        </w:rPr>
+        <w:t xml:space="preserve">Las siguientes estrategias se definen en </w:t>
+      </w:r>
+      <w:proofErr w:type="spellStart"/>
+      <w:r>
+        <w:rPr>
+          <w:lang w:val="es-ES"/>
+        </w:rPr>
+        <w:t>javax.persistence.</w:t>
+      </w:r>
+      <w:r>
+        <w:rPr>
+          <w:b/>
+          <w:bCs/>
+          <w:lang w:val="es-ES"/>
+        </w:rPr>
+        <w:t>GenerationType</w:t>
+      </w:r>
+      <w:proofErr w:type="spellEnd"/>
+      <w:r>
+        <w:rPr>
+          <w:lang w:val="es-ES"/>
+        </w:rPr>
+        <w:t>:</w:t>
+      </w:r>
+    </w:p>
+    <w:p>
+      <w:pPr>
+        <w:rPr>
+          <w:lang w:val="es-ES"/>
+        </w:rPr>
+      </w:pPr>
+      <w:r>
+        <w:rPr>
+          <w:b/>
+          <w:bCs/>
+          <w:lang w:val="es-ES"/>
+        </w:rPr>
+        <w:t>IDENTIDAD</w:t>
+      </w:r>
+      <w:r>
+        <w:rPr>
+          <w:lang w:val="es-ES"/>
+        </w:rPr>
+        <w:t>: El método de ID de base de datos de aumento automático se utiliza para aumentar el campo de clave principal</w:t>
+      </w:r>
+      <w:r>
+        <w:rPr>
+          <w:lang w:val="es-ES"/>
+        </w:rPr>
+        <w:t>.</w:t>
+      </w:r>
+    </w:p>
+    <w:p>
+      <w:pPr>
+        <w:rPr>
+          <w:lang w:val="es-ES"/>
+        </w:rPr>
+      </w:pPr>
+      <w:r>
+        <w:rPr>
+          <w:b/>
+          <w:bCs/>
+          <w:lang w:val="es-ES"/>
+        </w:rPr>
+        <w:t>AUTO</w:t>
+      </w:r>
+      <w:r>
+        <w:rPr>
+          <w:lang w:val="es-ES"/>
+        </w:rPr>
+        <w:t>: JPA selecciona automáticamente la estrategia adecuada, que es la opción predeterminada</w:t>
+      </w:r>
+      <w:r>
+        <w:rPr>
+          <w:lang w:val="es-ES"/>
+        </w:rPr>
+        <w:t>.</w:t>
+      </w:r>
+    </w:p>
+    <w:p>
+      <w:pPr>
+        <w:rPr>
+          <w:lang w:val="es-ES"/>
+        </w:rPr>
+      </w:pPr>
+      <w:r>
+        <w:rPr>
+          <w:b/>
+          <w:bCs/>
+          <w:lang w:val="es-ES"/>
+        </w:rPr>
+        <w:t>SECUENCIA</w:t>
+      </w:r>
+      <w:r>
+        <w:rPr>
+          <w:lang w:val="es-ES"/>
+        </w:rPr>
+        <w:t xml:space="preserve">: Genere la clave primaria mediante la secuencia, </w:t>
+      </w:r>
+      <w:proofErr w:type="spellStart"/>
+      <w:r>
+        <w:rPr>
+          <w:lang w:val="es-ES"/>
+        </w:rPr>
+        <w:t>mediante@SequenceGenerator</w:t>
+      </w:r>
+      <w:proofErr w:type="spellEnd"/>
+      <w:r>
+        <w:rPr>
+          <w:lang w:val="es-ES"/>
+        </w:rPr>
+        <w:t xml:space="preserve"> La anotación especifica el nombre de la secuencia, </w:t>
+      </w:r>
+      <w:proofErr w:type="spellStart"/>
+      <w:r>
+        <w:rPr>
+          <w:lang w:val="es-ES"/>
+        </w:rPr>
+        <w:t>MySql</w:t>
+      </w:r>
+      <w:proofErr w:type="spellEnd"/>
+      <w:r>
+        <w:rPr>
+          <w:lang w:val="es-ES"/>
+        </w:rPr>
+        <w:t xml:space="preserve"> no admite este método</w:t>
+      </w:r>
+      <w:r>
+        <w:rPr>
+          <w:lang w:val="es-ES"/>
+        </w:rPr>
+        <w:t>.</w:t>
+      </w:r>
+    </w:p>
+    <w:p>
+      <w:pPr>
+        <w:rPr>
+          <w:lang w:val="es-ES"/>
+        </w:rPr>
+      </w:pPr>
+      <w:r>
+        <w:rPr>
+          <w:b/>
+          <w:bCs/>
+          <w:lang w:val="es-ES"/>
+        </w:rPr>
+        <w:t>TABLE</w:t>
+      </w:r>
+      <w:r>
+        <w:rPr>
+          <w:lang w:val="es-ES"/>
+        </w:rPr>
+        <w:t>: Genere la clave principal a través de la tabla. El marco genera la clave principal a través de la secuencia de simulación de la tabla. El uso de esta estrategia puede facilitar la migración de la base de datos de la aplicación</w:t>
+      </w:r>
+      <w:r>
+        <w:rPr>
+          <w:lang w:val="es-ES"/>
+        </w:rPr>
+        <w:t>.</w:t>
+      </w:r>
+    </w:p>
+    <w:p>
+      <w:pPr>
+        <w:pStyle w:val="Heading2"/>
+        <w:rPr>
+          <w:lang w:val="es-ES"/>
+        </w:rPr>
+      </w:pPr>
+      <w:r>
+        <w:rPr>
+          <w:lang w:val="es-ES"/>
+        </w:rPr>
+        <w:lastRenderedPageBreak/>
+        <w:t>@Column</w:t>
+      </w:r>
+    </w:p>
+    <w:p>
+      <w:pPr>
+        <w:rPr>
+          <w:lang w:val="es-ES"/>
+        </w:rPr>
+      </w:pPr>
+      <w:r>
+        <w:rPr>
+          <w:lang w:val="es-ES"/>
+        </w:rPr>
+        <w:t xml:space="preserve">Cuando el atributo de la entidad y la columna de la tabla de la base de datos a la que está asignada </w:t>
+      </w:r>
+      <w:r>
+        <w:rPr>
+          <w:b/>
+          <w:bCs/>
+          <w:lang w:val="es-ES"/>
+        </w:rPr>
+        <w:t>tienen nombres diferentes</w:t>
+      </w:r>
+      <w:r>
+        <w:rPr>
+          <w:lang w:val="es-ES"/>
+        </w:rPr>
+        <w:t>, debe utilizar la anotación @Column.</w:t>
+      </w:r>
+    </w:p>
+    <w:p>
+      <w:pPr>
+        <w:pStyle w:val="HTMLPreformatted"/>
+        <w:shd w:val="clear" w:color="auto" w:fill="2B2B2B"/>
+        <w:rPr>
+          <w:rFonts w:ascii="Consolas" w:hAnsi="Consolas"/>
+          <w:color w:val="A9B7C6"/>
+        </w:rPr>
+      </w:pPr>
+      <w:r>
+        <w:rPr>
+          <w:rFonts w:ascii="Consolas" w:hAnsi="Consolas"/>
+          <w:color w:val="BBB529"/>
+        </w:rPr>
+        <w:t>@Column</w:t>
+      </w:r>
+      <w:r>
+        <w:rPr>
+          <w:rFonts w:ascii="Consolas" w:hAnsi="Consolas"/>
+          <w:color w:val="BBB529"/>
+        </w:rPr>
+        <w:t>(name = “</w:t>
+      </w:r>
+      <w:proofErr w:type="spellStart"/>
+      <w:r>
+        <w:rPr>
+          <w:rFonts w:ascii="Consolas" w:hAnsi="Consolas"/>
+          <w:color w:val="BBB529"/>
+        </w:rPr>
+        <w:t>first_name_db</w:t>
+      </w:r>
+      <w:proofErr w:type="spellEnd"/>
+      <w:r>
+        <w:rPr>
+          <w:rFonts w:ascii="Consolas" w:hAnsi="Consolas"/>
+          <w:color w:val="BBB529"/>
+        </w:rPr>
+        <w:t>”)</w:t>
+      </w:r>
+      <w:r>
+        <w:rPr>
+          <w:rFonts w:ascii="Consolas" w:hAnsi="Consolas"/>
+          <w:color w:val="BBB529"/>
+        </w:rPr>
+        <w:br/>
+      </w:r>
+      <w:r>
+        <w:rPr>
+          <w:rFonts w:ascii="Consolas" w:hAnsi="Consolas"/>
+          <w:color w:val="CC7832"/>
+        </w:rPr>
+        <w:t xml:space="preserve">private </w:t>
+      </w:r>
+      <w:r>
+        <w:rPr>
+          <w:rFonts w:ascii="Consolas" w:hAnsi="Consolas"/>
+          <w:color w:val="A9B7C6"/>
+        </w:rPr>
+        <w:t xml:space="preserve">String </w:t>
+      </w:r>
+      <w:proofErr w:type="spellStart"/>
+      <w:r>
+        <w:rPr>
+          <w:rFonts w:ascii="Consolas" w:hAnsi="Consolas"/>
+          <w:color w:val="9876AA"/>
+        </w:rPr>
+        <w:t>firstName</w:t>
+      </w:r>
+      <w:proofErr w:type="spellEnd"/>
+      <w:r>
+        <w:rPr>
+          <w:rFonts w:ascii="Consolas" w:hAnsi="Consolas"/>
+          <w:color w:val="CC7832"/>
+        </w:rPr>
+        <w:t>;</w:t>
+      </w:r>
+    </w:p>
+    <w:p/>
+    <w:p>
+      <w:pPr>
+        <w:pStyle w:val="Heading2"/>
+      </w:pPr>
+      <w:r>
+        <w:t>@OneToMany</w:t>
+      </w:r>
+      <w:r>
+        <w:t xml:space="preserve"> </w:t>
+      </w:r>
+    </w:p>
+    <w:p>
+      <w:pPr>
+        <w:rPr>
+          <w:lang w:val="es-ES"/>
+        </w:rPr>
+      </w:pPr>
+      <w:r>
+        <w:rPr>
+          <w:lang w:val="es-ES"/>
+        </w:rPr>
+        <w:t xml:space="preserve">El parámetro </w:t>
+      </w:r>
+      <w:proofErr w:type="spellStart"/>
+      <w:r>
+        <w:rPr>
+          <w:b/>
+          <w:bCs/>
+          <w:lang w:val="es-ES"/>
+        </w:rPr>
+        <w:t>mappedby</w:t>
+      </w:r>
+      <w:proofErr w:type="spellEnd"/>
+      <w:r>
+        <w:rPr>
+          <w:lang w:val="es-ES"/>
+        </w:rPr>
+        <w:t xml:space="preserve"> enlaza con la </w:t>
+      </w:r>
+      <w:r>
+        <w:rPr>
+          <w:b/>
+          <w:bCs/>
+          <w:lang w:val="es-ES"/>
+        </w:rPr>
+        <w:t>propiedad</w:t>
+      </w:r>
+      <w:r>
+        <w:rPr>
+          <w:lang w:val="es-ES"/>
+        </w:rPr>
+        <w:t xml:space="preserve"> “</w:t>
+      </w:r>
+      <w:proofErr w:type="spellStart"/>
+      <w:r>
+        <w:rPr>
+          <w:b/>
+          <w:bCs/>
+          <w:lang w:val="es-ES"/>
+        </w:rPr>
+        <w:t>user</w:t>
+      </w:r>
+      <w:proofErr w:type="spellEnd"/>
+      <w:r>
+        <w:rPr>
+          <w:lang w:val="es-ES"/>
+        </w:rPr>
+        <w:t xml:space="preserve">” de la tabla de </w:t>
+      </w:r>
+      <w:proofErr w:type="spellStart"/>
+      <w:r>
+        <w:rPr>
+          <w:b/>
+          <w:bCs/>
+          <w:lang w:val="es-ES"/>
+        </w:rPr>
+        <w:t>Tasks</w:t>
+      </w:r>
+      <w:proofErr w:type="spellEnd"/>
+      <w:r>
+        <w:rPr>
+          <w:b/>
+          <w:bCs/>
+          <w:lang w:val="es-ES"/>
+        </w:rPr>
+        <w:t xml:space="preserve"> </w:t>
+      </w:r>
+      <w:r>
+        <w:rPr>
+          <w:lang w:val="es-ES"/>
+        </w:rPr>
+        <w:t xml:space="preserve">y </w:t>
+      </w:r>
+      <w:r>
+        <w:rPr>
+          <w:b/>
+          <w:bCs/>
+          <w:lang w:val="es-ES"/>
+        </w:rPr>
+        <w:t>cascade</w:t>
+      </w:r>
+      <w:r>
+        <w:rPr>
+          <w:lang w:val="es-ES"/>
+        </w:rPr>
+        <w:t xml:space="preserve"> se utiliza para aplicar cambios en cascada. Por ejemplo, si se borra un usuario, todas las tareas asociadas a dicho usuario, se borrarían.</w:t>
+      </w:r>
+    </w:p>
+    <w:p>
+      <w:pPr>
+        <w:pStyle w:val="HTMLPreformatted"/>
+        <w:shd w:val="clear" w:color="auto" w:fill="2B2B2B"/>
+        <w:rPr>
+          <w:rFonts w:ascii="Consolas" w:hAnsi="Consolas"/>
+          <w:color w:val="A9B7C6"/>
+        </w:rPr>
+      </w:pPr>
+      <w:r>
+        <w:rPr>
+          <w:rFonts w:ascii="Consolas" w:hAnsi="Consolas"/>
+          <w:color w:val="BBB529"/>
+        </w:rPr>
+        <w:t>@OneToMany</w:t>
+      </w:r>
+      <w:r>
+        <w:rPr>
+          <w:rFonts w:ascii="Consolas" w:hAnsi="Consolas"/>
+          <w:color w:val="A9B7C6"/>
+        </w:rPr>
+        <w:t>(</w:t>
+      </w:r>
+      <w:r>
+        <w:rPr>
+          <w:rFonts w:ascii="Consolas" w:hAnsi="Consolas"/>
+          <w:color w:val="D0D0FF"/>
+        </w:rPr>
+        <w:t xml:space="preserve">mappedBy </w:t>
+      </w:r>
+      <w:r>
+        <w:rPr>
+          <w:rFonts w:ascii="Consolas" w:hAnsi="Consolas"/>
+          <w:color w:val="A9B7C6"/>
+        </w:rPr>
+        <w:t xml:space="preserve">= </w:t>
+      </w:r>
+      <w:r>
+        <w:rPr>
+          <w:rFonts w:ascii="Consolas" w:hAnsi="Consolas"/>
+          <w:color w:val="6A8759"/>
+        </w:rPr>
+        <w:t>"user"</w:t>
+      </w:r>
+      <w:r>
+        <w:rPr>
+          <w:rFonts w:ascii="Consolas" w:hAnsi="Consolas"/>
+          <w:color w:val="CC7832"/>
+        </w:rPr>
+        <w:t xml:space="preserve">, </w:t>
+      </w:r>
+      <w:r>
+        <w:rPr>
+          <w:rFonts w:ascii="Consolas" w:hAnsi="Consolas"/>
+          <w:color w:val="D0D0FF"/>
+        </w:rPr>
+        <w:t xml:space="preserve">cascade </w:t>
+      </w:r>
+      <w:r>
+        <w:rPr>
+          <w:rFonts w:ascii="Consolas" w:hAnsi="Consolas"/>
+          <w:color w:val="A9B7C6"/>
+        </w:rPr>
+        <w:t xml:space="preserve">= </w:t>
+      </w:r>
+      <w:proofErr w:type="spellStart"/>
+      <w:r>
+        <w:rPr>
+          <w:rFonts w:ascii="Consolas" w:hAnsi="Consolas"/>
+          <w:color w:val="A9B7C6"/>
+        </w:rPr>
+        <w:t>CascadeType.</w:t>
+      </w:r>
+      <w:r>
+        <w:rPr>
+          <w:rFonts w:ascii="Consolas" w:hAnsi="Consolas"/>
+          <w:i/>
+          <w:iCs/>
+          <w:color w:val="9876AA"/>
+        </w:rPr>
+        <w:t>ALL</w:t>
+      </w:r>
+      <w:proofErr w:type="spellEnd"/>
+      <w:r>
+        <w:rPr>
+          <w:rFonts w:ascii="Consolas" w:hAnsi="Consolas"/>
+          <w:color w:val="A9B7C6"/>
+        </w:rPr>
+        <w:t>)</w:t>
+      </w:r>
+      <w:r>
+        <w:rPr>
+          <w:rFonts w:ascii="Consolas" w:hAnsi="Consolas"/>
+          <w:color w:val="A9B7C6"/>
+        </w:rPr>
+        <w:br/>
+      </w:r>
+      <w:r>
+        <w:rPr>
+          <w:rFonts w:ascii="Consolas" w:hAnsi="Consolas"/>
+          <w:color w:val="CC7832"/>
+        </w:rPr>
+        <w:t xml:space="preserve">private </w:t>
+      </w:r>
+      <w:r>
+        <w:rPr>
+          <w:rFonts w:ascii="Consolas" w:hAnsi="Consolas"/>
+          <w:color w:val="A9B7C6"/>
+        </w:rPr>
+        <w:t xml:space="preserve">Set&lt;Task&gt; </w:t>
+      </w:r>
+      <w:r>
+        <w:rPr>
+          <w:rFonts w:ascii="Consolas" w:hAnsi="Consolas"/>
+          <w:color w:val="9876AA"/>
+        </w:rPr>
+        <w:t>tasks</w:t>
+      </w:r>
+      <w:r>
+        <w:rPr>
+          <w:rFonts w:ascii="Consolas" w:hAnsi="Consolas"/>
+          <w:color w:val="CC7832"/>
+        </w:rPr>
+        <w:t>;</w:t>
+      </w:r>
+    </w:p>
+    <w:p/>
+    <w:p>
+      <w:pPr>
+        <w:pStyle w:val="Heading2"/>
+      </w:pPr>
+      <w:r>
+        <w:t>@ManyToOne</w:t>
+      </w:r>
+    </w:p>
+    <w:p>
+      <w:pPr>
+        <w:rPr>
+          <w:lang w:val="es-ES"/>
+        </w:rPr>
+      </w:pPr>
+      <w:r>
+        <w:rPr>
+          <w:lang w:val="es-ES"/>
+        </w:rPr>
+        <w:t xml:space="preserve">En el caso de </w:t>
+      </w:r>
+      <w:proofErr w:type="spellStart"/>
+      <w:r>
+        <w:rPr>
+          <w:lang w:val="es-ES"/>
+        </w:rPr>
+        <w:t>ManyToOne</w:t>
+      </w:r>
+      <w:proofErr w:type="spellEnd"/>
+      <w:r>
+        <w:rPr>
+          <w:lang w:val="es-ES"/>
+        </w:rPr>
+        <w:t xml:space="preserve"> se utiliza otras anotaciones como </w:t>
+      </w:r>
+      <w:hyperlink w:anchor="_@JoinColumn" w:history="1">
+        <w:r>
+          <w:rPr>
+            <w:rStyle w:val="Hyperlink"/>
+            <w:lang w:val="es-ES"/>
+          </w:rPr>
+          <w:t>@JoinColum</w:t>
+        </w:r>
+      </w:hyperlink>
+      <w:r>
+        <w:rPr>
+          <w:lang w:val="es-ES"/>
+        </w:rPr>
+        <w:t xml:space="preserve"> y </w:t>
+      </w:r>
+      <w:hyperlink w:anchor="_@JsonIgnore" w:history="1">
+        <w:r>
+          <w:rPr>
+            <w:rStyle w:val="Hyperlink"/>
+            <w:lang w:val="es-ES"/>
+          </w:rPr>
+          <w:t>@JsonIgn</w:t>
+        </w:r>
+        <w:r>
+          <w:rPr>
+            <w:rStyle w:val="Hyperlink"/>
+            <w:lang w:val="es-ES"/>
+          </w:rPr>
+          <w:t>o</w:t>
+        </w:r>
+        <w:r>
+          <w:rPr>
+            <w:rStyle w:val="Hyperlink"/>
+            <w:lang w:val="es-ES"/>
+          </w:rPr>
+          <w:t>re</w:t>
+        </w:r>
+      </w:hyperlink>
+    </w:p>
+    <w:p>
+      <w:pPr>
+        <w:pStyle w:val="HTMLPreformatted"/>
+        <w:shd w:val="clear" w:color="auto" w:fill="2B2B2B"/>
+        <w:rPr>
+          <w:rFonts w:ascii="Consolas" w:hAnsi="Consolas"/>
+          <w:color w:val="A9B7C6"/>
+          <w:lang w:val="es-ES"/>
+        </w:rPr>
+      </w:pPr>
+      <w:r>
+        <w:rPr>
+          <w:rFonts w:ascii="Consolas" w:hAnsi="Consolas"/>
+          <w:color w:val="BBB529"/>
+          <w:lang w:val="es-ES"/>
+        </w:rPr>
+        <w:t>@ManyToOne</w:t>
+      </w:r>
+      <w:r>
+        <w:rPr>
+          <w:rFonts w:ascii="Consolas" w:hAnsi="Consolas"/>
+          <w:color w:val="BBB529"/>
+          <w:lang w:val="es-ES"/>
+        </w:rPr>
+        <w:br/>
+        <w:t>@JoinColumn</w:t>
+      </w:r>
+      <w:r>
+        <w:rPr>
+          <w:rFonts w:ascii="Consolas" w:hAnsi="Consolas"/>
+          <w:color w:val="A9B7C6"/>
+          <w:lang w:val="es-ES"/>
+        </w:rPr>
+        <w:t>(</w:t>
+      </w:r>
+      <w:r>
+        <w:rPr>
+          <w:rFonts w:ascii="Consolas" w:hAnsi="Consolas"/>
+          <w:color w:val="D0D0FF"/>
+          <w:lang w:val="es-ES"/>
+        </w:rPr>
+        <w:t xml:space="preserve">name </w:t>
+      </w:r>
+      <w:r>
+        <w:rPr>
+          <w:rFonts w:ascii="Consolas" w:hAnsi="Consolas"/>
+          <w:color w:val="A9B7C6"/>
+          <w:lang w:val="es-ES"/>
+        </w:rPr>
+        <w:t xml:space="preserve">= </w:t>
+      </w:r>
+      <w:r>
+        <w:rPr>
+          <w:rFonts w:ascii="Consolas" w:hAnsi="Consolas"/>
+          <w:color w:val="6A8759"/>
+          <w:lang w:val="es-ES"/>
+        </w:rPr>
+        <w:t>"</w:t>
+      </w:r>
+      <w:proofErr w:type="spellStart"/>
+      <w:r>
+        <w:rPr>
+          <w:rFonts w:ascii="Consolas" w:hAnsi="Consolas"/>
+          <w:color w:val="6A8759"/>
+          <w:lang w:val="es-ES"/>
+        </w:rPr>
+        <w:t>user_id</w:t>
+      </w:r>
+      <w:proofErr w:type="spellEnd"/>
+      <w:r>
+        <w:rPr>
+          <w:rFonts w:ascii="Consolas" w:hAnsi="Consolas"/>
+          <w:color w:val="6A8759"/>
+          <w:lang w:val="es-ES"/>
+        </w:rPr>
+        <w:t>"</w:t>
+      </w:r>
+      <w:r>
+        <w:rPr>
+          <w:rFonts w:ascii="Consolas" w:hAnsi="Consolas"/>
+          <w:color w:val="A9B7C6"/>
+          <w:lang w:val="es-ES"/>
+        </w:rPr>
+        <w:t>)</w:t>
+      </w:r>
+      <w:r>
+        <w:rPr>
+          <w:rFonts w:ascii="Consolas" w:hAnsi="Consolas"/>
+          <w:color w:val="A9B7C6"/>
+          <w:lang w:val="es-ES"/>
+        </w:rPr>
+        <w:br/>
+      </w:r>
+      <w:r>
+        <w:rPr>
+          <w:rFonts w:ascii="Consolas" w:hAnsi="Consolas"/>
+          <w:color w:val="BBB529"/>
+          <w:lang w:val="es-ES"/>
+        </w:rPr>
+        <w:t>@JsonIgnore</w:t>
+      </w:r>
+      <w:r>
+        <w:rPr>
+          <w:rFonts w:ascii="Consolas" w:hAnsi="Consolas"/>
+          <w:color w:val="BBB529"/>
+          <w:lang w:val="es-ES"/>
+        </w:rPr>
+        <w:br/>
+      </w:r>
+      <w:proofErr w:type="spellStart"/>
+      <w:r>
+        <w:rPr>
+          <w:rFonts w:ascii="Consolas" w:hAnsi="Consolas"/>
+          <w:color w:val="CC7832"/>
+          <w:lang w:val="es-ES"/>
+        </w:rPr>
+        <w:t>private</w:t>
+      </w:r>
+      <w:proofErr w:type="spellEnd"/>
+      <w:r>
+        <w:rPr>
+          <w:rFonts w:ascii="Consolas" w:hAnsi="Consolas"/>
+          <w:color w:val="CC7832"/>
+          <w:lang w:val="es-ES"/>
+        </w:rPr>
+        <w:t xml:space="preserve"> </w:t>
+      </w:r>
+      <w:proofErr w:type="spellStart"/>
+      <w:r>
+        <w:rPr>
+          <w:rFonts w:ascii="Consolas" w:hAnsi="Consolas"/>
+          <w:color w:val="A9B7C6"/>
+          <w:lang w:val="es-ES"/>
+        </w:rPr>
+        <w:t>User</w:t>
+      </w:r>
+      <w:proofErr w:type="spellEnd"/>
+      <w:r>
+        <w:rPr>
+          <w:rFonts w:ascii="Consolas" w:hAnsi="Consolas"/>
+          <w:color w:val="A9B7C6"/>
+          <w:lang w:val="es-ES"/>
+        </w:rPr>
+        <w:t xml:space="preserve"> </w:t>
+      </w:r>
+      <w:proofErr w:type="spellStart"/>
+      <w:r>
+        <w:rPr>
+          <w:rFonts w:ascii="Consolas" w:hAnsi="Consolas"/>
+          <w:color w:val="9876AA"/>
+          <w:lang w:val="es-ES"/>
+        </w:rPr>
+        <w:t>user</w:t>
+      </w:r>
+      <w:proofErr w:type="spellEnd"/>
+      <w:r>
+        <w:rPr>
+          <w:rFonts w:ascii="Consolas" w:hAnsi="Consolas"/>
+          <w:color w:val="CC7832"/>
+          <w:lang w:val="es-ES"/>
+        </w:rPr>
+        <w:t>;</w:t>
+      </w:r>
+    </w:p>
+    <w:p>
+      <w:pPr>
+        <w:rPr>
+          <w:lang w:val="es-ES"/>
+        </w:rPr>
+      </w:pPr>
+    </w:p>
+    <w:p>
+      <w:pPr>
+        <w:pStyle w:val="Heading2"/>
+        <w:rPr>
+          <w:lang w:val="es-ES"/>
+        </w:rPr>
+      </w:pPr>
+      <w:r>
+        <w:rPr>
+          <w:lang w:val="es-ES"/>
+        </w:rPr>
+        <w:t>@ManyToMany</w:t>
+      </w:r>
+    </w:p>
+    <w:p>
+      <w:pPr>
+        <w:pStyle w:val="HTMLPreformatted"/>
+        <w:shd w:val="clear" w:color="auto" w:fill="2B2B2B"/>
+        <w:rPr>
+          <w:rFonts w:ascii="Consolas" w:hAnsi="Consolas"/>
+          <w:color w:val="A9B7C6"/>
+        </w:rPr>
+      </w:pPr>
+      <w:r>
+        <w:rPr>
+          <w:rFonts w:ascii="Consolas" w:hAnsi="Consolas"/>
+          <w:color w:val="BBB529"/>
+        </w:rPr>
+        <w:t>@ManyTo</w:t>
+      </w:r>
+      <w:r>
+        <w:rPr>
+          <w:rFonts w:ascii="Consolas" w:hAnsi="Consolas"/>
+          <w:color w:val="BBB529"/>
+        </w:rPr>
+        <w:t>Many(</w:t>
+      </w:r>
+      <w:r>
+        <w:rPr>
+          <w:rFonts w:ascii="Consolas" w:hAnsi="Consolas"/>
+          <w:color w:val="D0D0FF"/>
+        </w:rPr>
+        <w:t xml:space="preserve">mappedBy </w:t>
+      </w:r>
+      <w:r>
+        <w:rPr>
+          <w:rFonts w:ascii="Consolas" w:hAnsi="Consolas"/>
+          <w:color w:val="A9B7C6"/>
+        </w:rPr>
+        <w:t xml:space="preserve">= </w:t>
+      </w:r>
+      <w:r>
+        <w:rPr>
+          <w:rFonts w:ascii="Consolas" w:hAnsi="Consolas"/>
+          <w:color w:val="6A8759"/>
+        </w:rPr>
+        <w:t>"</w:t>
+      </w:r>
+      <w:r>
+        <w:rPr>
+          <w:rFonts w:ascii="Consolas" w:hAnsi="Consolas"/>
+          <w:color w:val="6A8759"/>
+        </w:rPr>
+        <w:t>task</w:t>
+      </w:r>
+      <w:r>
+        <w:rPr>
+          <w:rFonts w:ascii="Consolas" w:hAnsi="Consolas"/>
+          <w:color w:val="6A8759"/>
+        </w:rPr>
+        <w:t>"</w:t>
+      </w:r>
+      <w:r>
+        <w:rPr>
+          <w:rFonts w:ascii="Consolas" w:hAnsi="Consolas"/>
+          <w:color w:val="BBB529"/>
+        </w:rPr>
+        <w:t>)</w:t>
+      </w:r>
+      <w:r>
+        <w:rPr>
+          <w:rFonts w:ascii="Consolas" w:hAnsi="Consolas"/>
+          <w:color w:val="BBB529"/>
+        </w:rPr>
+        <w:br/>
+      </w:r>
+      <w:r>
+        <w:rPr>
+          <w:rFonts w:ascii="Consolas" w:hAnsi="Consolas"/>
+          <w:color w:val="CC7832"/>
+        </w:rPr>
+        <w:t>private</w:t>
+      </w:r>
+      <w:r>
+        <w:rPr>
+          <w:rFonts w:ascii="Consolas" w:hAnsi="Consolas"/>
+          <w:color w:val="CC7832"/>
+        </w:rPr>
+        <w:t xml:space="preserve"> </w:t>
+      </w:r>
+      <w:r>
+        <w:rPr>
+          <w:rFonts w:ascii="Consolas" w:hAnsi="Consolas"/>
+          <w:color w:val="A9B7C6"/>
+        </w:rPr>
+        <w:t>Set</w:t>
+      </w:r>
+      <w:r>
+        <w:rPr>
+          <w:rFonts w:ascii="Consolas" w:hAnsi="Consolas"/>
+          <w:color w:val="A9B7C6"/>
+        </w:rPr>
+        <w:t>&lt;</w:t>
+      </w:r>
+      <w:r>
+        <w:rPr>
+          <w:rFonts w:ascii="Consolas" w:hAnsi="Consolas"/>
+          <w:color w:val="A9B7C6"/>
+        </w:rPr>
+        <w:t>User</w:t>
+      </w:r>
+      <w:r>
+        <w:rPr>
+          <w:rFonts w:ascii="Consolas" w:hAnsi="Consolas"/>
+          <w:color w:val="A9B7C6"/>
+        </w:rPr>
+        <w:t>&gt;</w:t>
+      </w:r>
+      <w:r>
+        <w:rPr>
+          <w:rFonts w:ascii="Consolas" w:hAnsi="Consolas"/>
+          <w:color w:val="A9B7C6"/>
+        </w:rPr>
+        <w:t xml:space="preserve"> </w:t>
+      </w:r>
+      <w:r>
+        <w:rPr>
+          <w:rFonts w:ascii="Consolas" w:hAnsi="Consolas"/>
+          <w:color w:val="9876AA"/>
+        </w:rPr>
+        <w:t>user</w:t>
+      </w:r>
+      <w:r>
+        <w:rPr>
+          <w:rFonts w:ascii="Consolas" w:hAnsi="Consolas"/>
+          <w:color w:val="9876AA"/>
+        </w:rPr>
+        <w:t>s</w:t>
+      </w:r>
+      <w:r>
+        <w:rPr>
+          <w:rFonts w:ascii="Consolas" w:hAnsi="Consolas"/>
+          <w:color w:val="CC7832"/>
+        </w:rPr>
+        <w:t>;</w:t>
+      </w:r>
+    </w:p>
+    <w:p/>
+    <w:p>
+      <w:pPr>
+        <w:pStyle w:val="Heading2"/>
+        <w:rPr>
+          <w:lang w:val="es-ES"/>
+        </w:rPr>
+      </w:pPr>
+      <w:bookmarkStart w:id="0" w:name="_@JoinColumn"/>
+      <w:bookmarkEnd w:id="0"/>
+      <w:r>
+        <w:rPr>
+          <w:lang w:val="es-ES"/>
+        </w:rPr>
+        <w:t>@JoinColumn</w:t>
+      </w:r>
+    </w:p>
+    <w:p>
+      <w:pPr>
+        <w:rPr>
+          <w:lang w:val="es-ES"/>
+        </w:rPr>
+      </w:pPr>
+      <w:r>
+        <w:rPr>
+          <w:lang w:val="es-ES"/>
+        </w:rPr>
+        <w:t xml:space="preserve">Marca una columna como unión con una entidad o colección. </w:t>
+      </w:r>
+      <w:r>
+        <w:rPr>
+          <w:lang w:val="es-ES"/>
+        </w:rPr>
+        <w:t>En este ejemplo, enla</w:t>
+      </w:r>
+      <w:r>
+        <w:rPr>
+          <w:lang w:val="es-ES"/>
+        </w:rPr>
+        <w:t xml:space="preserve">za el </w:t>
+      </w:r>
+      <w:r>
+        <w:rPr>
+          <w:b/>
+          <w:bCs/>
+          <w:lang w:val="es-ES"/>
+        </w:rPr>
+        <w:t xml:space="preserve">objeto </w:t>
+      </w:r>
+      <w:proofErr w:type="spellStart"/>
+      <w:r>
+        <w:rPr>
+          <w:b/>
+          <w:bCs/>
+          <w:lang w:val="es-ES"/>
+        </w:rPr>
+        <w:t>Address</w:t>
+      </w:r>
+      <w:proofErr w:type="spellEnd"/>
+      <w:r>
+        <w:rPr>
+          <w:lang w:val="es-ES"/>
+        </w:rPr>
+        <w:t xml:space="preserve"> con el </w:t>
+      </w:r>
+      <w:r>
+        <w:rPr>
+          <w:b/>
+          <w:bCs/>
+          <w:lang w:val="es-ES"/>
+        </w:rPr>
+        <w:t>campo</w:t>
+      </w:r>
+      <w:r>
+        <w:rPr>
+          <w:lang w:val="es-ES"/>
+        </w:rPr>
+        <w:t xml:space="preserve"> </w:t>
+      </w:r>
+      <w:r>
+        <w:rPr>
+          <w:b/>
+          <w:bCs/>
+          <w:lang w:val="es-ES"/>
+        </w:rPr>
+        <w:t>“</w:t>
+      </w:r>
+      <w:proofErr w:type="spellStart"/>
+      <w:r>
+        <w:rPr>
+          <w:b/>
+          <w:bCs/>
+          <w:lang w:val="es-ES"/>
+        </w:rPr>
+        <w:t>addressId</w:t>
+      </w:r>
+      <w:proofErr w:type="spellEnd"/>
+      <w:r>
+        <w:rPr>
+          <w:b/>
+          <w:bCs/>
+          <w:lang w:val="es-ES"/>
+        </w:rPr>
+        <w:t>”</w:t>
+      </w:r>
+    </w:p>
+    <w:p>
+      <w:pPr>
+        <w:spacing w:line="240" w:lineRule="auto"/>
+        <w:rPr>
+          <w:rFonts w:ascii="Source Code Pro" w:hAnsi="Source Code Pro"/>
+          <w:color w:val="000000"/>
+          <w:sz w:val="20"/>
+          <w:szCs w:val="20"/>
+          <w:shd w:val="clear" w:color="auto" w:fill="FAFAFA"/>
+          <w:lang w:val="es-ES"/>
+        </w:rPr>
+      </w:pPr>
+      <w:r>
+        <w:rPr>
+          <w:rStyle w:val="hljs-meta"/>
+          <w:rFonts w:ascii="Source Code Pro" w:hAnsi="Source Code Pro"/>
+          <w:color w:val="1F7199"/>
+          <w:sz w:val="20"/>
+          <w:szCs w:val="20"/>
+          <w:lang w:val="es-ES"/>
+        </w:rPr>
+        <w:t>@Entity</w:t>
+      </w:r>
+      <w:r>
+        <w:rPr>
+          <w:rFonts w:ascii="Source Code Pro" w:hAnsi="Source Code Pro"/>
+          <w:color w:val="000000"/>
+          <w:sz w:val="20"/>
+          <w:szCs w:val="20"/>
+          <w:shd w:val="clear" w:color="auto" w:fill="FAFAFA"/>
+          <w:lang w:val="es-ES"/>
+        </w:rPr>
+        <w:t xml:space="preserve"> </w:t>
+      </w:r>
+    </w:p>
+    <w:p>
+      <w:pPr>
+        <w:spacing w:line="240" w:lineRule="auto"/>
+        <w:rPr>
+          <w:rFonts w:ascii="Source Code Pro" w:hAnsi="Source Code Pro"/>
+          <w:color w:val="000000"/>
+          <w:sz w:val="20"/>
+          <w:szCs w:val="20"/>
+          <w:shd w:val="clear" w:color="auto" w:fill="FAFAFA"/>
+          <w:lang w:val="es-ES"/>
+        </w:rPr>
+      </w:pPr>
+      <w:proofErr w:type="spellStart"/>
+      <w:r>
+        <w:rPr>
+          <w:rStyle w:val="hljs-keyword"/>
+          <w:rFonts w:ascii="Source Code Pro" w:hAnsi="Source Code Pro"/>
+          <w:b/>
+          <w:bCs/>
+          <w:color w:val="63B175"/>
+          <w:sz w:val="20"/>
+          <w:szCs w:val="20"/>
+          <w:lang w:val="es-ES"/>
+        </w:rPr>
+        <w:t>public</w:t>
+      </w:r>
+      <w:proofErr w:type="spellEnd"/>
+      <w:r>
+        <w:rPr>
+          <w:rFonts w:ascii="Source Code Pro" w:hAnsi="Source Code Pro"/>
+          <w:color w:val="000000"/>
+          <w:sz w:val="20"/>
+          <w:szCs w:val="20"/>
+          <w:shd w:val="clear" w:color="auto" w:fill="FAFAFA"/>
+          <w:lang w:val="es-ES"/>
+        </w:rPr>
+        <w:t xml:space="preserve"> </w:t>
+      </w:r>
+      <w:proofErr w:type="spellStart"/>
+      <w:r>
+        <w:rPr>
+          <w:rStyle w:val="hljs-keyword"/>
+          <w:rFonts w:ascii="Source Code Pro" w:hAnsi="Source Code Pro"/>
+          <w:b/>
+          <w:bCs/>
+          <w:color w:val="63B175"/>
+          <w:sz w:val="20"/>
+          <w:szCs w:val="20"/>
+          <w:lang w:val="es-ES"/>
+        </w:rPr>
+        <w:t>class</w:t>
+      </w:r>
+      <w:proofErr w:type="spellEnd"/>
+      <w:r>
+        <w:rPr>
+          <w:rFonts w:ascii="Source Code Pro" w:hAnsi="Source Code Pro"/>
+          <w:color w:val="000000"/>
+          <w:sz w:val="20"/>
+          <w:szCs w:val="20"/>
+          <w:shd w:val="clear" w:color="auto" w:fill="FAFAFA"/>
+          <w:lang w:val="es-ES"/>
+        </w:rPr>
+        <w:t xml:space="preserve"> </w:t>
+      </w:r>
+      <w:r>
+        <w:rPr>
+          <w:rStyle w:val="hljs-title"/>
+          <w:rFonts w:ascii="Source Code Pro" w:hAnsi="Source Code Pro"/>
+          <w:b/>
+          <w:bCs/>
+          <w:color w:val="267438"/>
+          <w:sz w:val="20"/>
+          <w:szCs w:val="20"/>
+          <w:lang w:val="es-ES"/>
+        </w:rPr>
+        <w:t>Office</w:t>
+      </w:r>
+      <w:r>
+        <w:rPr>
+          <w:rFonts w:ascii="Source Code Pro" w:hAnsi="Source Code Pro"/>
+          <w:color w:val="000000"/>
+          <w:sz w:val="20"/>
+          <w:szCs w:val="20"/>
+          <w:shd w:val="clear" w:color="auto" w:fill="FAFAFA"/>
+          <w:lang w:val="es-ES"/>
+        </w:rPr>
+        <w:t xml:space="preserve"> { </w:t>
+      </w:r>
+    </w:p>
+    <w:p>
+      <w:pPr>
+        <w:spacing w:line="240" w:lineRule="auto"/>
+        <w:rPr>
+          <w:rFonts w:ascii="Source Code Pro" w:hAnsi="Source Code Pro"/>
+          <w:color w:val="000000"/>
+          <w:sz w:val="20"/>
+          <w:szCs w:val="20"/>
+          <w:shd w:val="clear" w:color="auto" w:fill="FAFAFA"/>
+        </w:rPr>
+      </w:pPr>
+      <w:r>
+        <w:rPr>
+          <w:rStyle w:val="hljs-meta"/>
+          <w:rFonts w:ascii="Source Code Pro" w:hAnsi="Source Code Pro"/>
+          <w:color w:val="1F7199"/>
+          <w:sz w:val="20"/>
+          <w:szCs w:val="20"/>
+        </w:rPr>
+        <w:t xml:space="preserve">@OneToOne(fetch = </w:t>
+      </w:r>
+      <w:proofErr w:type="spellStart"/>
+      <w:r>
+        <w:rPr>
+          <w:rStyle w:val="hljs-meta"/>
+          <w:rFonts w:ascii="Source Code Pro" w:hAnsi="Source Code Pro"/>
+          <w:color w:val="1F7199"/>
+          <w:sz w:val="20"/>
+          <w:szCs w:val="20"/>
+        </w:rPr>
+        <w:t>FetchType.LAZY</w:t>
+      </w:r>
+      <w:proofErr w:type="spellEnd"/>
+      <w:r>
+        <w:rPr>
+          <w:rStyle w:val="hljs-meta"/>
+          <w:rFonts w:ascii="Source Code Pro" w:hAnsi="Source Code Pro"/>
+          <w:color w:val="1F7199"/>
+          <w:sz w:val="20"/>
+          <w:szCs w:val="20"/>
+        </w:rPr>
+        <w:t>)</w:t>
+      </w:r>
+      <w:r>
+        <w:rPr>
+          <w:rFonts w:ascii="Source Code Pro" w:hAnsi="Source Code Pro"/>
+          <w:color w:val="000000"/>
+          <w:sz w:val="20"/>
+          <w:szCs w:val="20"/>
+          <w:shd w:val="clear" w:color="auto" w:fill="FAFAFA"/>
+        </w:rPr>
+        <w:t xml:space="preserve"> </w:t>
+      </w:r>
+    </w:p>
+    <w:p>
+      <w:pPr>
+        <w:spacing w:line="240" w:lineRule="auto"/>
+        <w:rPr>
+          <w:rFonts w:ascii="Source Code Pro" w:hAnsi="Source Code Pro"/>
+          <w:color w:val="000000"/>
+          <w:sz w:val="20"/>
+          <w:szCs w:val="20"/>
+          <w:shd w:val="clear" w:color="auto" w:fill="FAFAFA"/>
+        </w:rPr>
+      </w:pPr>
+      <w:r>
+        <w:rPr>
+          <w:rStyle w:val="hljs-meta"/>
+          <w:rFonts w:ascii="Source Code Pro" w:hAnsi="Source Code Pro"/>
+          <w:color w:val="1F7199"/>
+          <w:sz w:val="20"/>
+          <w:szCs w:val="20"/>
+        </w:rPr>
+        <w:t>@JoinColumn(name = "</w:t>
+      </w:r>
+      <w:proofErr w:type="spellStart"/>
+      <w:r>
+        <w:rPr>
+          <w:rStyle w:val="hljs-meta"/>
+          <w:rFonts w:ascii="Source Code Pro" w:hAnsi="Source Code Pro"/>
+          <w:color w:val="1F7199"/>
+          <w:sz w:val="20"/>
+          <w:szCs w:val="20"/>
+        </w:rPr>
+        <w:t>addressId</w:t>
+      </w:r>
+      <w:proofErr w:type="spellEnd"/>
+      <w:r>
+        <w:rPr>
+          <w:rStyle w:val="hljs-meta"/>
+          <w:rFonts w:ascii="Source Code Pro" w:hAnsi="Source Code Pro"/>
+          <w:color w:val="1F7199"/>
+          <w:sz w:val="20"/>
+          <w:szCs w:val="20"/>
+        </w:rPr>
+        <w:t>")</w:t>
+      </w:r>
+      <w:r>
+        <w:rPr>
+          <w:rFonts w:ascii="Source Code Pro" w:hAnsi="Source Code Pro"/>
+          <w:color w:val="000000"/>
+          <w:sz w:val="20"/>
+          <w:szCs w:val="20"/>
+          <w:shd w:val="clear" w:color="auto" w:fill="FAFAFA"/>
+        </w:rPr>
+        <w:t xml:space="preserve"> </w:t>
+      </w:r>
+    </w:p>
+    <w:p>
+      <w:pPr>
+        <w:spacing w:line="240" w:lineRule="auto"/>
+        <w:rPr>
+          <w:rFonts w:ascii="Source Code Pro" w:hAnsi="Source Code Pro"/>
+          <w:color w:val="000000"/>
+          <w:sz w:val="20"/>
+          <w:szCs w:val="20"/>
+          <w:shd w:val="clear" w:color="auto" w:fill="FAFAFA"/>
+        </w:rPr>
+      </w:pPr>
+      <w:r>
+        <w:rPr>
+          <w:rStyle w:val="hljs-keyword"/>
+          <w:rFonts w:ascii="Source Code Pro" w:hAnsi="Source Code Pro"/>
+          <w:b/>
+          <w:bCs/>
+          <w:color w:val="63B175"/>
+          <w:sz w:val="20"/>
+          <w:szCs w:val="20"/>
+        </w:rPr>
+        <w:t>private</w:t>
+      </w:r>
+      <w:r>
+        <w:rPr>
+          <w:rFonts w:ascii="Source Code Pro" w:hAnsi="Source Code Pro"/>
+          <w:color w:val="000000"/>
+          <w:sz w:val="20"/>
+          <w:szCs w:val="20"/>
+          <w:shd w:val="clear" w:color="auto" w:fill="FAFAFA"/>
+        </w:rPr>
+        <w:t xml:space="preserve"> Address </w:t>
+      </w:r>
+      <w:proofErr w:type="spellStart"/>
+      <w:r>
+        <w:rPr>
+          <w:rFonts w:ascii="Source Code Pro" w:hAnsi="Source Code Pro"/>
+          <w:color w:val="000000"/>
+          <w:sz w:val="20"/>
+          <w:szCs w:val="20"/>
+          <w:shd w:val="clear" w:color="auto" w:fill="FAFAFA"/>
+        </w:rPr>
+        <w:t>address</w:t>
+      </w:r>
+      <w:proofErr w:type="spellEnd"/>
+      <w:r>
+        <w:rPr>
+          <w:rFonts w:ascii="Source Code Pro" w:hAnsi="Source Code Pro"/>
+          <w:color w:val="000000"/>
+          <w:sz w:val="20"/>
+          <w:szCs w:val="20"/>
+          <w:shd w:val="clear" w:color="auto" w:fill="FAFAFA"/>
+        </w:rPr>
+        <w:t xml:space="preserve">; </w:t>
+      </w:r>
+    </w:p>
+    <w:p>
+      <w:pPr>
+        <w:spacing w:line="240" w:lineRule="auto"/>
+        <w:rPr>
+          <w:rFonts w:ascii="Source Code Pro" w:hAnsi="Source Code Pro"/>
+          <w:color w:val="000000"/>
+          <w:sz w:val="20"/>
+          <w:szCs w:val="20"/>
+          <w:shd w:val="clear" w:color="auto" w:fill="FAFAFA"/>
+        </w:rPr>
+      </w:pPr>
+      <w:r>
+        <w:rPr>
+          <w:rFonts w:ascii="Source Code Pro" w:hAnsi="Source Code Pro"/>
+          <w:color w:val="000000"/>
+          <w:sz w:val="20"/>
+          <w:szCs w:val="20"/>
+          <w:shd w:val="clear" w:color="auto" w:fill="FAFAFA"/>
+        </w:rPr>
+        <w:t>}</w:t>
+      </w:r>
+    </w:p>
+    <w:p>
+      <w:pPr>
+        <w:pStyle w:val="Heading1"/>
+        <w:rPr>
+          <w:lang w:val="es-ES"/>
+        </w:rPr>
+      </w:pPr>
+      <w:r>
+        <w:rPr>
+          <w:lang w:val="es-ES"/>
+        </w:rPr>
+        <w:lastRenderedPageBreak/>
+        <w:t>Comunes</w:t>
+      </w:r>
+    </w:p>
+    <w:p>
+      <w:pPr>
+        <w:pStyle w:val="Heading2"/>
+        <w:rPr>
+          <w:lang w:val="es-ES"/>
+        </w:rPr>
+      </w:pPr>
+      <w:bookmarkStart w:id="1" w:name="_@JsonIgnore"/>
+      <w:bookmarkEnd w:id="1"/>
+      <w:r>
+        <w:rPr>
+          <w:lang w:val="es-ES"/>
+        </w:rPr>
+        <w:t>@JsonIgnore</w:t>
+      </w:r>
+    </w:p>
+    <w:p>
+      <w:pPr>
+        <w:rPr>
+          <w:lang w:val="es-ES"/>
+        </w:rPr>
+      </w:pPr>
+      <w:r>
+        <w:rPr>
+          <w:lang w:val="es-ES"/>
+        </w:rPr>
+        <w:t>La función de</w:t>
+      </w:r>
+      <w:r>
+        <w:rPr>
+          <w:b/>
+          <w:bCs/>
+          <w:lang w:val="es-ES"/>
+        </w:rPr>
+        <w:t xml:space="preserve"> @JsonIgno</w:t>
+      </w:r>
+      <w:r>
+        <w:rPr>
+          <w:b/>
+          <w:bCs/>
+          <w:lang w:val="es-ES"/>
+        </w:rPr>
+        <w:t>r</w:t>
+      </w:r>
+      <w:r>
+        <w:rPr>
+          <w:b/>
+          <w:bCs/>
+          <w:lang w:val="es-ES"/>
+        </w:rPr>
+        <w:t xml:space="preserve">e </w:t>
+      </w:r>
+      <w:r>
+        <w:rPr>
+          <w:lang w:val="es-ES"/>
+        </w:rPr>
+        <w:t>es</w:t>
+      </w:r>
+      <w:r>
+        <w:rPr>
+          <w:b/>
+          <w:bCs/>
+          <w:lang w:val="es-ES"/>
+        </w:rPr>
+        <w:t xml:space="preserve"> i</w:t>
+      </w:r>
+      <w:r>
+        <w:rPr>
+          <w:b/>
+          <w:bCs/>
+          <w:lang w:val="es-ES"/>
+        </w:rPr>
+        <w:t>gnorar</w:t>
+      </w:r>
+      <w:r>
+        <w:rPr>
+          <w:lang w:val="es-ES"/>
+        </w:rPr>
+        <w:t xml:space="preserve"> algunos atributos en el Java </w:t>
+      </w:r>
+      <w:proofErr w:type="spellStart"/>
+      <w:r>
+        <w:rPr>
+          <w:lang w:val="es-ES"/>
+        </w:rPr>
+        <w:t>Bean</w:t>
+      </w:r>
+      <w:proofErr w:type="spellEnd"/>
+      <w:r>
+        <w:rPr>
+          <w:lang w:val="es-ES"/>
+        </w:rPr>
+        <w:t xml:space="preserve"> cuando se serializa </w:t>
+      </w:r>
+      <w:proofErr w:type="spellStart"/>
+      <w:r>
+        <w:rPr>
+          <w:lang w:val="es-ES"/>
+        </w:rPr>
+        <w:t>json</w:t>
+      </w:r>
+      <w:proofErr w:type="spellEnd"/>
+      <w:r>
+        <w:rPr>
+          <w:lang w:val="es-ES"/>
+        </w:rPr>
+        <w:t>.</w:t>
+      </w:r>
+      <w:r>
+        <w:rPr>
+          <w:lang w:val="es-ES"/>
+        </w:rPr>
+        <w:t xml:space="preserve"> Teniendo en cuenta que tenemos un usuario al que se le puede asignar varias tareas,</w:t>
+      </w:r>
+      <w:r>
+        <w:rPr>
+          <w:lang w:val="es-ES"/>
+        </w:rPr>
+        <w:t xml:space="preserve"> se utiliza la anotación ya q</w:t>
+      </w:r>
+      <w:r>
+        <w:rPr>
+          <w:lang w:val="es-ES"/>
+        </w:rPr>
+        <w:t>ue, en caso contrario, entraría en un bucle.</w:t>
+      </w:r>
+    </w:p>
+    <w:p>
+      <w:pPr>
+        <w:pStyle w:val="HTMLPreformatted"/>
+        <w:shd w:val="clear" w:color="auto" w:fill="2B2B2B"/>
+        <w:rPr>
+          <w:rFonts w:ascii="Consolas" w:hAnsi="Consolas"/>
+          <w:color w:val="A9B7C6"/>
+          <w:lang w:val="fr-FR"/>
+        </w:rPr>
+      </w:pPr>
+      <w:r>
+        <w:rPr>
+          <w:rFonts w:ascii="Consolas" w:hAnsi="Consolas"/>
+          <w:color w:val="BBB529"/>
+          <w:lang w:val="fr-FR"/>
+        </w:rPr>
+        <w:t>@ManyToOne</w:t>
+      </w:r>
+      <w:r>
+        <w:rPr>
+          <w:rFonts w:ascii="Consolas" w:hAnsi="Consolas"/>
+          <w:color w:val="BBB529"/>
+          <w:lang w:val="fr-FR"/>
+        </w:rPr>
+        <w:br/>
+        <w:t>@JoinColumn</w:t>
+      </w:r>
+      <w:r>
+        <w:rPr>
+          <w:rFonts w:ascii="Consolas" w:hAnsi="Consolas"/>
+          <w:color w:val="A9B7C6"/>
+          <w:lang w:val="fr-FR"/>
+        </w:rPr>
+        <w:t>(</w:t>
+      </w:r>
+      <w:r>
+        <w:rPr>
+          <w:rFonts w:ascii="Consolas" w:hAnsi="Consolas"/>
+          <w:color w:val="D0D0FF"/>
+          <w:lang w:val="fr-FR"/>
+        </w:rPr>
+        <w:t xml:space="preserve">name </w:t>
+      </w:r>
+      <w:r>
+        <w:rPr>
+          <w:rFonts w:ascii="Consolas" w:hAnsi="Consolas"/>
+          <w:color w:val="A9B7C6"/>
+          <w:lang w:val="fr-FR"/>
+        </w:rPr>
+        <w:t xml:space="preserve">= </w:t>
+      </w:r>
+      <w:r>
+        <w:rPr>
+          <w:rFonts w:ascii="Consolas" w:hAnsi="Consolas"/>
+          <w:color w:val="6A8759"/>
+          <w:lang w:val="fr-FR"/>
+        </w:rPr>
+        <w:t>"</w:t>
+      </w:r>
+      <w:proofErr w:type="spellStart"/>
+      <w:r>
+        <w:rPr>
+          <w:rFonts w:ascii="Consolas" w:hAnsi="Consolas"/>
+          <w:color w:val="6A8759"/>
+          <w:lang w:val="fr-FR"/>
+        </w:rPr>
+        <w:t>user_id</w:t>
+      </w:r>
+      <w:proofErr w:type="spellEnd"/>
+      <w:r>
+        <w:rPr>
+          <w:rFonts w:ascii="Consolas" w:hAnsi="Consolas"/>
+          <w:color w:val="6A8759"/>
+          <w:lang w:val="fr-FR"/>
+        </w:rPr>
+        <w:t>"</w:t>
+      </w:r>
+      <w:r>
+        <w:rPr>
+          <w:rFonts w:ascii="Consolas" w:hAnsi="Consolas"/>
+          <w:color w:val="A9B7C6"/>
+          <w:lang w:val="fr-FR"/>
+        </w:rPr>
+        <w:t>)</w:t>
+      </w:r>
+      <w:r>
+        <w:rPr>
+          <w:rFonts w:ascii="Consolas" w:hAnsi="Consolas"/>
+          <w:color w:val="A9B7C6"/>
+          <w:lang w:val="fr-FR"/>
+        </w:rPr>
+        <w:br/>
+      </w:r>
+      <w:r>
+        <w:rPr>
+          <w:rFonts w:ascii="Consolas" w:hAnsi="Consolas"/>
+          <w:color w:val="BBB529"/>
+          <w:lang w:val="fr-FR"/>
+        </w:rPr>
+        <w:t>@JsonIgnore</w:t>
+      </w:r>
+      <w:r>
+        <w:rPr>
+          <w:rFonts w:ascii="Consolas" w:hAnsi="Consolas"/>
+          <w:color w:val="BBB529"/>
+          <w:lang w:val="fr-FR"/>
+        </w:rPr>
+        <w:br/>
+      </w:r>
+      <w:proofErr w:type="spellStart"/>
+      <w:r>
+        <w:rPr>
+          <w:rFonts w:ascii="Consolas" w:hAnsi="Consolas"/>
+          <w:color w:val="CC7832"/>
+          <w:lang w:val="fr-FR"/>
+        </w:rPr>
+        <w:t>private</w:t>
+      </w:r>
+      <w:proofErr w:type="spellEnd"/>
+      <w:r>
+        <w:rPr>
+          <w:rFonts w:ascii="Consolas" w:hAnsi="Consolas"/>
+          <w:color w:val="CC7832"/>
+          <w:lang w:val="fr-FR"/>
+        </w:rPr>
+        <w:t xml:space="preserve"> </w:t>
+      </w:r>
+      <w:r>
+        <w:rPr>
+          <w:rFonts w:ascii="Consolas" w:hAnsi="Consolas"/>
+          <w:color w:val="A9B7C6"/>
+          <w:lang w:val="fr-FR"/>
+        </w:rPr>
+        <w:t xml:space="preserve">User </w:t>
+      </w:r>
+      <w:proofErr w:type="spellStart"/>
+      <w:r>
+        <w:rPr>
+          <w:rFonts w:ascii="Consolas" w:hAnsi="Consolas"/>
+          <w:color w:val="9876AA"/>
+          <w:lang w:val="fr-FR"/>
+        </w:rPr>
+        <w:t>user</w:t>
+      </w:r>
+      <w:proofErr w:type="spellEnd"/>
+      <w:r>
+        <w:rPr>
+          <w:rFonts w:ascii="Consolas" w:hAnsi="Consolas"/>
+          <w:color w:val="CC7832"/>
+          <w:lang w:val="fr-FR"/>
+        </w:rPr>
+        <w:t>;</w:t>
+      </w:r>
+    </w:p>
+    <w:p>
+      <w:pPr>
+        <w:rPr>
+          <w:lang w:val="es-ES"/>
+        </w:rPr>
+      </w:pPr>
+    </w:p>
+    <w:p>
+      <w:pPr>
+        <w:rPr>
+          <w:lang w:val="es-ES"/>
+        </w:rPr>
+      </w:pPr>
+      <w:r>
+        <w:rPr>
+          <w:lang w:val="es-ES"/>
+        </w:rPr>
+        <w:t>S</w:t>
+      </w:r>
+      <w:r>
+        <w:rPr>
+          <w:lang w:val="es-ES"/>
+        </w:rPr>
+        <w:t>i intentásemos mostrar una tarea, s</w:t>
+      </w:r>
+      <w:r>
+        <w:rPr>
+          <w:lang w:val="es-ES"/>
+        </w:rPr>
+        <w:t xml:space="preserve">e mostraría </w:t>
+      </w:r>
+      <w:r>
+        <w:rPr>
+          <w:lang w:val="es-ES"/>
+        </w:rPr>
+        <w:t xml:space="preserve">toda la información de la tarea. Teniendo en cuenta que la tarea tiene un objeto </w:t>
+      </w:r>
+      <w:proofErr w:type="spellStart"/>
+      <w:r>
+        <w:rPr>
+          <w:lang w:val="es-ES"/>
+        </w:rPr>
+        <w:t>User</w:t>
+      </w:r>
+      <w:proofErr w:type="spellEnd"/>
+      <w:r>
+        <w:rPr>
+          <w:lang w:val="es-ES"/>
+        </w:rPr>
+        <w:t>, mostraría la información de</w:t>
+      </w:r>
+      <w:r>
+        <w:rPr>
+          <w:lang w:val="es-ES"/>
+        </w:rPr>
+        <w:t>l usuari</w:t>
+      </w:r>
+      <w:r>
+        <w:rPr>
+          <w:lang w:val="es-ES"/>
+        </w:rPr>
+        <w:t>o que a su vez, vuelve a mostrar todas sus tareas</w:t>
+      </w:r>
+      <w:r>
+        <w:rPr>
+          <w:lang w:val="es-ES"/>
+        </w:rPr>
+        <w:t xml:space="preserve"> creando así</w:t>
+      </w:r>
+      <w:r>
+        <w:rPr>
+          <w:lang w:val="es-ES"/>
+        </w:rPr>
+        <w:t xml:space="preserve"> un bucle</w:t>
+      </w:r>
+      <w:r>
+        <w:rPr>
+          <w:lang w:val="es-ES"/>
+        </w:rPr>
+        <w:t xml:space="preserve"> infinito</w:t>
+      </w:r>
+      <w:r>
+        <w:rPr>
+          <w:lang w:val="es-ES"/>
+        </w:rPr>
+        <w:t>.</w:t>
+      </w:r>
+    </w:p>
+    <w:p>
+      <w:pPr>
+        <w:rPr>
+          <w:lang w:val="fr-FR"/>
+        </w:rPr>
+      </w:pPr>
+      <w:r>
+        <w:rPr>
+          <w:noProof/>
+          <w:lang w:val="fr-FR"/>
+        </w:rPr>
+        <mc:AlternateContent>
+          <mc:Choice Requires="wps">
+            <w:drawing>
+              <wp:anchor distT="45720" distB="45720" distL="114300" distR="114300" simplePos="0" relativeHeight="251659264" behindDoc="0" locked="0" layoutInCell="1" allowOverlap="1" wp14:anchorId="6DB626BC" wp14:editId="298B2CF6">
+                <wp:simplePos x="0" y="0"/>
+                <wp:positionH relativeFrom="column">
+                  <wp:posOffset>492428</wp:posOffset>
+                </wp:positionH>
+                <wp:positionV relativeFrom="paragraph">
+                  <wp:posOffset>145801</wp:posOffset>
+                </wp:positionV>
+                <wp:extent cx="461010" cy="246380"/>
+                <wp:effectExtent l="0" t="0" r="15240" b="20320"/>
+                <wp:wrapNone/>
+                <wp:docPr id="217" name="Text Box 2"/>
+                <wp:cNvGraphicFramePr>
+                  <a:graphicFrameLocks xmlns:a="http://schemas.openxmlformats.org/drawingml/2006/main"/>
+                </wp:cNvGraphicFramePr>
+                <a:graphic xmlns:a="http://schemas.openxmlformats.org/drawingml/2006/main">
+                  <a:graphicData uri="http://schemas.microsoft.com/office/word/2010/wordprocessingShape">
+                    <wps:wsp>
+                      <wps:cNvSpPr txBox="1">
+                        <a:spLocks noChangeArrowheads="1"/>
+                      </wps:cNvSpPr>
+                      <wps:spPr bwMode="auto">
+                        <a:xfrm>
+                          <a:off x="0" y="0"/>
+                          <a:ext cx="461010" cy="246380"/>
+                        </a:xfrm>
+                        <a:prstGeom prst="rect">
+                          <a:avLst/>
+                        </a:prstGeom>
+                        <a:solidFill>
+                          <a:srgbClr val="FFFFFF"/>
+                        </a:solidFill>
+                        <a:ln w="9525">
+                          <a:solidFill>
+                            <a:srgbClr val="000000"/>
+                          </a:solidFill>
+                          <a:miter lim="800000"/>
+                          <a:headEnd/>
+                          <a:tailEnd/>
+                        </a:ln>
+                      </wps:spPr>
+                      <wps:txbx>
+                        <w:txbxContent>
+                          <w:p>
+                            <w:r>
+                              <w:t>Task</w:t>
+                            </w:r>
+                          </w:p>
+                        </w:txbxContent>
+                      </wps:txbx>
+                      <wps:bodyPr rot="0" vert="horz" wrap="square" lIns="91440" tIns="45720" rIns="91440" bIns="45720" anchor="t" anchorCtr="0">
+                        <a:noAutofit/>
+                      </wps:bodyPr>
+                    </wps:wsp>
+                  </a:graphicData>
+                </a:graphic>
+                <wp14:sizeRelH relativeFrom="margin">
+                  <wp14:pctWidth>0</wp14:pctWidth>
+                </wp14:sizeRelH>
+                <wp14:sizeRelV relativeFrom="margin">
+                  <wp14:pctHeight>0</wp14:pctHeight>
+                </wp14:sizeRelV>
+              </wp:anchor>
+            </w:drawing>
+          </mc:Choice>
+          <mc:Fallback>
+            <w:pict>
+              <v:shapetype w14:anchorId="6DB626BC" id="_x0000_t202" coordsize="21600,21600" o:spt="202" path="m,l,21600r21600,l21600,xe">
+                <v:stroke joinstyle="miter"/>
+                <v:path gradientshapeok="t" o:connecttype="rect"/>
+              </v:shapetype>
+              <v:shape id="Text Box 2" o:spid="_x0000_s1026" type="#_x0000_t202" style="position:absolute;margin-left:38.75pt;margin-top:11.5pt;width:36.3pt;height:19.4pt;z-index:251659264;visibility:visible;mso-wrap-style:square;mso-width-percent:0;mso-height-percent:0;mso-wrap-distance-left:9pt;mso-wrap-distance-top:3.6pt;mso-wrap-distance-right:9pt;mso-wrap-distance-bottom:3.6pt;mso-position-horizontal:absolute;mso-position-horizontal-relative:text;mso-position-vertical:absolute;mso-position-vertical-relative:text;mso-width-percent:0;mso-height-percent:0;mso-width-relative:margin;mso-height-relative:margin;v-text-anchor:top" o:gfxdata="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">
+                <v:textbox>
+                  <w:txbxContent>
+                    <w:p>
+                      <w:r>
+                        <w:t>Task</w:t>
+                      </w:r>
+                    </w:p>
+                  </w:txbxContent>
+                </v:textbox>
+              </v:shape>
+            </w:pict>
+          </mc:Fallback>
+        </mc:AlternateContent>
+      </w:r>
+    </w:p>
+    <w:p>
+      <w:pPr>
+        <w:rPr>
+          <w:lang w:val="fr-FR"/>
+        </w:rPr>
+      </w:pPr>
+      <w:r>
+        <w:rPr>
+          <w:noProof/>
+          <w:lang w:val="fr-FR"/>
+        </w:rPr>
+        <mc:AlternateContent>
+          <mc:Choice Requires="wps">
+            <w:drawing>
+              <wp:anchor distT="45720" distB="45720" distL="114300" distR="114300" simplePos="0" relativeHeight="251663360" behindDoc="0" locked="0" layoutInCell="1" allowOverlap="1" wp14:anchorId="158A697A" wp14:editId="2DF3E02F">
+                <wp:simplePos x="0" y="0"/>
+                <wp:positionH relativeFrom="margin">
+                  <wp:align>center</wp:align>
+                </wp:positionH>
+                <wp:positionV relativeFrom="paragraph">
+                  <wp:posOffset>692785</wp:posOffset>
+                </wp:positionV>
+                <wp:extent cx="461010" cy="246380"/>
+                <wp:effectExtent l="0" t="0" r="15240" b="20320"/>
+                <wp:wrapNone/>
+                <wp:docPr id="10" name="Text Box 2"/>
+                <wp:cNvGraphicFramePr>
+                  <a:graphicFrameLocks xmlns:a="http://schemas.openxmlformats.org/drawingml/2006/main"/>
+                </wp:cNvGraphicFramePr>
+                <a:graphic xmlns:a="http://schemas.openxmlformats.org/drawingml/2006/main">
+                  <a:graphicData uri="http://schemas.microsoft.com/office/word/2010/wordprocessingShape">
+                    <wps:wsp>
+                      <wps:cNvSpPr txBox="1">
+                        <a:spLocks noChangeArrowheads="1"/>
+                      </wps:cNvSpPr>
+                      <wps:spPr bwMode="auto">
+                        <a:xfrm>
+                          <a:off x="0" y="0"/>
+                          <a:ext cx="461010" cy="246380"/>
+                        </a:xfrm>
+                        <a:prstGeom prst="rect">
+                          <a:avLst/>
+                        </a:prstGeom>
+                        <a:solidFill>
+                          <a:srgbClr val="FFFFFF"/>
+                        </a:solidFill>
+                        <a:ln w="9525">
+                          <a:solidFill>
+                            <a:srgbClr val="000000"/>
+                          </a:solidFill>
+                          <a:miter lim="800000"/>
+                          <a:headEnd/>
+                          <a:tailEnd/>
+                        </a:ln>
+                      </wps:spPr>
+                      <wps:txbx>
+                        <w:txbxContent>
+                          <w:p>
+                            <w:r>
+                              <w:t>Task</w:t>
+                            </w:r>
+                          </w:p>
+                        </w:txbxContent>
+                      </wps:txbx>
+                      <wps:bodyPr rot="0" vert="horz" wrap="square" lIns="91440" tIns="45720" rIns="91440" bIns="45720" anchor="t" anchorCtr="0">
+                        <a:noAutofit/>
+                      </wps:bodyPr>
+                    </wps:wsp>
+                  </a:graphicData>
+                </a:graphic>
+                <wp14:sizeRelH relativeFrom="margin">
+                  <wp14:pctWidth>0</wp14:pctWidth>
+                </wp14:sizeRelH>
+                <wp14:sizeRelV relativeFrom="margin">
+                  <wp14:pctHeight>0</wp14:pctHeight>
+                </wp14:sizeRelV>
+              </wp:anchor>
+            </w:drawing>
+          </mc:Choice>
+          <mc:Fallback>
+            <w:pict>
+              <v:shape w14:anchorId="158A697A" id="_x0000_s1027" type="#_x0000_t202" style="position:absolute;margin-left:0;margin-top:54.55pt;width:36.3pt;height:19.4pt;z-index:251663360;visibility:visible;mso-wrap-style:square;mso-width-percent:0;mso-height-percent:0;mso-wrap-distance-left:9pt;mso-wrap-distance-top:3.6pt;mso-wrap-distance-right:9pt;mso-wrap-distance-bottom:3.6pt;mso-position-horizontal:center;mso-position-horizontal-relative:margin;mso-position-vertical:absolute;mso-position-vertical-relative:text;mso-width-percent:0;mso-height-percent:0;mso-width-relative:margin;mso-height-relative:margin;v-text-anchor:top" o:gfxdata="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">
+                <v:textbox>
+                  <w:txbxContent>
+                    <w:p>
+                      <w:r>
+                        <w:t>Task</w:t>
+                      </w:r>
+                    </w:p>
+                  </w:txbxContent>
+                </v:textbox>
+                <w10:wrap anchorx="margin"/>
+              </v:shape>
+            </w:pict>
+          </mc:Fallback>
+        </mc:AlternateContent>
+      </w:r>
+      <w:r>
+        <w:rPr>
+          <w:noProof/>
+          <w:lang w:val="fr-FR"/>
+        </w:rPr>
+        <mc:AlternateContent>
+          <mc:Choice Requires="wps">
+            <w:drawing>
+              <wp:anchor distT="45720" distB="45720" distL="114300" distR="114300" simplePos="0" relativeHeight="251661312" behindDoc="0" locked="0" layoutInCell="1" allowOverlap="1" wp14:anchorId="782CF476" wp14:editId="19AA6B3C">
+                <wp:simplePos x="0" y="0"/>
+                <wp:positionH relativeFrom="column">
+                  <wp:posOffset>1824990</wp:posOffset>
+                </wp:positionH>
+                <wp:positionV relativeFrom="paragraph">
+                  <wp:posOffset>327329</wp:posOffset>
+                </wp:positionV>
+                <wp:extent cx="461010" cy="246380"/>
+                <wp:effectExtent l="0" t="0" r="15240" b="20320"/>
+                <wp:wrapNone/>
+                <wp:docPr id="9" name="Text Box 2"/>
+                <wp:cNvGraphicFramePr>
+                  <a:graphicFrameLocks xmlns:a="http://schemas.openxmlformats.org/drawingml/2006/main"/>
+                </wp:cNvGraphicFramePr>
+                <a:graphic xmlns:a="http://schemas.openxmlformats.org/drawingml/2006/main">
+                  <a:graphicData uri="http://schemas.microsoft.com/office/word/2010/wordprocessingShape">
+                    <wps:wsp>
+                      <wps:cNvSpPr txBox="1">
+                        <a:spLocks noChangeArrowheads="1"/>
+                      </wps:cNvSpPr>
+                      <wps:spPr bwMode="auto">
+                        <a:xfrm>
+                          <a:off x="0" y="0"/>
+                          <a:ext cx="461010" cy="246380"/>
+                        </a:xfrm>
+                        <a:prstGeom prst="rect">
+                          <a:avLst/>
+                        </a:prstGeom>
+                        <a:solidFill>
+                          <a:srgbClr val="FFFFFF"/>
+                        </a:solidFill>
+                        <a:ln w="9525">
+                          <a:solidFill>
+                            <a:srgbClr val="000000"/>
+                          </a:solidFill>
+                          <a:miter lim="800000"/>
+                          <a:headEnd/>
+                          <a:tailEnd/>
+                        </a:ln>
+                      </wps:spPr>
+                      <wps:txbx>
+                        <w:txbxContent>
+                          <w:p>
+                            <w:r>
+                              <w:t>User</w:t>
+                            </w:r>
+                          </w:p>
+                        </w:txbxContent>
+                      </wps:txbx>
+                      <wps:bodyPr rot="0" vert="horz" wrap="square" lIns="91440" tIns="45720" rIns="91440" bIns="45720" anchor="t" anchorCtr="0">
+                        <a:noAutofit/>
+                      </wps:bodyPr>
+                    </wps:wsp>
+                  </a:graphicData>
+                </a:graphic>
+                <wp14:sizeRelH relativeFrom="margin">
+                  <wp14:pctWidth>0</wp14:pctWidth>
+                </wp14:sizeRelH>
+                <wp14:sizeRelV relativeFrom="margin">
+                  <wp14:pctHeight>0</wp14:pctHeight>
+                </wp14:sizeRelV>
+              </wp:anchor>
+            </w:drawing>
+          </mc:Choice>
+          <mc:Fallback>
+            <w:pict>
+              <v:shape w14:anchorId="782CF476" id="_x0000_s1028" type="#_x0000_t202" style="position:absolute;margin-left:143.7pt;margin-top:25.75pt;width:36.3pt;height:19.4pt;z-index:251661312;visibility:visible;mso-wrap-style:square;mso-width-percent:0;mso-height-percent:0;mso-wrap-distance-left:9pt;mso-wrap-distance-top:3.6pt;mso-wrap-distance-right:9pt;mso-wrap-distance-bottom:3.6pt;mso-position-horizontal:absolute;mso-position-horizontal-relative:text;mso-position-vertical:absolute;mso-position-vertical-relative:text;mso-width-percent:0;mso-height-percent:0;mso-width-relative:margin;mso-height-relative:margin;v-text-anchor:top" o:gfxdata="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">
+                <v:textbox>
+                  <w:txbxContent>
+                    <w:p>
+                      <w:r>
+                        <w:t>User</w:t>
+                      </w:r>
+                    </w:p>
+                  </w:txbxContent>
+                </v:textbox>
+              </v:shape>
+            </w:pict>
+          </mc:Fallback>
+        </mc:AlternateContent>
+      </w:r>
+      <w:r>
+        <w:rPr>
+          <w:noProof/>
+        </w:rPr>
+        <w:drawing>
+          <wp:inline distT="0" distB="0" distL="0" distR="0" wp14:anchorId="56D08271" wp14:editId="5C800FB0">
+            <wp:extent cx="3486150" cy="1911662"/>
+            <wp:effectExtent l="0" t="0" r="0" b="0"/>
+            <wp:docPr id="8" name="Picture 8" descr="Chart&#10;&#10;Description automatically generated"/>
+            <wp:cNvGraphicFramePr>
+              <a:graphicFrameLocks xmlns:a="http://schemas.openxmlformats.org/drawingml/2006/main" noChangeAspect="1"/>
+            </wp:cNvGraphicFramePr>
+            <a:graphic xmlns:a="http://schemas.openxmlformats.org/drawingml/2006/main">
+              <a:graphicData uri="http://schemas.openxmlformats.org/drawingml/2006/picture">
+                <pic:pic xmlns:pic="http://schemas.openxmlformats.org/drawingml/2006/picture">
+                  <pic:nvPicPr>
+                    <pic:cNvPr id="8" name="Picture 8" descr="Chart&#10;&#10;Description automatically generated"/>
+                    <pic:cNvPicPr/>
+                  </pic:nvPicPr>
+                  <pic:blipFill rotWithShape="1">
+                    <a:blip r:embed="rId7"/>
+                    <a:srcRect t="2574"/>
+                    <a:stretch/>
+                  </pic:blipFill>
+                  <pic:spPr bwMode="auto">
+                    <a:xfrm>
+                      <a:off x="0" y="0"/>
+                      <a:ext cx="3486150" cy="1911662"/>
+                    </a:xfrm>
+                    <a:prstGeom prst="rect">
+                      <a:avLst/>
+                    </a:prstGeom>
+                    <a:ln>
+                      <a:noFill/>
+                    </a:ln>
+                    <a:extLst>
+                      <a:ext uri="{53640926-AAD7-44D8-BBD7-CCE9431645EC}">
+                        <a14:shadowObscured xmlns:a14="http://schemas.microsoft.com/office/drawing/2010/main"/>
+                      </a:ext>
+                    </a:extLst>
+                  </pic:spPr>
+                </pic:pic>
+              </a:graphicData>
+            </a:graphic>
+          </wp:inline>
+        </w:drawing>
+      </w:r>
+    </w:p>
+    <w:p>
+      <w:pPr>
+        <w:pStyle w:val="Heading2"/>
+        <w:rPr>
+          <w:lang w:val="es-ES"/>
+        </w:rPr>
+      </w:pPr>
+      <w:r>
+        <w:rPr>
+          <w:lang w:val="es-ES"/>
+        </w:rPr>
+        <w:t>@Autowired</w:t>
+      </w:r>
+    </w:p>
+    <w:p>
+      <w:pPr>
+        <w:rPr>
+          <w:lang w:val="es-ES"/>
+        </w:rPr>
+      </w:pPr>
+      <w:r>
+        <w:rPr>
+          <w:lang w:val="es-ES"/>
+        </w:rPr>
+        <w:t>Esta anotación se aplica a campos, métodos de “</w:t>
+      </w:r>
+      <w:proofErr w:type="spellStart"/>
+      <w:r>
+        <w:rPr>
+          <w:lang w:val="es-ES"/>
+        </w:rPr>
+        <w:t>setters</w:t>
+      </w:r>
+      <w:proofErr w:type="spellEnd"/>
+      <w:r>
+        <w:rPr>
+          <w:lang w:val="es-ES"/>
+        </w:rPr>
+        <w:t>” y constructores</w:t>
+      </w:r>
+      <w:r>
+        <w:rPr>
+          <w:lang w:val="es-ES"/>
+        </w:rPr>
+        <w:t>, para</w:t>
+      </w:r>
+      <w:r>
+        <w:rPr>
+          <w:lang w:val="es-ES"/>
+        </w:rPr>
+        <w:t xml:space="preserve"> inyecta</w:t>
+      </w:r>
+      <w:r>
+        <w:rPr>
+          <w:lang w:val="es-ES"/>
+        </w:rPr>
+        <w:t>r</w:t>
+      </w:r>
+      <w:r>
+        <w:rPr>
+          <w:lang w:val="es-ES"/>
+        </w:rPr>
+        <w:t xml:space="preserve"> la</w:t>
+      </w:r>
+      <w:r>
+        <w:rPr>
+          <w:lang w:val="es-ES"/>
+        </w:rPr>
+        <w:t>s</w:t>
+      </w:r>
+      <w:r>
+        <w:rPr>
+          <w:lang w:val="es-ES"/>
+        </w:rPr>
+        <w:t xml:space="preserve"> dependencia</w:t>
+      </w:r>
+      <w:r>
+        <w:rPr>
+          <w:lang w:val="es-ES"/>
+        </w:rPr>
+        <w:t>s</w:t>
+      </w:r>
+      <w:r>
+        <w:rPr>
+          <w:lang w:val="es-ES"/>
+        </w:rPr>
+        <w:t>.</w:t>
+      </w:r>
+      <w:r>
+        <w:rPr>
+          <w:lang w:val="es-ES"/>
+        </w:rPr>
+        <w:t xml:space="preserve"> </w:t>
+      </w:r>
+    </w:p>
+    <w:p>
+      <w:pPr>
+        <w:rPr>
+          <w:lang w:val="es-ES"/>
+        </w:rPr>
+      </w:pPr>
+      <w:r>
+        <w:rPr>
+          <w:lang w:val="es-ES"/>
+        </w:rPr>
+        <w:t>L</w:t>
+      </w:r>
+      <w:r>
+        <w:rPr>
+          <w:lang w:val="es-ES"/>
+        </w:rPr>
+        <w:t xml:space="preserve">a anotación Spring @Autowired se encarga de construir </w:t>
+      </w:r>
+      <w:r>
+        <w:rPr>
+          <w:lang w:val="es-ES"/>
+        </w:rPr>
+        <w:t xml:space="preserve">la “conexión” </w:t>
+      </w:r>
+      <w:r>
+        <w:rPr>
+          <w:lang w:val="es-ES"/>
+        </w:rPr>
+        <w:t>entre los distintos elementos</w:t>
+      </w:r>
+    </w:p>
+    <w:p>
+      <w:pPr>
+        <w:jc w:val="center"/>
+        <w:rPr>
+          <w:lang w:val="es-ES"/>
+        </w:rPr>
+      </w:pPr>
+      <w:r>
+        <w:rPr>
+          <w:noProof/>
+        </w:rPr>
+        <w:drawing>
+          <wp:inline distT="0" distB="0" distL="0" distR="0" wp14:anchorId="65A0AC64" wp14:editId="51D3AEB2">
+            <wp:extent cx="2532729" cy="1693627"/>
+            <wp:effectExtent l="0" t="0" r="1270" b="1905"/>
+            <wp:docPr id="1" name="Picture 1" descr="Spring @Autowired"/>
+            <wp:cNvGraphicFramePr>
+              <a:graphicFrameLocks xmlns:a="http://schemas.openxmlformats.org/drawingml/2006/main" noChangeAspect="1"/>
+            </wp:cNvGraphicFramePr>
+            <a:graphic xmlns:a="http://schemas.openxmlformats.org/drawingml/2006/main">
+              <a:graphicData uri="http://schemas.openxmlformats.org/drawingml/2006/picture">
+                <pic:pic xmlns:pic="http://schemas.openxmlformats.org/drawingml/2006/picture">
+                  <pic:nvPicPr>
+                    <pic:cNvPr id="0" name="Picture 1" descr="Spring @Autowired"/>
+                    <pic:cNvPicPr>
+                      <a:picLocks noChangeAspect="1" noChangeArrowheads="1"/>
+                    </pic:cNvPicPr>
+                  </pic:nvPicPr>
+                  <pic:blipFill>
+                    <a:blip r:embed="rId8" cstate="print">
+                      <a:extLst>
+                        <a:ext uri="{28A0092B-C50C-407E-A947-70E740481C1C}">
+                          <a14:useLocalDpi xmlns:a14="http://schemas.microsoft.com/office/drawing/2010/main" val="0"/>
+                        </a:ext>
+                      </a:extLst>
+                    </a:blip>
+                    <a:srcRect/>
+                    <a:stretch>
+                      <a:fillRect/>
+                    </a:stretch>
+                  </pic:blipFill>
+                  <pic:spPr bwMode="auto">
+                    <a:xfrm>
+                      <a:off x="0" y="0"/>
+                      <a:ext cx="2564262" cy="1714713"/>
+                    </a:xfrm>
+                    <a:prstGeom prst="rect">
+                      <a:avLst/>
+                    </a:prstGeom>
+                    <a:noFill/>
+                    <a:ln>
+                      <a:noFill/>
+                    </a:ln>
+                  </pic:spPr>
+                </pic:pic>
+              </a:graphicData>
+            </a:graphic>
+          </wp:inline>
+        </w:drawing>
+      </w:r>
+    </w:p>
+    <w:p>
+      <w:pPr>
+        <w:pStyle w:val="Heading1"/>
+      </w:pPr>
+      <w:r>
+        <w:br w:type="page"/>
+      </w:r>
+      <w:r>
+        <w:lastRenderedPageBreak/>
+        <w:t>Core Spring Framework</w:t>
+      </w:r>
+    </w:p>
+    <w:p>
+      <w:pPr>
+        <w:pStyle w:val="Heading2"/>
+      </w:pPr>
+      <w:r>
+        <w:t>@Required</w:t>
+      </w:r>
+    </w:p>
+    <w:p>
+      <w:pPr>
+        <w:rPr>
+          <w:lang w:val="es-ES"/>
+        </w:rPr>
+      </w:pPr>
+      <w:r>
+        <w:rPr>
+          <w:lang w:val="es-ES"/>
+        </w:rPr>
+        <w:t xml:space="preserve">La anotación @Required indica que el </w:t>
+      </w:r>
+      <w:proofErr w:type="spellStart"/>
+      <w:r>
+        <w:rPr>
+          <w:b/>
+          <w:bCs/>
+          <w:lang w:val="es-ES"/>
+        </w:rPr>
+        <w:t>bean</w:t>
+      </w:r>
+      <w:proofErr w:type="spellEnd"/>
+      <w:r>
+        <w:rPr>
+          <w:lang w:val="es-ES"/>
+        </w:rPr>
+        <w:t xml:space="preserve"> afectado debe llenarse en el momento de la configuración con la propiedad requerida. De lo contrario, se genera una </w:t>
+      </w:r>
+      <w:r>
+        <w:rPr>
+          <w:b/>
+          <w:bCs/>
+          <w:lang w:val="es-ES"/>
+        </w:rPr>
+        <w:t>excepción</w:t>
+      </w:r>
+      <w:r>
+        <w:rPr>
+          <w:lang w:val="es-ES"/>
+        </w:rPr>
+        <w:t xml:space="preserve"> de tipo </w:t>
+      </w:r>
+      <w:proofErr w:type="spellStart"/>
+      <w:r>
+        <w:rPr>
+          <w:b/>
+          <w:bCs/>
+          <w:lang w:val="es-ES"/>
+        </w:rPr>
+        <w:t>BeanInitializationException</w:t>
+      </w:r>
+      <w:proofErr w:type="spellEnd"/>
+      <w:r>
+        <w:rPr>
+          <w:lang w:val="es-ES"/>
+        </w:rPr>
+        <w:t>.</w:t>
+      </w:r>
+    </w:p>
+    <w:p>
+      <w:pPr>
+        <w:pStyle w:val="Heading2"/>
+        <w:rPr>
+          <w:lang w:val="es-ES"/>
+        </w:rPr>
+      </w:pPr>
+      <w:r>
+        <w:rPr>
+          <w:lang w:val="es-ES"/>
+        </w:rPr>
+        <w:t>@Configuration</w:t>
+      </w:r>
+    </w:p>
+    <w:p>
+      <w:pPr>
+        <w:rPr>
+          <w:lang w:val="es-ES"/>
+        </w:rPr>
+      </w:pPr>
+      <w:r>
+        <w:rPr>
+          <w:lang w:val="es-ES"/>
+        </w:rPr>
+        <w:t xml:space="preserve">Esta anotación se usa en clases que definen </w:t>
+      </w:r>
+      <w:proofErr w:type="spellStart"/>
+      <w:r>
+        <w:rPr>
+          <w:b/>
+          <w:bCs/>
+          <w:lang w:val="es-ES"/>
+        </w:rPr>
+        <w:t>beans</w:t>
+      </w:r>
+      <w:proofErr w:type="spellEnd"/>
+      <w:r>
+        <w:rPr>
+          <w:lang w:val="es-ES"/>
+        </w:rPr>
+        <w:t>. @Configuration es un análogo para un archivo de configuración XML: se configura mediante clases Java. Una clase Java anotada con @Configuration es una configuración en sí misma y tendrá métodos para crear instancias y configurar las dependencias.</w:t>
+      </w:r>
+    </w:p>
+    <w:p>
+      <w:pPr>
+        <w:rPr>
+          <w:lang w:val="es-ES"/>
+        </w:rPr>
+      </w:pPr>
+      <w:r>
+        <w:rPr>
+          <w:noProof/>
+        </w:rPr>
+        <w:drawing>
+          <wp:inline distT="0" distB="0" distL="0" distR="0" wp14:anchorId="020BF040" wp14:editId="0DA001CB">
+            <wp:extent cx="5943600" cy="2936240"/>
+            <wp:effectExtent l="0" t="0" r="0" b="0"/>
+            <wp:docPr id="4" name="Picture 4" descr="Text&#10;&#10;Description automatically generated"/>
+            <wp:cNvGraphicFramePr>
+              <a:graphicFrameLocks xmlns:a="http://schemas.openxmlformats.org/drawingml/2006/main" noChangeAspect="1"/>
+            </wp:cNvGraphicFramePr>
+            <a:graphic xmlns:a="http://schemas.openxmlformats.org/drawingml/2006/main">
+              <a:graphicData uri="http://schemas.openxmlformats.org/drawingml/2006/picture">
+                <pic:pic xmlns:pic="http://schemas.openxmlformats.org/drawingml/2006/picture">
+                  <pic:nvPicPr>
+                    <pic:cNvPr id="4" name="Picture 4" descr="Text&#10;&#10;Description automatically generated"/>
+                    <pic:cNvPicPr/>
+                  </pic:nvPicPr>
+                  <pic:blipFill>
+                    <a:blip r:embed="rId9"/>
+                    <a:stretch>
+                      <a:fillRect/>
+                    </a:stretch>
+                  </pic:blipFill>
+                  <pic:spPr>
+                    <a:xfrm>
+                      <a:off x="0" y="0"/>
+                      <a:ext cx="5943600" cy="2936240"/>
+                    </a:xfrm>
+                    <a:prstGeom prst="rect">
+                      <a:avLst/>
+                    </a:prstGeom>
+                  </pic:spPr>
+                </pic:pic>
+              </a:graphicData>
+            </a:graphic>
+          </wp:inline>
+        </w:drawing>
+      </w:r>
+    </w:p>
+    <w:p>
+      <w:pPr>
+        <w:pStyle w:val="Heading2"/>
+        <w:rPr>
+          <w:lang w:val="es-ES"/>
+        </w:rPr>
+      </w:pPr>
+      <w:r>
+        <w:rPr>
+          <w:lang w:val="es-ES"/>
+        </w:rPr>
+        <w:t>@Bean</w:t>
+      </w:r>
+    </w:p>
+    <w:p>
+      <w:pPr>
+        <w:rPr>
+          <w:lang w:val="es-ES"/>
+        </w:rPr>
+      </w:pPr>
+      <w:r>
+        <w:rPr>
+          <w:lang w:val="es-ES"/>
+        </w:rPr>
+        <w:t xml:space="preserve">Esta anotación se utiliza </w:t>
+      </w:r>
+      <w:r>
+        <w:rPr>
+          <w:b/>
+          <w:bCs/>
+          <w:lang w:val="es-ES"/>
+        </w:rPr>
+        <w:t>a nivel de</w:t>
+      </w:r>
+      <w:r>
+        <w:rPr>
+          <w:lang w:val="es-ES"/>
+        </w:rPr>
+        <w:t xml:space="preserve"> </w:t>
+      </w:r>
+      <w:r>
+        <w:rPr>
+          <w:b/>
+          <w:bCs/>
+          <w:lang w:val="es-ES"/>
+        </w:rPr>
+        <w:t>método</w:t>
+      </w:r>
+      <w:r>
+        <w:rPr>
+          <w:lang w:val="es-ES"/>
+        </w:rPr>
+        <w:t xml:space="preserve">. La anotación @Bean funciona con @Configuration para crear </w:t>
+      </w:r>
+      <w:proofErr w:type="spellStart"/>
+      <w:r>
+        <w:rPr>
+          <w:b/>
+          <w:bCs/>
+          <w:lang w:val="es-ES"/>
+        </w:rPr>
+        <w:t>beans</w:t>
+      </w:r>
+      <w:proofErr w:type="spellEnd"/>
+      <w:r>
+        <w:rPr>
+          <w:b/>
+          <w:bCs/>
+          <w:lang w:val="es-ES"/>
+        </w:rPr>
+        <w:t xml:space="preserve"> Spring</w:t>
+      </w:r>
+      <w:r>
+        <w:rPr>
+          <w:lang w:val="es-ES"/>
+        </w:rPr>
+        <w:t>. Como se mencionó anteriormente, @Configuration tendrá métodos para crear instancias y configurar dependencias. Dichos métodos serán anotados con @Bean.</w:t>
+      </w:r>
+    </w:p>
+    <w:p>
+      <w:pPr>
+        <w:pStyle w:val="Heading2"/>
+        <w:rPr>
+          <w:lang w:val="es-ES"/>
+        </w:rPr>
+      </w:pPr>
+      <w:r>
+        <w:rPr>
+          <w:lang w:val="es-ES"/>
+        </w:rPr>
+        <w:t>@Qualifier</w:t>
+      </w:r>
+    </w:p>
+    <w:p>
+      <w:pPr>
+        <w:rPr>
+          <w:lang w:val="es-ES"/>
+        </w:rPr>
+      </w:pPr>
+      <w:r>
+        <w:rPr>
+          <w:lang w:val="es-ES"/>
+        </w:rPr>
+        <w:t>Esta anotación se usa junto con la anotación @Autowired.</w:t>
+      </w:r>
+      <w:r>
+        <w:rPr>
+          <w:lang w:val="es-ES"/>
+        </w:rPr>
+        <w:t xml:space="preserve"> </w:t>
+      </w:r>
+      <w:r>
+        <w:rPr>
+          <w:lang w:val="es-ES"/>
+        </w:rPr>
+        <w:t xml:space="preserve">Esta anotación se utiliza para evitar la confusión que ocurre cuando crea más de un </w:t>
+      </w:r>
+      <w:proofErr w:type="spellStart"/>
+      <w:r>
+        <w:rPr>
+          <w:lang w:val="es-ES"/>
+        </w:rPr>
+        <w:t>bean</w:t>
+      </w:r>
+      <w:proofErr w:type="spellEnd"/>
+      <w:r>
+        <w:rPr>
+          <w:lang w:val="es-ES"/>
+        </w:rPr>
+        <w:t xml:space="preserve"> del mismo tipo y se desea conectar solo uno de ellos con una propiedad.</w:t>
+      </w:r>
+    </w:p>
+    <w:p>
+      <w:pPr>
+        <w:rPr>
+          <w:lang w:val="es-ES"/>
+        </w:rPr>
+      </w:pPr>
+    </w:p>
+    <w:p>
+      <w:pPr>
+        <w:rPr>
+          <w:lang w:val="es-ES"/>
+        </w:rPr>
+      </w:pPr>
+      <w:r>
+        <w:rPr>
+          <w:noProof/>
+        </w:rPr>
+        <w:lastRenderedPageBreak/>
+        <w:drawing>
+          <wp:inline distT="0" distB="0" distL="0" distR="0" wp14:anchorId="1F06B74F" wp14:editId="1537EADA">
+            <wp:extent cx="5913120" cy="1506077"/>
+            <wp:effectExtent l="0" t="0" r="0" b="0"/>
+            <wp:docPr id="2" name="Picture 2"/>
+            <wp:cNvGraphicFramePr>
+              <a:graphicFrameLocks xmlns:a="http://schemas.openxmlformats.org/drawingml/2006/main" noChangeAspect="1"/>
+            </wp:cNvGraphicFramePr>
+            <a:graphic xmlns:a="http://schemas.openxmlformats.org/drawingml/2006/main">
+              <a:graphicData uri="http://schemas.openxmlformats.org/drawingml/2006/picture">
+                <pic:pic xmlns:pic="http://schemas.openxmlformats.org/drawingml/2006/picture">
+                  <pic:nvPicPr>
+                    <pic:cNvPr id="1" name=""/>
+                    <pic:cNvPicPr/>
+                  </pic:nvPicPr>
+                  <pic:blipFill>
+                    <a:blip r:embed="rId10"/>
+                    <a:stretch>
+                      <a:fillRect/>
+                    </a:stretch>
+                  </pic:blipFill>
+                  <pic:spPr>
+                    <a:xfrm>
+                      <a:off x="0" y="0"/>
+                      <a:ext cx="5917126" cy="1507097"/>
+                    </a:xfrm>
+                    <a:prstGeom prst="rect">
+                      <a:avLst/>
+                    </a:prstGeom>
+                  </pic:spPr>
+                </pic:pic>
+              </a:graphicData>
+            </a:graphic>
+          </wp:inline>
+        </w:drawing>
+      </w:r>
+    </w:p>
+    <w:p>
+      <w:pPr>
+        <w:rPr>
+          <w:lang w:val="es-ES"/>
+        </w:rPr>
+      </w:pPr>
+      <w:r>
+        <w:rPr>
+          <w:lang w:val="es-ES"/>
+        </w:rPr>
+        <w:t xml:space="preserve">Con la anotación @Qualifier agregada, Spring ahora sabrá qué </w:t>
+      </w:r>
+      <w:proofErr w:type="spellStart"/>
+      <w:r>
+        <w:rPr>
+          <w:lang w:val="es-ES"/>
+        </w:rPr>
+        <w:t>bean</w:t>
+      </w:r>
+      <w:proofErr w:type="spellEnd"/>
+      <w:r>
+        <w:rPr>
+          <w:lang w:val="es-ES"/>
+        </w:rPr>
+        <w:t xml:space="preserve"> conectar automáticamente, donde beanB2 es el nombre de BeanB2.</w:t>
+      </w:r>
+    </w:p>
+    <w:p>
+      <w:pPr>
+        <w:rPr>
+          <w:lang w:val="es-ES"/>
+        </w:rPr>
+      </w:pPr>
+      <w:r>
+        <w:rPr>
+          <w:noProof/>
+        </w:rPr>
+        <w:drawing>
+          <wp:inline distT="0" distB="0" distL="0" distR="0" wp14:anchorId="509E74C2" wp14:editId="0F19D130">
+            <wp:extent cx="5943600" cy="1346835"/>
+            <wp:effectExtent l="0" t="0" r="0" b="5715"/>
+            <wp:docPr id="3" name="Picture 3"/>
+            <wp:cNvGraphicFramePr>
+              <a:graphicFrameLocks xmlns:a="http://schemas.openxmlformats.org/drawingml/2006/main" noChangeAspect="1"/>
+            </wp:cNvGraphicFramePr>
+            <a:graphic xmlns:a="http://schemas.openxmlformats.org/drawingml/2006/main">
+              <a:graphicData uri="http://schemas.openxmlformats.org/drawingml/2006/picture">
+                <pic:pic xmlns:pic="http://schemas.openxmlformats.org/drawingml/2006/picture">
+                  <pic:nvPicPr>
+                    <pic:cNvPr id="1" name=""/>
+                    <pic:cNvPicPr/>
+                  </pic:nvPicPr>
+                  <pic:blipFill>
+                    <a:blip r:embed="rId11"/>
+                    <a:stretch>
+                      <a:fillRect/>
+                    </a:stretch>
+                  </pic:blipFill>
+                  <pic:spPr>
+                    <a:xfrm>
+                      <a:off x="0" y="0"/>
+                      <a:ext cx="5943600" cy="1346835"/>
+                    </a:xfrm>
+                    <a:prstGeom prst="rect">
+                      <a:avLst/>
+                    </a:prstGeom>
+                  </pic:spPr>
+                </pic:pic>
+              </a:graphicData>
+            </a:graphic>
+          </wp:inline>
+        </w:drawing>
+      </w:r>
+    </w:p>
+    <w:p>
+      <w:pPr>
+        <w:pStyle w:val="Heading2"/>
+        <w:rPr>
+          <w:lang w:val="es-ES"/>
+        </w:rPr>
+      </w:pPr>
+      <w:r>
+        <w:rPr>
+          <w:lang w:val="es-ES"/>
+        </w:rPr>
+        <w:t>@ComponentScan</w:t>
+      </w:r>
+    </w:p>
+    <w:p>
+      <w:pPr>
+        <w:rPr>
+          <w:lang w:val="es-ES"/>
+        </w:rPr>
+      </w:pPr>
+      <w:r>
+        <w:rPr>
+          <w:lang w:val="es-ES"/>
+        </w:rPr>
+        <w:t>Esta anotación se usa con la anotación @Configuration para permitir que Spring conozca los paquetes para buscar componentes anotados</w:t>
+      </w:r>
+      <w:r>
+        <w:rPr>
+          <w:lang w:val="es-ES"/>
+        </w:rPr>
+        <w:t>.</w:t>
+      </w:r>
+      <w:r>
+        <w:rPr>
+          <w:lang w:val="es-ES"/>
+        </w:rPr>
+        <w:t xml:space="preserve"> </w:t>
+      </w:r>
+      <w:r>
+        <w:rPr>
+          <w:lang w:val="es-ES"/>
+        </w:rPr>
+        <w:t>Si no se definen paquetes específicos, el escaneo se realizará desde el paquete de la clase que declara esta anotación.</w:t>
+      </w:r>
+    </w:p>
+    <w:p>
+      <w:pPr>
+        <w:pStyle w:val="Heading2"/>
+        <w:rPr>
+          <w:lang w:val="es-ES"/>
+        </w:rPr>
+      </w:pPr>
+      <w:r>
+        <w:rPr>
+          <w:lang w:val="es-ES"/>
+        </w:rPr>
+        <w:t>@Lazy</w:t>
+      </w:r>
+    </w:p>
+    <w:p>
+      <w:pPr>
+        <w:rPr>
+          <w:lang w:val="es-ES"/>
+        </w:rPr>
+      </w:pPr>
+      <w:r>
+        <w:rPr>
+          <w:lang w:val="es-ES"/>
+        </w:rPr>
+        <w:t xml:space="preserve">Esta anotación se usa en clases de componentes. De forma predeterminada, todas las dependencias con conexión automática se crean y configuran al inicio. Pero si desea inicializar un </w:t>
+      </w:r>
+      <w:proofErr w:type="spellStart"/>
+      <w:r>
+        <w:rPr>
+          <w:lang w:val="es-ES"/>
+        </w:rPr>
+        <w:t>bean</w:t>
+      </w:r>
+      <w:proofErr w:type="spellEnd"/>
+      <w:r>
+        <w:rPr>
+          <w:lang w:val="es-ES"/>
+        </w:rPr>
+        <w:t xml:space="preserve"> “como una carga diferida”, se puede usar la anotación </w:t>
+      </w:r>
+      <w:r>
+        <w:rPr>
+          <w:b/>
+          <w:bCs/>
+          <w:lang w:val="es-ES"/>
+        </w:rPr>
+        <w:t>@Lazy</w:t>
+      </w:r>
+      <w:r>
+        <w:rPr>
+          <w:lang w:val="es-ES"/>
+        </w:rPr>
+        <w:t xml:space="preserve"> sobre la clase. Esto significa que el </w:t>
+      </w:r>
+      <w:proofErr w:type="spellStart"/>
+      <w:r>
+        <w:rPr>
+          <w:lang w:val="es-ES"/>
+        </w:rPr>
+        <w:t>bean</w:t>
+      </w:r>
+      <w:proofErr w:type="spellEnd"/>
+      <w:r>
+        <w:rPr>
+          <w:lang w:val="es-ES"/>
+        </w:rPr>
+        <w:t xml:space="preserve"> se creará e inicializará solo cuando se solicite por primera vez. También puede usar esta anotación en las clases de </w:t>
+      </w:r>
+      <w:r>
+        <w:rPr>
+          <w:b/>
+          <w:bCs/>
+          <w:lang w:val="es-ES"/>
+        </w:rPr>
+        <w:t>@Configuration</w:t>
+      </w:r>
+      <w:r>
+        <w:rPr>
+          <w:lang w:val="es-ES"/>
+        </w:rPr>
+        <w:t xml:space="preserve">. Esto indica que todos los métodos de </w:t>
+      </w:r>
+      <w:r>
+        <w:rPr>
+          <w:b/>
+          <w:bCs/>
+          <w:lang w:val="es-ES"/>
+        </w:rPr>
+        <w:t>@Bean</w:t>
+      </w:r>
+      <w:r>
+        <w:rPr>
+          <w:lang w:val="es-ES"/>
+        </w:rPr>
+        <w:t xml:space="preserve"> dentro de esa </w:t>
+      </w:r>
+      <w:r>
+        <w:rPr>
+          <w:b/>
+          <w:bCs/>
+          <w:lang w:val="es-ES"/>
+        </w:rPr>
+        <w:t>@Configuración</w:t>
+      </w:r>
+      <w:r>
+        <w:rPr>
+          <w:lang w:val="es-ES"/>
+        </w:rPr>
+        <w:t xml:space="preserve"> deben inicializarse “como una carga diferida”.</w:t>
+      </w:r>
+    </w:p>
+    <w:p>
+      <w:pPr>
+        <w:pStyle w:val="Heading2"/>
+        <w:rPr>
+          <w:lang w:val="es-ES"/>
+        </w:rPr>
+      </w:pPr>
+      <w:r>
+        <w:rPr>
+          <w:lang w:val="es-ES"/>
+        </w:rPr>
+        <w:t>@Value</w:t>
+      </w:r>
+    </w:p>
+    <w:p>
+      <w:pPr>
+        <w:rPr>
+          <w:lang w:val="es-ES"/>
+        </w:rPr>
+      </w:pPr>
+      <w:r>
+        <w:rPr>
+          <w:lang w:val="es-ES"/>
+        </w:rPr>
+        <w:t>Esta anotación se utiliza en los niveles de campo, parámetro de constructor y parámetro de método. La anotación @Value indica una expresión de valor predeterminado para el campo o parámetro para inicializar la propiedad.</w:t>
+      </w:r>
+      <w:r>
+        <w:rPr>
+          <w:lang w:val="es-ES"/>
+        </w:rPr>
+        <w:t xml:space="preserve"> También </w:t>
+      </w:r>
+      <w:r>
+        <w:rPr>
+          <w:lang w:val="es-ES"/>
+        </w:rPr>
+        <w:t xml:space="preserve">se utiliza </w:t>
+      </w:r>
+      <w:r>
+        <w:rPr>
+          <w:lang w:val="es-ES"/>
+        </w:rPr>
+        <w:t xml:space="preserve">para </w:t>
+      </w:r>
+      <w:r>
+        <w:rPr>
+          <w:b/>
+          <w:bCs/>
+          <w:lang w:val="es-ES"/>
+        </w:rPr>
+        <w:t>inyectar valores</w:t>
+      </w:r>
+      <w:r>
+        <w:rPr>
+          <w:lang w:val="es-ES"/>
+        </w:rPr>
+        <w:t xml:space="preserve"> de un archivo de propiedades en el atributo de un </w:t>
+      </w:r>
+      <w:proofErr w:type="spellStart"/>
+      <w:r>
+        <w:rPr>
+          <w:b/>
+          <w:bCs/>
+          <w:lang w:val="es-ES"/>
+        </w:rPr>
+        <w:t>bean</w:t>
+      </w:r>
+      <w:proofErr w:type="spellEnd"/>
+    </w:p>
+    <w:p>
+      <w:pPr>
+        <w:pStyle w:val="Heading1"/>
+        <w:rPr>
+          <w:lang w:val="es-ES"/>
+        </w:rPr>
+      </w:pPr>
+      <w:proofErr w:type="spellStart"/>
+      <w:r>
+        <w:rPr>
+          <w:lang w:val="es-ES"/>
+        </w:rPr>
+        <w:lastRenderedPageBreak/>
+        <w:t>Stereotype</w:t>
+      </w:r>
+      <w:proofErr w:type="spellEnd"/>
+      <w:r>
+        <w:rPr>
+          <w:lang w:val="es-ES"/>
+        </w:rPr>
+        <w:t xml:space="preserve"> Spring </w:t>
+      </w:r>
+      <w:r>
+        <w:rPr>
+          <w:rStyle w:val="Heading1Char"/>
+          <w:lang w:val="es-ES"/>
+        </w:rPr>
+        <w:t>Framework</w:t>
+      </w:r>
+    </w:p>
+    <w:p>
+      <w:pPr>
+        <w:pStyle w:val="Heading2"/>
+        <w:rPr>
+          <w:lang w:val="es-ES"/>
+        </w:rPr>
+      </w:pPr>
+      <w:r>
+        <w:rPr>
+          <w:lang w:val="es-ES"/>
+        </w:rPr>
+        <w:t>@Component</w:t>
+      </w:r>
+    </w:p>
+    <w:p>
+      <w:pPr>
+        <w:rPr>
+          <w:lang w:val="es-ES"/>
+        </w:rPr>
+      </w:pPr>
+      <w:r>
+        <w:rPr>
+          <w:lang w:val="es-ES"/>
+        </w:rPr>
+        <w:t>Esta anotación se usa en clases para indicar un componente Spring.</w:t>
+      </w:r>
+      <w:r>
+        <w:rPr>
+          <w:lang w:val="es-ES"/>
+        </w:rPr>
+        <w:t xml:space="preserve"> Marca la </w:t>
+      </w:r>
+      <w:r>
+        <w:rPr>
+          <w:b/>
+          <w:bCs/>
+          <w:lang w:val="es-ES"/>
+        </w:rPr>
+        <w:t>clase Java</w:t>
+      </w:r>
+      <w:r>
+        <w:rPr>
+          <w:lang w:val="es-ES"/>
+        </w:rPr>
+        <w:t xml:space="preserve"> para que el </w:t>
+      </w:r>
+      <w:r>
+        <w:rPr>
+          <w:lang w:val="es-ES"/>
+        </w:rPr>
+        <w:t xml:space="preserve">mecanismo de exploración de componentes de Spring pueda </w:t>
+      </w:r>
+      <w:r>
+        <w:rPr>
+          <w:b/>
+          <w:bCs/>
+          <w:lang w:val="es-ES"/>
+        </w:rPr>
+        <w:t>agregarla al contexto de la aplicación</w:t>
+      </w:r>
+      <w:r>
+        <w:rPr>
+          <w:lang w:val="es-ES"/>
+        </w:rPr>
+        <w:t>.</w:t>
+      </w:r>
+    </w:p>
+    <w:p>
+      <w:pPr>
+        <w:pStyle w:val="Heading2"/>
+        <w:rPr>
+          <w:lang w:val="es-ES"/>
+        </w:rPr>
+      </w:pPr>
+      <w:r>
+        <w:rPr>
+          <w:lang w:val="es-ES"/>
+        </w:rPr>
+        <w:t>@Respository</w:t>
+      </w:r>
+    </w:p>
+    <w:p>
+      <w:pPr>
+        <w:rPr>
+          <w:lang w:val="es-ES"/>
+        </w:rPr>
+      </w:pPr>
+      <w:r>
+        <w:rPr>
+          <w:lang w:val="es-ES"/>
+        </w:rPr>
+        <w:t>Esta anotación se utiliza en clases Java que acceden directamente a la base de datos.</w:t>
+      </w:r>
+      <w:r>
+        <w:rPr>
+          <w:lang w:val="es-ES"/>
+        </w:rPr>
+        <w:t xml:space="preserve"> F</w:t>
+      </w:r>
+      <w:r>
+        <w:rPr>
+          <w:lang w:val="es-ES"/>
+        </w:rPr>
+        <w:t>unciona como un marcador para cualquier clase que cumpla la función de repositorio u Objeto de acceso a datos.</w:t>
+      </w:r>
+      <w:r>
+        <w:rPr>
+          <w:lang w:val="es-ES"/>
+        </w:rPr>
+        <w:t xml:space="preserve"> </w:t>
+      </w:r>
+    </w:p>
+    <w:p>
+      <w:pPr>
+        <w:pStyle w:val="Heading1"/>
+        <w:rPr>
+          <w:lang w:val="es-ES"/>
+        </w:rPr>
+      </w:pPr>
+      <w:r>
+        <w:rPr>
+          <w:lang w:val="es-ES"/>
+        </w:rPr>
+        <w:t xml:space="preserve">Spring </w:t>
+      </w:r>
+      <w:proofErr w:type="spellStart"/>
+      <w:r>
+        <w:rPr>
+          <w:lang w:val="es-ES"/>
+        </w:rPr>
+        <w:t>Boot</w:t>
+      </w:r>
+      <w:proofErr w:type="spellEnd"/>
+    </w:p>
+    <w:p>
+      <w:pPr>
+        <w:pStyle w:val="Heading2"/>
+        <w:tabs>
+          <w:tab w:val="left" w:pos="3984"/>
+        </w:tabs>
+        <w:rPr>
+          <w:lang w:val="es-ES"/>
+        </w:rPr>
+      </w:pPr>
+      <w:r>
+        <w:rPr>
+          <w:lang w:val="es-ES"/>
+        </w:rPr>
+        <w:t>@EnableAutoConfiguration</w:t>
+      </w:r>
+    </w:p>
+    <w:p>
+      <w:pPr>
+        <w:rPr>
+          <w:lang w:val="es-ES"/>
+        </w:rPr>
+      </w:pPr>
+      <w:r>
+        <w:rPr>
+          <w:lang w:val="es-ES"/>
+        </w:rPr>
+        <w:t>Esta anotación generalmente se coloca en la clase de aplicación principal</w:t>
+      </w:r>
+      <w:r>
+        <w:rPr>
+          <w:lang w:val="es-ES"/>
+        </w:rPr>
+        <w:t xml:space="preserve"> y </w:t>
+      </w:r>
+      <w:r>
+        <w:rPr>
+          <w:lang w:val="es-ES"/>
+        </w:rPr>
+        <w:t xml:space="preserve">define implícitamente un «paquete de búsqueda» base. Esta anotación le dice a Spring </w:t>
+      </w:r>
+      <w:proofErr w:type="spellStart"/>
+      <w:r>
+        <w:rPr>
+          <w:lang w:val="es-ES"/>
+        </w:rPr>
+        <w:t>Boot</w:t>
+      </w:r>
+      <w:proofErr w:type="spellEnd"/>
+      <w:r>
+        <w:rPr>
+          <w:lang w:val="es-ES"/>
+        </w:rPr>
+        <w:t xml:space="preserve"> que comience a agregar </w:t>
+      </w:r>
+      <w:proofErr w:type="spellStart"/>
+      <w:r>
+        <w:rPr>
+          <w:lang w:val="es-ES"/>
+        </w:rPr>
+        <w:t>beans</w:t>
+      </w:r>
+      <w:proofErr w:type="spellEnd"/>
+      <w:r>
+        <w:rPr>
+          <w:lang w:val="es-ES"/>
+        </w:rPr>
+        <w:t xml:space="preserve"> según la configuración de </w:t>
+      </w:r>
+      <w:proofErr w:type="spellStart"/>
+      <w:r>
+        <w:rPr>
+          <w:lang w:val="es-ES"/>
+        </w:rPr>
+        <w:t>classpath</w:t>
+      </w:r>
+      <w:proofErr w:type="spellEnd"/>
+      <w:r>
+        <w:rPr>
+          <w:lang w:val="es-ES"/>
+        </w:rPr>
+        <w:t xml:space="preserve">, otros </w:t>
+      </w:r>
+      <w:proofErr w:type="spellStart"/>
+      <w:r>
+        <w:rPr>
+          <w:lang w:val="es-ES"/>
+        </w:rPr>
+        <w:t>beans</w:t>
+      </w:r>
+      <w:proofErr w:type="spellEnd"/>
+      <w:r>
+        <w:rPr>
+          <w:lang w:val="es-ES"/>
+        </w:rPr>
+        <w:t xml:space="preserve"> y varias configuraciones de propiedades.</w:t>
+      </w:r>
+    </w:p>
+    <w:p>
+      <w:pPr>
+        <w:pStyle w:val="Heading2"/>
+      </w:pPr>
+      <w:r>
+        <w:t>@SpringBootApplication</w:t>
+      </w:r>
+    </w:p>
+    <w:p>
+      <w:pPr>
+        <w:rPr>
+          <w:lang w:val="es-ES"/>
+        </w:rPr>
+      </w:pPr>
+      <w:r>
+        <w:rPr>
+          <w:lang w:val="es-ES"/>
+        </w:rPr>
+        <w:t xml:space="preserve">Lo único que hace </w:t>
+      </w:r>
+      <w:r>
+        <w:rPr>
+          <w:b/>
+          <w:bCs/>
+          <w:lang w:val="es-ES"/>
+        </w:rPr>
+        <w:t>@SpringBootApplication</w:t>
+      </w:r>
+      <w:r>
+        <w:rPr>
+          <w:lang w:val="es-ES"/>
+        </w:rPr>
+        <w:t xml:space="preserve"> es un escaneo de componentes. Pero escaneará solo sus </w:t>
+      </w:r>
+      <w:proofErr w:type="spellStart"/>
+      <w:r>
+        <w:rPr>
+          <w:lang w:val="es-ES"/>
+        </w:rPr>
+        <w:t>subpaquetes</w:t>
+      </w:r>
+      <w:proofErr w:type="spellEnd"/>
+      <w:r>
+        <w:rPr>
+          <w:lang w:val="es-ES"/>
+        </w:rPr>
+        <w:t xml:space="preserve">. Como ejemplo, si coloca la clase anotada con </w:t>
+      </w:r>
+      <w:r>
+        <w:rPr>
+          <w:b/>
+          <w:bCs/>
+          <w:lang w:val="es-ES"/>
+        </w:rPr>
+        <w:t>@SpringBootApplication</w:t>
+      </w:r>
+      <w:r>
+        <w:rPr>
+          <w:lang w:val="es-ES"/>
+        </w:rPr>
+        <w:t xml:space="preserve"> en el ejemplo </w:t>
+      </w:r>
+      <w:proofErr w:type="spellStart"/>
+      <w:r>
+        <w:rPr>
+          <w:lang w:val="es-ES"/>
+        </w:rPr>
+        <w:t>com</w:t>
+      </w:r>
+      <w:proofErr w:type="spellEnd"/>
+      <w:r>
+        <w:rPr>
+          <w:lang w:val="es-ES"/>
+        </w:rPr>
+        <w:t xml:space="preserve">, entonces </w:t>
+      </w:r>
+      <w:r>
+        <w:rPr>
+          <w:b/>
+          <w:bCs/>
+          <w:lang w:val="es-ES"/>
+        </w:rPr>
+        <w:t>@SpringBootApplication</w:t>
+      </w:r>
+      <w:r>
+        <w:rPr>
+          <w:lang w:val="es-ES"/>
+        </w:rPr>
+        <w:t xml:space="preserve"> escaneará todos sus </w:t>
+      </w:r>
+      <w:proofErr w:type="spellStart"/>
+      <w:r>
+        <w:rPr>
+          <w:lang w:val="es-ES"/>
+        </w:rPr>
+        <w:t>subpaquetes</w:t>
+      </w:r>
+      <w:proofErr w:type="spellEnd"/>
+      <w:r>
+        <w:rPr>
+          <w:lang w:val="es-ES"/>
+        </w:rPr>
+        <w:t xml:space="preserve">, como </w:t>
+      </w:r>
+      <w:proofErr w:type="spellStart"/>
+      <w:r>
+        <w:rPr>
+          <w:lang w:val="es-ES"/>
+        </w:rPr>
+        <w:t>com.mvit.a</w:t>
+      </w:r>
+      <w:proofErr w:type="spellEnd"/>
+      <w:r>
+        <w:rPr>
+          <w:lang w:val="es-ES"/>
+        </w:rPr>
+        <w:t xml:space="preserve">, </w:t>
+      </w:r>
+      <w:proofErr w:type="spellStart"/>
+      <w:r>
+        <w:rPr>
+          <w:lang w:val="es-ES"/>
+        </w:rPr>
+        <w:t>com.apps.b</w:t>
+      </w:r>
+      <w:proofErr w:type="spellEnd"/>
+      <w:r>
+        <w:rPr>
+          <w:lang w:val="es-ES"/>
+        </w:rPr>
+        <w:t xml:space="preserve"> y </w:t>
+      </w:r>
+      <w:proofErr w:type="spellStart"/>
+      <w:r>
+        <w:rPr>
+          <w:lang w:val="es-ES"/>
+        </w:rPr>
+        <w:t>com.apps.a.x</w:t>
+      </w:r>
+      <w:proofErr w:type="spellEnd"/>
+    </w:p>
+    <w:p>
+      <w:pPr>
+        <w:pStyle w:val="Heading1"/>
+        <w:rPr>
+          <w:lang w:val="es-ES"/>
+        </w:rPr>
+      </w:pPr>
+      <w:r>
+        <w:rPr>
+          <w:lang w:val="es-ES"/>
+        </w:rPr>
+        <w:t xml:space="preserve">Spring MVC y </w:t>
+      </w:r>
+      <w:proofErr w:type="spellStart"/>
+      <w:r>
+        <w:rPr>
+          <w:lang w:val="es-ES"/>
+        </w:rPr>
+        <w:t>Rest</w:t>
+      </w:r>
+      <w:proofErr w:type="spellEnd"/>
+    </w:p>
+    <w:p>
+      <w:pPr>
+        <w:pStyle w:val="Heading2"/>
+        <w:rPr>
+          <w:lang w:val="es-ES"/>
+        </w:rPr>
+      </w:pPr>
+      <w:r>
+        <w:rPr>
+          <w:lang w:val="es-ES"/>
+        </w:rPr>
+        <w:t>@Controller</w:t>
+      </w:r>
+    </w:p>
+    <w:p>
+      <w:pPr>
+        <w:rPr>
+          <w:lang w:val="es-ES"/>
+        </w:rPr>
+      </w:pPr>
+      <w:r>
+        <w:rPr>
+          <w:lang w:val="es-ES"/>
+        </w:rPr>
+        <w:t>Esta anotación se u</w:t>
+      </w:r>
+      <w:r>
+        <w:rPr>
+          <w:lang w:val="es-ES"/>
+        </w:rPr>
+        <w:t xml:space="preserve">tiliza en las clases Java que desempeñan el papel de controlador y permite </w:t>
+      </w:r>
+      <w:r>
+        <w:rPr>
+          <w:lang w:val="es-ES"/>
+        </w:rPr>
+        <w:t xml:space="preserve">la autodetección de clases de componentes en el </w:t>
+      </w:r>
+      <w:proofErr w:type="spellStart"/>
+      <w:r>
+        <w:rPr>
+          <w:lang w:val="es-ES"/>
+        </w:rPr>
+        <w:t>classpath</w:t>
+      </w:r>
+      <w:proofErr w:type="spellEnd"/>
+      <w:r>
+        <w:rPr>
+          <w:lang w:val="es-ES"/>
+        </w:rPr>
+        <w:t xml:space="preserve"> y las definiciones de </w:t>
+      </w:r>
+      <w:proofErr w:type="spellStart"/>
+      <w:r>
+        <w:rPr>
+          <w:lang w:val="es-ES"/>
+        </w:rPr>
+        <w:t>bean</w:t>
+      </w:r>
+      <w:proofErr w:type="spellEnd"/>
+      <w:r>
+        <w:rPr>
+          <w:lang w:val="es-ES"/>
+        </w:rPr>
+        <w:t xml:space="preserve"> de registro automático para ellas. Para habilitar la detección automática de dichos controladores anotados, puede agregar el escaneo de componentes a su configuración</w:t>
+      </w:r>
+    </w:p>
+    <w:p>
+      <w:pPr>
+        <w:pStyle w:val="Heading2"/>
+        <w:rPr>
+          <w:lang w:val="es-ES"/>
+        </w:rPr>
+      </w:pPr>
+      <w:r>
+        <w:rPr>
+          <w:lang w:val="es-ES"/>
+        </w:rPr>
+        <w:t>@CookieValue</w:t>
+      </w:r>
+    </w:p>
+    <w:p>
+      <w:pPr>
+        <w:rPr>
+          <w:lang w:val="es-ES"/>
+        </w:rPr>
+      </w:pPr>
+      <w:r>
+        <w:rPr>
+          <w:lang w:val="es-ES"/>
+        </w:rPr>
+        <w:t>S</w:t>
+      </w:r>
+      <w:r>
+        <w:rPr>
+          <w:lang w:val="es-ES"/>
+        </w:rPr>
+        <w:t xml:space="preserve">e usa como argumento de un método de mapeo de solicitud. La cookie HTTP está vinculada al parámetro </w:t>
+      </w:r>
+      <w:r>
+        <w:rPr>
+          <w:b/>
+          <w:bCs/>
+          <w:lang w:val="es-ES"/>
+        </w:rPr>
+        <w:t>@CookieValue</w:t>
+      </w:r>
+      <w:r>
+        <w:rPr>
+          <w:lang w:val="es-ES"/>
+        </w:rPr>
+        <w:t xml:space="preserve"> para un nombre de cookie determinado. Esta anotación se utiliza en el método anotado con </w:t>
+      </w:r>
+      <w:r>
+        <w:rPr>
+          <w:b/>
+          <w:bCs/>
+          <w:lang w:val="es-ES"/>
+        </w:rPr>
+        <w:t>@RequestMapping</w:t>
+      </w:r>
+      <w:r>
+        <w:rPr>
+          <w:lang w:val="es-ES"/>
+        </w:rPr>
+        <w:t>.</w:t>
+      </w:r>
+    </w:p>
+    <w:p>
+      <w:pPr>
+        <w:jc w:val="center"/>
+        <w:rPr>
+          <w:lang w:val="es-ES"/>
+        </w:rPr>
+      </w:pPr>
+      <w:r>
+        <w:rPr>
+          <w:noProof/>
+        </w:rPr>
+        <w:lastRenderedPageBreak/>
+        <w:drawing>
+          <wp:inline distT="0" distB="0" distL="0" distR="0" wp14:anchorId="3F72B72A" wp14:editId="4308BBDE">
+            <wp:extent cx="5188226" cy="662940"/>
+            <wp:effectExtent l="0" t="0" r="0" b="3810"/>
+            <wp:docPr id="6" name="Picture 6" descr="Graphical user interface, application, Word&#10;&#10;Description automatically generated"/>
+            <wp:cNvGraphicFramePr>
+              <a:graphicFrameLocks xmlns:a="http://schemas.openxmlformats.org/drawingml/2006/main" noChangeAspect="1"/>
+            </wp:cNvGraphicFramePr>
+            <a:graphic xmlns:a="http://schemas.openxmlformats.org/drawingml/2006/main">
+              <a:graphicData uri="http://schemas.openxmlformats.org/drawingml/2006/picture">
+                <pic:pic xmlns:pic="http://schemas.openxmlformats.org/drawingml/2006/picture">
+                  <pic:nvPicPr>
+                    <pic:cNvPr id="6" name="Picture 6" descr="Graphical user interface, application, Word&#10;&#10;Description automatically generated"/>
+                    <pic:cNvPicPr/>
+                  </pic:nvPicPr>
+                  <pic:blipFill>
+                    <a:blip r:embed="rId12"/>
+                    <a:stretch>
+                      <a:fillRect/>
+                    </a:stretch>
+                  </pic:blipFill>
+                  <pic:spPr>
+                    <a:xfrm>
+                      <a:off x="0" y="0"/>
+                      <a:ext cx="5203389" cy="664877"/>
+                    </a:xfrm>
+                    <a:prstGeom prst="rect">
+                      <a:avLst/>
+                    </a:prstGeom>
+                  </pic:spPr>
+                </pic:pic>
+              </a:graphicData>
+            </a:graphic>
+          </wp:inline>
+        </w:drawing>
+      </w:r>
+    </w:p>
+    <w:p/>
+    <w:p>
+      <w:pPr>
+        <w:pStyle w:val="Heading2"/>
+      </w:pPr>
+      <w:r>
         <w:t>@ExceptionHandler</w:t>
       </w:r>
     </w:p>
     <w:p>
       <w:pPr>
         <w:pStyle w:val="Heading2"/>
-        <w:rPr>
-          <w:lang w:val="es-ES"/>
-        </w:rPr>
-      </w:pPr>
-      <w:r>
-        <w:rPr>
-          <w:lang w:val="es-ES"/>
-        </w:rPr>
+      </w:pPr>
+      <w:r>
         <w:t>@</w:t>
       </w:r>
       <w:r>
-        <w:rPr>
-          <w:lang w:val="es-ES"/>
-        </w:rPr>
         <w:t>RequestHeader</w:t>
       </w:r>
     </w:p>
     <w:p>
       <w:pPr>
         <w:pStyle w:val="Heading2"/>
-        <w:rPr>
-          <w:lang w:val="es-ES"/>
-        </w:rPr>
-      </w:pPr>
-      <w:r>
-        <w:rPr>
-          <w:lang w:val="es-ES"/>
-        </w:rPr>
+      </w:pPr>
+      <w:r>
         <w:t>@ResponseBody</w:t>
       </w:r>
     </w:p>
     <w:p>
       <w:pPr>
         <w:pStyle w:val="Heading2"/>
-        <w:rPr>
-          <w:lang w:val="es-ES"/>
-        </w:rPr>
-      </w:pPr>
-      <w:r>
-        <w:rPr>
-          <w:lang w:val="es-ES"/>
-        </w:rPr>
+      </w:pPr>
+      <w:r>
         <w:t>@RequestParam</w:t>
       </w:r>
     </w:p>
     <w:p>
       <w:pPr>
         <w:pStyle w:val="Heading2"/>
-        <w:rPr>
-          <w:lang w:val="es-ES"/>
-        </w:rPr>
-      </w:pPr>
-      <w:r>
-        <w:rPr>
-          <w:lang w:val="es-ES"/>
-        </w:rPr>
+      </w:pPr>
+      <w:r>
         <w:t>@RequestPart</w:t>
       </w:r>
     </w:p>
     <w:p>
       <w:pPr>
         <w:pStyle w:val="Heading2"/>
-        <w:rPr>
-          <w:lang w:val="es-ES"/>
-        </w:rPr>
-      </w:pPr>
-      <w:r>
-        <w:rPr>
-          <w:lang w:val="es-ES"/>
-        </w:rPr>
+      </w:pPr>
+      <w:r>
         <w:t>@ResponseStatus</w:t>
       </w:r>
     </w:p>
@@ -4869,7 +8370,7 @@
         <w:rPr>
           <w:lang w:val="it-IT"/>
         </w:rPr>
-        <w:t>@RestController</w:t>
+        <w:t>@RestControllerAdvice</w:t>
       </w:r>
     </w:p>
     <w:p>
@@ -4883,7 +8384,7 @@
         <w:rPr>
           <w:lang w:val="it-IT"/>
         </w:rPr>
-        <w:t>@RestControllerAdvice</w:t>
+        <w:t>@SessionAtribute</w:t>
       </w:r>
     </w:p>
     <w:p>
@@ -4897,108 +8398,27 @@
         <w:rPr>
           <w:lang w:val="it-IT"/>
         </w:rPr>
-        <w:t>@SessionAtribute</w:t>
-      </w:r>
-    </w:p>
-    <w:p>
-      <w:pPr>
-        <w:pStyle w:val="Heading2"/>
+        <w:t>@SessionAtributes</w:t>
+      </w:r>
+    </w:p>
+    <w:p>
+      <w:pPr>
+        <w:pStyle w:val="Heading1"/>
         <w:rPr>
           <w:lang w:val="it-IT"/>
         </w:rPr>
       </w:pPr>
+      <w:proofErr w:type="spellStart"/>
       <w:r>
         <w:rPr>
           <w:lang w:val="it-IT"/>
         </w:rPr>
-        <w:t>@SessionAtributes</w:t>
-      </w:r>
-    </w:p>
-    <w:p>
-      <w:pPr>
+        <w:t>Anotaciones</w:t>
+      </w:r>
+      <w:proofErr w:type="spellEnd"/>
+      <w:r>
         <w:rPr>
           <w:lang w:val="it-IT"/>
-        </w:rPr>
-      </w:pPr>
-    </w:p>
-    <w:p>
-      <w:pPr>
-        <w:rPr>
-          <w:lang w:val="it-IT"/>
-        </w:rPr>
-      </w:pPr>
-    </w:p>
-    <w:p>
-      <w:pPr>
-        <w:rPr>
-          <w:lang w:val="it-IT"/>
-        </w:rPr>
-      </w:pPr>
-    </w:p>
-    <w:p>
-      <w:pPr>
-        <w:rPr>
-          <w:lang w:val="it-IT"/>
-        </w:rPr>
-      </w:pPr>
-    </w:p>
-    <w:p>
-      <w:pPr>
-        <w:rPr>
-          <w:lang w:val="it-IT"/>
-        </w:rPr>
-      </w:pPr>
-    </w:p>
-    <w:p>
-      <w:pPr>
-        <w:rPr>
-          <w:color w:val="4472C4" w:themeColor="accent1"/>
-          <w:lang w:val="it-IT"/>
-          <w14:shadow w14:blurRad="38100" w14:dist="25400" w14:dir="5400000" w14:sx="100000" w14:sy="100000" w14:kx="0" w14:ky="0" w14:algn="ctr">
-            <w14:srgbClr w14:val="6E747A">
-              <w14:alpha w14:val="57000"/>
-            </w14:srgbClr>
-          </w14:shadow>
-          <w14:textOutline w14:w="0" w14:cap="flat" w14:cmpd="sng" w14:algn="ctr">
-            <w14:noFill/>
-            <w14:prstDash w14:val="solid"/>
-            <w14:round/>
-          </w14:textOutline>
-        </w:rPr>
-      </w:pPr>
-      <w:proofErr w:type="spellStart"/>
-      <w:r>
-        <w:rPr>
-          <w:color w:val="4472C4" w:themeColor="accent1"/>
-          <w:lang w:val="it-IT"/>
-          <w14:shadow w14:blurRad="38100" w14:dist="25400" w14:dir="5400000" w14:sx="100000" w14:sy="100000" w14:kx="0" w14:ky="0" w14:algn="ctr">
-            <w14:srgbClr w14:val="6E747A">
-              <w14:alpha w14:val="57000"/>
-            </w14:srgbClr>
-          </w14:shadow>
-          <w14:textOutline w14:w="0" w14:cap="flat" w14:cmpd="sng" w14:algn="ctr">
-            <w14:noFill/>
-            <w14:prstDash w14:val="solid"/>
-            <w14:round/>
-          </w14:textOutline>
-        </w:rPr>
-        <w:t>Anotaciones</w:t>
-      </w:r>
-      <w:proofErr w:type="spellEnd"/>
-      <w:r>
-        <w:rPr>
-          <w:color w:val="4472C4" w:themeColor="accent1"/>
-          <w:lang w:val="it-IT"/>
-          <w14:shadow w14:blurRad="38100" w14:dist="25400" w14:dir="5400000" w14:sx="100000" w14:sy="100000" w14:kx="0" w14:ky="0" w14:algn="ctr">
-            <w14:srgbClr w14:val="6E747A">
-              <w14:alpha w14:val="57000"/>
-            </w14:srgbClr>
-          </w14:shadow>
-          <w14:textOutline w14:w="0" w14:cap="flat" w14:cmpd="sng" w14:algn="ctr">
-            <w14:noFill/>
-            <w14:prstDash w14:val="solid"/>
-            <w14:round/>
-          </w14:textOutline>
         </w:rPr>
         <w:t xml:space="preserve"> JPA </w:t>
       </w:r>
@@ -5618,7 +9038,6 @@
     <w:basedOn w:val="Normal"/>
     <w:link w:val="HTMLPreformattedChar"/>
     <w:uiPriority w:val="99"/>
-    <w:semiHidden/>
     <w:unhideWhenUsed/>
     <w:rsid w:val="002B70C0"/>
     <w:pPr>
@@ -5653,7 +9072,6 @@
     <w:basedOn w:val="DefaultParagraphFont"/>
     <w:link w:val="HTMLPreformatted"/>
     <w:uiPriority w:val="99"/>
-    <w:semiHidden/>
     <w:rsid w:val="002B70C0"/>
     <w:rPr>
       <w:rFonts w:ascii="Courier New" w:eastAsia="Times New Roman" w:hAnsi="Courier New" w:cs="Courier New"/>
@@ -5695,6 +9113,60 @@
     <w:name w:val="hljs-built_in"/>
     <w:basedOn w:val="DefaultParagraphFont"/>
     <w:rsid w:val="002B70C0"/>
+  </w:style>
+  <w:style w:type="character" w:styleId="Hyperlink">
+    <w:name w:val="Hyperlink"/>
+    <w:basedOn w:val="DefaultParagraphFont"/>
+    <w:uiPriority w:val="99"/>
+    <w:unhideWhenUsed/>
+    <w:rsid w:val="00A3253A"/>
+    <w:rPr>
+      <w:color w:val="0563C1" w:themeColor="hyperlink"/>
+      <w:u w:val="single"/>
+    </w:rPr>
+  </w:style>
+  <w:style w:type="character" w:styleId="UnresolvedMention">
+    <w:name w:val="Unresolved Mention"/>
+    <w:basedOn w:val="DefaultParagraphFont"/>
+    <w:uiPriority w:val="99"/>
+    <w:semiHidden/>
+    <w:unhideWhenUsed/>
+    <w:rsid w:val="00A3253A"/>
+    <w:rPr>
+      <w:color w:val="605E5C"/>
+      <w:shd w:val="clear" w:color="auto" w:fill="E1DFDD"/>
+    </w:rPr>
+  </w:style>
+  <w:style w:type="character" w:styleId="FollowedHyperlink">
+    <w:name w:val="FollowedHyperlink"/>
+    <w:basedOn w:val="DefaultParagraphFont"/>
+    <w:uiPriority w:val="99"/>
+    <w:semiHidden/>
+    <w:unhideWhenUsed/>
+    <w:rsid w:val="00A3253A"/>
+    <w:rPr>
+      <w:color w:val="954F72" w:themeColor="followedHyperlink"/>
+      <w:u w:val="single"/>
+    </w:rPr>
+  </w:style>
+  <w:style w:type="table" w:styleId="TableGrid">
+    <w:name w:val="Table Grid"/>
+    <w:basedOn w:val="TableNormal"/>
+    <w:uiPriority w:val="39"/>
+    <w:rsid w:val="00F078B9"/>
+    <w:pPr>
+      <w:spacing w:after="0" w:line="240" w:lineRule="auto"/>
+    </w:pPr>
+    <w:tblPr>
+      <w:tblBorders>
+        <w:top w:val="single" w:sz="4" w:space="0" w:color="auto"/>
+        <w:left w:val="single" w:sz="4" w:space="0" w:color="auto"/>
+        <w:bottom w:val="single" w:sz="4" w:space="0" w:color="auto"/>
+        <w:right w:val="single" w:sz="4" w:space="0" w:color="auto"/>
+        <w:insideH w:val="single" w:sz="4" w:space="0" w:color="auto"/>
+        <w:insideV w:val="single" w:sz="4" w:space="0" w:color="auto"/>
+      </w:tblBorders>
+    </w:tblPr>
   </w:style>
 </w:styles>
 </file>

--- a/Spring.docx
+++ b/Spring.docx
@@ -9,6 +9,7 @@
           <w:color w:val="4472C4" w:themeColor="accent1"/>
           <w:sz w:val="72"/>
           <w:szCs w:val="72"/>
+          <w:lang w:val="es-ES"/>
           <w14:reflection w14:blurRad="6350" w14:stA="53000" w14:stPos="0" w14:endA="300" w14:endPos="35500" w14:dist="0" w14:dir="5400000" w14:fadeDir="5400000" w14:sx="100000" w14:sy="-90000" w14:kx="0" w14:ky="0" w14:algn="bl"/>
           <w14:textOutline w14:w="0" w14:cap="flat" w14:cmpd="sng" w14:algn="ctr">
             <w14:noFill/>
@@ -38,12 +39,12 @@
           </w14:textFill>
         </w:rPr>
       </w:pPr>
-      <w:proofErr w:type="spellStart"/>
       <w:r>
         <w:rPr>
           <w:color w:val="4472C4" w:themeColor="accent1"/>
           <w:sz w:val="72"/>
           <w:szCs w:val="72"/>
+          <w:lang w:val="es-ES"/>
           <w14:reflection w14:blurRad="6350" w14:stA="53000" w14:stPos="0" w14:endA="300" w14:endPos="35500" w14:dist="0" w14:dir="5400000" w14:fadeDir="5400000" w14:sx="100000" w14:sy="-90000" w14:kx="0" w14:ky="0" w14:algn="bl"/>
           <w14:textOutline w14:w="0" w14:cap="flat" w14:cmpd="sng" w14:algn="ctr">
             <w14:noFill/>
@@ -72,14 +73,14 @@
             </w14:gradFill>
           </w14:textFill>
         </w:rPr>
-        <w:t>Anotaciones</w:t>
-      </w:r>
-      <w:proofErr w:type="spellEnd"/>
+        <w:t xml:space="preserve">Anotaciones </w:t>
+      </w:r>
       <w:r>
         <w:rPr>
           <w:color w:val="4472C4" w:themeColor="accent1"/>
           <w:sz w:val="72"/>
           <w:szCs w:val="72"/>
+          <w:lang w:val="es-ES"/>
           <w14:reflection w14:blurRad="6350" w14:stA="53000" w14:stPos="0" w14:endA="300" w14:endPos="35500" w14:dist="0" w14:dir="5400000" w14:fadeDir="5400000" w14:sx="100000" w14:sy="-90000" w14:kx="0" w14:ky="0" w14:algn="bl"/>
           <w14:textOutline w14:w="0" w14:cap="flat" w14:cmpd="sng" w14:algn="ctr">
             <w14:noFill/>
@@ -108,41 +109,6 @@
             </w14:gradFill>
           </w14:textFill>
         </w:rPr>
-        <w:t xml:space="preserve"> </w:t>
-      </w:r>
-      <w:r>
-        <w:rPr>
-          <w:color w:val="4472C4" w:themeColor="accent1"/>
-          <w:sz w:val="72"/>
-          <w:szCs w:val="72"/>
-          <w14:reflection w14:blurRad="6350" w14:stA="53000" w14:stPos="0" w14:endA="300" w14:endPos="35500" w14:dist="0" w14:dir="5400000" w14:fadeDir="5400000" w14:sx="100000" w14:sy="-90000" w14:kx="0" w14:ky="0" w14:algn="bl"/>
-          <w14:textOutline w14:w="0" w14:cap="flat" w14:cmpd="sng" w14:algn="ctr">
-            <w14:noFill/>
-            <w14:prstDash w14:val="solid"/>
-            <w14:round/>
-          </w14:textOutline>
-          <w14:textFill>
-            <w14:gradFill>
-              <w14:gsLst>
-                <w14:gs w14:pos="0">
-                  <w14:schemeClr w14:val="accent5">
-                    <w14:lumMod w14:val="50000"/>
-                  </w14:schemeClr>
-                </w14:gs>
-                <w14:gs w14:pos="50000">
-                  <w14:schemeClr w14:val="accent5"/>
-                </w14:gs>
-                <w14:gs w14:pos="100000">
-                  <w14:schemeClr w14:val="accent5">
-                    <w14:lumMod w14:val="60000"/>
-                    <w14:lumOff w14:val="40000"/>
-                  </w14:schemeClr>
-                </w14:gs>
-              </w14:gsLst>
-              <w14:lin w14:ang="5400000" w14:scaled="0"/>
-            </w14:gradFill>
-          </w14:textFill>
-        </w:rPr>
         <w:t>Spring</w:t>
       </w:r>
     </w:p>
@@ -162,34 +128,13 @@
         <w:rPr>
           <w:lang w:val="es-ES"/>
         </w:rPr>
-        <w:t xml:space="preserve">contiene información sobre anotaciones de Java Spring. Comienza con anotaciones esenciales o básicas que veremos en el día a día de un proyecto con Spring implementado en el </w:t>
-      </w:r>
-      <w:proofErr w:type="spellStart"/>
-      <w:r>
-        <w:rPr>
-          <w:lang w:val="es-ES"/>
-        </w:rPr>
-        <w:t>backend</w:t>
-      </w:r>
-      <w:proofErr w:type="spellEnd"/>
-      <w:r>
-        <w:rPr>
-          <w:lang w:val="es-ES"/>
-        </w:rPr>
-        <w:t xml:space="preserve"> y continúa con otras que no se ven tan frecuentemente.</w:t>
-      </w:r>
-    </w:p>
-    <w:p>
-      <w:pPr>
-        <w:rPr>
-          <w:lang w:val="es-ES"/>
-        </w:rPr>
-      </w:pPr>
-      <w:r>
-        <w:rPr>
-          <w:lang w:val="es-ES"/>
-        </w:rPr>
-        <w:t xml:space="preserve">Podemos ver alguna de estas anotaciones en un </w:t>
+        <w:t>contiene información sobre anotaciones de Java Spring. Comienza con anotaciones esenciales o básicas que veremos en el día a día de un proyecto con Spring implementado en el backend y continúa con otras que no se ven tan frecuentemente.</w:t>
+      </w:r>
+      <w:r>
+        <w:rPr>
+          <w:lang w:val="es-ES"/>
+        </w:rPr>
+        <w:t xml:space="preserve"> Gran parte de esta información está sacada de </w:t>
       </w:r>
       <w:hyperlink r:id="rId4" w:history="1">
         <w:r>
@@ -197,28 +142,35 @@
             <w:rStyle w:val="Hyperlink"/>
             <w:lang w:val="es-ES"/>
           </w:rPr>
-          <w:t>proyecto s</w:t>
+          <w:t>mvitinnovaciontecnologica</w:t>
         </w:r>
+      </w:hyperlink>
+      <w:r>
+        <w:rPr>
+          <w:lang w:val="es-ES"/>
+        </w:rPr>
+        <w:t xml:space="preserve">. </w:t>
+      </w:r>
+      <w:r>
+        <w:rPr>
+          <w:lang w:val="es-ES"/>
+        </w:rPr>
+        <w:t xml:space="preserve">Podemos ver alguna de estas anotaciones en un </w:t>
+      </w:r>
+      <w:hyperlink r:id="rId5" w:history="1">
         <w:r>
           <w:rPr>
             <w:rStyle w:val="Hyperlink"/>
             <w:lang w:val="es-ES"/>
           </w:rPr>
-          <w:t>e</w:t>
-        </w:r>
-        <w:r>
-          <w:rPr>
-            <w:rStyle w:val="Hyperlink"/>
-            <w:lang w:val="es-ES"/>
-          </w:rPr>
-          <w:t>ncillo</w:t>
+          <w:t>proyecto sencillo</w:t>
         </w:r>
       </w:hyperlink>
       <w:r>
         <w:rPr>
           <w:lang w:val="es-ES"/>
         </w:rPr>
-        <w:t xml:space="preserve"> .</w:t>
+        <w:t>.</w:t>
       </w:r>
     </w:p>
     <w:p>
@@ -232,36 +184,28 @@
         <w:rPr>
           <w:lang w:val="es-ES"/>
         </w:rPr>
-        <w:t xml:space="preserve">Clase </w:t>
-      </w:r>
-      <w:proofErr w:type="spellStart"/>
+        <w:t>Clase Controller</w:t>
+      </w:r>
+    </w:p>
+    <w:p>
+      <w:pPr>
+        <w:pStyle w:val="Heading2"/>
+        <w:rPr>
+          <w:lang w:val="es-ES"/>
+        </w:rPr>
+      </w:pPr>
+      <w:r>
+        <w:rPr>
+          <w:lang w:val="es-ES"/>
+        </w:rPr>
+        <w:t>@Rest</w:t>
+      </w:r>
       <w:r>
         <w:rPr>
           <w:lang w:val="es-ES"/>
         </w:rPr>
         <w:t>Controller</w:t>
       </w:r>
-      <w:proofErr w:type="spellEnd"/>
-    </w:p>
-    <w:p>
-      <w:pPr>
-        <w:pStyle w:val="Heading2"/>
-        <w:rPr>
-          <w:lang w:val="es-ES"/>
-        </w:rPr>
-      </w:pPr>
-      <w:r>
-        <w:rPr>
-          <w:lang w:val="es-ES"/>
-        </w:rPr>
-        <w:t>@Rest</w:t>
-      </w:r>
-      <w:r>
-        <w:rPr>
-          <w:lang w:val="es-ES"/>
-        </w:rPr>
-        <w:t>Controller</w:t>
-      </w:r>
     </w:p>
     <w:p>
       <w:pPr>
@@ -275,7 +219,6 @@
         </w:rPr>
         <w:t xml:space="preserve">La anotación Spring </w:t>
       </w:r>
-      <w:proofErr w:type="spellStart"/>
       <w:r>
         <w:rPr>
           <w:b/>
@@ -284,7 +227,6 @@
         </w:rPr>
         <w:t>RestController</w:t>
       </w:r>
-      <w:proofErr w:type="spellEnd"/>
       <w:r>
         <w:rPr>
           <w:lang w:val="es-ES"/>
@@ -297,37 +239,13 @@
           <w:bCs/>
           <w:lang w:val="es-ES"/>
         </w:rPr>
-        <w:t xml:space="preserve">web </w:t>
-      </w:r>
-      <w:proofErr w:type="spellStart"/>
-      <w:r>
-        <w:rPr>
-          <w:b/>
-          <w:bCs/>
-          <w:lang w:val="es-ES"/>
-        </w:rPr>
-        <w:t>RESTful</w:t>
-      </w:r>
-      <w:proofErr w:type="spellEnd"/>
-      <w:r>
-        <w:rPr>
-          <w:lang w:val="es-ES"/>
-        </w:rPr>
-        <w:t xml:space="preserve"> utilizando Spring MVC. Spring </w:t>
-      </w:r>
-      <w:proofErr w:type="spellStart"/>
-      <w:r>
-        <w:rPr>
-          <w:lang w:val="es-ES"/>
-        </w:rPr>
-        <w:t>RestController</w:t>
-      </w:r>
-      <w:proofErr w:type="spellEnd"/>
-      <w:r>
-        <w:rPr>
-          <w:lang w:val="es-ES"/>
-        </w:rPr>
-        <w:t xml:space="preserve"> se encarga de asignar los datos de la solicitud al método de gestión de solicitudes definido. Una vez generado el cuerpo de la respuesta, lo convierte en una respuesta JSON o XML.</w:t>
+        <w:t>web RESTful</w:t>
+      </w:r>
+      <w:r>
+        <w:rPr>
+          <w:lang w:val="es-ES"/>
+        </w:rPr>
+        <w:t xml:space="preserve"> utilizando Spring MVC. Spring RestController se encarga de asignar los datos de la solicitud al método de gestión de solicitudes definido. Una vez generado el cuerpo de la respuesta, lo convierte en una respuesta JSON o XML.</w:t>
       </w:r>
     </w:p>
     <w:p>
@@ -443,7 +361,7 @@
                     <pic:cNvPicPr/>
                   </pic:nvPicPr>
                   <pic:blipFill>
-                    <a:blip r:embed="rId5"/>
+                    <a:blip r:embed="rId6"/>
                     <a:stretch>
                       <a:fillRect/>
                     </a:stretch>
@@ -488,49 +406,7 @@
         <w:rPr>
           <w:lang w:val="es-ES"/>
         </w:rPr>
-        <w:t>En muchos casos, el host que sirve JavaScript será diferente del host que sirve los datos. En tal caso, Cross-</w:t>
-      </w:r>
-      <w:proofErr w:type="spellStart"/>
-      <w:r>
-        <w:rPr>
-          <w:lang w:val="es-ES"/>
-        </w:rPr>
-        <w:t>Origin</w:t>
-      </w:r>
-      <w:proofErr w:type="spellEnd"/>
-      <w:r>
-        <w:rPr>
-          <w:lang w:val="es-ES"/>
-        </w:rPr>
-        <w:t xml:space="preserve"> </w:t>
-      </w:r>
-      <w:proofErr w:type="spellStart"/>
-      <w:r>
-        <w:rPr>
-          <w:lang w:val="es-ES"/>
-        </w:rPr>
-        <w:t>Resource</w:t>
-      </w:r>
-      <w:proofErr w:type="spellEnd"/>
-      <w:r>
-        <w:rPr>
-          <w:lang w:val="es-ES"/>
-        </w:rPr>
-        <w:t xml:space="preserve"> </w:t>
-      </w:r>
-      <w:proofErr w:type="spellStart"/>
-      <w:r>
-        <w:rPr>
-          <w:lang w:val="es-ES"/>
-        </w:rPr>
-        <w:t>Sharing</w:t>
-      </w:r>
-      <w:proofErr w:type="spellEnd"/>
-      <w:r>
-        <w:rPr>
-          <w:lang w:val="es-ES"/>
-        </w:rPr>
-        <w:t xml:space="preserve"> (CORS) permite la comunicación entre dominios.</w:t>
+        <w:t>En muchos casos, el host que sirve JavaScript será diferente del host que sirve los datos. En tal caso, Cross-Origin Resource Sharing (CORS) permite la comunicación entre dominios.</w:t>
       </w:r>
     </w:p>
     <w:p>
@@ -561,7 +437,7 @@
                     <pic:cNvPicPr/>
                   </pic:nvPicPr>
                   <pic:blipFill>
-                    <a:blip r:embed="rId6"/>
+                    <a:blip r:embed="rId7"/>
                     <a:stretch>
                       <a:fillRect/>
                     </a:stretch>
@@ -588,7 +464,6 @@
           <w:lang w:val="es-ES"/>
         </w:rPr>
       </w:pPr>
-      <w:proofErr w:type="spellStart"/>
       <w:r>
         <w:rPr>
           <w:lang w:val="es-ES"/>
@@ -601,26 +476,11 @@
         </w:rPr>
         <w:t>Message</w:t>
       </w:r>
-      <w:proofErr w:type="spellEnd"/>
-      <w:r>
-        <w:rPr>
-          <w:lang w:val="es-ES"/>
-        </w:rPr>
-        <w:t xml:space="preserve">() solo permitirá solicitudes de origen cruzado de http://ejemplo.com, mientras que </w:t>
-      </w:r>
-      <w:proofErr w:type="spellStart"/>
-      <w:r>
-        <w:rPr>
-          <w:lang w:val="es-ES"/>
-        </w:rPr>
-        <w:t>getNote</w:t>
-      </w:r>
-      <w:proofErr w:type="spellEnd"/>
-      <w:r>
-        <w:rPr>
-          <w:lang w:val="es-ES"/>
-        </w:rPr>
-        <w:t xml:space="preserve"> () permitirá solicitudes de origen cruzado de todos los hosts.</w:t>
+      <w:r>
+        <w:rPr>
+          <w:lang w:val="es-ES"/>
+        </w:rPr>
+        <w:t>() solo permitirá solicitudes de origen cruzado de http://ejemplo.com, mientras que getNote () permitirá solicitudes de origen cruzado de todos los hosts.</w:t>
       </w:r>
     </w:p>
     <w:p>
@@ -666,21 +526,7 @@
         <w:rPr>
           <w:lang w:val="es-ES"/>
         </w:rPr>
-        <w:t xml:space="preserve">El siguiente ejemplo nos mostraría en “dirección”/hola el mensaje “has hecho una petición </w:t>
-      </w:r>
-      <w:proofErr w:type="spellStart"/>
-      <w:r>
-        <w:rPr>
-          <w:lang w:val="es-ES"/>
-        </w:rPr>
-        <w:t>get</w:t>
-      </w:r>
-      <w:proofErr w:type="spellEnd"/>
-      <w:r>
-        <w:rPr>
-          <w:lang w:val="es-ES"/>
-        </w:rPr>
-        <w:t>”.</w:t>
+        <w:t>El siguiente ejemplo nos mostraría en “dirección”/hola el mensaje “has hecho una petición get”.</w:t>
       </w:r>
     </w:p>
     <w:p>
@@ -820,29 +666,7 @@
           <w:szCs w:val="18"/>
           <w:bdr w:val="none" w:sz="0" w:space="0" w:color="auto" w:frame="1"/>
         </w:rPr>
-        <w:t xml:space="preserve">String </w:t>
-      </w:r>
-      <w:proofErr w:type="spellStart"/>
-      <w:r>
-        <w:rPr>
-          <w:rFonts w:ascii="Consolas" w:eastAsia="Times New Roman" w:hAnsi="Consolas" w:cs="Courier New"/>
-          <w:color w:val="000000"/>
-          <w:sz w:val="18"/>
-          <w:szCs w:val="18"/>
-          <w:bdr w:val="none" w:sz="0" w:space="0" w:color="auto" w:frame="1"/>
-        </w:rPr>
-        <w:t>hola</w:t>
-      </w:r>
-      <w:proofErr w:type="spellEnd"/>
-      <w:r>
-        <w:rPr>
-          <w:rFonts w:ascii="Consolas" w:eastAsia="Times New Roman" w:hAnsi="Consolas" w:cs="Courier New"/>
-          <w:color w:val="000000"/>
-          <w:sz w:val="18"/>
-          <w:szCs w:val="18"/>
-          <w:bdr w:val="none" w:sz="0" w:space="0" w:color="auto" w:frame="1"/>
-        </w:rPr>
-        <w:t>() {</w:t>
+        <w:t>String hola() {</w:t>
       </w:r>
     </w:p>
     <w:p>
@@ -918,73 +742,7 @@
           <w:szCs w:val="18"/>
           <w:bdr w:val="none" w:sz="0" w:space="0" w:color="auto" w:frame="1"/>
         </w:rPr>
-        <w:t xml:space="preserve">"has </w:t>
-      </w:r>
-      <w:proofErr w:type="spellStart"/>
-      <w:r>
-        <w:rPr>
-          <w:rFonts w:ascii="Consolas" w:eastAsia="Times New Roman" w:hAnsi="Consolas" w:cs="Courier New"/>
-          <w:color w:val="0000FF"/>
-          <w:sz w:val="18"/>
-          <w:szCs w:val="18"/>
-          <w:bdr w:val="none" w:sz="0" w:space="0" w:color="auto" w:frame="1"/>
-        </w:rPr>
-        <w:t>hecho</w:t>
-      </w:r>
-      <w:proofErr w:type="spellEnd"/>
-      <w:r>
-        <w:rPr>
-          <w:rFonts w:ascii="Consolas" w:eastAsia="Times New Roman" w:hAnsi="Consolas" w:cs="Courier New"/>
-          <w:color w:val="0000FF"/>
-          <w:sz w:val="18"/>
-          <w:szCs w:val="18"/>
-          <w:bdr w:val="none" w:sz="0" w:space="0" w:color="auto" w:frame="1"/>
-        </w:rPr>
-        <w:t xml:space="preserve"> </w:t>
-      </w:r>
-      <w:proofErr w:type="spellStart"/>
-      <w:r>
-        <w:rPr>
-          <w:rFonts w:ascii="Consolas" w:eastAsia="Times New Roman" w:hAnsi="Consolas" w:cs="Courier New"/>
-          <w:color w:val="0000FF"/>
-          <w:sz w:val="18"/>
-          <w:szCs w:val="18"/>
-          <w:bdr w:val="none" w:sz="0" w:space="0" w:color="auto" w:frame="1"/>
-        </w:rPr>
-        <w:t>una</w:t>
-      </w:r>
-      <w:proofErr w:type="spellEnd"/>
-      <w:r>
-        <w:rPr>
-          <w:rFonts w:ascii="Consolas" w:eastAsia="Times New Roman" w:hAnsi="Consolas" w:cs="Courier New"/>
-          <w:color w:val="0000FF"/>
-          <w:sz w:val="18"/>
-          <w:szCs w:val="18"/>
-          <w:bdr w:val="none" w:sz="0" w:space="0" w:color="auto" w:frame="1"/>
-        </w:rPr>
-        <w:t xml:space="preserve"> </w:t>
-      </w:r>
-      <w:proofErr w:type="spellStart"/>
-      <w:r>
-        <w:rPr>
-          <w:rFonts w:ascii="Consolas" w:eastAsia="Times New Roman" w:hAnsi="Consolas" w:cs="Courier New"/>
-          <w:color w:val="0000FF"/>
-          <w:sz w:val="18"/>
-          <w:szCs w:val="18"/>
-          <w:bdr w:val="none" w:sz="0" w:space="0" w:color="auto" w:frame="1"/>
-        </w:rPr>
-        <w:t>peticion</w:t>
-      </w:r>
-      <w:proofErr w:type="spellEnd"/>
-      <w:r>
-        <w:rPr>
-          <w:rFonts w:ascii="Consolas" w:eastAsia="Times New Roman" w:hAnsi="Consolas" w:cs="Courier New"/>
-          <w:color w:val="0000FF"/>
-          <w:sz w:val="18"/>
-          <w:szCs w:val="18"/>
-          <w:bdr w:val="none" w:sz="0" w:space="0" w:color="auto" w:frame="1"/>
-        </w:rPr>
-        <w:t xml:space="preserve"> get"</w:t>
+        <w:t>"has hecho una peticion get"</w:t>
       </w:r>
       <w:r>
         <w:rPr>
@@ -1210,29 +968,7 @@
           <w:szCs w:val="18"/>
           <w:shd w:val="clear" w:color="auto" w:fill="F4F4F4"/>
         </w:rPr>
-        <w:t xml:space="preserve"> </w:t>
-      </w:r>
-      <w:proofErr w:type="spellStart"/>
-      <w:r>
-        <w:rPr>
-          <w:rFonts w:ascii="Cascadia Mono" w:eastAsia="Times New Roman" w:hAnsi="Cascadia Mono" w:cs="Times New Roman"/>
-          <w:color w:val="3B3B3B"/>
-          <w:sz w:val="18"/>
-          <w:szCs w:val="18"/>
-          <w:shd w:val="clear" w:color="auto" w:fill="F4F4F4"/>
-        </w:rPr>
-        <w:t>addMember</w:t>
-      </w:r>
-      <w:proofErr w:type="spellEnd"/>
-      <w:r>
-        <w:rPr>
-          <w:rFonts w:ascii="Cascadia Mono" w:eastAsia="Times New Roman" w:hAnsi="Cascadia Mono" w:cs="Times New Roman"/>
-          <w:color w:val="3B3B3B"/>
-          <w:sz w:val="18"/>
-          <w:szCs w:val="18"/>
-          <w:shd w:val="clear" w:color="auto" w:fill="F4F4F4"/>
-        </w:rPr>
-        <w:t>(@RequestBody Member member) {</w:t>
+        <w:t xml:space="preserve"> addMember(@RequestBody Member member) {</w:t>
       </w:r>
     </w:p>
     <w:p>
@@ -1415,7 +1151,6 @@
         <w:lastRenderedPageBreak/>
         <w:t xml:space="preserve">  </w:t>
       </w:r>
-      <w:proofErr w:type="spellStart"/>
       <w:r>
         <w:rPr>
           <w:rFonts w:ascii="Consolas" w:eastAsia="Times New Roman" w:hAnsi="Consolas" w:cs="Times New Roman"/>
@@ -1428,7 +1163,6 @@
         </w:rPr>
         <w:t>public</w:t>
       </w:r>
-      <w:proofErr w:type="spellEnd"/>
       <w:r>
         <w:rPr>
           <w:rFonts w:ascii="Consolas" w:eastAsia="Times New Roman" w:hAnsi="Consolas" w:cs="Times New Roman"/>
@@ -1439,7 +1173,6 @@
         </w:rPr>
         <w:t xml:space="preserve"> </w:t>
       </w:r>
-      <w:proofErr w:type="spellStart"/>
       <w:r>
         <w:rPr>
           <w:rFonts w:ascii="Consolas" w:eastAsia="Times New Roman" w:hAnsi="Consolas" w:cs="Times New Roman"/>
@@ -1452,7 +1185,6 @@
         </w:rPr>
         <w:t>void</w:t>
       </w:r>
-      <w:proofErr w:type="spellEnd"/>
       <w:r>
         <w:rPr>
           <w:rFonts w:ascii="Consolas" w:eastAsia="Times New Roman" w:hAnsi="Consolas" w:cs="Times New Roman"/>
@@ -1533,7 +1265,6 @@
         </w:rPr>
         <w:t xml:space="preserve"> </w:t>
       </w:r>
-      <w:proofErr w:type="spellStart"/>
       <w:r>
         <w:rPr>
           <w:rFonts w:ascii="Consolas" w:eastAsia="Times New Roman" w:hAnsi="Consolas" w:cs="Times New Roman"/>
@@ -1546,7 +1277,6 @@
         </w:rPr>
         <w:t>String</w:t>
       </w:r>
-      <w:proofErr w:type="spellEnd"/>
       <w:r>
         <w:rPr>
           <w:rFonts w:ascii="Consolas" w:eastAsia="Times New Roman" w:hAnsi="Consolas" w:cs="Times New Roman"/>
@@ -1638,9 +1368,39 @@
           <w:szCs w:val="20"/>
           <w:lang w:val="es-ES"/>
         </w:rPr>
-        <w:t xml:space="preserve">    </w:t>
-      </w:r>
-      <w:proofErr w:type="spellStart"/>
+        <w:t xml:space="preserve">    listaPersonas.</w:t>
+      </w:r>
+      <w:r>
+        <w:rPr>
+          <w:rFonts w:ascii="Consolas" w:eastAsia="Times New Roman" w:hAnsi="Consolas" w:cs="Times New Roman"/>
+          <w:color w:val="404247"/>
+          <w:sz w:val="20"/>
+          <w:szCs w:val="20"/>
+          <w:lang w:val="es-ES"/>
+        </w:rPr>
+        <w:t>remove</w:t>
+      </w:r>
+      <w:r>
+        <w:rPr>
+          <w:rFonts w:ascii="Consolas" w:eastAsia="Times New Roman" w:hAnsi="Consolas" w:cs="Times New Roman"/>
+          <w:color w:val="444444"/>
+          <w:sz w:val="20"/>
+          <w:szCs w:val="20"/>
+          <w:lang w:val="es-ES"/>
+        </w:rPr>
+        <w:t>(</w:t>
+      </w:r>
+      <w:r>
+        <w:rPr>
+          <w:rFonts w:ascii="Consolas" w:eastAsia="Times New Roman" w:hAnsi="Consolas" w:cs="Times New Roman"/>
+          <w:color w:val="404247"/>
+          <w:sz w:val="20"/>
+          <w:szCs w:val="20"/>
+          <w:shd w:val="clear" w:color="auto" w:fill="F0F0F0"/>
+          <w:lang w:val="es-ES"/>
+        </w:rPr>
+        <w:t>new</w:t>
+      </w:r>
       <w:r>
         <w:rPr>
           <w:rFonts w:ascii="Consolas" w:eastAsia="Times New Roman" w:hAnsi="Consolas" w:cs="Times New Roman"/>
@@ -1649,7 +1409,7 @@
           <w:szCs w:val="20"/>
           <w:lang w:val="es-ES"/>
         </w:rPr>
-        <w:t>listaPersonas.</w:t>
+        <w:t xml:space="preserve"> </w:t>
       </w:r>
       <w:r>
         <w:rPr>
@@ -1659,9 +1419,8 @@
           <w:szCs w:val="20"/>
           <w:lang w:val="es-ES"/>
         </w:rPr>
-        <w:t>remove</w:t>
-      </w:r>
-      <w:proofErr w:type="spellEnd"/>
+        <w:t>Persona</w:t>
+      </w:r>
       <w:r>
         <w:rPr>
           <w:rFonts w:ascii="Consolas" w:eastAsia="Times New Roman" w:hAnsi="Consolas" w:cs="Times New Roman"/>
@@ -1675,13 +1434,22 @@
       <w:r>
         <w:rPr>
           <w:rFonts w:ascii="Consolas" w:eastAsia="Times New Roman" w:hAnsi="Consolas" w:cs="Times New Roman"/>
-          <w:color w:val="404247"/>
-          <w:sz w:val="20"/>
-          <w:szCs w:val="20"/>
-          <w:shd w:val="clear" w:color="auto" w:fill="F0F0F0"/>
-          <w:lang w:val="es-ES"/>
-        </w:rPr>
-        <w:t>new</w:t>
+          <w:color w:val="000000"/>
+          <w:sz w:val="20"/>
+          <w:szCs w:val="20"/>
+          <w:lang w:val="es-ES"/>
+        </w:rPr>
+        <w:t>nombre</w:t>
+      </w:r>
+      <w:r>
+        <w:rPr>
+          <w:rFonts w:ascii="Consolas" w:eastAsia="Times New Roman" w:hAnsi="Consolas" w:cs="Times New Roman"/>
+          <w:color w:val="444444"/>
+          <w:sz w:val="20"/>
+          <w:szCs w:val="20"/>
+          <w:lang w:val="es-ES"/>
+        </w:rPr>
+        <w:t>))</w:t>
       </w:r>
       <w:r>
         <w:rPr>
@@ -1691,7 +1459,30 @@
           <w:szCs w:val="20"/>
           <w:lang w:val="es-ES"/>
         </w:rPr>
-        <w:t xml:space="preserve"> </w:t>
+        <w:t>;</w:t>
+      </w:r>
+    </w:p>
+    <w:p>
+      <w:pPr>
+        <w:shd w:val="clear" w:color="auto" w:fill="F8F8F8"/>
+        <w:spacing w:after="0" w:line="408" w:lineRule="atLeast"/>
+        <w:rPr>
+          <w:rFonts w:ascii="Consolas" w:eastAsia="Times New Roman" w:hAnsi="Consolas" w:cs="Times New Roman"/>
+          <w:color w:val="AAAAAA"/>
+          <w:sz w:val="20"/>
+          <w:szCs w:val="20"/>
+          <w:lang w:val="es-ES"/>
+        </w:rPr>
+      </w:pPr>
+      <w:r>
+        <w:rPr>
+          <w:rFonts w:ascii="Consolas" w:eastAsia="Times New Roman" w:hAnsi="Consolas" w:cs="Times New Roman"/>
+          <w:color w:val="000000"/>
+          <w:sz w:val="20"/>
+          <w:szCs w:val="20"/>
+          <w:lang w:val="es-ES"/>
+        </w:rPr>
+        <w:t xml:space="preserve">    listaPersonas.</w:t>
       </w:r>
       <w:r>
         <w:rPr>
@@ -1701,93 +1492,8 @@
           <w:szCs w:val="20"/>
           <w:lang w:val="es-ES"/>
         </w:rPr>
-        <w:t>Persona</w:t>
-      </w:r>
-      <w:r>
-        <w:rPr>
-          <w:rFonts w:ascii="Consolas" w:eastAsia="Times New Roman" w:hAnsi="Consolas" w:cs="Times New Roman"/>
-          <w:color w:val="444444"/>
-          <w:sz w:val="20"/>
-          <w:szCs w:val="20"/>
-          <w:lang w:val="es-ES"/>
-        </w:rPr>
-        <w:t>(</w:t>
-      </w:r>
-      <w:r>
-        <w:rPr>
-          <w:rFonts w:ascii="Consolas" w:eastAsia="Times New Roman" w:hAnsi="Consolas" w:cs="Times New Roman"/>
-          <w:color w:val="000000"/>
-          <w:sz w:val="20"/>
-          <w:szCs w:val="20"/>
-          <w:lang w:val="es-ES"/>
-        </w:rPr>
-        <w:t>nombre</w:t>
-      </w:r>
-      <w:r>
-        <w:rPr>
-          <w:rFonts w:ascii="Consolas" w:eastAsia="Times New Roman" w:hAnsi="Consolas" w:cs="Times New Roman"/>
-          <w:color w:val="444444"/>
-          <w:sz w:val="20"/>
-          <w:szCs w:val="20"/>
-          <w:lang w:val="es-ES"/>
-        </w:rPr>
-        <w:t>))</w:t>
-      </w:r>
-      <w:r>
-        <w:rPr>
-          <w:rFonts w:ascii="Consolas" w:eastAsia="Times New Roman" w:hAnsi="Consolas" w:cs="Times New Roman"/>
-          <w:color w:val="000000"/>
-          <w:sz w:val="20"/>
-          <w:szCs w:val="20"/>
-          <w:lang w:val="es-ES"/>
-        </w:rPr>
-        <w:t>;</w:t>
-      </w:r>
-    </w:p>
-    <w:p>
-      <w:pPr>
-        <w:shd w:val="clear" w:color="auto" w:fill="F8F8F8"/>
-        <w:spacing w:after="0" w:line="408" w:lineRule="atLeast"/>
-        <w:rPr>
-          <w:rFonts w:ascii="Consolas" w:eastAsia="Times New Roman" w:hAnsi="Consolas" w:cs="Times New Roman"/>
-          <w:color w:val="AAAAAA"/>
-          <w:sz w:val="20"/>
-          <w:szCs w:val="20"/>
-          <w:lang w:val="es-ES"/>
-        </w:rPr>
-      </w:pPr>
-      <w:r>
-        <w:rPr>
-          <w:rFonts w:ascii="Consolas" w:eastAsia="Times New Roman" w:hAnsi="Consolas" w:cs="Times New Roman"/>
-          <w:color w:val="000000"/>
-          <w:sz w:val="20"/>
-          <w:szCs w:val="20"/>
-          <w:lang w:val="es-ES"/>
-        </w:rPr>
-        <w:t xml:space="preserve">    </w:t>
-      </w:r>
-      <w:proofErr w:type="spellStart"/>
-      <w:r>
-        <w:rPr>
-          <w:rFonts w:ascii="Consolas" w:eastAsia="Times New Roman" w:hAnsi="Consolas" w:cs="Times New Roman"/>
-          <w:color w:val="000000"/>
-          <w:sz w:val="20"/>
-          <w:szCs w:val="20"/>
-          <w:lang w:val="es-ES"/>
-        </w:rPr>
-        <w:t>listaPersonas.</w:t>
-      </w:r>
-      <w:r>
-        <w:rPr>
-          <w:rFonts w:ascii="Consolas" w:eastAsia="Times New Roman" w:hAnsi="Consolas" w:cs="Times New Roman"/>
-          <w:color w:val="404247"/>
-          <w:sz w:val="20"/>
-          <w:szCs w:val="20"/>
-          <w:lang w:val="es-ES"/>
-        </w:rPr>
         <w:t>add</w:t>
       </w:r>
-      <w:proofErr w:type="spellEnd"/>
       <w:r>
         <w:rPr>
           <w:rFonts w:ascii="Consolas" w:eastAsia="Times New Roman" w:hAnsi="Consolas" w:cs="Times New Roman"/>
@@ -2028,9 +1734,18 @@
           <w:szCs w:val="20"/>
           <w:bdr w:val="none" w:sz="0" w:space="0" w:color="auto" w:frame="1"/>
         </w:rPr>
-        <w:t xml:space="preserve"> </w:t>
-      </w:r>
-      <w:proofErr w:type="spellStart"/>
+        <w:t xml:space="preserve"> ResponseEntity&lt;Employee&gt; </w:t>
+      </w:r>
+      <w:r>
+        <w:rPr>
+          <w:rFonts w:ascii="Consolas" w:eastAsia="Times New Roman" w:hAnsi="Consolas" w:cs="Courier New"/>
+          <w:color w:val="6F42C1"/>
+          <w:sz w:val="20"/>
+          <w:szCs w:val="20"/>
+          <w:bdr w:val="none" w:sz="0" w:space="0" w:color="auto" w:frame="1"/>
+        </w:rPr>
+        <w:t>updateEmployeePartially</w:t>
+      </w:r>
       <w:r>
         <w:rPr>
           <w:rFonts w:ascii="Consolas" w:eastAsia="Times New Roman" w:hAnsi="Consolas" w:cs="Courier New"/>
@@ -2039,9 +1754,18 @@
           <w:szCs w:val="20"/>
           <w:bdr w:val="none" w:sz="0" w:space="0" w:color="auto" w:frame="1"/>
         </w:rPr>
-        <w:t>ResponseEntity</w:t>
-      </w:r>
-      <w:proofErr w:type="spellEnd"/>
+        <w:t>(</w:t>
+      </w:r>
+      <w:r>
+        <w:rPr>
+          <w:rFonts w:ascii="Consolas" w:eastAsia="Times New Roman" w:hAnsi="Consolas" w:cs="Courier New"/>
+          <w:color w:val="969896"/>
+          <w:sz w:val="20"/>
+          <w:szCs w:val="20"/>
+          <w:bdr w:val="none" w:sz="0" w:space="0" w:color="auto" w:frame="1"/>
+        </w:rPr>
+        <w:t>@PathVariable</w:t>
+      </w:r>
       <w:r>
         <w:rPr>
           <w:rFonts w:ascii="Consolas" w:eastAsia="Times New Roman" w:hAnsi="Consolas" w:cs="Courier New"/>
@@ -2050,20 +1774,18 @@
           <w:szCs w:val="20"/>
           <w:bdr w:val="none" w:sz="0" w:space="0" w:color="auto" w:frame="1"/>
         </w:rPr>
-        <w:t xml:space="preserve">&lt;Employee&gt; </w:t>
-      </w:r>
-      <w:proofErr w:type="spellStart"/>
+        <w:t xml:space="preserve"> Long id, </w:t>
+      </w:r>
       <w:r>
         <w:rPr>
           <w:rFonts w:ascii="Consolas" w:eastAsia="Times New Roman" w:hAnsi="Consolas" w:cs="Courier New"/>
-          <w:color w:val="6F42C1"/>
+          <w:color w:val="969896"/>
           <w:sz w:val="20"/>
           <w:szCs w:val="20"/>
           <w:bdr w:val="none" w:sz="0" w:space="0" w:color="auto" w:frame="1"/>
         </w:rPr>
-        <w:t>updateEmployeePartially</w:t>
-      </w:r>
-      <w:proofErr w:type="spellEnd"/>
+        <w:t>@PathVariable</w:t>
+      </w:r>
       <w:r>
         <w:rPr>
           <w:rFonts w:ascii="Consolas" w:eastAsia="Times New Roman" w:hAnsi="Consolas" w:cs="Courier New"/>
@@ -2072,69 +1794,7 @@
           <w:szCs w:val="20"/>
           <w:bdr w:val="none" w:sz="0" w:space="0" w:color="auto" w:frame="1"/>
         </w:rPr>
-        <w:t>(</w:t>
-      </w:r>
-      <w:r>
-        <w:rPr>
-          <w:rFonts w:ascii="Consolas" w:eastAsia="Times New Roman" w:hAnsi="Consolas" w:cs="Courier New"/>
-          <w:color w:val="969896"/>
-          <w:sz w:val="20"/>
-          <w:szCs w:val="20"/>
-          <w:bdr w:val="none" w:sz="0" w:space="0" w:color="auto" w:frame="1"/>
-        </w:rPr>
-        <w:t>@PathVariable</w:t>
-      </w:r>
-      <w:r>
-        <w:rPr>
-          <w:rFonts w:ascii="Consolas" w:eastAsia="Times New Roman" w:hAnsi="Consolas" w:cs="Courier New"/>
-          <w:color w:val="333333"/>
-          <w:sz w:val="20"/>
-          <w:szCs w:val="20"/>
-          <w:bdr w:val="none" w:sz="0" w:space="0" w:color="auto" w:frame="1"/>
-        </w:rPr>
-        <w:t xml:space="preserve"> Long id, </w:t>
-      </w:r>
-      <w:r>
-        <w:rPr>
-          <w:rFonts w:ascii="Consolas" w:eastAsia="Times New Roman" w:hAnsi="Consolas" w:cs="Courier New"/>
-          <w:color w:val="969896"/>
-          <w:sz w:val="20"/>
-          <w:szCs w:val="20"/>
-          <w:bdr w:val="none" w:sz="0" w:space="0" w:color="auto" w:frame="1"/>
-        </w:rPr>
-        <w:t>@PathVariable</w:t>
-      </w:r>
-      <w:r>
-        <w:rPr>
-          <w:rFonts w:ascii="Consolas" w:eastAsia="Times New Roman" w:hAnsi="Consolas" w:cs="Courier New"/>
-          <w:color w:val="333333"/>
-          <w:sz w:val="20"/>
-          <w:szCs w:val="20"/>
-          <w:bdr w:val="none" w:sz="0" w:space="0" w:color="auto" w:frame="1"/>
-        </w:rPr>
-        <w:t xml:space="preserve"> String </w:t>
-      </w:r>
-      <w:proofErr w:type="spellStart"/>
-      <w:r>
-        <w:rPr>
-          <w:rFonts w:ascii="Consolas" w:eastAsia="Times New Roman" w:hAnsi="Consolas" w:cs="Courier New"/>
-          <w:color w:val="333333"/>
-          <w:sz w:val="20"/>
-          <w:szCs w:val="20"/>
-          <w:bdr w:val="none" w:sz="0" w:space="0" w:color="auto" w:frame="1"/>
-        </w:rPr>
-        <w:t>firstName</w:t>
-      </w:r>
-      <w:proofErr w:type="spellEnd"/>
-      <w:r>
-        <w:rPr>
-          <w:rFonts w:ascii="Consolas" w:eastAsia="Times New Roman" w:hAnsi="Consolas" w:cs="Courier New"/>
-          <w:color w:val="333333"/>
-          <w:sz w:val="20"/>
-          <w:szCs w:val="20"/>
-          <w:bdr w:val="none" w:sz="0" w:space="0" w:color="auto" w:frame="1"/>
-        </w:rPr>
-        <w:t>) {</w:t>
+        <w:t xml:space="preserve"> String firstName) {</w:t>
       </w:r>
     </w:p>
     <w:p>
@@ -2257,9 +1917,8 @@
           <w:bdr w:val="none" w:sz="0" w:space="0" w:color="auto" w:frame="1"/>
         </w:rPr>
         <w:tab/>
-        <w:t xml:space="preserve">Employee </w:t>
-      </w:r>
-      <w:proofErr w:type="spellStart"/>
+        <w:t>Employee employee = employeeRepository.findById(id).get();</w:t>
+      </w:r>
       <w:r>
         <w:rPr>
           <w:rFonts w:ascii="Consolas" w:eastAsia="Times New Roman" w:hAnsi="Consolas" w:cs="Courier New"/>
@@ -2268,9 +1927,8 @@
           <w:szCs w:val="20"/>
           <w:bdr w:val="none" w:sz="0" w:space="0" w:color="auto" w:frame="1"/>
         </w:rPr>
-        <w:t>employee</w:t>
-      </w:r>
-      <w:proofErr w:type="spellEnd"/>
+        <w:br/>
+      </w:r>
       <w:r>
         <w:rPr>
           <w:rFonts w:ascii="Consolas" w:eastAsia="Times New Roman" w:hAnsi="Consolas" w:cs="Courier New"/>
@@ -2279,9 +1937,8 @@
           <w:szCs w:val="20"/>
           <w:bdr w:val="none" w:sz="0" w:space="0" w:color="auto" w:frame="1"/>
         </w:rPr>
-        <w:t xml:space="preserve"> = </w:t>
-      </w:r>
-      <w:proofErr w:type="spellStart"/>
+        <w:tab/>
+      </w:r>
       <w:r>
         <w:rPr>
           <w:rFonts w:ascii="Consolas" w:eastAsia="Times New Roman" w:hAnsi="Consolas" w:cs="Courier New"/>
@@ -2290,92 +1947,8 @@
           <w:szCs w:val="20"/>
           <w:bdr w:val="none" w:sz="0" w:space="0" w:color="auto" w:frame="1"/>
         </w:rPr>
-        <w:t>employeeRepository.findById</w:t>
-      </w:r>
-      <w:proofErr w:type="spellEnd"/>
-      <w:r>
-        <w:rPr>
-          <w:rFonts w:ascii="Consolas" w:eastAsia="Times New Roman" w:hAnsi="Consolas" w:cs="Courier New"/>
-          <w:color w:val="333333"/>
-          <w:sz w:val="20"/>
-          <w:szCs w:val="20"/>
-          <w:bdr w:val="none" w:sz="0" w:space="0" w:color="auto" w:frame="1"/>
-        </w:rPr>
-        <w:t>(id).get();</w:t>
-      </w:r>
-      <w:r>
-        <w:rPr>
-          <w:rFonts w:ascii="Consolas" w:eastAsia="Times New Roman" w:hAnsi="Consolas" w:cs="Courier New"/>
-          <w:color w:val="333333"/>
-          <w:sz w:val="20"/>
-          <w:szCs w:val="20"/>
-          <w:bdr w:val="none" w:sz="0" w:space="0" w:color="auto" w:frame="1"/>
-        </w:rPr>
-        <w:br/>
-      </w:r>
-      <w:r>
-        <w:rPr>
-          <w:rFonts w:ascii="Consolas" w:eastAsia="Times New Roman" w:hAnsi="Consolas" w:cs="Courier New"/>
-          <w:color w:val="333333"/>
-          <w:sz w:val="20"/>
-          <w:szCs w:val="20"/>
-          <w:bdr w:val="none" w:sz="0" w:space="0" w:color="auto" w:frame="1"/>
-        </w:rPr>
         <w:tab/>
-      </w:r>
-      <w:r>
-        <w:rPr>
-          <w:rFonts w:ascii="Consolas" w:eastAsia="Times New Roman" w:hAnsi="Consolas" w:cs="Courier New"/>
-          <w:color w:val="333333"/>
-          <w:sz w:val="20"/>
-          <w:szCs w:val="20"/>
-          <w:bdr w:val="none" w:sz="0" w:space="0" w:color="auto" w:frame="1"/>
-        </w:rPr>
-        <w:tab/>
-      </w:r>
-      <w:proofErr w:type="spellStart"/>
-      <w:r>
-        <w:rPr>
-          <w:rFonts w:ascii="Consolas" w:eastAsia="Times New Roman" w:hAnsi="Consolas" w:cs="Courier New"/>
-          <w:color w:val="333333"/>
-          <w:sz w:val="20"/>
-          <w:szCs w:val="20"/>
-          <w:bdr w:val="none" w:sz="0" w:space="0" w:color="auto" w:frame="1"/>
-        </w:rPr>
-        <w:t>employee.setFirstName</w:t>
-      </w:r>
-      <w:proofErr w:type="spellEnd"/>
-      <w:r>
-        <w:rPr>
-          <w:rFonts w:ascii="Consolas" w:eastAsia="Times New Roman" w:hAnsi="Consolas" w:cs="Courier New"/>
-          <w:color w:val="333333"/>
-          <w:sz w:val="20"/>
-          <w:szCs w:val="20"/>
-          <w:bdr w:val="none" w:sz="0" w:space="0" w:color="auto" w:frame="1"/>
-        </w:rPr>
-        <w:t>(</w:t>
-      </w:r>
-      <w:proofErr w:type="spellStart"/>
-      <w:r>
-        <w:rPr>
-          <w:rFonts w:ascii="Consolas" w:eastAsia="Times New Roman" w:hAnsi="Consolas" w:cs="Courier New"/>
-          <w:color w:val="333333"/>
-          <w:sz w:val="20"/>
-          <w:szCs w:val="20"/>
-          <w:bdr w:val="none" w:sz="0" w:space="0" w:color="auto" w:frame="1"/>
-        </w:rPr>
-        <w:t>firstName</w:t>
-      </w:r>
-      <w:proofErr w:type="spellEnd"/>
-      <w:r>
-        <w:rPr>
-          <w:rFonts w:ascii="Consolas" w:eastAsia="Times New Roman" w:hAnsi="Consolas" w:cs="Courier New"/>
-          <w:color w:val="333333"/>
-          <w:sz w:val="20"/>
-          <w:szCs w:val="20"/>
-          <w:bdr w:val="none" w:sz="0" w:space="0" w:color="auto" w:frame="1"/>
-        </w:rPr>
-        <w:t>);</w:t>
+        <w:t>employee.setFirstName(firstName);</w:t>
       </w:r>
     </w:p>
     <w:p>
@@ -2471,73 +2044,7 @@
           <w:szCs w:val="20"/>
           <w:bdr w:val="none" w:sz="0" w:space="0" w:color="auto" w:frame="1"/>
         </w:rPr>
-        <w:t xml:space="preserve"> </w:t>
-      </w:r>
-      <w:proofErr w:type="spellStart"/>
-      <w:r>
-        <w:rPr>
-          <w:rFonts w:ascii="Consolas" w:eastAsia="Times New Roman" w:hAnsi="Consolas" w:cs="Courier New"/>
-          <w:color w:val="333333"/>
-          <w:sz w:val="20"/>
-          <w:szCs w:val="20"/>
-          <w:bdr w:val="none" w:sz="0" w:space="0" w:color="auto" w:frame="1"/>
-        </w:rPr>
-        <w:t>ResponseEntity</w:t>
-      </w:r>
-      <w:proofErr w:type="spellEnd"/>
-      <w:r>
-        <w:rPr>
-          <w:rFonts w:ascii="Consolas" w:eastAsia="Times New Roman" w:hAnsi="Consolas" w:cs="Courier New"/>
-          <w:color w:val="333333"/>
-          <w:sz w:val="20"/>
-          <w:szCs w:val="20"/>
-          <w:bdr w:val="none" w:sz="0" w:space="0" w:color="auto" w:frame="1"/>
-        </w:rPr>
-        <w:t>&lt;Employee&gt;(</w:t>
-      </w:r>
-      <w:proofErr w:type="spellStart"/>
-      <w:r>
-        <w:rPr>
-          <w:rFonts w:ascii="Consolas" w:eastAsia="Times New Roman" w:hAnsi="Consolas" w:cs="Courier New"/>
-          <w:color w:val="333333"/>
-          <w:sz w:val="20"/>
-          <w:szCs w:val="20"/>
-          <w:bdr w:val="none" w:sz="0" w:space="0" w:color="auto" w:frame="1"/>
-        </w:rPr>
-        <w:t>employeeRepository.save</w:t>
-      </w:r>
-      <w:proofErr w:type="spellEnd"/>
-      <w:r>
-        <w:rPr>
-          <w:rFonts w:ascii="Consolas" w:eastAsia="Times New Roman" w:hAnsi="Consolas" w:cs="Courier New"/>
-          <w:color w:val="333333"/>
-          <w:sz w:val="20"/>
-          <w:szCs w:val="20"/>
-          <w:bdr w:val="none" w:sz="0" w:space="0" w:color="auto" w:frame="1"/>
-        </w:rPr>
-        <w:t xml:space="preserve">(employee), </w:t>
-      </w:r>
-      <w:proofErr w:type="spellStart"/>
-      <w:r>
-        <w:rPr>
-          <w:rFonts w:ascii="Consolas" w:eastAsia="Times New Roman" w:hAnsi="Consolas" w:cs="Courier New"/>
-          <w:color w:val="333333"/>
-          <w:sz w:val="20"/>
-          <w:szCs w:val="20"/>
-          <w:bdr w:val="none" w:sz="0" w:space="0" w:color="auto" w:frame="1"/>
-        </w:rPr>
-        <w:t>HttpStatus.OK</w:t>
-      </w:r>
-      <w:proofErr w:type="spellEnd"/>
-      <w:r>
-        <w:rPr>
-          <w:rFonts w:ascii="Consolas" w:eastAsia="Times New Roman" w:hAnsi="Consolas" w:cs="Courier New"/>
-          <w:color w:val="333333"/>
-          <w:sz w:val="20"/>
-          <w:szCs w:val="20"/>
-          <w:bdr w:val="none" w:sz="0" w:space="0" w:color="auto" w:frame="1"/>
-        </w:rPr>
-        <w:t>);</w:t>
+        <w:t xml:space="preserve"> ResponseEntity&lt;Employee&gt;(employeeRepository.save(employee), HttpStatus.OK);</w:t>
       </w:r>
     </w:p>
     <w:p>
@@ -2700,51 +2207,7 @@
           <w:szCs w:val="20"/>
           <w:bdr w:val="none" w:sz="0" w:space="0" w:color="auto" w:frame="1"/>
         </w:rPr>
-        <w:t xml:space="preserve"> </w:t>
-      </w:r>
-      <w:proofErr w:type="spellStart"/>
-      <w:r>
-        <w:rPr>
-          <w:rFonts w:ascii="Consolas" w:eastAsia="Times New Roman" w:hAnsi="Consolas" w:cs="Courier New"/>
-          <w:color w:val="333333"/>
-          <w:sz w:val="20"/>
-          <w:szCs w:val="20"/>
-          <w:bdr w:val="none" w:sz="0" w:space="0" w:color="auto" w:frame="1"/>
-        </w:rPr>
-        <w:t>ResponseEntity</w:t>
-      </w:r>
-      <w:proofErr w:type="spellEnd"/>
-      <w:r>
-        <w:rPr>
-          <w:rFonts w:ascii="Consolas" w:eastAsia="Times New Roman" w:hAnsi="Consolas" w:cs="Courier New"/>
-          <w:color w:val="333333"/>
-          <w:sz w:val="20"/>
-          <w:szCs w:val="20"/>
-          <w:bdr w:val="none" w:sz="0" w:space="0" w:color="auto" w:frame="1"/>
-        </w:rPr>
-        <w:t>&lt;&gt;(</w:t>
-      </w:r>
-      <w:proofErr w:type="spellStart"/>
-      <w:r>
-        <w:rPr>
-          <w:rFonts w:ascii="Consolas" w:eastAsia="Times New Roman" w:hAnsi="Consolas" w:cs="Courier New"/>
-          <w:color w:val="333333"/>
-          <w:sz w:val="20"/>
-          <w:szCs w:val="20"/>
-          <w:bdr w:val="none" w:sz="0" w:space="0" w:color="auto" w:frame="1"/>
-        </w:rPr>
-        <w:t>HttpStatus.INTERNAL_SERVER_ERROR</w:t>
-      </w:r>
-      <w:proofErr w:type="spellEnd"/>
-      <w:r>
-        <w:rPr>
-          <w:rFonts w:ascii="Consolas" w:eastAsia="Times New Roman" w:hAnsi="Consolas" w:cs="Courier New"/>
-          <w:color w:val="333333"/>
-          <w:sz w:val="20"/>
-          <w:szCs w:val="20"/>
-          <w:bdr w:val="none" w:sz="0" w:space="0" w:color="auto" w:frame="1"/>
-        </w:rPr>
-        <w:t>);</w:t>
+        <w:t xml:space="preserve"> ResponseEntity&lt;&gt;(HttpStatus.INTERNAL_SERVER_ERROR);</w:t>
       </w:r>
     </w:p>
     <w:p>
@@ -2917,39 +2380,7 @@
           <w:rFonts w:ascii="Consolas" w:hAnsi="Consolas"/>
           <w:color w:val="000000"/>
         </w:rPr>
-        <w:t xml:space="preserve">    public </w:t>
-      </w:r>
-      <w:proofErr w:type="spellStart"/>
-      <w:r>
-        <w:rPr>
-          <w:rFonts w:ascii="Consolas" w:hAnsi="Consolas"/>
-          <w:color w:val="000000"/>
-        </w:rPr>
-        <w:t>ResponseEntity</w:t>
-      </w:r>
-      <w:proofErr w:type="spellEnd"/>
-      <w:r>
-        <w:rPr>
-          <w:rFonts w:ascii="Consolas" w:hAnsi="Consolas"/>
-          <w:color w:val="000000"/>
-        </w:rPr>
-        <w:t xml:space="preserve">&lt;Long&gt; </w:t>
-      </w:r>
-      <w:proofErr w:type="spellStart"/>
-      <w:r>
-        <w:rPr>
-          <w:rFonts w:ascii="Consolas" w:hAnsi="Consolas"/>
-          <w:color w:val="000000"/>
-        </w:rPr>
-        <w:t>deletePost</w:t>
-      </w:r>
-      <w:proofErr w:type="spellEnd"/>
-      <w:r>
-        <w:rPr>
-          <w:rFonts w:ascii="Consolas" w:hAnsi="Consolas"/>
-          <w:color w:val="000000"/>
-        </w:rPr>
-        <w:t>(@PathVariable Long id) {</w:t>
+        <w:t xml:space="preserve">    public ResponseEntity&lt;Long&gt; deletePost(@PathVariable Long id) {</w:t>
       </w:r>
     </w:p>
     <w:p>
@@ -2976,39 +2407,7 @@
           <w:rFonts w:ascii="Consolas" w:hAnsi="Consolas"/>
           <w:color w:val="000000"/>
         </w:rPr>
-        <w:t xml:space="preserve">        var </w:t>
-      </w:r>
-      <w:proofErr w:type="spellStart"/>
-      <w:r>
-        <w:rPr>
-          <w:rFonts w:ascii="Consolas" w:hAnsi="Consolas"/>
-          <w:color w:val="000000"/>
-        </w:rPr>
-        <w:t>isRemoved</w:t>
-      </w:r>
-      <w:proofErr w:type="spellEnd"/>
-      <w:r>
-        <w:rPr>
-          <w:rFonts w:ascii="Consolas" w:hAnsi="Consolas"/>
-          <w:color w:val="000000"/>
-        </w:rPr>
-        <w:t xml:space="preserve"> = </w:t>
-      </w:r>
-      <w:proofErr w:type="spellStart"/>
-      <w:r>
-        <w:rPr>
-          <w:rFonts w:ascii="Consolas" w:hAnsi="Consolas"/>
-          <w:color w:val="000000"/>
-        </w:rPr>
-        <w:t>postService.delete</w:t>
-      </w:r>
-      <w:proofErr w:type="spellEnd"/>
-      <w:r>
-        <w:rPr>
-          <w:rFonts w:ascii="Consolas" w:hAnsi="Consolas"/>
-          <w:color w:val="000000"/>
-        </w:rPr>
-        <w:t>(id);</w:t>
+        <w:t xml:space="preserve">        var isRemoved = postService.delete(id);</w:t>
       </w:r>
     </w:p>
     <w:p>
@@ -3035,23 +2434,7 @@
           <w:rFonts w:ascii="Consolas" w:hAnsi="Consolas"/>
           <w:color w:val="000000"/>
         </w:rPr>
-        <w:t xml:space="preserve">        if (!</w:t>
-      </w:r>
-      <w:proofErr w:type="spellStart"/>
-      <w:r>
-        <w:rPr>
-          <w:rFonts w:ascii="Consolas" w:hAnsi="Consolas"/>
-          <w:color w:val="000000"/>
-        </w:rPr>
-        <w:t>isRemoved</w:t>
-      </w:r>
-      <w:proofErr w:type="spellEnd"/>
-      <w:r>
-        <w:rPr>
-          <w:rFonts w:ascii="Consolas" w:hAnsi="Consolas"/>
-          <w:color w:val="000000"/>
-        </w:rPr>
-        <w:t>) {</w:t>
+        <w:t xml:space="preserve">        if (!isRemoved) {</w:t>
       </w:r>
     </w:p>
     <w:p>
@@ -3068,39 +2451,7 @@
           <w:rFonts w:ascii="Consolas" w:hAnsi="Consolas"/>
           <w:color w:val="000000"/>
         </w:rPr>
-        <w:t xml:space="preserve">            return new </w:t>
-      </w:r>
-      <w:proofErr w:type="spellStart"/>
-      <w:r>
-        <w:rPr>
-          <w:rFonts w:ascii="Consolas" w:hAnsi="Consolas"/>
-          <w:color w:val="000000"/>
-        </w:rPr>
-        <w:t>ResponseEntity</w:t>
-      </w:r>
-      <w:proofErr w:type="spellEnd"/>
-      <w:r>
-        <w:rPr>
-          <w:rFonts w:ascii="Consolas" w:hAnsi="Consolas"/>
-          <w:color w:val="000000"/>
-        </w:rPr>
-        <w:t>&lt;&gt;(</w:t>
-      </w:r>
-      <w:proofErr w:type="spellStart"/>
-      <w:r>
-        <w:rPr>
-          <w:rFonts w:ascii="Consolas" w:hAnsi="Consolas"/>
-          <w:color w:val="000000"/>
-        </w:rPr>
-        <w:t>HttpStatus.NOT_FOUND</w:t>
-      </w:r>
-      <w:proofErr w:type="spellEnd"/>
-      <w:r>
-        <w:rPr>
-          <w:rFonts w:ascii="Consolas" w:hAnsi="Consolas"/>
-          <w:color w:val="000000"/>
-        </w:rPr>
-        <w:t>);</w:t>
+        <w:t xml:space="preserve">            return new ResponseEntity&lt;&gt;(HttpStatus.NOT_FOUND);</w:t>
       </w:r>
     </w:p>
     <w:p>
@@ -3144,39 +2495,7 @@
           <w:rFonts w:ascii="Consolas" w:hAnsi="Consolas"/>
           <w:color w:val="000000"/>
         </w:rPr>
-        <w:t xml:space="preserve">        return new </w:t>
-      </w:r>
-      <w:proofErr w:type="spellStart"/>
-      <w:r>
-        <w:rPr>
-          <w:rFonts w:ascii="Consolas" w:hAnsi="Consolas"/>
-          <w:color w:val="000000"/>
-        </w:rPr>
-        <w:t>ResponseEntity</w:t>
-      </w:r>
-      <w:proofErr w:type="spellEnd"/>
-      <w:r>
-        <w:rPr>
-          <w:rFonts w:ascii="Consolas" w:hAnsi="Consolas"/>
-          <w:color w:val="000000"/>
-        </w:rPr>
-        <w:t xml:space="preserve">&lt;&gt;(id, </w:t>
-      </w:r>
-      <w:proofErr w:type="spellStart"/>
-      <w:r>
-        <w:rPr>
-          <w:rFonts w:ascii="Consolas" w:hAnsi="Consolas"/>
-          <w:color w:val="000000"/>
-        </w:rPr>
-        <w:t>HttpStatus.OK</w:t>
-      </w:r>
-      <w:proofErr w:type="spellEnd"/>
-      <w:r>
-        <w:rPr>
-          <w:rFonts w:ascii="Consolas" w:hAnsi="Consolas"/>
-          <w:color w:val="000000"/>
-        </w:rPr>
-        <w:t>);</w:t>
+        <w:t xml:space="preserve">        return new ResponseEntity&lt;&gt;(id, HttpStatus.OK);</w:t>
       </w:r>
     </w:p>
     <w:p>
@@ -3186,6 +2505,7 @@
         <w:rPr>
           <w:rFonts w:ascii="Consolas" w:hAnsi="Consolas"/>
           <w:color w:val="000000"/>
+          <w:lang w:val="es-ES"/>
         </w:rPr>
       </w:pPr>
       <w:r>
@@ -3193,15 +2513,35 @@
           <w:rFonts w:ascii="Consolas" w:hAnsi="Consolas"/>
           <w:color w:val="000000"/>
         </w:rPr>
-        <w:t xml:space="preserve">    }</w:t>
-      </w:r>
-    </w:p>
-    <w:p/>
+        <w:t xml:space="preserve">    </w:t>
+      </w:r>
+      <w:r>
+        <w:rPr>
+          <w:rFonts w:ascii="Consolas" w:hAnsi="Consolas"/>
+          <w:color w:val="000000"/>
+          <w:lang w:val="es-ES"/>
+        </w:rPr>
+        <w:t>}</w:t>
+      </w:r>
+    </w:p>
+    <w:p>
+      <w:pPr>
+        <w:rPr>
+          <w:lang w:val="es-ES"/>
+        </w:rPr>
+      </w:pPr>
+    </w:p>
     <w:p>
       <w:pPr>
         <w:pStyle w:val="Heading2"/>
-      </w:pPr>
-      <w:r>
+        <w:rPr>
+          <w:lang w:val="es-ES"/>
+        </w:rPr>
+      </w:pPr>
+      <w:r>
+        <w:rPr>
+          <w:lang w:val="es-ES"/>
+        </w:rPr>
         <w:lastRenderedPageBreak/>
         <w:t>@RequestBody</w:t>
       </w:r>
@@ -3222,21 +2562,7 @@
         <w:rPr>
           <w:lang w:val="es-ES"/>
         </w:rPr>
-        <w:t xml:space="preserve">ndica que un parámetro de método debe estar vinculado al valor del cuerpo de la solicitud HTTP. El </w:t>
-      </w:r>
-      <w:proofErr w:type="spellStart"/>
-      <w:r>
-        <w:rPr>
-          <w:lang w:val="es-ES"/>
-        </w:rPr>
-        <w:t>HttpMessageConveter</w:t>
-      </w:r>
-      <w:proofErr w:type="spellEnd"/>
-      <w:r>
-        <w:rPr>
-          <w:lang w:val="es-ES"/>
-        </w:rPr>
-        <w:t xml:space="preserve"> es responsable de convertir del mensaje de solicitud HTTP a objeto.</w:t>
+        <w:t>ndica que un parámetro de método debe estar vinculado al valor del cuerpo de la solicitud HTTP. El HttpMessageConveter es responsable de convertir del mensaje de solicitud HTTP a objeto.</w:t>
       </w:r>
     </w:p>
     <w:p>
@@ -3288,98 +2614,64 @@
           <w:rFonts w:ascii="Consolas" w:hAnsi="Consolas"/>
           <w:color w:val="6A8759"/>
         </w:rPr>
-        <w:t>"/id={id}/</w:t>
-      </w:r>
-      <w:proofErr w:type="spellStart"/>
+        <w:t>"/id={id}/addTask"</w:t>
+      </w:r>
+      <w:r>
+        <w:rPr>
+          <w:rFonts w:ascii="Consolas" w:hAnsi="Consolas"/>
+          <w:color w:val="CC7832"/>
+        </w:rPr>
+        <w:t xml:space="preserve">, </w:t>
+      </w:r>
+      <w:r>
+        <w:rPr>
+          <w:rFonts w:ascii="Consolas" w:hAnsi="Consolas"/>
+          <w:color w:val="D0D0FF"/>
+        </w:rPr>
+        <w:t xml:space="preserve">consumes </w:t>
+      </w:r>
+      <w:r>
+        <w:rPr>
+          <w:rFonts w:ascii="Consolas" w:hAnsi="Consolas"/>
+          <w:color w:val="A9B7C6"/>
+        </w:rPr>
+        <w:t xml:space="preserve">= </w:t>
+      </w:r>
       <w:r>
         <w:rPr>
           <w:rFonts w:ascii="Consolas" w:hAnsi="Consolas"/>
           <w:color w:val="6A8759"/>
         </w:rPr>
+        <w:t>"application/json"</w:t>
+      </w:r>
+      <w:r>
+        <w:rPr>
+          <w:rFonts w:ascii="Consolas" w:hAnsi="Consolas"/>
+          <w:color w:val="A9B7C6"/>
+        </w:rPr>
+        <w:t>)</w:t>
+      </w:r>
+      <w:r>
+        <w:rPr>
+          <w:rFonts w:ascii="Consolas" w:hAnsi="Consolas"/>
+          <w:color w:val="A9B7C6"/>
+        </w:rPr>
+        <w:br/>
+      </w:r>
+      <w:r>
+        <w:rPr>
+          <w:rFonts w:ascii="Consolas" w:hAnsi="Consolas"/>
+          <w:color w:val="CC7832"/>
+        </w:rPr>
+        <w:t xml:space="preserve">public void </w:t>
+      </w:r>
+      <w:r>
+        <w:rPr>
+          <w:rFonts w:ascii="Consolas" w:hAnsi="Consolas"/>
+          <w:color w:val="FFC66D"/>
+        </w:rPr>
         <w:t>addTask</w:t>
       </w:r>
-      <w:proofErr w:type="spellEnd"/>
-      <w:r>
-        <w:rPr>
-          <w:rFonts w:ascii="Consolas" w:hAnsi="Consolas"/>
-          <w:color w:val="6A8759"/>
-        </w:rPr>
-        <w:t>"</w:t>
-      </w:r>
-      <w:r>
-        <w:rPr>
-          <w:rFonts w:ascii="Consolas" w:hAnsi="Consolas"/>
-          <w:color w:val="CC7832"/>
-        </w:rPr>
-        <w:t xml:space="preserve">, </w:t>
-      </w:r>
-      <w:r>
-        <w:rPr>
-          <w:rFonts w:ascii="Consolas" w:hAnsi="Consolas"/>
-          <w:color w:val="D0D0FF"/>
-        </w:rPr>
-        <w:t xml:space="preserve">consumes </w:t>
-      </w:r>
-      <w:r>
-        <w:rPr>
-          <w:rFonts w:ascii="Consolas" w:hAnsi="Consolas"/>
-          <w:color w:val="A9B7C6"/>
-        </w:rPr>
-        <w:t xml:space="preserve">= </w:t>
-      </w:r>
-      <w:r>
-        <w:rPr>
-          <w:rFonts w:ascii="Consolas" w:hAnsi="Consolas"/>
-          <w:color w:val="6A8759"/>
-        </w:rPr>
-        <w:t>"application/</w:t>
-      </w:r>
-      <w:proofErr w:type="spellStart"/>
-      <w:r>
-        <w:rPr>
-          <w:rFonts w:ascii="Consolas" w:hAnsi="Consolas"/>
-          <w:color w:val="6A8759"/>
-        </w:rPr>
-        <w:t>json</w:t>
-      </w:r>
-      <w:proofErr w:type="spellEnd"/>
-      <w:r>
-        <w:rPr>
-          <w:rFonts w:ascii="Consolas" w:hAnsi="Consolas"/>
-          <w:color w:val="6A8759"/>
-        </w:rPr>
-        <w:t>"</w:t>
-      </w:r>
-      <w:r>
-        <w:rPr>
-          <w:rFonts w:ascii="Consolas" w:hAnsi="Consolas"/>
-          <w:color w:val="A9B7C6"/>
-        </w:rPr>
-        <w:t>)</w:t>
-      </w:r>
-      <w:r>
-        <w:rPr>
-          <w:rFonts w:ascii="Consolas" w:hAnsi="Consolas"/>
-          <w:color w:val="A9B7C6"/>
-        </w:rPr>
-        <w:br/>
-      </w:r>
-      <w:r>
-        <w:rPr>
-          <w:rFonts w:ascii="Consolas" w:hAnsi="Consolas"/>
-          <w:color w:val="CC7832"/>
-        </w:rPr>
-        <w:t xml:space="preserve">public void </w:t>
-      </w:r>
-      <w:proofErr w:type="spellStart"/>
-      <w:r>
-        <w:rPr>
-          <w:rFonts w:ascii="Consolas" w:hAnsi="Consolas"/>
-          <w:color w:val="FFC66D"/>
-        </w:rPr>
-        <w:t>addTask</w:t>
-      </w:r>
-      <w:proofErr w:type="spellEnd"/>
       <w:r>
         <w:rPr>
           <w:rFonts w:ascii="Consolas" w:hAnsi="Consolas"/>
@@ -3444,7 +2736,6 @@
         <w:br/>
         <w:t xml:space="preserve">    </w:t>
       </w:r>
-      <w:proofErr w:type="spellStart"/>
       <w:r>
         <w:rPr>
           <w:rFonts w:ascii="Consolas" w:hAnsi="Consolas"/>
@@ -3457,49 +2748,41 @@
           <w:rFonts w:ascii="Consolas" w:hAnsi="Consolas"/>
           <w:color w:val="A9B7C6"/>
         </w:rPr>
-        <w:t>.addTask</w:t>
-      </w:r>
-      <w:proofErr w:type="spellEnd"/>
+        <w:t>.addTask(id</w:t>
+      </w:r>
+      <w:r>
+        <w:rPr>
+          <w:rFonts w:ascii="Consolas" w:hAnsi="Consolas"/>
+          <w:color w:val="CC7832"/>
+        </w:rPr>
+        <w:t xml:space="preserve">, </w:t>
+      </w:r>
       <w:r>
         <w:rPr>
           <w:rFonts w:ascii="Consolas" w:hAnsi="Consolas"/>
           <w:color w:val="A9B7C6"/>
         </w:rPr>
-        <w:t>(id</w:t>
+        <w:t>task)</w:t>
       </w:r>
       <w:r>
         <w:rPr>
           <w:rFonts w:ascii="Consolas" w:hAnsi="Consolas"/>
           <w:color w:val="CC7832"/>
         </w:rPr>
-        <w:t xml:space="preserve">, </w:t>
+        <w:t>;</w:t>
+      </w:r>
+      <w:r>
+        <w:rPr>
+          <w:rFonts w:ascii="Consolas" w:hAnsi="Consolas"/>
+          <w:color w:val="CC7832"/>
+        </w:rPr>
+        <w:br/>
       </w:r>
       <w:r>
         <w:rPr>
           <w:rFonts w:ascii="Consolas" w:hAnsi="Consolas"/>
           <w:color w:val="A9B7C6"/>
         </w:rPr>
-        <w:t>task)</w:t>
-      </w:r>
-      <w:r>
-        <w:rPr>
-          <w:rFonts w:ascii="Consolas" w:hAnsi="Consolas"/>
-          <w:color w:val="CC7832"/>
-        </w:rPr>
-        <w:t>;</w:t>
-      </w:r>
-      <w:r>
-        <w:rPr>
-          <w:rFonts w:ascii="Consolas" w:hAnsi="Consolas"/>
-          <w:color w:val="CC7832"/>
-        </w:rPr>
-        <w:br/>
-      </w:r>
-      <w:r>
-        <w:rPr>
-          <w:rFonts w:ascii="Consolas" w:hAnsi="Consolas"/>
-          <w:color w:val="A9B7C6"/>
-        </w:rPr>
         <w:t>}</w:t>
       </w:r>
     </w:p>
@@ -3528,21 +2811,7 @@
         <w:rPr>
           <w:lang w:val="es-ES"/>
         </w:rPr>
-        <w:t xml:space="preserve">Teniendo en cuenta que el </w:t>
-      </w:r>
-      <w:proofErr w:type="spellStart"/>
-      <w:r>
-        <w:rPr>
-          <w:lang w:val="es-ES"/>
-        </w:rPr>
-        <w:t>RequestMapping</w:t>
-      </w:r>
-      <w:proofErr w:type="spellEnd"/>
-      <w:r>
-        <w:rPr>
-          <w:lang w:val="es-ES"/>
-        </w:rPr>
-        <w:t xml:space="preserve"> se puede usar para manejar cambios dinámicos, e</w:t>
+        <w:t>Teniendo en cuenta que el RequestMapping se puede usar para manejar cambios dinámicos, e</w:t>
       </w:r>
       <w:r>
         <w:rPr>
@@ -3599,98 +2868,64 @@
           <w:rFonts w:ascii="Consolas" w:hAnsi="Consolas"/>
           <w:color w:val="6A8759"/>
         </w:rPr>
-        <w:t>"/id={id}/</w:t>
-      </w:r>
-      <w:proofErr w:type="spellStart"/>
+        <w:t>"/id={id}/addTask"</w:t>
+      </w:r>
+      <w:r>
+        <w:rPr>
+          <w:rFonts w:ascii="Consolas" w:hAnsi="Consolas"/>
+          <w:color w:val="CC7832"/>
+        </w:rPr>
+        <w:t xml:space="preserve">, </w:t>
+      </w:r>
+      <w:r>
+        <w:rPr>
+          <w:rFonts w:ascii="Consolas" w:hAnsi="Consolas"/>
+          <w:color w:val="D0D0FF"/>
+        </w:rPr>
+        <w:t xml:space="preserve">consumes </w:t>
+      </w:r>
+      <w:r>
+        <w:rPr>
+          <w:rFonts w:ascii="Consolas" w:hAnsi="Consolas"/>
+          <w:color w:val="A9B7C6"/>
+        </w:rPr>
+        <w:t xml:space="preserve">= </w:t>
+      </w:r>
       <w:r>
         <w:rPr>
           <w:rFonts w:ascii="Consolas" w:hAnsi="Consolas"/>
           <w:color w:val="6A8759"/>
         </w:rPr>
+        <w:t>"application/json"</w:t>
+      </w:r>
+      <w:r>
+        <w:rPr>
+          <w:rFonts w:ascii="Consolas" w:hAnsi="Consolas"/>
+          <w:color w:val="A9B7C6"/>
+        </w:rPr>
+        <w:t>)</w:t>
+      </w:r>
+      <w:r>
+        <w:rPr>
+          <w:rFonts w:ascii="Consolas" w:hAnsi="Consolas"/>
+          <w:color w:val="A9B7C6"/>
+        </w:rPr>
+        <w:br/>
+      </w:r>
+      <w:r>
+        <w:rPr>
+          <w:rFonts w:ascii="Consolas" w:hAnsi="Consolas"/>
+          <w:color w:val="CC7832"/>
+        </w:rPr>
+        <w:t xml:space="preserve">public void </w:t>
+      </w:r>
+      <w:r>
+        <w:rPr>
+          <w:rFonts w:ascii="Consolas" w:hAnsi="Consolas"/>
+          <w:color w:val="FFC66D"/>
+        </w:rPr>
         <w:t>addTask</w:t>
       </w:r>
-      <w:proofErr w:type="spellEnd"/>
-      <w:r>
-        <w:rPr>
-          <w:rFonts w:ascii="Consolas" w:hAnsi="Consolas"/>
-          <w:color w:val="6A8759"/>
-        </w:rPr>
-        <w:t>"</w:t>
-      </w:r>
-      <w:r>
-        <w:rPr>
-          <w:rFonts w:ascii="Consolas" w:hAnsi="Consolas"/>
-          <w:color w:val="CC7832"/>
-        </w:rPr>
-        <w:t xml:space="preserve">, </w:t>
-      </w:r>
-      <w:r>
-        <w:rPr>
-          <w:rFonts w:ascii="Consolas" w:hAnsi="Consolas"/>
-          <w:color w:val="D0D0FF"/>
-        </w:rPr>
-        <w:t xml:space="preserve">consumes </w:t>
-      </w:r>
-      <w:r>
-        <w:rPr>
-          <w:rFonts w:ascii="Consolas" w:hAnsi="Consolas"/>
-          <w:color w:val="A9B7C6"/>
-        </w:rPr>
-        <w:t xml:space="preserve">= </w:t>
-      </w:r>
-      <w:r>
-        <w:rPr>
-          <w:rFonts w:ascii="Consolas" w:hAnsi="Consolas"/>
-          <w:color w:val="6A8759"/>
-        </w:rPr>
-        <w:t>"application/</w:t>
-      </w:r>
-      <w:proofErr w:type="spellStart"/>
-      <w:r>
-        <w:rPr>
-          <w:rFonts w:ascii="Consolas" w:hAnsi="Consolas"/>
-          <w:color w:val="6A8759"/>
-        </w:rPr>
-        <w:t>json</w:t>
-      </w:r>
-      <w:proofErr w:type="spellEnd"/>
-      <w:r>
-        <w:rPr>
-          <w:rFonts w:ascii="Consolas" w:hAnsi="Consolas"/>
-          <w:color w:val="6A8759"/>
-        </w:rPr>
-        <w:t>"</w:t>
-      </w:r>
-      <w:r>
-        <w:rPr>
-          <w:rFonts w:ascii="Consolas" w:hAnsi="Consolas"/>
-          <w:color w:val="A9B7C6"/>
-        </w:rPr>
-        <w:t>)</w:t>
-      </w:r>
-      <w:r>
-        <w:rPr>
-          <w:rFonts w:ascii="Consolas" w:hAnsi="Consolas"/>
-          <w:color w:val="A9B7C6"/>
-        </w:rPr>
-        <w:br/>
-      </w:r>
-      <w:r>
-        <w:rPr>
-          <w:rFonts w:ascii="Consolas" w:hAnsi="Consolas"/>
-          <w:color w:val="CC7832"/>
-        </w:rPr>
-        <w:t xml:space="preserve">public void </w:t>
-      </w:r>
-      <w:proofErr w:type="spellStart"/>
-      <w:r>
-        <w:rPr>
-          <w:rFonts w:ascii="Consolas" w:hAnsi="Consolas"/>
-          <w:color w:val="FFC66D"/>
-        </w:rPr>
-        <w:t>addTask</w:t>
-      </w:r>
-      <w:proofErr w:type="spellEnd"/>
       <w:r>
         <w:rPr>
           <w:rFonts w:ascii="Consolas" w:hAnsi="Consolas"/>
@@ -3755,7 +2990,6 @@
         <w:br/>
         <w:t xml:space="preserve">    </w:t>
       </w:r>
-      <w:proofErr w:type="spellStart"/>
       <w:r>
         <w:rPr>
           <w:rFonts w:ascii="Consolas" w:hAnsi="Consolas"/>
@@ -3768,68 +3002,75 @@
           <w:rFonts w:ascii="Consolas" w:hAnsi="Consolas"/>
           <w:color w:val="A9B7C6"/>
         </w:rPr>
-        <w:t>.addTask</w:t>
-      </w:r>
-      <w:proofErr w:type="spellEnd"/>
+        <w:t>.addTask(id</w:t>
+      </w:r>
+      <w:r>
+        <w:rPr>
+          <w:rFonts w:ascii="Consolas" w:hAnsi="Consolas"/>
+          <w:color w:val="CC7832"/>
+        </w:rPr>
+        <w:t xml:space="preserve">, </w:t>
+      </w:r>
       <w:r>
         <w:rPr>
           <w:rFonts w:ascii="Consolas" w:hAnsi="Consolas"/>
           <w:color w:val="A9B7C6"/>
         </w:rPr>
-        <w:t>(id</w:t>
+        <w:t>task)</w:t>
       </w:r>
       <w:r>
         <w:rPr>
           <w:rFonts w:ascii="Consolas" w:hAnsi="Consolas"/>
           <w:color w:val="CC7832"/>
         </w:rPr>
-        <w:t xml:space="preserve">, </w:t>
+        <w:t>;</w:t>
+      </w:r>
+      <w:r>
+        <w:rPr>
+          <w:rFonts w:ascii="Consolas" w:hAnsi="Consolas"/>
+          <w:color w:val="CC7832"/>
+        </w:rPr>
+        <w:br/>
       </w:r>
       <w:r>
         <w:rPr>
           <w:rFonts w:ascii="Consolas" w:hAnsi="Consolas"/>
           <w:color w:val="A9B7C6"/>
         </w:rPr>
-        <w:t>task)</w:t>
-      </w:r>
-      <w:r>
-        <w:rPr>
-          <w:rFonts w:ascii="Consolas" w:hAnsi="Consolas"/>
-          <w:color w:val="CC7832"/>
-        </w:rPr>
-        <w:t>;</w:t>
-      </w:r>
-      <w:r>
-        <w:rPr>
-          <w:rFonts w:ascii="Consolas" w:hAnsi="Consolas"/>
-          <w:color w:val="CC7832"/>
-        </w:rPr>
-        <w:br/>
-      </w:r>
-      <w:r>
-        <w:rPr>
-          <w:rFonts w:ascii="Consolas" w:hAnsi="Consolas"/>
-          <w:color w:val="A9B7C6"/>
-        </w:rPr>
         <w:t>}</w:t>
       </w:r>
     </w:p>
     <w:p>
       <w:pPr>
         <w:pStyle w:val="Heading1"/>
-      </w:pPr>
-      <w:r>
+        <w:rPr>
+          <w:lang w:val="es-ES"/>
+        </w:rPr>
+      </w:pPr>
+      <w:r>
+        <w:rPr>
+          <w:lang w:val="es-ES"/>
+        </w:rPr>
         <w:t xml:space="preserve">Clase </w:t>
       </w:r>
       <w:r>
+        <w:rPr>
+          <w:lang w:val="es-ES"/>
+        </w:rPr>
         <w:t>Service</w:t>
       </w:r>
     </w:p>
     <w:p>
       <w:pPr>
         <w:pStyle w:val="Heading2"/>
-      </w:pPr>
-      <w:r>
+        <w:rPr>
+          <w:lang w:val="es-ES"/>
+        </w:rPr>
+      </w:pPr>
+      <w:r>
+        <w:rPr>
+          <w:lang w:val="es-ES"/>
+        </w:rPr>
         <w:t>@Service</w:t>
       </w:r>
     </w:p>
@@ -3863,7 +3104,13 @@
           <w:bCs/>
           <w:lang w:val="es-ES"/>
         </w:rPr>
-        <w:t xml:space="preserve">ejecutar la lógica, </w:t>
+        <w:t>ejecutar la lógica,  realizar cálculos y llamar a API</w:t>
+      </w:r>
+      <w:r>
+        <w:rPr>
+          <w:lang w:val="es-ES"/>
+        </w:rPr>
+        <w:t xml:space="preserve"> </w:t>
       </w:r>
       <w:r>
         <w:rPr>
@@ -3871,13 +3118,13 @@
           <w:bCs/>
           <w:lang w:val="es-ES"/>
         </w:rPr>
-        <w:t xml:space="preserve"> realizar cálculos y llamar a API</w:t>
-      </w:r>
-      <w:r>
-        <w:rPr>
-          <w:lang w:val="es-ES"/>
-        </w:rPr>
-        <w:t xml:space="preserve"> </w:t>
+        <w:t>externas</w:t>
+      </w:r>
+      <w:r>
+        <w:rPr>
+          <w:lang w:val="es-ES"/>
+        </w:rPr>
+        <w:t xml:space="preserve">. Esta anotación es una forma especializada de la anotación </w:t>
       </w:r>
       <w:r>
         <w:rPr>
@@ -3885,20 +3132,6 @@
           <w:bCs/>
           <w:lang w:val="es-ES"/>
         </w:rPr>
-        <w:t>externas</w:t>
-      </w:r>
-      <w:r>
-        <w:rPr>
-          <w:lang w:val="es-ES"/>
-        </w:rPr>
-        <w:t xml:space="preserve">. Esta anotación es una forma especializada de la anotación </w:t>
-      </w:r>
-      <w:r>
-        <w:rPr>
-          <w:b/>
-          <w:bCs/>
-          <w:lang w:val="es-ES"/>
-        </w:rPr>
         <w:t>@Component</w:t>
       </w:r>
       <w:r>
@@ -3914,20 +3147,26 @@
         <w:rPr>
           <w:sz w:val="32"/>
           <w:szCs w:val="32"/>
+          <w:lang w:val="es-ES"/>
         </w:rPr>
       </w:pPr>
       <w:r>
         <w:rPr>
           <w:rStyle w:val="Heading1Char"/>
+          <w:lang w:val="es-ES"/>
         </w:rPr>
         <w:t>Interface</w:t>
       </w:r>
       <w:r>
+        <w:rPr>
+          <w:lang w:val="es-ES"/>
+        </w:rPr>
         <w:t xml:space="preserve"> </w:t>
       </w:r>
       <w:r>
         <w:rPr>
           <w:rStyle w:val="Heading1Char"/>
+          <w:lang w:val="es-ES"/>
         </w:rPr>
         <w:t>Repository</w:t>
       </w:r>
@@ -3935,8 +3174,14 @@
     <w:p>
       <w:pPr>
         <w:pStyle w:val="Heading2"/>
-      </w:pPr>
-      <w:r>
+        <w:rPr>
+          <w:lang w:val="es-ES"/>
+        </w:rPr>
+      </w:pPr>
+      <w:r>
+        <w:rPr>
+          <w:lang w:val="es-ES"/>
+        </w:rPr>
         <w:t>@Query</w:t>
       </w:r>
     </w:p>
@@ -3956,21 +3201,7 @@
         <w:rPr>
           <w:lang w:val="es-ES"/>
         </w:rPr>
-        <w:t xml:space="preserve">crear </w:t>
-      </w:r>
-      <w:proofErr w:type="spellStart"/>
-      <w:r>
-        <w:rPr>
-          <w:lang w:val="es-ES"/>
-        </w:rPr>
-        <w:t>querys</w:t>
-      </w:r>
-      <w:proofErr w:type="spellEnd"/>
-      <w:r>
-        <w:rPr>
-          <w:lang w:val="es-ES"/>
-        </w:rPr>
-        <w:t xml:space="preserve"> </w:t>
+        <w:t xml:space="preserve">crear querys </w:t>
       </w:r>
       <w:r>
         <w:rPr>
@@ -4105,7 +3336,6 @@
                 <w:lang w:val="es-ES"/>
               </w:rPr>
             </w:pPr>
-            <w:proofErr w:type="spellStart"/>
             <w:r>
               <w:rPr>
                 <w:lang w:val="es-ES"/>
@@ -4118,26 +3348,11 @@
               </w:rPr>
               <w:t>indByUsername</w:t>
             </w:r>
-            <w:proofErr w:type="spellEnd"/>
             <w:r>
               <w:rPr>
                 <w:lang w:val="es-ES"/>
               </w:rPr>
-              <w:t>(“</w:t>
-            </w:r>
-            <w:proofErr w:type="spellStart"/>
-            <w:r>
-              <w:rPr>
-                <w:lang w:val="es-ES"/>
-              </w:rPr>
-              <w:t>usrname</w:t>
-            </w:r>
-            <w:proofErr w:type="spellEnd"/>
-            <w:r>
-              <w:rPr>
-                <w:lang w:val="es-ES"/>
-              </w:rPr>
-              <w:t>”)</w:t>
+              <w:t>(“usrname”)</w:t>
             </w:r>
           </w:p>
         </w:tc>
@@ -4155,55 +3370,19 @@
               <w:rPr>
                 <w:lang w:val="es-ES"/>
               </w:rPr>
-              <w:t>...</w:t>
-            </w:r>
-            <w:proofErr w:type="spellStart"/>
-            <w:r>
-              <w:rPr>
-                <w:lang w:val="es-ES"/>
-              </w:rPr>
-              <w:t>wh</w:t>
+              <w:t>...wh</w:t>
             </w:r>
             <w:r>
               <w:rPr>
                 <w:lang w:val="es-ES"/>
               </w:rPr>
-              <w:t>ere</w:t>
+              <w:t xml:space="preserve">ere </w:t>
             </w:r>
-            <w:proofErr w:type="spellEnd"/>
             <w:r>
               <w:rPr>
                 <w:lang w:val="es-ES"/>
               </w:rPr>
-              <w:t xml:space="preserve"> </w:t>
-            </w:r>
-            <w:proofErr w:type="spellStart"/>
-            <w:r>
-              <w:rPr>
-                <w:lang w:val="es-ES"/>
-              </w:rPr>
-              <w:t>username</w:t>
-            </w:r>
-            <w:proofErr w:type="spellEnd"/>
-            <w:r>
-              <w:rPr>
-                <w:lang w:val="es-ES"/>
-              </w:rPr>
-              <w:t xml:space="preserve"> = “</w:t>
-            </w:r>
-            <w:proofErr w:type="spellStart"/>
-            <w:r>
-              <w:rPr>
-                <w:lang w:val="es-ES"/>
-              </w:rPr>
-              <w:t>usrname</w:t>
-            </w:r>
-            <w:proofErr w:type="spellEnd"/>
-            <w:r>
-              <w:rPr>
-                <w:lang w:val="es-ES"/>
-              </w:rPr>
-              <w:t>”</w:t>
+              <w:t>username = “usrname”</w:t>
             </w:r>
           </w:p>
         </w:tc>
@@ -4280,13 +3459,7 @@
           <w:lang w:val="es-ES"/>
         </w:rPr>
         <w:lastRenderedPageBreak/>
-        <w:t xml:space="preserve">Clase </w:t>
-      </w:r>
-      <w:r>
-        <w:rPr>
-          <w:lang w:val="es-ES"/>
-        </w:rPr>
-        <w:t xml:space="preserve">del </w:t>
+        <w:t xml:space="preserve">Clase del </w:t>
       </w:r>
       <w:r>
         <w:rPr>
@@ -4334,28 +3507,24 @@
         </w:rPr>
         <w:t xml:space="preserve">ndica que la clase Java es una clase de entidad y se asignará a la tabla de base de datos especificada. Si declara una clase de entidad </w:t>
       </w:r>
-      <w:proofErr w:type="spellStart"/>
       <w:r>
         <w:rPr>
           <w:lang w:val="es-ES"/>
         </w:rPr>
         <w:t>User</w:t>
       </w:r>
-      <w:proofErr w:type="spellEnd"/>
       <w:r>
         <w:rPr>
           <w:lang w:val="es-ES"/>
         </w:rPr>
         <w:t xml:space="preserve">, se asignará a la tabla </w:t>
       </w:r>
-      <w:proofErr w:type="spellStart"/>
       <w:r>
         <w:rPr>
           <w:lang w:val="es-ES"/>
         </w:rPr>
         <w:t>Users</w:t>
       </w:r>
-      <w:proofErr w:type="spellEnd"/>
       <w:r>
         <w:rPr>
           <w:lang w:val="es-ES"/>
@@ -4451,17 +3620,25 @@
         <w:rPr>
           <w:rFonts w:ascii="Consolas" w:hAnsi="Consolas"/>
           <w:color w:val="A9B7C6"/>
+          <w:lang w:val="es-ES"/>
         </w:rPr>
       </w:pPr>
       <w:r>
         <w:rPr>
           <w:rFonts w:ascii="Consolas" w:hAnsi="Consolas"/>
           <w:color w:val="A9B7C6"/>
+          <w:lang w:val="es-ES"/>
         </w:rPr>
         <w:t>}</w:t>
       </w:r>
     </w:p>
-    <w:p/>
+    <w:p>
+      <w:pPr>
+        <w:rPr>
+          <w:lang w:val="es-ES"/>
+        </w:rPr>
+      </w:pPr>
+    </w:p>
     <w:p>
       <w:pPr>
         <w:pStyle w:val="Heading2"/>
@@ -4627,16 +3804,7 @@
           <w:color w:val="A9B7C6"/>
           <w:lang w:val="es-ES"/>
         </w:rPr>
-        <w:t xml:space="preserve">= </w:t>
-      </w:r>
-      <w:proofErr w:type="spellStart"/>
-      <w:r>
-        <w:rPr>
-          <w:rFonts w:ascii="Consolas" w:hAnsi="Consolas"/>
-          <w:color w:val="A9B7C6"/>
-          <w:lang w:val="es-ES"/>
-        </w:rPr>
-        <w:t>GenerationType.</w:t>
+        <w:t>= GenerationType.</w:t>
       </w:r>
       <w:r>
         <w:rPr>
@@ -4648,7 +3816,6 @@
         </w:rPr>
         <w:t>IDENTITY</w:t>
       </w:r>
-      <w:proofErr w:type="spellEnd"/>
       <w:r>
         <w:rPr>
           <w:rFonts w:ascii="Consolas" w:hAnsi="Consolas"/>
@@ -4681,41 +3848,21 @@
         </w:rPr>
         <w:br/>
       </w:r>
-      <w:proofErr w:type="spellStart"/>
       <w:r>
         <w:rPr>
           <w:rFonts w:ascii="Consolas" w:hAnsi="Consolas"/>
           <w:color w:val="CC7832"/>
           <w:lang w:val="es-ES"/>
         </w:rPr>
-        <w:t>private</w:t>
-      </w:r>
-      <w:proofErr w:type="spellEnd"/>
-      <w:r>
-        <w:rPr>
-          <w:rFonts w:ascii="Consolas" w:hAnsi="Consolas"/>
-          <w:color w:val="CC7832"/>
-          <w:lang w:val="es-ES"/>
-        </w:rPr>
-        <w:t xml:space="preserve"> </w:t>
-      </w:r>
-      <w:proofErr w:type="spellStart"/>
+        <w:t xml:space="preserve">private </w:t>
+      </w:r>
       <w:r>
         <w:rPr>
           <w:rFonts w:ascii="Consolas" w:hAnsi="Consolas"/>
           <w:color w:val="A9B7C6"/>
           <w:lang w:val="es-ES"/>
         </w:rPr>
-        <w:t>Integer</w:t>
-      </w:r>
-      <w:proofErr w:type="spellEnd"/>
-      <w:r>
-        <w:rPr>
-          <w:rFonts w:ascii="Consolas" w:hAnsi="Consolas"/>
-          <w:color w:val="A9B7C6"/>
-          <w:lang w:val="es-ES"/>
-        </w:rPr>
-        <w:t xml:space="preserve"> </w:t>
+        <w:t xml:space="preserve">Integer </w:t>
       </w:r>
       <w:r>
         <w:rPr>
@@ -4796,14 +3943,7 @@
         <w:rPr>
           <w:lang w:val="es-ES"/>
         </w:rPr>
-        <w:t xml:space="preserve">Las siguientes estrategias se definen en </w:t>
-      </w:r>
-      <w:proofErr w:type="spellStart"/>
-      <w:r>
-        <w:rPr>
-          <w:lang w:val="es-ES"/>
-        </w:rPr>
-        <w:t>javax.persistence.</w:t>
+        <w:t>Las siguientes estrategias se definen en javax.persistence.</w:t>
       </w:r>
       <w:r>
         <w:rPr>
@@ -4813,7 +3953,6 @@
         </w:rPr>
         <w:t>GenerationType</w:t>
       </w:r>
-      <w:proofErr w:type="spellEnd"/>
       <w:r>
         <w:rPr>
           <w:lang w:val="es-ES"/>
@@ -4893,35 +4032,7 @@
         <w:rPr>
           <w:lang w:val="es-ES"/>
         </w:rPr>
-        <w:t xml:space="preserve">: Genere la clave primaria mediante la secuencia, </w:t>
-      </w:r>
-      <w:proofErr w:type="spellStart"/>
-      <w:r>
-        <w:rPr>
-          <w:lang w:val="es-ES"/>
-        </w:rPr>
-        <w:t>mediante@SequenceGenerator</w:t>
-      </w:r>
-      <w:proofErr w:type="spellEnd"/>
-      <w:r>
-        <w:rPr>
-          <w:lang w:val="es-ES"/>
-        </w:rPr>
-        <w:t xml:space="preserve"> La anotación especifica el nombre de la secuencia, </w:t>
-      </w:r>
-      <w:proofErr w:type="spellStart"/>
-      <w:r>
-        <w:rPr>
-          <w:lang w:val="es-ES"/>
-        </w:rPr>
-        <w:t>MySql</w:t>
-      </w:r>
-      <w:proofErr w:type="spellEnd"/>
-      <w:r>
-        <w:rPr>
-          <w:lang w:val="es-ES"/>
-        </w:rPr>
-        <w:t xml:space="preserve"> no admite este método</w:t>
+        <w:t>: Genere la clave primaria mediante la secuencia, mediante@SequenceGenerator La anotación especifica el nombre de la secuencia, MySql no admite este método</w:t>
       </w:r>
       <w:r>
         <w:rPr>
@@ -5013,36 +4124,13 @@
           <w:rFonts w:ascii="Consolas" w:hAnsi="Consolas"/>
           <w:color w:val="BBB529"/>
         </w:rPr>
-        <w:t>@Column</w:t>
+        <w:t>@Column(name = “first_name_db”)</w:t>
       </w:r>
       <w:r>
         <w:rPr>
           <w:rFonts w:ascii="Consolas" w:hAnsi="Consolas"/>
           <w:color w:val="BBB529"/>
         </w:rPr>
-        <w:t>(name = “</w:t>
-      </w:r>
-      <w:proofErr w:type="spellStart"/>
-      <w:r>
-        <w:rPr>
-          <w:rFonts w:ascii="Consolas" w:hAnsi="Consolas"/>
-          <w:color w:val="BBB529"/>
-        </w:rPr>
-        <w:t>first_name_db</w:t>
-      </w:r>
-      <w:proofErr w:type="spellEnd"/>
-      <w:r>
-        <w:rPr>
-          <w:rFonts w:ascii="Consolas" w:hAnsi="Consolas"/>
-          <w:color w:val="BBB529"/>
-        </w:rPr>
-        <w:t>”)</w:t>
-      </w:r>
-      <w:r>
-        <w:rPr>
-          <w:rFonts w:ascii="Consolas" w:hAnsi="Consolas"/>
-          <w:color w:val="BBB529"/>
-        </w:rPr>
         <w:br/>
       </w:r>
       <w:r>
@@ -5059,7 +4147,6 @@
         </w:rPr>
         <w:t xml:space="preserve">String </w:t>
       </w:r>
-      <w:proofErr w:type="spellStart"/>
       <w:r>
         <w:rPr>
           <w:rFonts w:ascii="Consolas" w:hAnsi="Consolas"/>
@@ -5067,7 +4154,6 @@
         </w:rPr>
         <w:t>firstName</w:t>
       </w:r>
-      <w:proofErr w:type="spellEnd"/>
       <w:r>
         <w:rPr>
           <w:rFonts w:ascii="Consolas" w:hAnsi="Consolas"/>
@@ -5080,11 +4166,20 @@
     <w:p>
       <w:pPr>
         <w:pStyle w:val="Heading2"/>
-      </w:pPr>
-      <w:r>
+        <w:rPr>
+          <w:lang w:val="es-ES"/>
+        </w:rPr>
+      </w:pPr>
+      <w:r>
+        <w:rPr>
+          <w:lang w:val="es-ES"/>
+        </w:rPr>
         <w:t>@OneToMany</w:t>
       </w:r>
       <w:r>
+        <w:rPr>
+          <w:lang w:val="es-ES"/>
+        </w:rPr>
         <w:t xml:space="preserve"> </w:t>
       </w:r>
     </w:p>
@@ -5100,7 +4195,6 @@
         </w:rPr>
         <w:t xml:space="preserve">El parámetro </w:t>
       </w:r>
-      <w:proofErr w:type="spellStart"/>
       <w:r>
         <w:rPr>
           <w:b/>
@@ -5109,7 +4203,6 @@
         </w:rPr>
         <w:t>mappedby</w:t>
       </w:r>
-      <w:proofErr w:type="spellEnd"/>
       <w:r>
         <w:rPr>
           <w:lang w:val="es-ES"/>
@@ -5130,7 +4223,6 @@
         </w:rPr>
         <w:t xml:space="preserve"> “</w:t>
       </w:r>
-      <w:proofErr w:type="spellStart"/>
       <w:r>
         <w:rPr>
           <w:b/>
@@ -5139,14 +4231,12 @@
         </w:rPr>
         <w:t>user</w:t>
       </w:r>
-      <w:proofErr w:type="spellEnd"/>
       <w:r>
         <w:rPr>
           <w:lang w:val="es-ES"/>
         </w:rPr>
         <w:t xml:space="preserve">” de la tabla de </w:t>
       </w:r>
-      <w:proofErr w:type="spellStart"/>
       <w:r>
         <w:rPr>
           <w:b/>
@@ -5155,7 +4245,6 @@
         </w:rPr>
         <w:t>Tasks</w:t>
       </w:r>
-      <w:proofErr w:type="spellEnd"/>
       <w:r>
         <w:rPr>
           <w:b/>
@@ -5248,15 +4337,7 @@
           <w:rFonts w:ascii="Consolas" w:hAnsi="Consolas"/>
           <w:color w:val="A9B7C6"/>
         </w:rPr>
-        <w:t xml:space="preserve">= </w:t>
-      </w:r>
-      <w:proofErr w:type="spellStart"/>
-      <w:r>
-        <w:rPr>
-          <w:rFonts w:ascii="Consolas" w:hAnsi="Consolas"/>
-          <w:color w:val="A9B7C6"/>
-        </w:rPr>
-        <w:t>CascadeType.</w:t>
+        <w:t>= CascadeType.</w:t>
       </w:r>
       <w:r>
         <w:rPr>
@@ -5267,7 +4348,6 @@
         </w:rPr>
         <w:t>ALL</w:t>
       </w:r>
-      <w:proofErr w:type="spellEnd"/>
       <w:r>
         <w:rPr>
           <w:rFonts w:ascii="Consolas" w:hAnsi="Consolas"/>
@@ -5315,8 +4395,14 @@
     <w:p>
       <w:pPr>
         <w:pStyle w:val="Heading2"/>
-      </w:pPr>
-      <w:r>
+        <w:rPr>
+          <w:lang w:val="es-ES"/>
+        </w:rPr>
+      </w:pPr>
+      <w:r>
+        <w:rPr>
+          <w:lang w:val="es-ES"/>
+        </w:rPr>
         <w:t>@ManyToOne</w:t>
       </w:r>
     </w:p>
@@ -5330,21 +4416,7 @@
         <w:rPr>
           <w:lang w:val="es-ES"/>
         </w:rPr>
-        <w:t xml:space="preserve">En el caso de </w:t>
-      </w:r>
-      <w:proofErr w:type="spellStart"/>
-      <w:r>
-        <w:rPr>
-          <w:lang w:val="es-ES"/>
-        </w:rPr>
-        <w:t>ManyToOne</w:t>
-      </w:r>
-      <w:proofErr w:type="spellEnd"/>
-      <w:r>
-        <w:rPr>
-          <w:lang w:val="es-ES"/>
-        </w:rPr>
-        <w:t xml:space="preserve"> se utiliza otras anotaciones como </w:t>
+        <w:t xml:space="preserve">En el caso de ManyToOne se utiliza otras anotaciones como </w:t>
       </w:r>
       <w:hyperlink w:anchor="_@JoinColumn" w:history="1">
         <w:r>
@@ -5367,21 +4439,7 @@
             <w:rStyle w:val="Hyperlink"/>
             <w:lang w:val="es-ES"/>
           </w:rPr>
-          <w:t>@JsonIgn</w:t>
-        </w:r>
-        <w:r>
-          <w:rPr>
-            <w:rStyle w:val="Hyperlink"/>
-            <w:lang w:val="es-ES"/>
-          </w:rPr>
-          <w:t>o</w:t>
-        </w:r>
-        <w:r>
-          <w:rPr>
-            <w:rStyle w:val="Hyperlink"/>
-            <w:lang w:val="es-ES"/>
-          </w:rPr>
-          <w:t>re</w:t>
+          <w:t>@JsonIgnore</w:t>
         </w:r>
       </w:hyperlink>
     </w:p>
@@ -5392,14 +4450,12 @@
         <w:rPr>
           <w:rFonts w:ascii="Consolas" w:hAnsi="Consolas"/>
           <w:color w:val="A9B7C6"/>
-          <w:lang w:val="es-ES"/>
         </w:rPr>
       </w:pPr>
       <w:r>
         <w:rPr>
           <w:rFonts w:ascii="Consolas" w:hAnsi="Consolas"/>
           <w:color w:val="BBB529"/>
-          <w:lang w:val="es-ES"/>
         </w:rPr>
         <w:t>@ManyToOne</w:t>
       </w:r>
@@ -5407,7 +4463,6 @@
         <w:rPr>
           <w:rFonts w:ascii="Consolas" w:hAnsi="Consolas"/>
           <w:color w:val="BBB529"/>
-          <w:lang w:val="es-ES"/>
         </w:rPr>
         <w:br/>
         <w:t>@JoinColumn</w:t>
@@ -5416,7 +4471,6 @@
         <w:rPr>
           <w:rFonts w:ascii="Consolas" w:hAnsi="Consolas"/>
           <w:color w:val="A9B7C6"/>
-          <w:lang w:val="es-ES"/>
         </w:rPr>
         <w:t>(</w:t>
       </w:r>
@@ -5424,7 +4478,6 @@
         <w:rPr>
           <w:rFonts w:ascii="Consolas" w:hAnsi="Consolas"/>
           <w:color w:val="D0D0FF"/>
-          <w:lang w:val="es-ES"/>
         </w:rPr>
         <w:t xml:space="preserve">name </w:t>
       </w:r>
@@ -5432,7 +4485,6 @@
         <w:rPr>
           <w:rFonts w:ascii="Consolas" w:hAnsi="Consolas"/>
           <w:color w:val="A9B7C6"/>
-          <w:lang w:val="es-ES"/>
         </w:rPr>
         <w:t xml:space="preserve">= </w:t>
       </w:r>
@@ -5440,33 +4492,13 @@
         <w:rPr>
           <w:rFonts w:ascii="Consolas" w:hAnsi="Consolas"/>
           <w:color w:val="6A8759"/>
-          <w:lang w:val="es-ES"/>
-        </w:rPr>
-        <w:t>"</w:t>
-      </w:r>
-      <w:proofErr w:type="spellStart"/>
-      <w:r>
-        <w:rPr>
-          <w:rFonts w:ascii="Consolas" w:hAnsi="Consolas"/>
-          <w:color w:val="6A8759"/>
-          <w:lang w:val="es-ES"/>
-        </w:rPr>
-        <w:t>user_id</w:t>
-      </w:r>
-      <w:proofErr w:type="spellEnd"/>
-      <w:r>
-        <w:rPr>
-          <w:rFonts w:ascii="Consolas" w:hAnsi="Consolas"/>
-          <w:color w:val="6A8759"/>
-          <w:lang w:val="es-ES"/>
-        </w:rPr>
-        <w:t>"</w:t>
+        </w:rPr>
+        <w:t>"user_id"</w:t>
       </w:r>
       <w:r>
         <w:rPr>
           <w:rFonts w:ascii="Consolas" w:hAnsi="Consolas"/>
           <w:color w:val="A9B7C6"/>
-          <w:lang w:val="es-ES"/>
         </w:rPr>
         <w:t>)</w:t>
       </w:r>
@@ -5474,7 +4506,6 @@
         <w:rPr>
           <w:rFonts w:ascii="Consolas" w:hAnsi="Consolas"/>
           <w:color w:val="A9B7C6"/>
-          <w:lang w:val="es-ES"/>
         </w:rPr>
         <w:br/>
       </w:r>
@@ -5482,7 +4513,6 @@
         <w:rPr>
           <w:rFonts w:ascii="Consolas" w:hAnsi="Consolas"/>
           <w:color w:val="BBB529"/>
-          <w:lang w:val="es-ES"/>
         </w:rPr>
         <w:t>@JsonIgnore</w:t>
       </w:r>
@@ -5490,83 +4520,44 @@
         <w:rPr>
           <w:rFonts w:ascii="Consolas" w:hAnsi="Consolas"/>
           <w:color w:val="BBB529"/>
-          <w:lang w:val="es-ES"/>
         </w:rPr>
         <w:br/>
       </w:r>
-      <w:proofErr w:type="spellStart"/>
       <w:r>
         <w:rPr>
           <w:rFonts w:ascii="Consolas" w:hAnsi="Consolas"/>
           <w:color w:val="CC7832"/>
-          <w:lang w:val="es-ES"/>
-        </w:rPr>
-        <w:t>private</w:t>
-      </w:r>
-      <w:proofErr w:type="spellEnd"/>
+        </w:rPr>
+        <w:t xml:space="preserve">private </w:t>
+      </w:r>
+      <w:r>
+        <w:rPr>
+          <w:rFonts w:ascii="Consolas" w:hAnsi="Consolas"/>
+          <w:color w:val="A9B7C6"/>
+        </w:rPr>
+        <w:t xml:space="preserve">User </w:t>
+      </w:r>
+      <w:r>
+        <w:rPr>
+          <w:rFonts w:ascii="Consolas" w:hAnsi="Consolas"/>
+          <w:color w:val="9876AA"/>
+        </w:rPr>
+        <w:t>user</w:t>
+      </w:r>
       <w:r>
         <w:rPr>
           <w:rFonts w:ascii="Consolas" w:hAnsi="Consolas"/>
           <w:color w:val="CC7832"/>
-          <w:lang w:val="es-ES"/>
-        </w:rPr>
-        <w:t xml:space="preserve"> </w:t>
-      </w:r>
-      <w:proofErr w:type="spellStart"/>
-      <w:r>
-        <w:rPr>
-          <w:rFonts w:ascii="Consolas" w:hAnsi="Consolas"/>
-          <w:color w:val="A9B7C6"/>
-          <w:lang w:val="es-ES"/>
-        </w:rPr>
-        <w:t>User</w:t>
-      </w:r>
-      <w:proofErr w:type="spellEnd"/>
-      <w:r>
-        <w:rPr>
-          <w:rFonts w:ascii="Consolas" w:hAnsi="Consolas"/>
-          <w:color w:val="A9B7C6"/>
-          <w:lang w:val="es-ES"/>
-        </w:rPr>
-        <w:t xml:space="preserve"> </w:t>
-      </w:r>
-      <w:proofErr w:type="spellStart"/>
-      <w:r>
-        <w:rPr>
-          <w:rFonts w:ascii="Consolas" w:hAnsi="Consolas"/>
-          <w:color w:val="9876AA"/>
-          <w:lang w:val="es-ES"/>
-        </w:rPr>
-        <w:t>user</w:t>
-      </w:r>
-      <w:proofErr w:type="spellEnd"/>
-      <w:r>
-        <w:rPr>
-          <w:rFonts w:ascii="Consolas" w:hAnsi="Consolas"/>
-          <w:color w:val="CC7832"/>
-          <w:lang w:val="es-ES"/>
         </w:rPr>
         <w:t>;</w:t>
       </w:r>
     </w:p>
-    <w:p>
-      <w:pPr>
-        <w:rPr>
-          <w:lang w:val="es-ES"/>
-        </w:rPr>
-      </w:pPr>
-    </w:p>
+    <w:p/>
     <w:p>
       <w:pPr>
         <w:pStyle w:val="Heading2"/>
-        <w:rPr>
-          <w:lang w:val="es-ES"/>
-        </w:rPr>
-      </w:pPr>
-      <w:r>
-        <w:rPr>
-          <w:lang w:val="es-ES"/>
-        </w:rPr>
+      </w:pPr>
+      <w:r>
         <w:t>@ManyToMany</w:t>
       </w:r>
     </w:p>
@@ -5584,126 +4575,105 @@
           <w:rFonts w:ascii="Consolas" w:hAnsi="Consolas"/>
           <w:color w:val="BBB529"/>
         </w:rPr>
-        <w:t>@ManyTo</w:t>
+        <w:t>@ManyToMany(</w:t>
+      </w:r>
+      <w:r>
+        <w:rPr>
+          <w:rFonts w:ascii="Consolas" w:hAnsi="Consolas"/>
+          <w:color w:val="D0D0FF"/>
+        </w:rPr>
+        <w:t xml:space="preserve">mappedBy </w:t>
+      </w:r>
+      <w:r>
+        <w:rPr>
+          <w:rFonts w:ascii="Consolas" w:hAnsi="Consolas"/>
+          <w:color w:val="A9B7C6"/>
+        </w:rPr>
+        <w:t xml:space="preserve">= </w:t>
+      </w:r>
+      <w:r>
+        <w:rPr>
+          <w:rFonts w:ascii="Consolas" w:hAnsi="Consolas"/>
+          <w:color w:val="6A8759"/>
+        </w:rPr>
+        <w:t>"</w:t>
+      </w:r>
+      <w:r>
+        <w:rPr>
+          <w:rFonts w:ascii="Consolas" w:hAnsi="Consolas"/>
+          <w:color w:val="6A8759"/>
+        </w:rPr>
+        <w:t>task</w:t>
+      </w:r>
+      <w:r>
+        <w:rPr>
+          <w:rFonts w:ascii="Consolas" w:hAnsi="Consolas"/>
+          <w:color w:val="6A8759"/>
+        </w:rPr>
+        <w:t>"</w:t>
       </w:r>
       <w:r>
         <w:rPr>
           <w:rFonts w:ascii="Consolas" w:hAnsi="Consolas"/>
           <w:color w:val="BBB529"/>
         </w:rPr>
-        <w:t>Many(</w:t>
-      </w:r>
-      <w:r>
-        <w:rPr>
-          <w:rFonts w:ascii="Consolas" w:hAnsi="Consolas"/>
-          <w:color w:val="D0D0FF"/>
-        </w:rPr>
-        <w:t xml:space="preserve">mappedBy </w:t>
+        <w:t>)</w:t>
+      </w:r>
+      <w:r>
+        <w:rPr>
+          <w:rFonts w:ascii="Consolas" w:hAnsi="Consolas"/>
+          <w:color w:val="BBB529"/>
+        </w:rPr>
+        <w:br/>
+      </w:r>
+      <w:r>
+        <w:rPr>
+          <w:rFonts w:ascii="Consolas" w:hAnsi="Consolas"/>
+          <w:color w:val="CC7832"/>
+        </w:rPr>
+        <w:t>private</w:t>
+      </w:r>
+      <w:r>
+        <w:rPr>
+          <w:rFonts w:ascii="Consolas" w:hAnsi="Consolas"/>
+          <w:color w:val="CC7832"/>
+        </w:rPr>
+        <w:t xml:space="preserve"> </w:t>
       </w:r>
       <w:r>
         <w:rPr>
           <w:rFonts w:ascii="Consolas" w:hAnsi="Consolas"/>
           <w:color w:val="A9B7C6"/>
         </w:rPr>
-        <w:t xml:space="preserve">= </w:t>
-      </w:r>
-      <w:r>
-        <w:rPr>
-          <w:rFonts w:ascii="Consolas" w:hAnsi="Consolas"/>
-          <w:color w:val="6A8759"/>
-        </w:rPr>
-        <w:t>"</w:t>
-      </w:r>
-      <w:r>
-        <w:rPr>
-          <w:rFonts w:ascii="Consolas" w:hAnsi="Consolas"/>
-          <w:color w:val="6A8759"/>
-        </w:rPr>
-        <w:t>task</w:t>
-      </w:r>
-      <w:r>
-        <w:rPr>
-          <w:rFonts w:ascii="Consolas" w:hAnsi="Consolas"/>
-          <w:color w:val="6A8759"/>
-        </w:rPr>
-        <w:t>"</w:t>
-      </w:r>
-      <w:r>
-        <w:rPr>
-          <w:rFonts w:ascii="Consolas" w:hAnsi="Consolas"/>
-          <w:color w:val="BBB529"/>
-        </w:rPr>
-        <w:t>)</w:t>
-      </w:r>
-      <w:r>
-        <w:rPr>
-          <w:rFonts w:ascii="Consolas" w:hAnsi="Consolas"/>
-          <w:color w:val="BBB529"/>
-        </w:rPr>
-        <w:br/>
-      </w:r>
-      <w:r>
-        <w:rPr>
-          <w:rFonts w:ascii="Consolas" w:hAnsi="Consolas"/>
-          <w:color w:val="CC7832"/>
-        </w:rPr>
-        <w:t>private</w:t>
-      </w:r>
-      <w:r>
-        <w:rPr>
-          <w:rFonts w:ascii="Consolas" w:hAnsi="Consolas"/>
-          <w:color w:val="CC7832"/>
-        </w:rPr>
-        <w:t xml:space="preserve"> </w:t>
+        <w:t>Set</w:t>
       </w:r>
       <w:r>
         <w:rPr>
           <w:rFonts w:ascii="Consolas" w:hAnsi="Consolas"/>
           <w:color w:val="A9B7C6"/>
         </w:rPr>
-        <w:t>Set</w:t>
+        <w:t>&lt;</w:t>
       </w:r>
       <w:r>
         <w:rPr>
           <w:rFonts w:ascii="Consolas" w:hAnsi="Consolas"/>
           <w:color w:val="A9B7C6"/>
         </w:rPr>
-        <w:t>&lt;</w:t>
+        <w:t>User</w:t>
       </w:r>
       <w:r>
         <w:rPr>
           <w:rFonts w:ascii="Consolas" w:hAnsi="Consolas"/>
           <w:color w:val="A9B7C6"/>
         </w:rPr>
-        <w:t>User</w:t>
-      </w:r>
-      <w:r>
-        <w:rPr>
-          <w:rFonts w:ascii="Consolas" w:hAnsi="Consolas"/>
-          <w:color w:val="A9B7C6"/>
-        </w:rPr>
-        <w:t>&gt;</w:t>
-      </w:r>
-      <w:r>
-        <w:rPr>
-          <w:rFonts w:ascii="Consolas" w:hAnsi="Consolas"/>
-          <w:color w:val="A9B7C6"/>
-        </w:rPr>
-        <w:t xml:space="preserve"> </w:t>
+        <w:t xml:space="preserve">&gt; </w:t>
       </w:r>
       <w:r>
         <w:rPr>
           <w:rFonts w:ascii="Consolas" w:hAnsi="Consolas"/>
           <w:color w:val="9876AA"/>
         </w:rPr>
-        <w:t>user</w:t>
-      </w:r>
-      <w:r>
-        <w:rPr>
-          <w:rFonts w:ascii="Consolas" w:hAnsi="Consolas"/>
-          <w:color w:val="9876AA"/>
-        </w:rPr>
-        <w:t>s</w:t>
+        <w:t>users</w:t>
       </w:r>
       <w:r>
         <w:rPr>
@@ -5760,23 +4730,27 @@
           <w:bCs/>
           <w:lang w:val="es-ES"/>
         </w:rPr>
-        <w:t xml:space="preserve">objeto </w:t>
-      </w:r>
-      <w:proofErr w:type="spellStart"/>
+        <w:t>objeto Address</w:t>
+      </w:r>
+      <w:r>
+        <w:rPr>
+          <w:lang w:val="es-ES"/>
+        </w:rPr>
+        <w:t xml:space="preserve"> con el </w:t>
+      </w:r>
       <w:r>
         <w:rPr>
           <w:b/>
           <w:bCs/>
           <w:lang w:val="es-ES"/>
         </w:rPr>
-        <w:t>Address</w:t>
-      </w:r>
-      <w:proofErr w:type="spellEnd"/>
-      <w:r>
-        <w:rPr>
-          <w:lang w:val="es-ES"/>
-        </w:rPr>
-        <w:t xml:space="preserve"> con el </w:t>
+        <w:t>campo</w:t>
+      </w:r>
+      <w:r>
+        <w:rPr>
+          <w:lang w:val="es-ES"/>
+        </w:rPr>
+        <w:t xml:space="preserve"> </w:t>
       </w:r>
       <w:r>
         <w:rPr>
@@ -5784,13 +4758,7 @@
           <w:bCs/>
           <w:lang w:val="es-ES"/>
         </w:rPr>
-        <w:t>campo</w:t>
-      </w:r>
-      <w:r>
-        <w:rPr>
-          <w:lang w:val="es-ES"/>
-        </w:rPr>
-        <w:t xml:space="preserve"> </w:t>
+        <w:t>“</w:t>
       </w:r>
       <w:r>
         <w:rPr>
@@ -5798,24 +4766,14 @@
           <w:bCs/>
           <w:lang w:val="es-ES"/>
         </w:rPr>
-        <w:t>“</w:t>
-      </w:r>
-      <w:proofErr w:type="spellStart"/>
+        <w:t>addressId</w:t>
+      </w:r>
       <w:r>
         <w:rPr>
           <w:b/>
           <w:bCs/>
           <w:lang w:val="es-ES"/>
         </w:rPr>
-        <w:t>addressId</w:t>
-      </w:r>
-      <w:proofErr w:type="spellEnd"/>
-      <w:r>
-        <w:rPr>
-          <w:b/>
-          <w:bCs/>
-          <w:lang w:val="es-ES"/>
-        </w:rPr>
         <w:t>”</w:t>
       </w:r>
     </w:p>
@@ -5828,7 +4786,6 @@
           <w:sz w:val="20"/>
           <w:szCs w:val="20"/>
           <w:shd w:val="clear" w:color="auto" w:fill="FAFAFA"/>
-          <w:lang w:val="es-ES"/>
         </w:rPr>
       </w:pPr>
       <w:r>
@@ -5838,7 +4795,6 @@
           <w:color w:val="1F7199"/>
           <w:sz w:val="20"/>
           <w:szCs w:val="20"/>
-          <w:lang w:val="es-ES"/>
         </w:rPr>
         <w:t>@Entity</w:t>
       </w:r>
@@ -5849,7 +4805,6 @@
           <w:sz w:val="20"/>
           <w:szCs w:val="20"/>
           <w:shd w:val="clear" w:color="auto" w:fill="FAFAFA"/>
-          <w:lang w:val="es-ES"/>
         </w:rPr>
         <w:t xml:space="preserve"> </w:t>
       </w:r>
@@ -5863,10 +4818,8 @@
           <w:sz w:val="20"/>
           <w:szCs w:val="20"/>
           <w:shd w:val="clear" w:color="auto" w:fill="FAFAFA"/>
-          <w:lang w:val="es-ES"/>
-        </w:rPr>
-      </w:pPr>
-      <w:proofErr w:type="spellStart"/>
+        </w:rPr>
+      </w:pPr>
       <w:r>
         <w:rPr>
           <w:rStyle w:val="hljs-keyword"/>
@@ -5876,11 +4829,9 @@
           <w:color w:val="63B175"/>
           <w:sz w:val="20"/>
           <w:szCs w:val="20"/>
-          <w:lang w:val="es-ES"/>
         </w:rPr>
         <w:t>public</w:t>
       </w:r>
-      <w:proofErr w:type="spellEnd"/>
       <w:r>
         <w:rPr>
           <w:rFonts w:ascii="Source Code Pro" w:hAnsi="Source Code Pro"/>
@@ -5888,11 +4839,9 @@
           <w:sz w:val="20"/>
           <w:szCs w:val="20"/>
           <w:shd w:val="clear" w:color="auto" w:fill="FAFAFA"/>
-          <w:lang w:val="es-ES"/>
         </w:rPr>
         <w:t xml:space="preserve"> </w:t>
       </w:r>
-      <w:proofErr w:type="spellStart"/>
       <w:r>
         <w:rPr>
           <w:rStyle w:val="hljs-keyword"/>
@@ -5902,11 +4851,9 @@
           <w:color w:val="63B175"/>
           <w:sz w:val="20"/>
           <w:szCs w:val="20"/>
-          <w:lang w:val="es-ES"/>
         </w:rPr>
         <w:t>class</w:t>
       </w:r>
-      <w:proofErr w:type="spellEnd"/>
       <w:r>
         <w:rPr>
           <w:rFonts w:ascii="Source Code Pro" w:hAnsi="Source Code Pro"/>
@@ -5914,7 +4861,6 @@
           <w:sz w:val="20"/>
           <w:szCs w:val="20"/>
           <w:shd w:val="clear" w:color="auto" w:fill="FAFAFA"/>
-          <w:lang w:val="es-ES"/>
         </w:rPr>
         <w:t xml:space="preserve"> </w:t>
       </w:r>
@@ -5927,7 +4873,6 @@
           <w:color w:val="267438"/>
           <w:sz w:val="20"/>
           <w:szCs w:val="20"/>
-          <w:lang w:val="es-ES"/>
         </w:rPr>
         <w:t>Office</w:t>
       </w:r>
@@ -5938,7 +4883,6 @@
           <w:sz w:val="20"/>
           <w:szCs w:val="20"/>
           <w:shd w:val="clear" w:color="auto" w:fill="FAFAFA"/>
-          <w:lang w:val="es-ES"/>
         </w:rPr>
         <w:t xml:space="preserve"> { </w:t>
       </w:r>
@@ -5962,9 +4906,30 @@
           <w:sz w:val="20"/>
           <w:szCs w:val="20"/>
         </w:rPr>
-        <w:t xml:space="preserve">@OneToOne(fetch = </w:t>
-      </w:r>
-      <w:proofErr w:type="spellStart"/>
+        <w:t>@OneToOne(fetch = FetchType.LAZY)</w:t>
+      </w:r>
+      <w:r>
+        <w:rPr>
+          <w:rFonts w:ascii="Source Code Pro" w:hAnsi="Source Code Pro"/>
+          <w:color w:val="000000"/>
+          <w:sz w:val="20"/>
+          <w:szCs w:val="20"/>
+          <w:shd w:val="clear" w:color="auto" w:fill="FAFAFA"/>
+        </w:rPr>
+        <w:t xml:space="preserve"> </w:t>
+      </w:r>
+    </w:p>
+    <w:p>
+      <w:pPr>
+        <w:spacing w:line="240" w:lineRule="auto"/>
+        <w:rPr>
+          <w:rFonts w:ascii="Source Code Pro" w:hAnsi="Source Code Pro"/>
+          <w:color w:val="000000"/>
+          <w:sz w:val="20"/>
+          <w:szCs w:val="20"/>
+          <w:shd w:val="clear" w:color="auto" w:fill="FAFAFA"/>
+        </w:rPr>
+      </w:pPr>
       <w:r>
         <w:rPr>
           <w:rStyle w:val="hljs-meta"/>
@@ -5973,72 +4938,7 @@
           <w:sz w:val="20"/>
           <w:szCs w:val="20"/>
         </w:rPr>
-        <w:t>FetchType.LAZY</w:t>
-      </w:r>
-      <w:proofErr w:type="spellEnd"/>
-      <w:r>
-        <w:rPr>
-          <w:rStyle w:val="hljs-meta"/>
-          <w:rFonts w:ascii="Source Code Pro" w:hAnsi="Source Code Pro"/>
-          <w:color w:val="1F7199"/>
-          <w:sz w:val="20"/>
-          <w:szCs w:val="20"/>
-        </w:rPr>
-        <w:t>)</w:t>
-      </w:r>
-      <w:r>
-        <w:rPr>
-          <w:rFonts w:ascii="Source Code Pro" w:hAnsi="Source Code Pro"/>
-          <w:color w:val="000000"/>
-          <w:sz w:val="20"/>
-          <w:szCs w:val="20"/>
-          <w:shd w:val="clear" w:color="auto" w:fill="FAFAFA"/>
-        </w:rPr>
-        <w:t xml:space="preserve"> </w:t>
-      </w:r>
-    </w:p>
-    <w:p>
-      <w:pPr>
-        <w:spacing w:line="240" w:lineRule="auto"/>
-        <w:rPr>
-          <w:rFonts w:ascii="Source Code Pro" w:hAnsi="Source Code Pro"/>
-          <w:color w:val="000000"/>
-          <w:sz w:val="20"/>
-          <w:szCs w:val="20"/>
-          <w:shd w:val="clear" w:color="auto" w:fill="FAFAFA"/>
-        </w:rPr>
-      </w:pPr>
-      <w:r>
-        <w:rPr>
-          <w:rStyle w:val="hljs-meta"/>
-          <w:rFonts w:ascii="Source Code Pro" w:hAnsi="Source Code Pro"/>
-          <w:color w:val="1F7199"/>
-          <w:sz w:val="20"/>
-          <w:szCs w:val="20"/>
-        </w:rPr>
-        <w:t>@JoinColumn(name = "</w:t>
-      </w:r>
-      <w:proofErr w:type="spellStart"/>
-      <w:r>
-        <w:rPr>
-          <w:rStyle w:val="hljs-meta"/>
-          <w:rFonts w:ascii="Source Code Pro" w:hAnsi="Source Code Pro"/>
-          <w:color w:val="1F7199"/>
-          <w:sz w:val="20"/>
-          <w:szCs w:val="20"/>
-        </w:rPr>
-        <w:t>addressId</w:t>
-      </w:r>
-      <w:proofErr w:type="spellEnd"/>
-      <w:r>
-        <w:rPr>
-          <w:rStyle w:val="hljs-meta"/>
-          <w:rFonts w:ascii="Source Code Pro" w:hAnsi="Source Code Pro"/>
-          <w:color w:val="1F7199"/>
-          <w:sz w:val="20"/>
-          <w:szCs w:val="20"/>
-        </w:rPr>
-        <w:t>")</w:t>
+        <w:t>@JoinColumn(name = "addressId")</w:t>
       </w:r>
       <w:r>
         <w:rPr>
@@ -6082,20 +4982,21 @@
           <w:szCs w:val="20"/>
           <w:shd w:val="clear" w:color="auto" w:fill="FAFAFA"/>
         </w:rPr>
-        <w:t xml:space="preserve"> Address </w:t>
-      </w:r>
-      <w:proofErr w:type="spellStart"/>
-      <w:r>
+        <w:t xml:space="preserve"> Address address; </w:t>
+      </w:r>
+    </w:p>
+    <w:p>
+      <w:pPr>
+        <w:spacing w:line="240" w:lineRule="auto"/>
         <w:rPr>
           <w:rFonts w:ascii="Source Code Pro" w:hAnsi="Source Code Pro"/>
           <w:color w:val="000000"/>
           <w:sz w:val="20"/>
           <w:szCs w:val="20"/>
           <w:shd w:val="clear" w:color="auto" w:fill="FAFAFA"/>
-        </w:rPr>
-        <w:t>address</w:t>
-      </w:r>
-      <w:proofErr w:type="spellEnd"/>
+          <w:lang w:val="es-ES"/>
+        </w:rPr>
+      </w:pPr>
       <w:r>
         <w:rPr>
           <w:rFonts w:ascii="Source Code Pro" w:hAnsi="Source Code Pro"/>
@@ -6103,28 +5004,7 @@
           <w:sz w:val="20"/>
           <w:szCs w:val="20"/>
           <w:shd w:val="clear" w:color="auto" w:fill="FAFAFA"/>
-        </w:rPr>
-        <w:t xml:space="preserve">; </w:t>
-      </w:r>
-    </w:p>
-    <w:p>
-      <w:pPr>
-        <w:spacing w:line="240" w:lineRule="auto"/>
-        <w:rPr>
-          <w:rFonts w:ascii="Source Code Pro" w:hAnsi="Source Code Pro"/>
-          <w:color w:val="000000"/>
-          <w:sz w:val="20"/>
-          <w:szCs w:val="20"/>
-          <w:shd w:val="clear" w:color="auto" w:fill="FAFAFA"/>
-        </w:rPr>
-      </w:pPr>
-      <w:r>
-        <w:rPr>
-          <w:rFonts w:ascii="Source Code Pro" w:hAnsi="Source Code Pro"/>
-          <w:color w:val="000000"/>
-          <w:sz w:val="20"/>
-          <w:szCs w:val="20"/>
-          <w:shd w:val="clear" w:color="auto" w:fill="FAFAFA"/>
+          <w:lang w:val="es-ES"/>
         </w:rPr>
         <w:t>}</w:t>
       </w:r>
@@ -6222,30 +5102,8 @@
         <w:rPr>
           <w:lang w:val="es-ES"/>
         </w:rPr>
-        <w:t xml:space="preserve"> algunos atributos en el Java </w:t>
-      </w:r>
-      <w:proofErr w:type="spellStart"/>
-      <w:r>
-        <w:rPr>
-          <w:lang w:val="es-ES"/>
-        </w:rPr>
-        <w:t>Bean</w:t>
-      </w:r>
-      <w:proofErr w:type="spellEnd"/>
-      <w:r>
-        <w:rPr>
-          <w:lang w:val="es-ES"/>
-        </w:rPr>
-        <w:t xml:space="preserve"> cuando se serializa </w:t>
-      </w:r>
-      <w:proofErr w:type="spellStart"/>
-      <w:r>
-        <w:rPr>
-          <w:lang w:val="es-ES"/>
-        </w:rPr>
-        <w:t>json</w:t>
-      </w:r>
-      <w:proofErr w:type="spellEnd"/>
+        <w:t xml:space="preserve"> algunos atributos en el Java Bean cuando se serializa json</w:t>
+      </w:r>
       <w:r>
         <w:rPr>
           <w:lang w:val="es-ES"/>
@@ -6278,14 +5136,14 @@
         <w:rPr>
           <w:rFonts w:ascii="Consolas" w:hAnsi="Consolas"/>
           <w:color w:val="A9B7C6"/>
-          <w:lang w:val="fr-FR"/>
+          <w:lang w:val="es-ES"/>
         </w:rPr>
       </w:pPr>
       <w:r>
         <w:rPr>
           <w:rFonts w:ascii="Consolas" w:hAnsi="Consolas"/>
           <w:color w:val="BBB529"/>
-          <w:lang w:val="fr-FR"/>
+          <w:lang w:val="es-ES"/>
         </w:rPr>
         <w:t>@ManyToOne</w:t>
       </w:r>
@@ -6293,7 +5151,7 @@
         <w:rPr>
           <w:rFonts w:ascii="Consolas" w:hAnsi="Consolas"/>
           <w:color w:val="BBB529"/>
-          <w:lang w:val="fr-FR"/>
+          <w:lang w:val="es-ES"/>
         </w:rPr>
         <w:br/>
         <w:t>@JoinColumn</w:t>
@@ -6302,7 +5160,7 @@
         <w:rPr>
           <w:rFonts w:ascii="Consolas" w:hAnsi="Consolas"/>
           <w:color w:val="A9B7C6"/>
-          <w:lang w:val="fr-FR"/>
+          <w:lang w:val="es-ES"/>
         </w:rPr>
         <w:t>(</w:t>
       </w:r>
@@ -6310,7 +5168,7 @@
         <w:rPr>
           <w:rFonts w:ascii="Consolas" w:hAnsi="Consolas"/>
           <w:color w:val="D0D0FF"/>
-          <w:lang w:val="fr-FR"/>
+          <w:lang w:val="es-ES"/>
         </w:rPr>
         <w:t xml:space="preserve">name </w:t>
       </w:r>
@@ -6318,7 +5176,7 @@
         <w:rPr>
           <w:rFonts w:ascii="Consolas" w:hAnsi="Consolas"/>
           <w:color w:val="A9B7C6"/>
-          <w:lang w:val="fr-FR"/>
+          <w:lang w:val="es-ES"/>
         </w:rPr>
         <w:t xml:space="preserve">= </w:t>
       </w:r>
@@ -6326,33 +5184,15 @@
         <w:rPr>
           <w:rFonts w:ascii="Consolas" w:hAnsi="Consolas"/>
           <w:color w:val="6A8759"/>
-          <w:lang w:val="fr-FR"/>
-        </w:rPr>
-        <w:t>"</w:t>
-      </w:r>
-      <w:proofErr w:type="spellStart"/>
-      <w:r>
-        <w:rPr>
-          <w:rFonts w:ascii="Consolas" w:hAnsi="Consolas"/>
-          <w:color w:val="6A8759"/>
-          <w:lang w:val="fr-FR"/>
-        </w:rPr>
-        <w:t>user_id</w:t>
-      </w:r>
-      <w:proofErr w:type="spellEnd"/>
-      <w:r>
-        <w:rPr>
-          <w:rFonts w:ascii="Consolas" w:hAnsi="Consolas"/>
-          <w:color w:val="6A8759"/>
-          <w:lang w:val="fr-FR"/>
-        </w:rPr>
-        <w:t>"</w:t>
+          <w:lang w:val="es-ES"/>
+        </w:rPr>
+        <w:t>"user_id"</w:t>
       </w:r>
       <w:r>
         <w:rPr>
           <w:rFonts w:ascii="Consolas" w:hAnsi="Consolas"/>
           <w:color w:val="A9B7C6"/>
-          <w:lang w:val="fr-FR"/>
+          <w:lang w:val="es-ES"/>
         </w:rPr>
         <w:t>)</w:t>
       </w:r>
@@ -6360,7 +5200,7 @@
         <w:rPr>
           <w:rFonts w:ascii="Consolas" w:hAnsi="Consolas"/>
           <w:color w:val="A9B7C6"/>
-          <w:lang w:val="fr-FR"/>
+          <w:lang w:val="es-ES"/>
         </w:rPr>
         <w:br/>
       </w:r>
@@ -6368,7 +5208,7 @@
         <w:rPr>
           <w:rFonts w:ascii="Consolas" w:hAnsi="Consolas"/>
           <w:color w:val="BBB529"/>
-          <w:lang w:val="fr-FR"/>
+          <w:lang w:val="es-ES"/>
         </w:rPr>
         <w:t>@JsonIgnore</w:t>
       </w:r>
@@ -6376,51 +5216,39 @@
         <w:rPr>
           <w:rFonts w:ascii="Consolas" w:hAnsi="Consolas"/>
           <w:color w:val="BBB529"/>
-          <w:lang w:val="fr-FR"/>
+          <w:lang w:val="es-ES"/>
         </w:rPr>
         <w:br/>
       </w:r>
-      <w:proofErr w:type="spellStart"/>
       <w:r>
         <w:rPr>
           <w:rFonts w:ascii="Consolas" w:hAnsi="Consolas"/>
           <w:color w:val="CC7832"/>
-          <w:lang w:val="fr-FR"/>
-        </w:rPr>
-        <w:t>private</w:t>
-      </w:r>
-      <w:proofErr w:type="spellEnd"/>
+          <w:lang w:val="es-ES"/>
+        </w:rPr>
+        <w:t xml:space="preserve">private </w:t>
+      </w:r>
+      <w:r>
+        <w:rPr>
+          <w:rFonts w:ascii="Consolas" w:hAnsi="Consolas"/>
+          <w:color w:val="A9B7C6"/>
+          <w:lang w:val="es-ES"/>
+        </w:rPr>
+        <w:t xml:space="preserve">User </w:t>
+      </w:r>
+      <w:r>
+        <w:rPr>
+          <w:rFonts w:ascii="Consolas" w:hAnsi="Consolas"/>
+          <w:color w:val="9876AA"/>
+          <w:lang w:val="es-ES"/>
+        </w:rPr>
+        <w:t>user</w:t>
+      </w:r>
       <w:r>
         <w:rPr>
           <w:rFonts w:ascii="Consolas" w:hAnsi="Consolas"/>
           <w:color w:val="CC7832"/>
-          <w:lang w:val="fr-FR"/>
-        </w:rPr>
-        <w:t xml:space="preserve"> </w:t>
-      </w:r>
-      <w:r>
-        <w:rPr>
-          <w:rFonts w:ascii="Consolas" w:hAnsi="Consolas"/>
-          <w:color w:val="A9B7C6"/>
-          <w:lang w:val="fr-FR"/>
-        </w:rPr>
-        <w:t xml:space="preserve">User </w:t>
-      </w:r>
-      <w:proofErr w:type="spellStart"/>
-      <w:r>
-        <w:rPr>
-          <w:rFonts w:ascii="Consolas" w:hAnsi="Consolas"/>
-          <w:color w:val="9876AA"/>
-          <w:lang w:val="fr-FR"/>
-        </w:rPr>
-        <w:t>user</w:t>
-      </w:r>
-      <w:proofErr w:type="spellEnd"/>
-      <w:r>
-        <w:rPr>
-          <w:rFonts w:ascii="Consolas" w:hAnsi="Consolas"/>
-          <w:color w:val="CC7832"/>
-          <w:lang w:val="fr-FR"/>
+          <w:lang w:val="es-ES"/>
         </w:rPr>
         <w:t>;</w:t>
       </w:r>
@@ -6460,21 +5288,7 @@
         <w:rPr>
           <w:lang w:val="es-ES"/>
         </w:rPr>
-        <w:t xml:space="preserve">toda la información de la tarea. Teniendo en cuenta que la tarea tiene un objeto </w:t>
-      </w:r>
-      <w:proofErr w:type="spellStart"/>
-      <w:r>
-        <w:rPr>
-          <w:lang w:val="es-ES"/>
-        </w:rPr>
-        <w:t>User</w:t>
-      </w:r>
-      <w:proofErr w:type="spellEnd"/>
-      <w:r>
-        <w:rPr>
-          <w:lang w:val="es-ES"/>
-        </w:rPr>
-        <w:t>, mostraría la información de</w:t>
+        <w:t>toda la información de la tarea. Teniendo en cuenta que la tarea tiene un objeto User, mostraría la información de</w:t>
       </w:r>
       <w:r>
         <w:rPr>
@@ -6516,7 +5330,7 @@
     <w:p>
       <w:pPr>
         <w:rPr>
-          <w:lang w:val="fr-FR"/>
+          <w:lang w:val="es-ES"/>
         </w:rPr>
       </w:pPr>
       <w:r>
@@ -6821,7 +5635,7 @@
                     <pic:cNvPicPr/>
                   </pic:nvPicPr>
                   <pic:blipFill rotWithShape="1">
-                    <a:blip r:embed="rId7"/>
+                    <a:blip r:embed="rId8"/>
                     <a:srcRect t="2574"/>
                     <a:stretch/>
                   </pic:blipFill>
@@ -6873,21 +5687,7 @@
         <w:rPr>
           <w:lang w:val="es-ES"/>
         </w:rPr>
-        <w:t>Esta anotación se aplica a campos, métodos de “</w:t>
-      </w:r>
-      <w:proofErr w:type="spellStart"/>
-      <w:r>
-        <w:rPr>
-          <w:lang w:val="es-ES"/>
-        </w:rPr>
-        <w:t>setters</w:t>
-      </w:r>
-      <w:proofErr w:type="spellEnd"/>
-      <w:r>
-        <w:rPr>
-          <w:lang w:val="es-ES"/>
-        </w:rPr>
-        <w:t>” y constructores</w:t>
+        <w:t>Esta anotación se aplica a campos, métodos de “setters” y constructores</w:t>
       </w:r>
       <w:r>
         <w:rPr>
@@ -7004,7 +5804,7 @@
                     </pic:cNvPicPr>
                   </pic:nvPicPr>
                   <pic:blipFill>
-                    <a:blip r:embed="rId8" cstate="print">
+                    <a:blip r:embed="rId9" cstate="print">
                       <a:extLst>
                         <a:ext uri="{28A0092B-C50C-407E-A947-70E740481C1C}">
                           <a14:useLocalDpi xmlns:a14="http://schemas.microsoft.com/office/drawing/2010/main" val="0"/>
@@ -7039,11 +5839,20 @@
     <w:p>
       <w:pPr>
         <w:pStyle w:val="Heading1"/>
-      </w:pPr>
-      <w:r>
+        <w:rPr>
+          <w:lang w:val="es-ES"/>
+        </w:rPr>
+      </w:pPr>
+      <w:r>
+        <w:rPr>
+          <w:lang w:val="es-ES"/>
+        </w:rPr>
         <w:br w:type="page"/>
       </w:r>
       <w:r>
+        <w:rPr>
+          <w:lang w:val="es-ES"/>
+        </w:rPr>
         <w:lastRenderedPageBreak/>
         <w:t>Core Spring Framework</w:t>
       </w:r>
@@ -7051,8 +5860,14 @@
     <w:p>
       <w:pPr>
         <w:pStyle w:val="Heading2"/>
-      </w:pPr>
-      <w:r>
+        <w:rPr>
+          <w:lang w:val="es-ES"/>
+        </w:rPr>
+      </w:pPr>
+      <w:r>
+        <w:rPr>
+          <w:lang w:val="es-ES"/>
+        </w:rPr>
         <w:t>@Required</w:t>
       </w:r>
     </w:p>
@@ -7068,7 +5883,6 @@
         </w:rPr>
         <w:t xml:space="preserve">La anotación @Required indica que el </w:t>
       </w:r>
-      <w:proofErr w:type="spellStart"/>
       <w:r>
         <w:rPr>
           <w:b/>
@@ -7077,7 +5891,6 @@
         </w:rPr>
         <w:t>bean</w:t>
       </w:r>
-      <w:proofErr w:type="spellEnd"/>
       <w:r>
         <w:rPr>
           <w:lang w:val="es-ES"/>
@@ -7098,7 +5911,6 @@
         </w:rPr>
         <w:t xml:space="preserve"> de tipo </w:t>
       </w:r>
-      <w:proofErr w:type="spellStart"/>
       <w:r>
         <w:rPr>
           <w:b/>
@@ -7107,7 +5919,6 @@
         </w:rPr>
         <w:t>BeanInitializationException</w:t>
       </w:r>
-      <w:proofErr w:type="spellEnd"/>
       <w:r>
         <w:rPr>
           <w:lang w:val="es-ES"/>
@@ -7141,7 +5952,6 @@
         </w:rPr>
         <w:t xml:space="preserve">Esta anotación se usa en clases que definen </w:t>
       </w:r>
-      <w:proofErr w:type="spellStart"/>
       <w:r>
         <w:rPr>
           <w:b/>
@@ -7150,7 +5960,6 @@
         </w:rPr>
         <w:t>beans</w:t>
       </w:r>
-      <w:proofErr w:type="spellEnd"/>
       <w:r>
         <w:rPr>
           <w:lang w:val="es-ES"/>
@@ -7184,7 +5993,7 @@
                     <pic:cNvPicPr/>
                   </pic:nvPicPr>
                   <pic:blipFill>
-                    <a:blip r:embed="rId9"/>
+                    <a:blip r:embed="rId10"/>
                     <a:stretch>
                       <a:fillRect/>
                     </a:stretch>
@@ -7259,23 +6068,13 @@
         </w:rPr>
         <w:t xml:space="preserve">. La anotación @Bean funciona con @Configuration para crear </w:t>
       </w:r>
-      <w:proofErr w:type="spellStart"/>
       <w:r>
         <w:rPr>
           <w:b/>
           <w:bCs/>
           <w:lang w:val="es-ES"/>
         </w:rPr>
-        <w:t>beans</w:t>
-      </w:r>
-      <w:proofErr w:type="spellEnd"/>
-      <w:r>
-        <w:rPr>
-          <w:b/>
-          <w:bCs/>
-          <w:lang w:val="es-ES"/>
-        </w:rPr>
-        <w:t xml:space="preserve"> Spring</w:t>
+        <w:t>beans Spring</w:t>
       </w:r>
       <w:r>
         <w:rPr>
@@ -7320,21 +6119,7 @@
         <w:rPr>
           <w:lang w:val="es-ES"/>
         </w:rPr>
-        <w:t xml:space="preserve">Esta anotación se utiliza para evitar la confusión que ocurre cuando crea más de un </w:t>
-      </w:r>
-      <w:proofErr w:type="spellStart"/>
-      <w:r>
-        <w:rPr>
-          <w:lang w:val="es-ES"/>
-        </w:rPr>
-        <w:t>bean</w:t>
-      </w:r>
-      <w:proofErr w:type="spellEnd"/>
-      <w:r>
-        <w:rPr>
-          <w:lang w:val="es-ES"/>
-        </w:rPr>
-        <w:t xml:space="preserve"> del mismo tipo y se desea conectar solo uno de ellos con una propiedad.</w:t>
+        <w:t>Esta anotación se utiliza para evitar la confusión que ocurre cuando crea más de un bean del mismo tipo y se desea conectar solo uno de ellos con una propiedad.</w:t>
       </w:r>
     </w:p>
     <w:p>
@@ -7360,80 +6145,6 @@
             <wp:extent cx="5913120" cy="1506077"/>
             <wp:effectExtent l="0" t="0" r="0" b="0"/>
             <wp:docPr id="2" name="Picture 2"/>
-            <wp:cNvGraphicFramePr>
-              <a:graphicFrameLocks xmlns:a="http://schemas.openxmlformats.org/drawingml/2006/main" noChangeAspect="1"/>
-            </wp:cNvGraphicFramePr>
-            <a:graphic xmlns:a="http://schemas.openxmlformats.org/drawingml/2006/main">
-              <a:graphicData uri="http://schemas.openxmlformats.org/drawingml/2006/picture">
-                <pic:pic xmlns:pic="http://schemas.openxmlformats.org/drawingml/2006/picture">
-                  <pic:nvPicPr>
-                    <pic:cNvPr id="1" name=""/>
-                    <pic:cNvPicPr/>
-                  </pic:nvPicPr>
-                  <pic:blipFill>
-                    <a:blip r:embed="rId10"/>
-                    <a:stretch>
-                      <a:fillRect/>
-                    </a:stretch>
-                  </pic:blipFill>
-                  <pic:spPr>
-                    <a:xfrm>
-                      <a:off x="0" y="0"/>
-                      <a:ext cx="5917126" cy="1507097"/>
-                    </a:xfrm>
-                    <a:prstGeom prst="rect">
-                      <a:avLst/>
-                    </a:prstGeom>
-                  </pic:spPr>
-                </pic:pic>
-              </a:graphicData>
-            </a:graphic>
-          </wp:inline>
-        </w:drawing>
-      </w:r>
-    </w:p>
-    <w:p>
-      <w:pPr>
-        <w:rPr>
-          <w:lang w:val="es-ES"/>
-        </w:rPr>
-      </w:pPr>
-      <w:r>
-        <w:rPr>
-          <w:lang w:val="es-ES"/>
-        </w:rPr>
-        <w:t xml:space="preserve">Con la anotación @Qualifier agregada, Spring ahora sabrá qué </w:t>
-      </w:r>
-      <w:proofErr w:type="spellStart"/>
-      <w:r>
-        <w:rPr>
-          <w:lang w:val="es-ES"/>
-        </w:rPr>
-        <w:t>bean</w:t>
-      </w:r>
-      <w:proofErr w:type="spellEnd"/>
-      <w:r>
-        <w:rPr>
-          <w:lang w:val="es-ES"/>
-        </w:rPr>
-        <w:t xml:space="preserve"> conectar automáticamente, donde beanB2 es el nombre de BeanB2.</w:t>
-      </w:r>
-    </w:p>
-    <w:p>
-      <w:pPr>
-        <w:rPr>
-          <w:lang w:val="es-ES"/>
-        </w:rPr>
-      </w:pPr>
-      <w:r>
-        <w:rPr>
-          <w:noProof/>
-        </w:rPr>
-        <w:drawing>
-          <wp:inline distT="0" distB="0" distL="0" distR="0" wp14:anchorId="509E74C2" wp14:editId="0F19D130">
-            <wp:extent cx="5943600" cy="1346835"/>
-            <wp:effectExtent l="0" t="0" r="0" b="5715"/>
-            <wp:docPr id="3" name="Picture 3"/>
             <wp:cNvGraphicFramePr>
               <a:graphicFrameLocks xmlns:a="http://schemas.openxmlformats.org/drawingml/2006/main" noChangeAspect="1"/>
             </wp:cNvGraphicFramePr>
@@ -7453,6 +6164,66 @@
                   <pic:spPr>
                     <a:xfrm>
                       <a:off x="0" y="0"/>
+                      <a:ext cx="5917126" cy="1507097"/>
+                    </a:xfrm>
+                    <a:prstGeom prst="rect">
+                      <a:avLst/>
+                    </a:prstGeom>
+                  </pic:spPr>
+                </pic:pic>
+              </a:graphicData>
+            </a:graphic>
+          </wp:inline>
+        </w:drawing>
+      </w:r>
+    </w:p>
+    <w:p>
+      <w:pPr>
+        <w:rPr>
+          <w:lang w:val="es-ES"/>
+        </w:rPr>
+      </w:pPr>
+      <w:r>
+        <w:rPr>
+          <w:lang w:val="es-ES"/>
+        </w:rPr>
+        <w:t>Con la anotación @Qualifier agregada, Spring ahora sabrá qué bean conectar automáticamente, donde beanB2 es el nombre de BeanB2.</w:t>
+      </w:r>
+    </w:p>
+    <w:p>
+      <w:pPr>
+        <w:rPr>
+          <w:lang w:val="es-ES"/>
+        </w:rPr>
+      </w:pPr>
+      <w:r>
+        <w:rPr>
+          <w:noProof/>
+        </w:rPr>
+        <w:drawing>
+          <wp:inline distT="0" distB="0" distL="0" distR="0" wp14:anchorId="509E74C2" wp14:editId="0F19D130">
+            <wp:extent cx="5943600" cy="1346835"/>
+            <wp:effectExtent l="0" t="0" r="0" b="5715"/>
+            <wp:docPr id="3" name="Picture 3"/>
+            <wp:cNvGraphicFramePr>
+              <a:graphicFrameLocks xmlns:a="http://schemas.openxmlformats.org/drawingml/2006/main" noChangeAspect="1"/>
+            </wp:cNvGraphicFramePr>
+            <a:graphic xmlns:a="http://schemas.openxmlformats.org/drawingml/2006/main">
+              <a:graphicData uri="http://schemas.openxmlformats.org/drawingml/2006/picture">
+                <pic:pic xmlns:pic="http://schemas.openxmlformats.org/drawingml/2006/picture">
+                  <pic:nvPicPr>
+                    <pic:cNvPr id="1" name=""/>
+                    <pic:cNvPicPr/>
+                  </pic:nvPicPr>
+                  <pic:blipFill>
+                    <a:blip r:embed="rId12"/>
+                    <a:stretch>
+                      <a:fillRect/>
+                    </a:stretch>
+                  </pic:blipFill>
+                  <pic:spPr>
+                    <a:xfrm>
+                      <a:off x="0" y="0"/>
                       <a:ext cx="5943600" cy="1346835"/>
                     </a:xfrm>
                     <a:prstGeom prst="rect">
@@ -7535,21 +6306,7 @@
         <w:rPr>
           <w:lang w:val="es-ES"/>
         </w:rPr>
-        <w:t xml:space="preserve">Esta anotación se usa en clases de componentes. De forma predeterminada, todas las dependencias con conexión automática se crean y configuran al inicio. Pero si desea inicializar un </w:t>
-      </w:r>
-      <w:proofErr w:type="spellStart"/>
-      <w:r>
-        <w:rPr>
-          <w:lang w:val="es-ES"/>
-        </w:rPr>
-        <w:t>bean</w:t>
-      </w:r>
-      <w:proofErr w:type="spellEnd"/>
-      <w:r>
-        <w:rPr>
-          <w:lang w:val="es-ES"/>
-        </w:rPr>
-        <w:t xml:space="preserve"> “como una carga diferida”, se puede usar la anotación </w:t>
+        <w:t xml:space="preserve">Esta anotación se usa en clases de componentes. De forma predeterminada, todas las dependencias con conexión automática se crean y configuran al inicio. Pero si desea inicializar un bean “como una carga diferida”, se puede usar la anotación </w:t>
       </w:r>
       <w:r>
         <w:rPr>
@@ -7563,21 +6320,7 @@
         <w:rPr>
           <w:lang w:val="es-ES"/>
         </w:rPr>
-        <w:t xml:space="preserve"> sobre la clase. Esto significa que el </w:t>
-      </w:r>
-      <w:proofErr w:type="spellStart"/>
-      <w:r>
-        <w:rPr>
-          <w:lang w:val="es-ES"/>
-        </w:rPr>
-        <w:t>bean</w:t>
-      </w:r>
-      <w:proofErr w:type="spellEnd"/>
-      <w:r>
-        <w:rPr>
-          <w:lang w:val="es-ES"/>
-        </w:rPr>
-        <w:t xml:space="preserve"> se creará e inicializará solo cuando se solicite por primera vez. También puede usar esta anotación en las clases de </w:t>
+        <w:t xml:space="preserve"> sobre la clase. Esto significa que el bean se creará e inicializará solo cuando se solicite por primera vez. También puede usar esta anotación en las clases de </w:t>
       </w:r>
       <w:r>
         <w:rPr>
@@ -7680,7 +6423,6 @@
         </w:rPr>
         <w:t xml:space="preserve"> de un archivo de propiedades en el atributo de un </w:t>
       </w:r>
-      <w:proofErr w:type="spellStart"/>
       <w:r>
         <w:rPr>
           <w:b/>
@@ -7689,7 +6431,6 @@
         </w:rPr>
         <w:t>bean</w:t>
       </w:r>
-      <w:proofErr w:type="spellEnd"/>
     </w:p>
     <w:p>
       <w:pPr>
@@ -7698,20 +6439,12 @@
           <w:lang w:val="es-ES"/>
         </w:rPr>
       </w:pPr>
-      <w:proofErr w:type="spellStart"/>
       <w:r>
         <w:rPr>
           <w:lang w:val="es-ES"/>
         </w:rPr>
         <w:lastRenderedPageBreak/>
-        <w:t>Stereotype</w:t>
-      </w:r>
-      <w:proofErr w:type="spellEnd"/>
-      <w:r>
-        <w:rPr>
-          <w:lang w:val="es-ES"/>
-        </w:rPr>
-        <w:t xml:space="preserve"> Spring </w:t>
+        <w:t xml:space="preserve">Stereotype Spring </w:t>
       </w:r>
       <w:r>
         <w:rPr>
@@ -7844,16 +6577,8 @@
         <w:rPr>
           <w:lang w:val="es-ES"/>
         </w:rPr>
-        <w:t xml:space="preserve">Spring </w:t>
-      </w:r>
-      <w:proofErr w:type="spellStart"/>
-      <w:r>
-        <w:rPr>
-          <w:lang w:val="es-ES"/>
-        </w:rPr>
-        <w:t>Boot</w:t>
-      </w:r>
-      <w:proofErr w:type="spellEnd"/>
+        <w:t>Spring Boot</w:t>
+      </w:r>
     </w:p>
     <w:p>
       <w:pPr>
@@ -7894,70 +6619,20 @@
         <w:rPr>
           <w:lang w:val="es-ES"/>
         </w:rPr>
-        <w:t xml:space="preserve">define implícitamente un «paquete de búsqueda» base. Esta anotación le dice a Spring </w:t>
-      </w:r>
-      <w:proofErr w:type="spellStart"/>
-      <w:r>
-        <w:rPr>
-          <w:lang w:val="es-ES"/>
-        </w:rPr>
-        <w:t>Boot</w:t>
-      </w:r>
-      <w:proofErr w:type="spellEnd"/>
-      <w:r>
-        <w:rPr>
-          <w:lang w:val="es-ES"/>
-        </w:rPr>
-        <w:t xml:space="preserve"> que comience a agregar </w:t>
-      </w:r>
-      <w:proofErr w:type="spellStart"/>
-      <w:r>
-        <w:rPr>
-          <w:lang w:val="es-ES"/>
-        </w:rPr>
-        <w:t>beans</w:t>
-      </w:r>
-      <w:proofErr w:type="spellEnd"/>
-      <w:r>
-        <w:rPr>
-          <w:lang w:val="es-ES"/>
-        </w:rPr>
-        <w:t xml:space="preserve"> según la configuración de </w:t>
-      </w:r>
-      <w:proofErr w:type="spellStart"/>
-      <w:r>
-        <w:rPr>
-          <w:lang w:val="es-ES"/>
-        </w:rPr>
-        <w:t>classpath</w:t>
-      </w:r>
-      <w:proofErr w:type="spellEnd"/>
-      <w:r>
-        <w:rPr>
-          <w:lang w:val="es-ES"/>
-        </w:rPr>
-        <w:t xml:space="preserve">, otros </w:t>
-      </w:r>
-      <w:proofErr w:type="spellStart"/>
-      <w:r>
-        <w:rPr>
-          <w:lang w:val="es-ES"/>
-        </w:rPr>
-        <w:t>beans</w:t>
-      </w:r>
-      <w:proofErr w:type="spellEnd"/>
-      <w:r>
-        <w:rPr>
-          <w:lang w:val="es-ES"/>
-        </w:rPr>
-        <w:t xml:space="preserve"> y varias configuraciones de propiedades.</w:t>
+        <w:t>define implícitamente un «paquete de búsqueda» base. Esta anotación le dice a Spring Boot que comience a agregar beans según la configuración de classpath, otros beans y varias configuraciones de propiedades.</w:t>
       </w:r>
     </w:p>
     <w:p>
       <w:pPr>
         <w:pStyle w:val="Heading2"/>
-      </w:pPr>
-      <w:r>
+        <w:rPr>
+          <w:lang w:val="es-ES"/>
+        </w:rPr>
+      </w:pPr>
+      <w:r>
+        <w:rPr>
+          <w:lang w:val="es-ES"/>
+        </w:rPr>
         <w:t>@SpringBootApplication</w:t>
       </w:r>
     </w:p>
@@ -7985,21 +6660,7 @@
         <w:rPr>
           <w:lang w:val="es-ES"/>
         </w:rPr>
-        <w:t xml:space="preserve"> es un escaneo de componentes. Pero escaneará solo sus </w:t>
-      </w:r>
-      <w:proofErr w:type="spellStart"/>
-      <w:r>
-        <w:rPr>
-          <w:lang w:val="es-ES"/>
-        </w:rPr>
-        <w:t>subpaquetes</w:t>
-      </w:r>
-      <w:proofErr w:type="spellEnd"/>
-      <w:r>
-        <w:rPr>
-          <w:lang w:val="es-ES"/>
-        </w:rPr>
-        <w:t xml:space="preserve">. Como ejemplo, si coloca la clase anotada con </w:t>
+        <w:t xml:space="preserve"> es un escaneo de componentes. Pero escaneará solo sus subpaquetes. Como ejemplo, si coloca la clase anotada con </w:t>
       </w:r>
       <w:r>
         <w:rPr>
@@ -8013,21 +6674,7 @@
         <w:rPr>
           <w:lang w:val="es-ES"/>
         </w:rPr>
-        <w:t xml:space="preserve"> en el ejemplo </w:t>
-      </w:r>
-      <w:proofErr w:type="spellStart"/>
-      <w:r>
-        <w:rPr>
-          <w:lang w:val="es-ES"/>
-        </w:rPr>
-        <w:t>com</w:t>
-      </w:r>
-      <w:proofErr w:type="spellEnd"/>
-      <w:r>
-        <w:rPr>
-          <w:lang w:val="es-ES"/>
-        </w:rPr>
-        <w:t xml:space="preserve">, entonces </w:t>
+        <w:t xml:space="preserve"> en el ejemplo com, entonces </w:t>
       </w:r>
       <w:r>
         <w:rPr>
@@ -8041,58 +6688,8 @@
         <w:rPr>
           <w:lang w:val="es-ES"/>
         </w:rPr>
-        <w:t xml:space="preserve"> escaneará todos sus </w:t>
-      </w:r>
-      <w:proofErr w:type="spellStart"/>
-      <w:r>
-        <w:rPr>
-          <w:lang w:val="es-ES"/>
-        </w:rPr>
-        <w:t>subpaquetes</w:t>
-      </w:r>
-      <w:proofErr w:type="spellEnd"/>
-      <w:r>
-        <w:rPr>
-          <w:lang w:val="es-ES"/>
-        </w:rPr>
-        <w:t xml:space="preserve">, como </w:t>
-      </w:r>
-      <w:proofErr w:type="spellStart"/>
-      <w:r>
-        <w:rPr>
-          <w:lang w:val="es-ES"/>
-        </w:rPr>
-        <w:t>com.mvit.a</w:t>
-      </w:r>
-      <w:proofErr w:type="spellEnd"/>
-      <w:r>
-        <w:rPr>
-          <w:lang w:val="es-ES"/>
-        </w:rPr>
-        <w:t xml:space="preserve">, </w:t>
-      </w:r>
-      <w:proofErr w:type="spellStart"/>
-      <w:r>
-        <w:rPr>
-          <w:lang w:val="es-ES"/>
-        </w:rPr>
-        <w:t>com.apps.b</w:t>
-      </w:r>
-      <w:proofErr w:type="spellEnd"/>
-      <w:r>
-        <w:rPr>
-          <w:lang w:val="es-ES"/>
-        </w:rPr>
-        <w:t xml:space="preserve"> y </w:t>
-      </w:r>
-      <w:proofErr w:type="spellStart"/>
-      <w:r>
-        <w:rPr>
-          <w:lang w:val="es-ES"/>
-        </w:rPr>
-        <w:t>com.apps.a.x</w:t>
-      </w:r>
-      <w:proofErr w:type="spellEnd"/>
+        <w:t xml:space="preserve"> escaneará todos sus subpaquetes, como com.mvit.a, com.apps.b y com.apps.a.x</w:t>
+      </w:r>
     </w:p>
     <w:p>
       <w:pPr>
@@ -8105,16 +6702,8 @@
         <w:rPr>
           <w:lang w:val="es-ES"/>
         </w:rPr>
-        <w:t xml:space="preserve">Spring MVC y </w:t>
-      </w:r>
-      <w:proofErr w:type="spellStart"/>
-      <w:r>
-        <w:rPr>
-          <w:lang w:val="es-ES"/>
-        </w:rPr>
-        <w:t>Rest</w:t>
-      </w:r>
-      <w:proofErr w:type="spellEnd"/>
+        <w:t>Spring MVC y Rest</w:t>
+      </w:r>
     </w:p>
     <w:p>
       <w:pPr>
@@ -8152,35 +6741,7 @@
         <w:rPr>
           <w:lang w:val="es-ES"/>
         </w:rPr>
-        <w:t xml:space="preserve">la autodetección de clases de componentes en el </w:t>
-      </w:r>
-      <w:proofErr w:type="spellStart"/>
-      <w:r>
-        <w:rPr>
-          <w:lang w:val="es-ES"/>
-        </w:rPr>
-        <w:t>classpath</w:t>
-      </w:r>
-      <w:proofErr w:type="spellEnd"/>
-      <w:r>
-        <w:rPr>
-          <w:lang w:val="es-ES"/>
-        </w:rPr>
-        <w:t xml:space="preserve"> y las definiciones de </w:t>
-      </w:r>
-      <w:proofErr w:type="spellStart"/>
-      <w:r>
-        <w:rPr>
-          <w:lang w:val="es-ES"/>
-        </w:rPr>
-        <w:t>bean</w:t>
-      </w:r>
-      <w:proofErr w:type="spellEnd"/>
-      <w:r>
-        <w:rPr>
-          <w:lang w:val="es-ES"/>
-        </w:rPr>
-        <w:t xml:space="preserve"> de registro automático para ellas. Para habilitar la detección automática de dichos controladores anotados, puede agregar el escaneo de componentes a su configuración</w:t>
+        <w:t>la autodetección de clases de componentes en el classpath y las definiciones de bean de registro automático para ellas. Para habilitar la detección automática de dichos controladores anotados, puede agregar el escaneo de componentes a su configuración</w:t>
       </w:r>
     </w:p>
     <w:p>
@@ -8272,7 +6833,7 @@
                     <pic:cNvPicPr/>
                   </pic:nvPicPr>
                   <pic:blipFill>
-                    <a:blip r:embed="rId12"/>
+                    <a:blip r:embed="rId13"/>
                     <a:stretch>
                       <a:fillRect/>
                     </a:stretch>
@@ -8408,19 +6969,11 @@
           <w:lang w:val="it-IT"/>
         </w:rPr>
       </w:pPr>
-      <w:proofErr w:type="spellStart"/>
       <w:r>
         <w:rPr>
           <w:lang w:val="it-IT"/>
         </w:rPr>
-        <w:t>Anotaciones</w:t>
-      </w:r>
-      <w:proofErr w:type="spellEnd"/>
-      <w:r>
-        <w:rPr>
-          <w:lang w:val="it-IT"/>
-        </w:rPr>
-        <w:t xml:space="preserve"> JPA </w:t>
+        <w:t xml:space="preserve">Anotaciones JPA </w:t>
       </w:r>
     </w:p>
     <w:p>
